--- a/Documentazione/Documenti di Progetto/Documento del Database/EasyGDPR_DocDB_0.02.docx
+++ b/Documentazione/Documenti di Progetto/Documento del Database/EasyGDPR_DocDB_0.02.docx
@@ -14,6 +14,8 @@
       </w:pPr>
       <w:bookmarkStart w:id="0" w:name="_Hlk532377126"/>
       <w:bookmarkStart w:id="1" w:name="_Hlk532543240"/>
+      <w:bookmarkStart w:id="2" w:name="_GoBack"/>
+      <w:bookmarkEnd w:id="2"/>
       <w:r>
         <w:rPr>
           <w:noProof/>
@@ -227,7 +229,7 @@
           <w:szCs w:val="32"/>
         </w:rPr>
       </w:pPr>
-      <w:bookmarkStart w:id="2" w:name="_Hlk533168566"/>
+      <w:bookmarkStart w:id="3" w:name="_Hlk533168566"/>
     </w:p>
     <w:p>
       <w:pPr>
@@ -388,7 +390,7 @@
         <w:t>Accademia delle Belle Arti (Udine)</w:t>
       </w:r>
     </w:p>
-    <w:bookmarkEnd w:id="2"/>
+    <w:bookmarkEnd w:id="3"/>
     <w:p>
       <w:pPr>
         <w:rPr>
@@ -644,16 +646,28 @@
               <w:cnfStyle w:val="000000000000" w:firstRow="0" w:lastRow="0" w:firstColumn="0" w:lastColumn="0" w:oddVBand="0" w:evenVBand="0" w:oddHBand="0" w:evenHBand="0" w:firstRowFirstColumn="0" w:firstRowLastColumn="0" w:lastRowFirstColumn="0" w:lastRowLastColumn="0"/>
             </w:pPr>
             <w:r>
-              <w:t xml:space="preserve">Modifica sezione 1, </w:t>
-            </w:r>
-            <w:r>
-              <w:t xml:space="preserve">modifica e ampliamento </w:t>
+              <w:t>Nuova sezione 1</w:t>
+            </w:r>
+            <w:r>
+              <w:t xml:space="preserve">, </w:t>
+            </w:r>
+            <w:r>
+              <w:t xml:space="preserve">modifica </w:t>
+            </w:r>
+            <w:r>
+              <w:t>sezione 2,</w:t>
+            </w:r>
+            <w:r>
+              <w:t xml:space="preserve"> ampliamento </w:t>
             </w:r>
             <w:r>
               <w:t xml:space="preserve">(paragrafi </w:t>
             </w:r>
             <w:r>
-              <w:t>8-11) sezione 2</w:t>
+              <w:t xml:space="preserve">8-11) sezione </w:t>
+            </w:r>
+            <w:r>
+              <w:t>3</w:t>
             </w:r>
           </w:p>
         </w:tc>
@@ -849,6 +863,7 @@
           </w:pPr>
           <w:r>
             <w:rPr>
+              <w:b w:val="0"/>
               <w:bCs/>
               <w:sz w:val="40"/>
               <w:szCs w:val="40"/>
@@ -857,19 +872,23 @@
           </w:r>
           <w:r>
             <w:rPr>
+              <w:b w:val="0"/>
               <w:bCs/>
+              <w:sz w:val="40"/>
+              <w:szCs w:val="40"/>
             </w:rPr>
             <w:instrText xml:space="preserve"> TOC \o "1-3" \h \z \u </w:instrText>
           </w:r>
           <w:r>
             <w:rPr>
+              <w:b w:val="0"/>
               <w:bCs/>
               <w:sz w:val="40"/>
               <w:szCs w:val="40"/>
             </w:rPr>
             <w:fldChar w:fldCharType="separate"/>
           </w:r>
-          <w:hyperlink w:anchor="_Toc536540012" w:history="1">
+          <w:hyperlink w:anchor="_Toc536618785" w:history="1">
             <w:r>
               <w:rPr>
                 <w:rStyle w:val="Collegamentoipertestuale"/>
@@ -890,7 +909,7 @@
               <w:rPr>
                 <w:rStyle w:val="Collegamentoipertestuale"/>
               </w:rPr>
-              <w:t>Diagramma E-R</w:t>
+              <w:t>Infrastruttura</w:t>
             </w:r>
             <w:r>
               <w:rPr>
@@ -908,7 +927,7 @@
               <w:rPr>
                 <w:webHidden/>
               </w:rPr>
-              <w:instrText xml:space="preserve"> PAGEREF _Toc536540012 \h </w:instrText>
+              <w:instrText xml:space="preserve"> PAGEREF _Toc536618785 \h </w:instrText>
             </w:r>
             <w:r>
               <w:rPr>
@@ -946,7 +965,7 @@
               <w:szCs w:val="22"/>
             </w:rPr>
           </w:pPr>
-          <w:hyperlink w:anchor="_Toc536540013" w:history="1">
+          <w:hyperlink w:anchor="_Toc536618786" w:history="1">
             <w:r>
               <w:rPr>
                 <w:rStyle w:val="Collegamentoipertestuale"/>
@@ -967,6 +986,83 @@
               <w:rPr>
                 <w:rStyle w:val="Collegamentoipertestuale"/>
               </w:rPr>
+              <w:t>Diagramma E-R</w:t>
+            </w:r>
+            <w:r>
+              <w:rPr>
+                <w:webHidden/>
+              </w:rPr>
+              <w:tab/>
+            </w:r>
+            <w:r>
+              <w:rPr>
+                <w:webHidden/>
+              </w:rPr>
+              <w:fldChar w:fldCharType="begin"/>
+            </w:r>
+            <w:r>
+              <w:rPr>
+                <w:webHidden/>
+              </w:rPr>
+              <w:instrText xml:space="preserve"> PAGEREF _Toc536618786 \h </w:instrText>
+            </w:r>
+            <w:r>
+              <w:rPr>
+                <w:webHidden/>
+              </w:rPr>
+            </w:r>
+            <w:r>
+              <w:rPr>
+                <w:webHidden/>
+              </w:rPr>
+              <w:fldChar w:fldCharType="separate"/>
+            </w:r>
+            <w:r>
+              <w:rPr>
+                <w:webHidden/>
+              </w:rPr>
+              <w:t>5</w:t>
+            </w:r>
+            <w:r>
+              <w:rPr>
+                <w:webHidden/>
+              </w:rPr>
+              <w:fldChar w:fldCharType="end"/>
+            </w:r>
+          </w:hyperlink>
+        </w:p>
+        <w:p>
+          <w:pPr>
+            <w:pStyle w:val="Sommario1"/>
+            <w:rPr>
+              <w:rFonts w:asciiTheme="minorHAnsi" w:hAnsiTheme="minorHAnsi" w:cstheme="minorBidi"/>
+              <w:b w:val="0"/>
+              <w:color w:val="auto"/>
+              <w:sz w:val="22"/>
+              <w:szCs w:val="22"/>
+            </w:rPr>
+          </w:pPr>
+          <w:hyperlink w:anchor="_Toc536618787" w:history="1">
+            <w:r>
+              <w:rPr>
+                <w:rStyle w:val="Collegamentoipertestuale"/>
+              </w:rPr>
+              <w:t>3</w:t>
+            </w:r>
+            <w:r>
+              <w:rPr>
+                <w:rFonts w:asciiTheme="minorHAnsi" w:hAnsiTheme="minorHAnsi" w:cstheme="minorBidi"/>
+                <w:b w:val="0"/>
+                <w:color w:val="auto"/>
+                <w:sz w:val="22"/>
+                <w:szCs w:val="22"/>
+              </w:rPr>
+              <w:tab/>
+            </w:r>
+            <w:r>
+              <w:rPr>
+                <w:rStyle w:val="Collegamentoipertestuale"/>
+              </w:rPr>
               <w:t>Rappresentazione dei dati</w:t>
             </w:r>
             <w:r>
@@ -985,7 +1081,7 @@
               <w:rPr>
                 <w:webHidden/>
               </w:rPr>
-              <w:instrText xml:space="preserve"> PAGEREF _Toc536540013 \h </w:instrText>
+              <w:instrText xml:space="preserve"> PAGEREF _Toc536618787 \h </w:instrText>
             </w:r>
             <w:r>
               <w:rPr>
@@ -1002,7 +1098,7 @@
               <w:rPr>
                 <w:webHidden/>
               </w:rPr>
-              <w:t>5</w:t>
+              <w:t>6</w:t>
             </w:r>
             <w:r>
               <w:rPr>
@@ -1021,26 +1117,23 @@
             </w:tabs>
             <w:rPr>
               <w:rFonts w:asciiTheme="minorHAnsi" w:hAnsiTheme="minorHAnsi" w:cstheme="minorBidi"/>
-              <w:b/>
               <w:noProof/>
               <w:color w:val="auto"/>
               <w:sz w:val="22"/>
               <w:szCs w:val="22"/>
             </w:rPr>
           </w:pPr>
-          <w:hyperlink w:anchor="_Toc536540014" w:history="1">
+          <w:hyperlink w:anchor="_Toc536618788" w:history="1">
             <w:r>
               <w:rPr>
                 <w:rStyle w:val="Collegamentoipertestuale"/>
-                <w:b/>
                 <w:noProof/>
               </w:rPr>
-              <w:t>2.1</w:t>
+              <w:t>3.1</w:t>
             </w:r>
             <w:r>
               <w:rPr>
                 <w:rFonts w:asciiTheme="minorHAnsi" w:hAnsiTheme="minorHAnsi" w:cstheme="minorBidi"/>
-                <w:b/>
                 <w:noProof/>
                 <w:color w:val="auto"/>
                 <w:sz w:val="22"/>
@@ -1051,14 +1144,12 @@
             <w:r>
               <w:rPr>
                 <w:rStyle w:val="Collegamentoipertestuale"/>
-                <w:b/>
                 <w:noProof/>
               </w:rPr>
               <w:t>Persona Fisica</w:t>
             </w:r>
             <w:r>
               <w:rPr>
-                <w:b/>
                 <w:noProof/>
                 <w:webHidden/>
               </w:rPr>
@@ -1066,7 +1157,6 @@
             </w:r>
             <w:r>
               <w:rPr>
-                <w:b/>
                 <w:noProof/>
                 <w:webHidden/>
               </w:rPr>
@@ -1074,22 +1164,19 @@
             </w:r>
             <w:r>
               <w:rPr>
-                <w:b/>
                 <w:noProof/>
                 <w:webHidden/>
               </w:rPr>
-              <w:instrText xml:space="preserve"> PAGEREF _Toc536540014 \h </w:instrText>
-            </w:r>
-            <w:r>
-              <w:rPr>
-                <w:b/>
+              <w:instrText xml:space="preserve"> PAGEREF _Toc536618788 \h </w:instrText>
+            </w:r>
+            <w:r>
+              <w:rPr>
                 <w:noProof/>
                 <w:webHidden/>
               </w:rPr>
             </w:r>
             <w:r>
               <w:rPr>
-                <w:b/>
                 <w:noProof/>
                 <w:webHidden/>
               </w:rPr>
@@ -1097,15 +1184,13 @@
             </w:r>
             <w:r>
               <w:rPr>
-                <w:b/>
                 <w:noProof/>
                 <w:webHidden/>
               </w:rPr>
-              <w:t>5</w:t>
-            </w:r>
-            <w:r>
-              <w:rPr>
-                <w:b/>
+              <w:t>6</w:t>
+            </w:r>
+            <w:r>
+              <w:rPr>
                 <w:noProof/>
                 <w:webHidden/>
               </w:rPr>
@@ -1122,26 +1207,23 @@
             </w:tabs>
             <w:rPr>
               <w:rFonts w:asciiTheme="minorHAnsi" w:hAnsiTheme="minorHAnsi" w:cstheme="minorBidi"/>
-              <w:b/>
               <w:noProof/>
               <w:color w:val="auto"/>
               <w:sz w:val="22"/>
               <w:szCs w:val="22"/>
             </w:rPr>
           </w:pPr>
-          <w:hyperlink w:anchor="_Toc536540015" w:history="1">
+          <w:hyperlink w:anchor="_Toc536618789" w:history="1">
             <w:r>
               <w:rPr>
                 <w:rStyle w:val="Collegamentoipertestuale"/>
-                <w:b/>
                 <w:noProof/>
               </w:rPr>
-              <w:t>2.2</w:t>
+              <w:t>3.2</w:t>
             </w:r>
             <w:r>
               <w:rPr>
                 <w:rFonts w:asciiTheme="minorHAnsi" w:hAnsiTheme="minorHAnsi" w:cstheme="minorBidi"/>
-                <w:b/>
                 <w:noProof/>
                 <w:color w:val="auto"/>
                 <w:sz w:val="22"/>
@@ -1152,14 +1234,12 @@
             <w:r>
               <w:rPr>
                 <w:rStyle w:val="Collegamentoipertestuale"/>
-                <w:b/>
                 <w:noProof/>
               </w:rPr>
               <w:t>Persona Giuridica</w:t>
             </w:r>
             <w:r>
               <w:rPr>
-                <w:b/>
                 <w:noProof/>
                 <w:webHidden/>
               </w:rPr>
@@ -1167,7 +1247,6 @@
             </w:r>
             <w:r>
               <w:rPr>
-                <w:b/>
                 <w:noProof/>
                 <w:webHidden/>
               </w:rPr>
@@ -1175,22 +1254,19 @@
             </w:r>
             <w:r>
               <w:rPr>
-                <w:b/>
                 <w:noProof/>
                 <w:webHidden/>
               </w:rPr>
-              <w:instrText xml:space="preserve"> PAGEREF _Toc536540015 \h </w:instrText>
-            </w:r>
-            <w:r>
-              <w:rPr>
-                <w:b/>
+              <w:instrText xml:space="preserve"> PAGEREF _Toc536618789 \h </w:instrText>
+            </w:r>
+            <w:r>
+              <w:rPr>
                 <w:noProof/>
                 <w:webHidden/>
               </w:rPr>
             </w:r>
             <w:r>
               <w:rPr>
-                <w:b/>
                 <w:noProof/>
                 <w:webHidden/>
               </w:rPr>
@@ -1198,15 +1274,13 @@
             </w:r>
             <w:r>
               <w:rPr>
-                <w:b/>
                 <w:noProof/>
                 <w:webHidden/>
               </w:rPr>
-              <w:t>5</w:t>
-            </w:r>
-            <w:r>
-              <w:rPr>
-                <w:b/>
+              <w:t>6</w:t>
+            </w:r>
+            <w:r>
+              <w:rPr>
                 <w:noProof/>
                 <w:webHidden/>
               </w:rPr>
@@ -1223,26 +1297,23 @@
             </w:tabs>
             <w:rPr>
               <w:rFonts w:asciiTheme="minorHAnsi" w:hAnsiTheme="minorHAnsi" w:cstheme="minorBidi"/>
-              <w:b/>
               <w:noProof/>
               <w:color w:val="auto"/>
               <w:sz w:val="22"/>
               <w:szCs w:val="22"/>
             </w:rPr>
           </w:pPr>
-          <w:hyperlink w:anchor="_Toc536540016" w:history="1">
+          <w:hyperlink w:anchor="_Toc536618790" w:history="1">
             <w:r>
               <w:rPr>
                 <w:rStyle w:val="Collegamentoipertestuale"/>
-                <w:b/>
                 <w:noProof/>
               </w:rPr>
-              <w:t>2.3</w:t>
+              <w:t>3.3</w:t>
             </w:r>
             <w:r>
               <w:rPr>
                 <w:rFonts w:asciiTheme="minorHAnsi" w:hAnsiTheme="minorHAnsi" w:cstheme="minorBidi"/>
-                <w:b/>
                 <w:noProof/>
                 <w:color w:val="auto"/>
                 <w:sz w:val="22"/>
@@ -1253,14 +1324,12 @@
             <w:r>
               <w:rPr>
                 <w:rStyle w:val="Collegamentoipertestuale"/>
-                <w:b/>
                 <w:noProof/>
               </w:rPr>
               <w:t>Incaricato GDPR</w:t>
             </w:r>
             <w:r>
               <w:rPr>
-                <w:b/>
                 <w:noProof/>
                 <w:webHidden/>
               </w:rPr>
@@ -1268,7 +1337,6 @@
             </w:r>
             <w:r>
               <w:rPr>
-                <w:b/>
                 <w:noProof/>
                 <w:webHidden/>
               </w:rPr>
@@ -1276,22 +1344,19 @@
             </w:r>
             <w:r>
               <w:rPr>
-                <w:b/>
                 <w:noProof/>
                 <w:webHidden/>
               </w:rPr>
-              <w:instrText xml:space="preserve"> PAGEREF _Toc536540016 \h </w:instrText>
-            </w:r>
-            <w:r>
-              <w:rPr>
-                <w:b/>
+              <w:instrText xml:space="preserve"> PAGEREF _Toc536618790 \h </w:instrText>
+            </w:r>
+            <w:r>
+              <w:rPr>
                 <w:noProof/>
                 <w:webHidden/>
               </w:rPr>
             </w:r>
             <w:r>
               <w:rPr>
-                <w:b/>
                 <w:noProof/>
                 <w:webHidden/>
               </w:rPr>
@@ -1299,15 +1364,13 @@
             </w:r>
             <w:r>
               <w:rPr>
-                <w:b/>
                 <w:noProof/>
                 <w:webHidden/>
               </w:rPr>
-              <w:t>6</w:t>
-            </w:r>
-            <w:r>
-              <w:rPr>
-                <w:b/>
+              <w:t>7</w:t>
+            </w:r>
+            <w:r>
+              <w:rPr>
                 <w:noProof/>
                 <w:webHidden/>
               </w:rPr>
@@ -1324,26 +1387,23 @@
             </w:tabs>
             <w:rPr>
               <w:rFonts w:asciiTheme="minorHAnsi" w:hAnsiTheme="minorHAnsi" w:cstheme="minorBidi"/>
-              <w:b/>
               <w:noProof/>
               <w:color w:val="auto"/>
               <w:sz w:val="22"/>
               <w:szCs w:val="22"/>
             </w:rPr>
           </w:pPr>
-          <w:hyperlink w:anchor="_Toc536540017" w:history="1">
+          <w:hyperlink w:anchor="_Toc536618791" w:history="1">
             <w:r>
               <w:rPr>
                 <w:rStyle w:val="Collegamentoipertestuale"/>
-                <w:b/>
                 <w:noProof/>
               </w:rPr>
-              <w:t>2.4</w:t>
+              <w:t>3.4</w:t>
             </w:r>
             <w:r>
               <w:rPr>
                 <w:rFonts w:asciiTheme="minorHAnsi" w:hAnsiTheme="minorHAnsi" w:cstheme="minorBidi"/>
-                <w:b/>
                 <w:noProof/>
                 <w:color w:val="auto"/>
                 <w:sz w:val="22"/>
@@ -1354,14 +1414,12 @@
             <w:r>
               <w:rPr>
                 <w:rStyle w:val="Collegamentoipertestuale"/>
-                <w:b/>
                 <w:noProof/>
               </w:rPr>
               <w:t>Titolare Trattamento</w:t>
             </w:r>
             <w:r>
               <w:rPr>
-                <w:b/>
                 <w:noProof/>
                 <w:webHidden/>
               </w:rPr>
@@ -1369,7 +1427,6 @@
             </w:r>
             <w:r>
               <w:rPr>
-                <w:b/>
                 <w:noProof/>
                 <w:webHidden/>
               </w:rPr>
@@ -1377,22 +1434,19 @@
             </w:r>
             <w:r>
               <w:rPr>
-                <w:b/>
                 <w:noProof/>
                 <w:webHidden/>
               </w:rPr>
-              <w:instrText xml:space="preserve"> PAGEREF _Toc536540017 \h </w:instrText>
-            </w:r>
-            <w:r>
-              <w:rPr>
-                <w:b/>
+              <w:instrText xml:space="preserve"> PAGEREF _Toc536618791 \h </w:instrText>
+            </w:r>
+            <w:r>
+              <w:rPr>
                 <w:noProof/>
                 <w:webHidden/>
               </w:rPr>
             </w:r>
             <w:r>
               <w:rPr>
-                <w:b/>
                 <w:noProof/>
                 <w:webHidden/>
               </w:rPr>
@@ -1400,15 +1454,13 @@
             </w:r>
             <w:r>
               <w:rPr>
-                <w:b/>
                 <w:noProof/>
                 <w:webHidden/>
               </w:rPr>
-              <w:t>6</w:t>
-            </w:r>
-            <w:r>
-              <w:rPr>
-                <w:b/>
+              <w:t>7</w:t>
+            </w:r>
+            <w:r>
+              <w:rPr>
                 <w:noProof/>
                 <w:webHidden/>
               </w:rPr>
@@ -1425,26 +1477,23 @@
             </w:tabs>
             <w:rPr>
               <w:rFonts w:asciiTheme="minorHAnsi" w:hAnsiTheme="minorHAnsi" w:cstheme="minorBidi"/>
-              <w:b/>
               <w:noProof/>
               <w:color w:val="auto"/>
               <w:sz w:val="22"/>
               <w:szCs w:val="22"/>
             </w:rPr>
           </w:pPr>
-          <w:hyperlink w:anchor="_Toc536540018" w:history="1">
+          <w:hyperlink w:anchor="_Toc536618792" w:history="1">
             <w:r>
               <w:rPr>
                 <w:rStyle w:val="Collegamentoipertestuale"/>
-                <w:b/>
                 <w:noProof/>
               </w:rPr>
-              <w:t>2.5</w:t>
+              <w:t>3.5</w:t>
             </w:r>
             <w:r>
               <w:rPr>
                 <w:rFonts w:asciiTheme="minorHAnsi" w:hAnsiTheme="minorHAnsi" w:cstheme="minorBidi"/>
-                <w:b/>
                 <w:noProof/>
                 <w:color w:val="auto"/>
                 <w:sz w:val="22"/>
@@ -1455,14 +1504,12 @@
             <w:r>
               <w:rPr>
                 <w:rStyle w:val="Collegamentoipertestuale"/>
-                <w:b/>
                 <w:noProof/>
               </w:rPr>
               <w:t>Trattamento</w:t>
             </w:r>
             <w:r>
               <w:rPr>
-                <w:b/>
                 <w:noProof/>
                 <w:webHidden/>
               </w:rPr>
@@ -1470,7 +1517,6 @@
             </w:r>
             <w:r>
               <w:rPr>
-                <w:b/>
                 <w:noProof/>
                 <w:webHidden/>
               </w:rPr>
@@ -1478,22 +1524,19 @@
             </w:r>
             <w:r>
               <w:rPr>
-                <w:b/>
                 <w:noProof/>
                 <w:webHidden/>
               </w:rPr>
-              <w:instrText xml:space="preserve"> PAGEREF _Toc536540018 \h </w:instrText>
-            </w:r>
-            <w:r>
-              <w:rPr>
-                <w:b/>
+              <w:instrText xml:space="preserve"> PAGEREF _Toc536618792 \h </w:instrText>
+            </w:r>
+            <w:r>
+              <w:rPr>
                 <w:noProof/>
                 <w:webHidden/>
               </w:rPr>
             </w:r>
             <w:r>
               <w:rPr>
-                <w:b/>
                 <w:noProof/>
                 <w:webHidden/>
               </w:rPr>
@@ -1501,15 +1544,13 @@
             </w:r>
             <w:r>
               <w:rPr>
-                <w:b/>
                 <w:noProof/>
                 <w:webHidden/>
               </w:rPr>
-              <w:t>7</w:t>
-            </w:r>
-            <w:r>
-              <w:rPr>
-                <w:b/>
+              <w:t>8</w:t>
+            </w:r>
+            <w:r>
+              <w:rPr>
                 <w:noProof/>
                 <w:webHidden/>
               </w:rPr>
@@ -1526,26 +1567,23 @@
             </w:tabs>
             <w:rPr>
               <w:rFonts w:asciiTheme="minorHAnsi" w:hAnsiTheme="minorHAnsi" w:cstheme="minorBidi"/>
-              <w:b/>
               <w:noProof/>
               <w:color w:val="auto"/>
               <w:sz w:val="22"/>
               <w:szCs w:val="22"/>
             </w:rPr>
           </w:pPr>
-          <w:hyperlink w:anchor="_Toc536540019" w:history="1">
+          <w:hyperlink w:anchor="_Toc536618793" w:history="1">
             <w:r>
               <w:rPr>
                 <w:rStyle w:val="Collegamentoipertestuale"/>
-                <w:b/>
                 <w:noProof/>
               </w:rPr>
-              <w:t>2.6</w:t>
+              <w:t>3.6</w:t>
             </w:r>
             <w:r>
               <w:rPr>
                 <w:rFonts w:asciiTheme="minorHAnsi" w:hAnsiTheme="minorHAnsi" w:cstheme="minorBidi"/>
-                <w:b/>
                 <w:noProof/>
                 <w:color w:val="auto"/>
                 <w:sz w:val="22"/>
@@ -1556,14 +1594,12 @@
             <w:r>
               <w:rPr>
                 <w:rStyle w:val="Collegamentoipertestuale"/>
-                <w:b/>
                 <w:noProof/>
               </w:rPr>
               <w:t>Interessato</w:t>
             </w:r>
             <w:r>
               <w:rPr>
-                <w:b/>
                 <w:noProof/>
                 <w:webHidden/>
               </w:rPr>
@@ -1571,7 +1607,6 @@
             </w:r>
             <w:r>
               <w:rPr>
-                <w:b/>
                 <w:noProof/>
                 <w:webHidden/>
               </w:rPr>
@@ -1579,22 +1614,19 @@
             </w:r>
             <w:r>
               <w:rPr>
-                <w:b/>
                 <w:noProof/>
                 <w:webHidden/>
               </w:rPr>
-              <w:instrText xml:space="preserve"> PAGEREF _Toc536540019 \h </w:instrText>
-            </w:r>
-            <w:r>
-              <w:rPr>
-                <w:b/>
+              <w:instrText xml:space="preserve"> PAGEREF _Toc536618793 \h </w:instrText>
+            </w:r>
+            <w:r>
+              <w:rPr>
                 <w:noProof/>
                 <w:webHidden/>
               </w:rPr>
             </w:r>
             <w:r>
               <w:rPr>
-                <w:b/>
                 <w:noProof/>
                 <w:webHidden/>
               </w:rPr>
@@ -1602,15 +1634,13 @@
             </w:r>
             <w:r>
               <w:rPr>
-                <w:b/>
                 <w:noProof/>
                 <w:webHidden/>
               </w:rPr>
-              <w:t>7</w:t>
-            </w:r>
-            <w:r>
-              <w:rPr>
-                <w:b/>
+              <w:t>8</w:t>
+            </w:r>
+            <w:r>
+              <w:rPr>
                 <w:noProof/>
                 <w:webHidden/>
               </w:rPr>
@@ -1627,26 +1657,23 @@
             </w:tabs>
             <w:rPr>
               <w:rFonts w:asciiTheme="minorHAnsi" w:hAnsiTheme="minorHAnsi" w:cstheme="minorBidi"/>
-              <w:b/>
               <w:noProof/>
               <w:color w:val="auto"/>
               <w:sz w:val="22"/>
               <w:szCs w:val="22"/>
             </w:rPr>
           </w:pPr>
-          <w:hyperlink w:anchor="_Toc536540020" w:history="1">
+          <w:hyperlink w:anchor="_Toc536618794" w:history="1">
             <w:r>
               <w:rPr>
                 <w:rStyle w:val="Collegamentoipertestuale"/>
-                <w:b/>
                 <w:noProof/>
               </w:rPr>
-              <w:t>2.7</w:t>
+              <w:t>3.7</w:t>
             </w:r>
             <w:r>
               <w:rPr>
                 <w:rFonts w:asciiTheme="minorHAnsi" w:hAnsiTheme="minorHAnsi" w:cstheme="minorBidi"/>
-                <w:b/>
                 <w:noProof/>
                 <w:color w:val="auto"/>
                 <w:sz w:val="22"/>
@@ -1657,14 +1684,12 @@
             <w:r>
               <w:rPr>
                 <w:rStyle w:val="Collegamentoipertestuale"/>
-                <w:b/>
                 <w:noProof/>
               </w:rPr>
               <w:t>Studente</w:t>
             </w:r>
             <w:r>
               <w:rPr>
-                <w:b/>
                 <w:noProof/>
                 <w:webHidden/>
               </w:rPr>
@@ -1672,7 +1697,6 @@
             </w:r>
             <w:r>
               <w:rPr>
-                <w:b/>
                 <w:noProof/>
                 <w:webHidden/>
               </w:rPr>
@@ -1680,22 +1704,19 @@
             </w:r>
             <w:r>
               <w:rPr>
-                <w:b/>
                 <w:noProof/>
                 <w:webHidden/>
               </w:rPr>
-              <w:instrText xml:space="preserve"> PAGEREF _Toc536540020 \h </w:instrText>
-            </w:r>
-            <w:r>
-              <w:rPr>
-                <w:b/>
+              <w:instrText xml:space="preserve"> PAGEREF _Toc536618794 \h </w:instrText>
+            </w:r>
+            <w:r>
+              <w:rPr>
                 <w:noProof/>
                 <w:webHidden/>
               </w:rPr>
             </w:r>
             <w:r>
               <w:rPr>
-                <w:b/>
                 <w:noProof/>
                 <w:webHidden/>
               </w:rPr>
@@ -1703,15 +1724,13 @@
             </w:r>
             <w:r>
               <w:rPr>
-                <w:b/>
                 <w:noProof/>
                 <w:webHidden/>
               </w:rPr>
-              <w:t>8</w:t>
-            </w:r>
-            <w:r>
-              <w:rPr>
-                <w:b/>
+              <w:t>9</w:t>
+            </w:r>
+            <w:r>
+              <w:rPr>
                 <w:noProof/>
                 <w:webHidden/>
               </w:rPr>
@@ -1728,26 +1747,23 @@
             </w:tabs>
             <w:rPr>
               <w:rFonts w:asciiTheme="minorHAnsi" w:hAnsiTheme="minorHAnsi" w:cstheme="minorBidi"/>
-              <w:b/>
               <w:noProof/>
               <w:color w:val="auto"/>
               <w:sz w:val="22"/>
               <w:szCs w:val="22"/>
             </w:rPr>
           </w:pPr>
-          <w:hyperlink w:anchor="_Toc536540021" w:history="1">
+          <w:hyperlink w:anchor="_Toc536618795" w:history="1">
             <w:r>
               <w:rPr>
                 <w:rStyle w:val="Collegamentoipertestuale"/>
-                <w:b/>
                 <w:noProof/>
               </w:rPr>
-              <w:t>2.8</w:t>
+              <w:t>3.8</w:t>
             </w:r>
             <w:r>
               <w:rPr>
                 <w:rFonts w:asciiTheme="minorHAnsi" w:hAnsiTheme="minorHAnsi" w:cstheme="minorBidi"/>
-                <w:b/>
                 <w:noProof/>
                 <w:color w:val="auto"/>
                 <w:sz w:val="22"/>
@@ -1758,14 +1774,12 @@
             <w:r>
               <w:rPr>
                 <w:rStyle w:val="Collegamentoipertestuale"/>
-                <w:b/>
                 <w:noProof/>
               </w:rPr>
               <w:t>Insegnante</w:t>
             </w:r>
             <w:r>
               <w:rPr>
-                <w:b/>
                 <w:noProof/>
                 <w:webHidden/>
               </w:rPr>
@@ -1773,7 +1787,6 @@
             </w:r>
             <w:r>
               <w:rPr>
-                <w:b/>
                 <w:noProof/>
                 <w:webHidden/>
               </w:rPr>
@@ -1781,22 +1794,19 @@
             </w:r>
             <w:r>
               <w:rPr>
-                <w:b/>
                 <w:noProof/>
                 <w:webHidden/>
               </w:rPr>
-              <w:instrText xml:space="preserve"> PAGEREF _Toc536540021 \h </w:instrText>
-            </w:r>
-            <w:r>
-              <w:rPr>
-                <w:b/>
+              <w:instrText xml:space="preserve"> PAGEREF _Toc536618795 \h </w:instrText>
+            </w:r>
+            <w:r>
+              <w:rPr>
                 <w:noProof/>
                 <w:webHidden/>
               </w:rPr>
             </w:r>
             <w:r>
               <w:rPr>
-                <w:b/>
                 <w:noProof/>
                 <w:webHidden/>
               </w:rPr>
@@ -1804,15 +1814,13 @@
             </w:r>
             <w:r>
               <w:rPr>
-                <w:b/>
                 <w:noProof/>
                 <w:webHidden/>
               </w:rPr>
-              <w:t>8</w:t>
-            </w:r>
-            <w:r>
-              <w:rPr>
-                <w:b/>
+              <w:t>9</w:t>
+            </w:r>
+            <w:r>
+              <w:rPr>
                 <w:noProof/>
                 <w:webHidden/>
               </w:rPr>
@@ -1829,26 +1837,23 @@
             </w:tabs>
             <w:rPr>
               <w:rFonts w:asciiTheme="minorHAnsi" w:hAnsiTheme="minorHAnsi" w:cstheme="minorBidi"/>
-              <w:b/>
               <w:noProof/>
               <w:color w:val="auto"/>
               <w:sz w:val="22"/>
               <w:szCs w:val="22"/>
             </w:rPr>
           </w:pPr>
-          <w:hyperlink w:anchor="_Toc536540022" w:history="1">
+          <w:hyperlink w:anchor="_Toc536618796" w:history="1">
             <w:r>
               <w:rPr>
                 <w:rStyle w:val="Collegamentoipertestuale"/>
-                <w:b/>
                 <w:noProof/>
               </w:rPr>
-              <w:t>2.9</w:t>
+              <w:t>3.9</w:t>
             </w:r>
             <w:r>
               <w:rPr>
                 <w:rFonts w:asciiTheme="minorHAnsi" w:hAnsiTheme="minorHAnsi" w:cstheme="minorBidi"/>
-                <w:b/>
                 <w:noProof/>
                 <w:color w:val="auto"/>
                 <w:sz w:val="22"/>
@@ -1859,14 +1864,12 @@
             <w:r>
               <w:rPr>
                 <w:rStyle w:val="Collegamentoipertestuale"/>
-                <w:b/>
                 <w:noProof/>
               </w:rPr>
               <w:t>Personale Interno</w:t>
             </w:r>
             <w:r>
               <w:rPr>
-                <w:b/>
                 <w:noProof/>
                 <w:webHidden/>
               </w:rPr>
@@ -1874,7 +1877,6 @@
             </w:r>
             <w:r>
               <w:rPr>
-                <w:b/>
                 <w:noProof/>
                 <w:webHidden/>
               </w:rPr>
@@ -1882,22 +1884,19 @@
             </w:r>
             <w:r>
               <w:rPr>
-                <w:b/>
                 <w:noProof/>
                 <w:webHidden/>
               </w:rPr>
-              <w:instrText xml:space="preserve"> PAGEREF _Toc536540022 \h </w:instrText>
-            </w:r>
-            <w:r>
-              <w:rPr>
-                <w:b/>
+              <w:instrText xml:space="preserve"> PAGEREF _Toc536618796 \h </w:instrText>
+            </w:r>
+            <w:r>
+              <w:rPr>
                 <w:noProof/>
                 <w:webHidden/>
               </w:rPr>
             </w:r>
             <w:r>
               <w:rPr>
-                <w:b/>
                 <w:noProof/>
                 <w:webHidden/>
               </w:rPr>
@@ -1905,15 +1904,13 @@
             </w:r>
             <w:r>
               <w:rPr>
-                <w:b/>
                 <w:noProof/>
                 <w:webHidden/>
               </w:rPr>
-              <w:t>9</w:t>
-            </w:r>
-            <w:r>
-              <w:rPr>
-                <w:b/>
+              <w:t>10</w:t>
+            </w:r>
+            <w:r>
+              <w:rPr>
                 <w:noProof/>
                 <w:webHidden/>
               </w:rPr>
@@ -1930,26 +1927,23 @@
             </w:tabs>
             <w:rPr>
               <w:rFonts w:asciiTheme="minorHAnsi" w:hAnsiTheme="minorHAnsi" w:cstheme="minorBidi"/>
-              <w:b/>
               <w:noProof/>
               <w:color w:val="auto"/>
               <w:sz w:val="22"/>
               <w:szCs w:val="22"/>
             </w:rPr>
           </w:pPr>
-          <w:hyperlink w:anchor="_Toc536540023" w:history="1">
+          <w:hyperlink w:anchor="_Toc536618797" w:history="1">
             <w:r>
               <w:rPr>
                 <w:rStyle w:val="Collegamentoipertestuale"/>
-                <w:b/>
                 <w:noProof/>
               </w:rPr>
-              <w:t>2.10</w:t>
+              <w:t>3.10</w:t>
             </w:r>
             <w:r>
               <w:rPr>
                 <w:rFonts w:asciiTheme="minorHAnsi" w:hAnsiTheme="minorHAnsi" w:cstheme="minorBidi"/>
-                <w:b/>
                 <w:noProof/>
                 <w:color w:val="auto"/>
                 <w:sz w:val="22"/>
@@ -1960,14 +1954,12 @@
             <w:r>
               <w:rPr>
                 <w:rStyle w:val="Collegamentoipertestuale"/>
-                <w:b/>
                 <w:noProof/>
               </w:rPr>
               <w:t>Esterni</w:t>
             </w:r>
             <w:r>
               <w:rPr>
-                <w:b/>
                 <w:noProof/>
                 <w:webHidden/>
               </w:rPr>
@@ -1975,7 +1967,6 @@
             </w:r>
             <w:r>
               <w:rPr>
-                <w:b/>
                 <w:noProof/>
                 <w:webHidden/>
               </w:rPr>
@@ -1983,22 +1974,19 @@
             </w:r>
             <w:r>
               <w:rPr>
-                <w:b/>
                 <w:noProof/>
                 <w:webHidden/>
               </w:rPr>
-              <w:instrText xml:space="preserve"> PAGEREF _Toc536540023 \h </w:instrText>
-            </w:r>
-            <w:r>
-              <w:rPr>
-                <w:b/>
+              <w:instrText xml:space="preserve"> PAGEREF _Toc536618797 \h </w:instrText>
+            </w:r>
+            <w:r>
+              <w:rPr>
                 <w:noProof/>
                 <w:webHidden/>
               </w:rPr>
             </w:r>
             <w:r>
               <w:rPr>
-                <w:b/>
                 <w:noProof/>
                 <w:webHidden/>
               </w:rPr>
@@ -2006,15 +1994,13 @@
             </w:r>
             <w:r>
               <w:rPr>
-                <w:b/>
                 <w:noProof/>
                 <w:webHidden/>
               </w:rPr>
-              <w:t>9</w:t>
-            </w:r>
-            <w:r>
-              <w:rPr>
-                <w:b/>
+              <w:t>10</w:t>
+            </w:r>
+            <w:r>
+              <w:rPr>
                 <w:noProof/>
                 <w:webHidden/>
               </w:rPr>
@@ -2031,26 +2017,23 @@
             </w:tabs>
             <w:rPr>
               <w:rFonts w:asciiTheme="minorHAnsi" w:hAnsiTheme="minorHAnsi" w:cstheme="minorBidi"/>
-              <w:b/>
               <w:noProof/>
               <w:color w:val="auto"/>
               <w:sz w:val="22"/>
               <w:szCs w:val="22"/>
             </w:rPr>
           </w:pPr>
-          <w:hyperlink w:anchor="_Toc536540024" w:history="1">
+          <w:hyperlink w:anchor="_Toc536618798" w:history="1">
             <w:r>
               <w:rPr>
                 <w:rStyle w:val="Collegamentoipertestuale"/>
-                <w:b/>
                 <w:noProof/>
               </w:rPr>
-              <w:t>2.11</w:t>
+              <w:t>3.11</w:t>
             </w:r>
             <w:r>
               <w:rPr>
                 <w:rFonts w:asciiTheme="minorHAnsi" w:hAnsiTheme="minorHAnsi" w:cstheme="minorBidi"/>
-                <w:b/>
                 <w:noProof/>
                 <w:color w:val="auto"/>
                 <w:sz w:val="22"/>
@@ -2061,14 +2044,12 @@
             <w:r>
               <w:rPr>
                 <w:rStyle w:val="Collegamentoipertestuale"/>
-                <w:b/>
                 <w:noProof/>
               </w:rPr>
               <w:t>Evento</w:t>
             </w:r>
             <w:r>
               <w:rPr>
-                <w:b/>
                 <w:noProof/>
                 <w:webHidden/>
               </w:rPr>
@@ -2076,7 +2057,6 @@
             </w:r>
             <w:r>
               <w:rPr>
-                <w:b/>
                 <w:noProof/>
                 <w:webHidden/>
               </w:rPr>
@@ -2084,22 +2064,19 @@
             </w:r>
             <w:r>
               <w:rPr>
-                <w:b/>
                 <w:noProof/>
                 <w:webHidden/>
               </w:rPr>
-              <w:instrText xml:space="preserve"> PAGEREF _Toc536540024 \h </w:instrText>
-            </w:r>
-            <w:r>
-              <w:rPr>
-                <w:b/>
+              <w:instrText xml:space="preserve"> PAGEREF _Toc536618798 \h </w:instrText>
+            </w:r>
+            <w:r>
+              <w:rPr>
                 <w:noProof/>
                 <w:webHidden/>
               </w:rPr>
             </w:r>
             <w:r>
               <w:rPr>
-                <w:b/>
                 <w:noProof/>
                 <w:webHidden/>
               </w:rPr>
@@ -2107,15 +2084,13 @@
             </w:r>
             <w:r>
               <w:rPr>
-                <w:b/>
                 <w:noProof/>
                 <w:webHidden/>
               </w:rPr>
-              <w:t>10</w:t>
-            </w:r>
-            <w:r>
-              <w:rPr>
-                <w:b/>
+              <w:t>11</w:t>
+            </w:r>
+            <w:r>
+              <w:rPr>
                 <w:noProof/>
                 <w:webHidden/>
               </w:rPr>
@@ -2126,24 +2101,34 @@
         <w:p>
           <w:r>
             <w:rPr>
+              <w:rFonts w:eastAsiaTheme="minorEastAsia"/>
               <w:b/>
+              <w:bCs/>
+              <w:noProof/>
+              <w:sz w:val="40"/>
+              <w:szCs w:val="40"/>
+              <w:lang w:eastAsia="it-IT"/>
             </w:rPr>
             <w:fldChar w:fldCharType="end"/>
           </w:r>
         </w:p>
       </w:sdtContent>
     </w:sdt>
-    <w:p>
-      <w:pPr>
-        <w:rPr>
-          <w:sz w:val="32"/>
-          <w:szCs w:val="32"/>
-        </w:rPr>
-      </w:pPr>
-      <w:r>
-        <w:br w:type="page"/>
-      </w:r>
-    </w:p>
+    <w:p/>
+    <w:p/>
+    <w:p/>
+    <w:p/>
+    <w:p/>
+    <w:p/>
+    <w:p/>
+    <w:p/>
+    <w:p/>
+    <w:p/>
+    <w:p/>
+    <w:p/>
+    <w:p/>
+    <w:p/>
+    <w:p/>
     <w:p>
       <w:pPr>
         <w:pStyle w:val="Titolo1"/>
@@ -2153,7 +2138,67 @@
         </w:numPr>
         <w:spacing w:after="240"/>
       </w:pPr>
-      <w:bookmarkStart w:id="3" w:name="_Toc536540012"/>
+      <w:bookmarkStart w:id="4" w:name="_Toc536618785"/>
+      <w:r>
+        <w:lastRenderedPageBreak/>
+        <w:t>Infrastruttura</w:t>
+      </w:r>
+      <w:bookmarkEnd w:id="4"/>
+    </w:p>
+    <w:p>
+      <w:r>
+        <w:t xml:space="preserve">DA FARE: inserire quali sono stati software e linguaggi usati per creare e gestire il DB; </w:t>
+      </w:r>
+      <w:r>
+        <w:t>scrivere inoltre la versione di SQL utilizzata</w:t>
+      </w:r>
+      <w:r>
+        <w:t>.</w:t>
+      </w:r>
+    </w:p>
+    <w:p>
+      <w:r>
+        <w:t>Indicare</w:t>
+      </w:r>
+      <w:r>
+        <w:t xml:space="preserve"> criteri di protezione dei dati e dei privilegi di accesso e modifica dei dati stessi</w:t>
+      </w:r>
+    </w:p>
+    <w:p/>
+    <w:p/>
+    <w:p/>
+    <w:p/>
+    <w:p/>
+    <w:p/>
+    <w:p/>
+    <w:p/>
+    <w:p/>
+    <w:p/>
+    <w:p/>
+    <w:p/>
+    <w:p/>
+    <w:p/>
+    <w:p/>
+    <w:p/>
+    <w:p/>
+    <w:p/>
+    <w:p/>
+    <w:p/>
+    <w:p/>
+    <w:p/>
+    <w:p/>
+    <w:p/>
+    <w:p/>
+    <w:p>
+      <w:pPr>
+        <w:pStyle w:val="Titolo1"/>
+        <w:numPr>
+          <w:ilvl w:val="0"/>
+          <w:numId w:val="10"/>
+        </w:numPr>
+        <w:spacing w:after="240"/>
+      </w:pPr>
+      <w:bookmarkStart w:id="5" w:name="_Toc536618786"/>
       <w:bookmarkEnd w:id="1"/>
       <w:r>
         <w:lastRenderedPageBreak/>
@@ -2165,7 +2210,7 @@
       <w:r>
         <w:t>R</w:t>
       </w:r>
-      <w:bookmarkEnd w:id="3"/>
+      <w:bookmarkEnd w:id="5"/>
     </w:p>
     <w:p/>
     <w:p>
@@ -2238,11 +2283,11 @@
           <w:numId w:val="10"/>
         </w:numPr>
       </w:pPr>
-      <w:bookmarkStart w:id="4" w:name="_Toc536540013"/>
+      <w:bookmarkStart w:id="6" w:name="_Toc536618787"/>
       <w:r>
         <w:t>Rappresentazione dei dati</w:t>
       </w:r>
-      <w:bookmarkEnd w:id="4"/>
+      <w:bookmarkEnd w:id="6"/>
     </w:p>
     <w:p>
       <w:r>
@@ -2330,1674 +2375,9 @@
           <w:numId w:val="10"/>
         </w:numPr>
       </w:pPr>
-      <w:bookmarkStart w:id="5" w:name="_Toc536540014"/>
+      <w:bookmarkStart w:id="7" w:name="_Toc536618788"/>
       <w:r>
         <w:t>Persona Fisica</w:t>
-      </w:r>
-      <w:bookmarkEnd w:id="5"/>
-    </w:p>
-    <w:p/>
-    <w:tbl>
-      <w:tblPr>
-        <w:tblStyle w:val="Tabellagriglia1chiara"/>
-        <w:tblW w:w="0" w:type="auto"/>
-        <w:tblLook w:val="04A0" w:firstRow="1" w:lastRow="0" w:firstColumn="1" w:lastColumn="0" w:noHBand="0" w:noVBand="1"/>
-      </w:tblPr>
-      <w:tblGrid>
-        <w:gridCol w:w="2407"/>
-        <w:gridCol w:w="2407"/>
-        <w:gridCol w:w="2407"/>
-        <w:gridCol w:w="2407"/>
-      </w:tblGrid>
-      <w:tr>
-        <w:trPr>
-          <w:cnfStyle w:val="100000000000" w:firstRow="1" w:lastRow="0" w:firstColumn="0" w:lastColumn="0" w:oddVBand="0" w:evenVBand="0" w:oddHBand="0" w:evenHBand="0" w:firstRowFirstColumn="0" w:firstRowLastColumn="0" w:lastRowFirstColumn="0" w:lastRowLastColumn="0"/>
-        </w:trPr>
-        <w:tc>
-          <w:tcPr>
-            <w:cnfStyle w:val="001000000000" w:firstRow="0" w:lastRow="0" w:firstColumn="1" w:lastColumn="0" w:oddVBand="0" w:evenVBand="0" w:oddHBand="0" w:evenHBand="0" w:firstRowFirstColumn="0" w:firstRowLastColumn="0" w:lastRowFirstColumn="0" w:lastRowLastColumn="0"/>
-            <w:tcW w:w="2407" w:type="dxa"/>
-          </w:tcPr>
-          <w:p>
-            <w:r>
-              <w:t>Nome attributo</w:t>
-            </w:r>
-          </w:p>
-        </w:tc>
-        <w:tc>
-          <w:tcPr>
-            <w:tcW w:w="2407" w:type="dxa"/>
-          </w:tcPr>
-          <w:p>
-            <w:pPr>
-              <w:cnfStyle w:val="100000000000" w:firstRow="1" w:lastRow="0" w:firstColumn="0" w:lastColumn="0" w:oddVBand="0" w:evenVBand="0" w:oddHBand="0" w:evenHBand="0" w:firstRowFirstColumn="0" w:firstRowLastColumn="0" w:lastRowFirstColumn="0" w:lastRowLastColumn="0"/>
-            </w:pPr>
-            <w:r>
-              <w:t>Rappresentazione [lunghezza]</w:t>
-            </w:r>
-          </w:p>
-        </w:tc>
-        <w:tc>
-          <w:tcPr>
-            <w:tcW w:w="2407" w:type="dxa"/>
-          </w:tcPr>
-          <w:p>
-            <w:pPr>
-              <w:cnfStyle w:val="100000000000" w:firstRow="1" w:lastRow="0" w:firstColumn="0" w:lastColumn="0" w:oddVBand="0" w:evenVBand="0" w:oddHBand="0" w:evenHBand="0" w:firstRowFirstColumn="0" w:firstRowLastColumn="0" w:lastRowFirstColumn="0" w:lastRowLastColumn="0"/>
-            </w:pPr>
-            <w:r>
-              <w:t>Condizione</w:t>
-            </w:r>
-          </w:p>
-        </w:tc>
-        <w:tc>
-          <w:tcPr>
-            <w:tcW w:w="2407" w:type="dxa"/>
-          </w:tcPr>
-          <w:p>
-            <w:pPr>
-              <w:cnfStyle w:val="100000000000" w:firstRow="1" w:lastRow="0" w:firstColumn="0" w:lastColumn="0" w:oddVBand="0" w:evenVBand="0" w:oddHBand="0" w:evenHBand="0" w:firstRowFirstColumn="0" w:firstRowLastColumn="0" w:lastRowFirstColumn="0" w:lastRowLastColumn="0"/>
-            </w:pPr>
-            <w:r>
-              <w:t>Dettagli</w:t>
-            </w:r>
-          </w:p>
-        </w:tc>
-      </w:tr>
-      <w:tr>
-        <w:tc>
-          <w:tcPr>
-            <w:cnfStyle w:val="001000000000" w:firstRow="0" w:lastRow="0" w:firstColumn="1" w:lastColumn="0" w:oddVBand="0" w:evenVBand="0" w:oddHBand="0" w:evenHBand="0" w:firstRowFirstColumn="0" w:firstRowLastColumn="0" w:lastRowFirstColumn="0" w:lastRowLastColumn="0"/>
-            <w:tcW w:w="2407" w:type="dxa"/>
-          </w:tcPr>
-          <w:p>
-            <w:pPr>
-              <w:rPr>
-                <w:b w:val="0"/>
-                <w:u w:val="single"/>
-              </w:rPr>
-            </w:pPr>
-            <w:r>
-              <w:rPr>
-                <w:b w:val="0"/>
-                <w:u w:val="single"/>
-              </w:rPr>
-              <w:t>ID</w:t>
-            </w:r>
-          </w:p>
-        </w:tc>
-        <w:tc>
-          <w:tcPr>
-            <w:tcW w:w="2407" w:type="dxa"/>
-          </w:tcPr>
-          <w:p>
-            <w:pPr>
-              <w:cnfStyle w:val="000000000000" w:firstRow="0" w:lastRow="0" w:firstColumn="0" w:lastColumn="0" w:oddVBand="0" w:evenVBand="0" w:oddHBand="0" w:evenHBand="0" w:firstRowFirstColumn="0" w:firstRowLastColumn="0" w:lastRowFirstColumn="0" w:lastRowLastColumn="0"/>
-            </w:pPr>
-            <w:r>
-              <w:t>SMALL</w:t>
-            </w:r>
-            <w:r>
-              <w:t>INT</w:t>
-            </w:r>
-          </w:p>
-        </w:tc>
-        <w:tc>
-          <w:tcPr>
-            <w:tcW w:w="2407" w:type="dxa"/>
-          </w:tcPr>
-          <w:p>
-            <w:pPr>
-              <w:cnfStyle w:val="000000000000" w:firstRow="0" w:lastRow="0" w:firstColumn="0" w:lastColumn="0" w:oddVBand="0" w:evenVBand="0" w:oddHBand="0" w:evenHBand="0" w:firstRowFirstColumn="0" w:firstRowLastColumn="0" w:lastRowFirstColumn="0" w:lastRowLastColumn="0"/>
-            </w:pPr>
-            <w:r>
-              <w:t>I.N.N.</w:t>
-            </w:r>
-          </w:p>
-        </w:tc>
-        <w:tc>
-          <w:tcPr>
-            <w:tcW w:w="2407" w:type="dxa"/>
-          </w:tcPr>
-          <w:p>
-            <w:pPr>
-              <w:cnfStyle w:val="000000000000" w:firstRow="0" w:lastRow="0" w:firstColumn="0" w:lastColumn="0" w:oddVBand="0" w:evenVBand="0" w:oddHBand="0" w:evenHBand="0" w:firstRowFirstColumn="0" w:firstRowLastColumn="0" w:lastRowFirstColumn="0" w:lastRowLastColumn="0"/>
-            </w:pPr>
-          </w:p>
-        </w:tc>
-      </w:tr>
-      <w:tr>
-        <w:tc>
-          <w:tcPr>
-            <w:cnfStyle w:val="001000000000" w:firstRow="0" w:lastRow="0" w:firstColumn="1" w:lastColumn="0" w:oddVBand="0" w:evenVBand="0" w:oddHBand="0" w:evenHBand="0" w:firstRowFirstColumn="0" w:firstRowLastColumn="0" w:lastRowFirstColumn="0" w:lastRowLastColumn="0"/>
-            <w:tcW w:w="2407" w:type="dxa"/>
-          </w:tcPr>
-          <w:p>
-            <w:pPr>
-              <w:rPr>
-                <w:b w:val="0"/>
-                <w:u w:val="single"/>
-              </w:rPr>
-            </w:pPr>
-            <w:r>
-              <w:rPr>
-                <w:b w:val="0"/>
-                <w:u w:val="single"/>
-              </w:rPr>
-              <w:t>CF</w:t>
-            </w:r>
-          </w:p>
-        </w:tc>
-        <w:tc>
-          <w:tcPr>
-            <w:tcW w:w="2407" w:type="dxa"/>
-          </w:tcPr>
-          <w:p>
-            <w:pPr>
-              <w:cnfStyle w:val="000000000000" w:firstRow="0" w:lastRow="0" w:firstColumn="0" w:lastColumn="0" w:oddVBand="0" w:evenVBand="0" w:oddHBand="0" w:evenHBand="0" w:firstRowFirstColumn="0" w:firstRowLastColumn="0" w:lastRowFirstColumn="0" w:lastRowLastColumn="0"/>
-            </w:pPr>
-            <w:r>
-              <w:t>CHARACTER [16]</w:t>
-            </w:r>
-          </w:p>
-        </w:tc>
-        <w:tc>
-          <w:tcPr>
-            <w:tcW w:w="2407" w:type="dxa"/>
-          </w:tcPr>
-          <w:p>
-            <w:pPr>
-              <w:cnfStyle w:val="000000000000" w:firstRow="0" w:lastRow="0" w:firstColumn="0" w:lastColumn="0" w:oddVBand="0" w:evenVBand="0" w:oddHBand="0" w:evenHBand="0" w:firstRowFirstColumn="0" w:firstRowLastColumn="0" w:lastRowFirstColumn="0" w:lastRowLastColumn="0"/>
-            </w:pPr>
-            <w:r>
-              <w:t>I.N.N.</w:t>
-            </w:r>
-          </w:p>
-        </w:tc>
-        <w:tc>
-          <w:tcPr>
-            <w:tcW w:w="2407" w:type="dxa"/>
-          </w:tcPr>
-          <w:p>
-            <w:pPr>
-              <w:cnfStyle w:val="000000000000" w:firstRow="0" w:lastRow="0" w:firstColumn="0" w:lastColumn="0" w:oddVBand="0" w:evenVBand="0" w:oddHBand="0" w:evenHBand="0" w:firstRowFirstColumn="0" w:firstRowLastColumn="0" w:lastRowFirstColumn="0" w:lastRowLastColumn="0"/>
-            </w:pPr>
-            <w:r>
-              <w:t>Codice Fiscale</w:t>
-            </w:r>
-          </w:p>
-        </w:tc>
-      </w:tr>
-      <w:tr>
-        <w:tc>
-          <w:tcPr>
-            <w:cnfStyle w:val="001000000000" w:firstRow="0" w:lastRow="0" w:firstColumn="1" w:lastColumn="0" w:oddVBand="0" w:evenVBand="0" w:oddHBand="0" w:evenHBand="0" w:firstRowFirstColumn="0" w:firstRowLastColumn="0" w:lastRowFirstColumn="0" w:lastRowLastColumn="0"/>
-            <w:tcW w:w="2407" w:type="dxa"/>
-          </w:tcPr>
-          <w:p>
-            <w:pPr>
-              <w:rPr>
-                <w:b w:val="0"/>
-                <w:u w:val="single"/>
-              </w:rPr>
-            </w:pPr>
-            <w:r>
-              <w:rPr>
-                <w:b w:val="0"/>
-                <w:i/>
-              </w:rPr>
-              <w:t>ID Incaricato</w:t>
-            </w:r>
-            <w:r>
-              <w:rPr>
-                <w:b w:val="0"/>
-              </w:rPr>
-              <w:t xml:space="preserve"> (Incaricato GDPR)</w:t>
-            </w:r>
-          </w:p>
-        </w:tc>
-        <w:tc>
-          <w:tcPr>
-            <w:tcW w:w="2407" w:type="dxa"/>
-          </w:tcPr>
-          <w:p>
-            <w:pPr>
-              <w:cnfStyle w:val="000000000000" w:firstRow="0" w:lastRow="0" w:firstColumn="0" w:lastColumn="0" w:oddVBand="0" w:evenVBand="0" w:oddHBand="0" w:evenHBand="0" w:firstRowFirstColumn="0" w:firstRowLastColumn="0" w:lastRowFirstColumn="0" w:lastRowLastColumn="0"/>
-            </w:pPr>
-            <w:r>
-              <w:t>INT</w:t>
-            </w:r>
-          </w:p>
-        </w:tc>
-        <w:tc>
-          <w:tcPr>
-            <w:tcW w:w="2407" w:type="dxa"/>
-          </w:tcPr>
-          <w:p>
-            <w:pPr>
-              <w:cnfStyle w:val="000000000000" w:firstRow="0" w:lastRow="0" w:firstColumn="0" w:lastColumn="0" w:oddVBand="0" w:evenVBand="0" w:oddHBand="0" w:evenHBand="0" w:firstRowFirstColumn="0" w:firstRowLastColumn="0" w:lastRowFirstColumn="0" w:lastRowLastColumn="0"/>
-            </w:pPr>
-            <w:r>
-              <w:t>I.N.N.</w:t>
-            </w:r>
-          </w:p>
-        </w:tc>
-        <w:tc>
-          <w:tcPr>
-            <w:tcW w:w="2407" w:type="dxa"/>
-          </w:tcPr>
-          <w:p>
-            <w:pPr>
-              <w:cnfStyle w:val="000000000000" w:firstRow="0" w:lastRow="0" w:firstColumn="0" w:lastColumn="0" w:oddVBand="0" w:evenVBand="0" w:oddHBand="0" w:evenHBand="0" w:firstRowFirstColumn="0" w:firstRowLastColumn="0" w:lastRowFirstColumn="0" w:lastRowLastColumn="0"/>
-            </w:pPr>
-            <w:r>
-              <w:t>Riferimento all’incaricato GDPR</w:t>
-            </w:r>
-          </w:p>
-        </w:tc>
-      </w:tr>
-      <w:tr>
-        <w:tc>
-          <w:tcPr>
-            <w:cnfStyle w:val="001000000000" w:firstRow="0" w:lastRow="0" w:firstColumn="1" w:lastColumn="0" w:oddVBand="0" w:evenVBand="0" w:oddHBand="0" w:evenHBand="0" w:firstRowFirstColumn="0" w:firstRowLastColumn="0" w:lastRowFirstColumn="0" w:lastRowLastColumn="0"/>
-            <w:tcW w:w="2407" w:type="dxa"/>
-          </w:tcPr>
-          <w:p>
-            <w:pPr>
-              <w:rPr>
-                <w:b w:val="0"/>
-              </w:rPr>
-            </w:pPr>
-            <w:r>
-              <w:rPr>
-                <w:b w:val="0"/>
-              </w:rPr>
-              <w:t>Nome</w:t>
-            </w:r>
-          </w:p>
-        </w:tc>
-        <w:tc>
-          <w:tcPr>
-            <w:tcW w:w="2407" w:type="dxa"/>
-          </w:tcPr>
-          <w:p>
-            <w:pPr>
-              <w:cnfStyle w:val="000000000000" w:firstRow="0" w:lastRow="0" w:firstColumn="0" w:lastColumn="0" w:oddVBand="0" w:evenVBand="0" w:oddHBand="0" w:evenHBand="0" w:firstRowFirstColumn="0" w:firstRowLastColumn="0" w:lastRowFirstColumn="0" w:lastRowLastColumn="0"/>
-            </w:pPr>
-            <w:r>
-              <w:t>VARCHAR [20]</w:t>
-            </w:r>
-          </w:p>
-        </w:tc>
-        <w:tc>
-          <w:tcPr>
-            <w:tcW w:w="2407" w:type="dxa"/>
-          </w:tcPr>
-          <w:p>
-            <w:pPr>
-              <w:cnfStyle w:val="000000000000" w:firstRow="0" w:lastRow="0" w:firstColumn="0" w:lastColumn="0" w:oddVBand="0" w:evenVBand="0" w:oddHBand="0" w:evenHBand="0" w:firstRowFirstColumn="0" w:firstRowLastColumn="0" w:lastRowFirstColumn="0" w:lastRowLastColumn="0"/>
-            </w:pPr>
-            <w:r>
-              <w:t>I.N.N.</w:t>
-            </w:r>
-          </w:p>
-        </w:tc>
-        <w:tc>
-          <w:tcPr>
-            <w:tcW w:w="2407" w:type="dxa"/>
-          </w:tcPr>
-          <w:p>
-            <w:pPr>
-              <w:cnfStyle w:val="000000000000" w:firstRow="0" w:lastRow="0" w:firstColumn="0" w:lastColumn="0" w:oddVBand="0" w:evenVBand="0" w:oddHBand="0" w:evenHBand="0" w:firstRowFirstColumn="0" w:firstRowLastColumn="0" w:lastRowFirstColumn="0" w:lastRowLastColumn="0"/>
-            </w:pPr>
-          </w:p>
-        </w:tc>
-      </w:tr>
-      <w:tr>
-        <w:tc>
-          <w:tcPr>
-            <w:cnfStyle w:val="001000000000" w:firstRow="0" w:lastRow="0" w:firstColumn="1" w:lastColumn="0" w:oddVBand="0" w:evenVBand="0" w:oddHBand="0" w:evenHBand="0" w:firstRowFirstColumn="0" w:firstRowLastColumn="0" w:lastRowFirstColumn="0" w:lastRowLastColumn="0"/>
-            <w:tcW w:w="2407" w:type="dxa"/>
-          </w:tcPr>
-          <w:p>
-            <w:pPr>
-              <w:rPr>
-                <w:b w:val="0"/>
-              </w:rPr>
-            </w:pPr>
-            <w:r>
-              <w:rPr>
-                <w:b w:val="0"/>
-              </w:rPr>
-              <w:t>Cognome</w:t>
-            </w:r>
-          </w:p>
-        </w:tc>
-        <w:tc>
-          <w:tcPr>
-            <w:tcW w:w="2407" w:type="dxa"/>
-          </w:tcPr>
-          <w:p>
-            <w:pPr>
-              <w:cnfStyle w:val="000000000000" w:firstRow="0" w:lastRow="0" w:firstColumn="0" w:lastColumn="0" w:oddVBand="0" w:evenVBand="0" w:oddHBand="0" w:evenHBand="0" w:firstRowFirstColumn="0" w:firstRowLastColumn="0" w:lastRowFirstColumn="0" w:lastRowLastColumn="0"/>
-            </w:pPr>
-            <w:r>
-              <w:t>VARCHAR [20]</w:t>
-            </w:r>
-          </w:p>
-        </w:tc>
-        <w:tc>
-          <w:tcPr>
-            <w:tcW w:w="2407" w:type="dxa"/>
-          </w:tcPr>
-          <w:p>
-            <w:pPr>
-              <w:cnfStyle w:val="000000000000" w:firstRow="0" w:lastRow="0" w:firstColumn="0" w:lastColumn="0" w:oddVBand="0" w:evenVBand="0" w:oddHBand="0" w:evenHBand="0" w:firstRowFirstColumn="0" w:firstRowLastColumn="0" w:lastRowFirstColumn="0" w:lastRowLastColumn="0"/>
-            </w:pPr>
-            <w:r>
-              <w:t>I.N.N.</w:t>
-            </w:r>
-          </w:p>
-        </w:tc>
-        <w:tc>
-          <w:tcPr>
-            <w:tcW w:w="2407" w:type="dxa"/>
-          </w:tcPr>
-          <w:p>
-            <w:pPr>
-              <w:cnfStyle w:val="000000000000" w:firstRow="0" w:lastRow="0" w:firstColumn="0" w:lastColumn="0" w:oddVBand="0" w:evenVBand="0" w:oddHBand="0" w:evenHBand="0" w:firstRowFirstColumn="0" w:firstRowLastColumn="0" w:lastRowFirstColumn="0" w:lastRowLastColumn="0"/>
-            </w:pPr>
-          </w:p>
-        </w:tc>
-      </w:tr>
-      <w:tr>
-        <w:tc>
-          <w:tcPr>
-            <w:cnfStyle w:val="001000000000" w:firstRow="0" w:lastRow="0" w:firstColumn="1" w:lastColumn="0" w:oddVBand="0" w:evenVBand="0" w:oddHBand="0" w:evenHBand="0" w:firstRowFirstColumn="0" w:firstRowLastColumn="0" w:lastRowFirstColumn="0" w:lastRowLastColumn="0"/>
-            <w:tcW w:w="2407" w:type="dxa"/>
-          </w:tcPr>
-          <w:p>
-            <w:pPr>
-              <w:rPr>
-                <w:b w:val="0"/>
-              </w:rPr>
-            </w:pPr>
-            <w:r>
-              <w:rPr>
-                <w:b w:val="0"/>
-              </w:rPr>
-              <w:t>E-mail</w:t>
-            </w:r>
-          </w:p>
-        </w:tc>
-        <w:tc>
-          <w:tcPr>
-            <w:tcW w:w="2407" w:type="dxa"/>
-          </w:tcPr>
-          <w:p>
-            <w:pPr>
-              <w:cnfStyle w:val="000000000000" w:firstRow="0" w:lastRow="0" w:firstColumn="0" w:lastColumn="0" w:oddVBand="0" w:evenVBand="0" w:oddHBand="0" w:evenHBand="0" w:firstRowFirstColumn="0" w:firstRowLastColumn="0" w:lastRowFirstColumn="0" w:lastRowLastColumn="0"/>
-            </w:pPr>
-            <w:r>
-              <w:t>VARCHAR [50]</w:t>
-            </w:r>
-          </w:p>
-        </w:tc>
-        <w:tc>
-          <w:tcPr>
-            <w:tcW w:w="2407" w:type="dxa"/>
-          </w:tcPr>
-          <w:p>
-            <w:pPr>
-              <w:cnfStyle w:val="000000000000" w:firstRow="0" w:lastRow="0" w:firstColumn="0" w:lastColumn="0" w:oddVBand="0" w:evenVBand="0" w:oddHBand="0" w:evenHBand="0" w:firstRowFirstColumn="0" w:firstRowLastColumn="0" w:lastRowFirstColumn="0" w:lastRowLastColumn="0"/>
-            </w:pPr>
-          </w:p>
-        </w:tc>
-        <w:tc>
-          <w:tcPr>
-            <w:tcW w:w="2407" w:type="dxa"/>
-          </w:tcPr>
-          <w:p>
-            <w:pPr>
-              <w:cnfStyle w:val="000000000000" w:firstRow="0" w:lastRow="0" w:firstColumn="0" w:lastColumn="0" w:oddVBand="0" w:evenVBand="0" w:oddHBand="0" w:evenHBand="0" w:firstRowFirstColumn="0" w:firstRowLastColumn="0" w:lastRowFirstColumn="0" w:lastRowLastColumn="0"/>
-            </w:pPr>
-          </w:p>
-        </w:tc>
-      </w:tr>
-      <w:tr>
-        <w:tc>
-          <w:tcPr>
-            <w:cnfStyle w:val="001000000000" w:firstRow="0" w:lastRow="0" w:firstColumn="1" w:lastColumn="0" w:oddVBand="0" w:evenVBand="0" w:oddHBand="0" w:evenHBand="0" w:firstRowFirstColumn="0" w:firstRowLastColumn="0" w:lastRowFirstColumn="0" w:lastRowLastColumn="0"/>
-            <w:tcW w:w="2407" w:type="dxa"/>
-          </w:tcPr>
-          <w:p>
-            <w:pPr>
-              <w:rPr>
-                <w:b w:val="0"/>
-              </w:rPr>
-            </w:pPr>
-            <w:r>
-              <w:rPr>
-                <w:b w:val="0"/>
-              </w:rPr>
-              <w:t>Numero Telefono</w:t>
-            </w:r>
-          </w:p>
-        </w:tc>
-        <w:tc>
-          <w:tcPr>
-            <w:tcW w:w="2407" w:type="dxa"/>
-          </w:tcPr>
-          <w:p>
-            <w:pPr>
-              <w:cnfStyle w:val="000000000000" w:firstRow="0" w:lastRow="0" w:firstColumn="0" w:lastColumn="0" w:oddVBand="0" w:evenVBand="0" w:oddHBand="0" w:evenHBand="0" w:firstRowFirstColumn="0" w:firstRowLastColumn="0" w:lastRowFirstColumn="0" w:lastRowLastColumn="0"/>
-            </w:pPr>
-            <w:r>
-              <w:t>CHARACTER [10]</w:t>
-            </w:r>
-          </w:p>
-        </w:tc>
-        <w:tc>
-          <w:tcPr>
-            <w:tcW w:w="2407" w:type="dxa"/>
-          </w:tcPr>
-          <w:p>
-            <w:pPr>
-              <w:cnfStyle w:val="000000000000" w:firstRow="0" w:lastRow="0" w:firstColumn="0" w:lastColumn="0" w:oddVBand="0" w:evenVBand="0" w:oddHBand="0" w:evenHBand="0" w:firstRowFirstColumn="0" w:firstRowLastColumn="0" w:lastRowFirstColumn="0" w:lastRowLastColumn="0"/>
-            </w:pPr>
-            <w:r>
-              <w:t>I.N.N.</w:t>
-            </w:r>
-          </w:p>
-        </w:tc>
-        <w:tc>
-          <w:tcPr>
-            <w:tcW w:w="2407" w:type="dxa"/>
-          </w:tcPr>
-          <w:p>
-            <w:pPr>
-              <w:cnfStyle w:val="000000000000" w:firstRow="0" w:lastRow="0" w:firstColumn="0" w:lastColumn="0" w:oddVBand="0" w:evenVBand="0" w:oddHBand="0" w:evenHBand="0" w:firstRowFirstColumn="0" w:firstRowLastColumn="0" w:lastRowFirstColumn="0" w:lastRowLastColumn="0"/>
-            </w:pPr>
-          </w:p>
-        </w:tc>
-      </w:tr>
-      <w:tr>
-        <w:tc>
-          <w:tcPr>
-            <w:cnfStyle w:val="001000000000" w:firstRow="0" w:lastRow="0" w:firstColumn="1" w:lastColumn="0" w:oddVBand="0" w:evenVBand="0" w:oddHBand="0" w:evenHBand="0" w:firstRowFirstColumn="0" w:firstRowLastColumn="0" w:lastRowFirstColumn="0" w:lastRowLastColumn="0"/>
-            <w:tcW w:w="2407" w:type="dxa"/>
-          </w:tcPr>
-          <w:p>
-            <w:pPr>
-              <w:rPr>
-                <w:b w:val="0"/>
-              </w:rPr>
-            </w:pPr>
-            <w:r>
-              <w:rPr>
-                <w:b w:val="0"/>
-              </w:rPr>
-              <w:t>Nazione</w:t>
-            </w:r>
-          </w:p>
-        </w:tc>
-        <w:tc>
-          <w:tcPr>
-            <w:tcW w:w="2407" w:type="dxa"/>
-          </w:tcPr>
-          <w:p>
-            <w:pPr>
-              <w:cnfStyle w:val="000000000000" w:firstRow="0" w:lastRow="0" w:firstColumn="0" w:lastColumn="0" w:oddVBand="0" w:evenVBand="0" w:oddHBand="0" w:evenHBand="0" w:firstRowFirstColumn="0" w:firstRowLastColumn="0" w:lastRowFirstColumn="0" w:lastRowLastColumn="0"/>
-            </w:pPr>
-            <w:r>
-              <w:t>VARCHAR [20]</w:t>
-            </w:r>
-          </w:p>
-        </w:tc>
-        <w:tc>
-          <w:tcPr>
-            <w:tcW w:w="2407" w:type="dxa"/>
-          </w:tcPr>
-          <w:p>
-            <w:pPr>
-              <w:cnfStyle w:val="000000000000" w:firstRow="0" w:lastRow="0" w:firstColumn="0" w:lastColumn="0" w:oddVBand="0" w:evenVBand="0" w:oddHBand="0" w:evenHBand="0" w:firstRowFirstColumn="0" w:firstRowLastColumn="0" w:lastRowFirstColumn="0" w:lastRowLastColumn="0"/>
-            </w:pPr>
-            <w:r>
-              <w:t>I.N.N.</w:t>
-            </w:r>
-          </w:p>
-        </w:tc>
-        <w:tc>
-          <w:tcPr>
-            <w:tcW w:w="2407" w:type="dxa"/>
-          </w:tcPr>
-          <w:p>
-            <w:pPr>
-              <w:cnfStyle w:val="000000000000" w:firstRow="0" w:lastRow="0" w:firstColumn="0" w:lastColumn="0" w:oddVBand="0" w:evenVBand="0" w:oddHBand="0" w:evenHBand="0" w:firstRowFirstColumn="0" w:firstRowLastColumn="0" w:lastRowFirstColumn="0" w:lastRowLastColumn="0"/>
-            </w:pPr>
-            <w:r>
-              <w:t>Parte indirizzo persona fisica</w:t>
-            </w:r>
-          </w:p>
-        </w:tc>
-      </w:tr>
-      <w:tr>
-        <w:tc>
-          <w:tcPr>
-            <w:cnfStyle w:val="001000000000" w:firstRow="0" w:lastRow="0" w:firstColumn="1" w:lastColumn="0" w:oddVBand="0" w:evenVBand="0" w:oddHBand="0" w:evenHBand="0" w:firstRowFirstColumn="0" w:firstRowLastColumn="0" w:lastRowFirstColumn="0" w:lastRowLastColumn="0"/>
-            <w:tcW w:w="2407" w:type="dxa"/>
-          </w:tcPr>
-          <w:p>
-            <w:pPr>
-              <w:rPr>
-                <w:b w:val="0"/>
-              </w:rPr>
-            </w:pPr>
-            <w:r>
-              <w:rPr>
-                <w:b w:val="0"/>
-              </w:rPr>
-              <w:t>Provincia</w:t>
-            </w:r>
-          </w:p>
-        </w:tc>
-        <w:tc>
-          <w:tcPr>
-            <w:tcW w:w="2407" w:type="dxa"/>
-          </w:tcPr>
-          <w:p>
-            <w:pPr>
-              <w:cnfStyle w:val="000000000000" w:firstRow="0" w:lastRow="0" w:firstColumn="0" w:lastColumn="0" w:oddVBand="0" w:evenVBand="0" w:oddHBand="0" w:evenHBand="0" w:firstRowFirstColumn="0" w:firstRowLastColumn="0" w:lastRowFirstColumn="0" w:lastRowLastColumn="0"/>
-            </w:pPr>
-            <w:r>
-              <w:t>VARCHAR [20]</w:t>
-            </w:r>
-          </w:p>
-        </w:tc>
-        <w:tc>
-          <w:tcPr>
-            <w:tcW w:w="2407" w:type="dxa"/>
-          </w:tcPr>
-          <w:p>
-            <w:pPr>
-              <w:cnfStyle w:val="000000000000" w:firstRow="0" w:lastRow="0" w:firstColumn="0" w:lastColumn="0" w:oddVBand="0" w:evenVBand="0" w:oddHBand="0" w:evenHBand="0" w:firstRowFirstColumn="0" w:firstRowLastColumn="0" w:lastRowFirstColumn="0" w:lastRowLastColumn="0"/>
-            </w:pPr>
-            <w:r>
-              <w:t>I.N.N.</w:t>
-            </w:r>
-          </w:p>
-        </w:tc>
-        <w:tc>
-          <w:tcPr>
-            <w:tcW w:w="2407" w:type="dxa"/>
-          </w:tcPr>
-          <w:p>
-            <w:pPr>
-              <w:cnfStyle w:val="000000000000" w:firstRow="0" w:lastRow="0" w:firstColumn="0" w:lastColumn="0" w:oddVBand="0" w:evenVBand="0" w:oddHBand="0" w:evenHBand="0" w:firstRowFirstColumn="0" w:firstRowLastColumn="0" w:lastRowFirstColumn="0" w:lastRowLastColumn="0"/>
-            </w:pPr>
-            <w:r>
-              <w:t>Parte indirizzo persona fisica</w:t>
-            </w:r>
-          </w:p>
-        </w:tc>
-      </w:tr>
-      <w:tr>
-        <w:tc>
-          <w:tcPr>
-            <w:cnfStyle w:val="001000000000" w:firstRow="0" w:lastRow="0" w:firstColumn="1" w:lastColumn="0" w:oddVBand="0" w:evenVBand="0" w:oddHBand="0" w:evenHBand="0" w:firstRowFirstColumn="0" w:firstRowLastColumn="0" w:lastRowFirstColumn="0" w:lastRowLastColumn="0"/>
-            <w:tcW w:w="2407" w:type="dxa"/>
-          </w:tcPr>
-          <w:p>
-            <w:pPr>
-              <w:rPr>
-                <w:b w:val="0"/>
-              </w:rPr>
-            </w:pPr>
-            <w:r>
-              <w:rPr>
-                <w:b w:val="0"/>
-              </w:rPr>
-              <w:t>Città</w:t>
-            </w:r>
-          </w:p>
-        </w:tc>
-        <w:tc>
-          <w:tcPr>
-            <w:tcW w:w="2407" w:type="dxa"/>
-          </w:tcPr>
-          <w:p>
-            <w:pPr>
-              <w:cnfStyle w:val="000000000000" w:firstRow="0" w:lastRow="0" w:firstColumn="0" w:lastColumn="0" w:oddVBand="0" w:evenVBand="0" w:oddHBand="0" w:evenHBand="0" w:firstRowFirstColumn="0" w:firstRowLastColumn="0" w:lastRowFirstColumn="0" w:lastRowLastColumn="0"/>
-            </w:pPr>
-            <w:r>
-              <w:t>VARCHAR [20]</w:t>
-            </w:r>
-          </w:p>
-        </w:tc>
-        <w:tc>
-          <w:tcPr>
-            <w:tcW w:w="2407" w:type="dxa"/>
-          </w:tcPr>
-          <w:p>
-            <w:pPr>
-              <w:cnfStyle w:val="000000000000" w:firstRow="0" w:lastRow="0" w:firstColumn="0" w:lastColumn="0" w:oddVBand="0" w:evenVBand="0" w:oddHBand="0" w:evenHBand="0" w:firstRowFirstColumn="0" w:firstRowLastColumn="0" w:lastRowFirstColumn="0" w:lastRowLastColumn="0"/>
-            </w:pPr>
-            <w:r>
-              <w:t>I.N.N.</w:t>
-            </w:r>
-          </w:p>
-        </w:tc>
-        <w:tc>
-          <w:tcPr>
-            <w:tcW w:w="2407" w:type="dxa"/>
-          </w:tcPr>
-          <w:p>
-            <w:pPr>
-              <w:cnfStyle w:val="000000000000" w:firstRow="0" w:lastRow="0" w:firstColumn="0" w:lastColumn="0" w:oddVBand="0" w:evenVBand="0" w:oddHBand="0" w:evenHBand="0" w:firstRowFirstColumn="0" w:firstRowLastColumn="0" w:lastRowFirstColumn="0" w:lastRowLastColumn="0"/>
-            </w:pPr>
-            <w:r>
-              <w:t>Parte indirizzo persona fisica</w:t>
-            </w:r>
-          </w:p>
-        </w:tc>
-      </w:tr>
-      <w:tr>
-        <w:tc>
-          <w:tcPr>
-            <w:cnfStyle w:val="001000000000" w:firstRow="0" w:lastRow="0" w:firstColumn="1" w:lastColumn="0" w:oddVBand="0" w:evenVBand="0" w:oddHBand="0" w:evenHBand="0" w:firstRowFirstColumn="0" w:firstRowLastColumn="0" w:lastRowFirstColumn="0" w:lastRowLastColumn="0"/>
-            <w:tcW w:w="2407" w:type="dxa"/>
-          </w:tcPr>
-          <w:p>
-            <w:pPr>
-              <w:rPr>
-                <w:b w:val="0"/>
-              </w:rPr>
-            </w:pPr>
-            <w:r>
-              <w:rPr>
-                <w:b w:val="0"/>
-              </w:rPr>
-              <w:t>CAP</w:t>
-            </w:r>
-          </w:p>
-        </w:tc>
-        <w:tc>
-          <w:tcPr>
-            <w:tcW w:w="2407" w:type="dxa"/>
-          </w:tcPr>
-          <w:p>
-            <w:pPr>
-              <w:cnfStyle w:val="000000000000" w:firstRow="0" w:lastRow="0" w:firstColumn="0" w:lastColumn="0" w:oddVBand="0" w:evenVBand="0" w:oddHBand="0" w:evenHBand="0" w:firstRowFirstColumn="0" w:firstRowLastColumn="0" w:lastRowFirstColumn="0" w:lastRowLastColumn="0"/>
-            </w:pPr>
-            <w:r>
-              <w:t>VARCHAR [6]</w:t>
-            </w:r>
-          </w:p>
-        </w:tc>
-        <w:tc>
-          <w:tcPr>
-            <w:tcW w:w="2407" w:type="dxa"/>
-          </w:tcPr>
-          <w:p>
-            <w:pPr>
-              <w:cnfStyle w:val="000000000000" w:firstRow="0" w:lastRow="0" w:firstColumn="0" w:lastColumn="0" w:oddVBand="0" w:evenVBand="0" w:oddHBand="0" w:evenHBand="0" w:firstRowFirstColumn="0" w:firstRowLastColumn="0" w:lastRowFirstColumn="0" w:lastRowLastColumn="0"/>
-            </w:pPr>
-            <w:r>
-              <w:t>I.N.N.</w:t>
-            </w:r>
-          </w:p>
-        </w:tc>
-        <w:tc>
-          <w:tcPr>
-            <w:tcW w:w="2407" w:type="dxa"/>
-          </w:tcPr>
-          <w:p>
-            <w:pPr>
-              <w:cnfStyle w:val="000000000000" w:firstRow="0" w:lastRow="0" w:firstColumn="0" w:lastColumn="0" w:oddVBand="0" w:evenVBand="0" w:oddHBand="0" w:evenHBand="0" w:firstRowFirstColumn="0" w:firstRowLastColumn="0" w:lastRowFirstColumn="0" w:lastRowLastColumn="0"/>
-            </w:pPr>
-            <w:r>
-              <w:t>Parte indirizzo persona fisica</w:t>
-            </w:r>
-          </w:p>
-        </w:tc>
-      </w:tr>
-      <w:tr>
-        <w:tc>
-          <w:tcPr>
-            <w:cnfStyle w:val="001000000000" w:firstRow="0" w:lastRow="0" w:firstColumn="1" w:lastColumn="0" w:oddVBand="0" w:evenVBand="0" w:oddHBand="0" w:evenHBand="0" w:firstRowFirstColumn="0" w:firstRowLastColumn="0" w:lastRowFirstColumn="0" w:lastRowLastColumn="0"/>
-            <w:tcW w:w="2407" w:type="dxa"/>
-          </w:tcPr>
-          <w:p>
-            <w:pPr>
-              <w:rPr>
-                <w:b w:val="0"/>
-              </w:rPr>
-            </w:pPr>
-            <w:r>
-              <w:rPr>
-                <w:b w:val="0"/>
-              </w:rPr>
-              <w:t>Via/P.za</w:t>
-            </w:r>
-          </w:p>
-        </w:tc>
-        <w:tc>
-          <w:tcPr>
-            <w:tcW w:w="2407" w:type="dxa"/>
-          </w:tcPr>
-          <w:p>
-            <w:pPr>
-              <w:cnfStyle w:val="000000000000" w:firstRow="0" w:lastRow="0" w:firstColumn="0" w:lastColumn="0" w:oddVBand="0" w:evenVBand="0" w:oddHBand="0" w:evenHBand="0" w:firstRowFirstColumn="0" w:firstRowLastColumn="0" w:lastRowFirstColumn="0" w:lastRowLastColumn="0"/>
-            </w:pPr>
-            <w:r>
-              <w:t>VARCHAR [20]</w:t>
-            </w:r>
-          </w:p>
-        </w:tc>
-        <w:tc>
-          <w:tcPr>
-            <w:tcW w:w="2407" w:type="dxa"/>
-          </w:tcPr>
-          <w:p>
-            <w:pPr>
-              <w:cnfStyle w:val="000000000000" w:firstRow="0" w:lastRow="0" w:firstColumn="0" w:lastColumn="0" w:oddVBand="0" w:evenVBand="0" w:oddHBand="0" w:evenHBand="0" w:firstRowFirstColumn="0" w:firstRowLastColumn="0" w:lastRowFirstColumn="0" w:lastRowLastColumn="0"/>
-            </w:pPr>
-            <w:r>
-              <w:t>I.N.N.</w:t>
-            </w:r>
-          </w:p>
-        </w:tc>
-        <w:tc>
-          <w:tcPr>
-            <w:tcW w:w="2407" w:type="dxa"/>
-          </w:tcPr>
-          <w:p>
-            <w:pPr>
-              <w:cnfStyle w:val="000000000000" w:firstRow="0" w:lastRow="0" w:firstColumn="0" w:lastColumn="0" w:oddVBand="0" w:evenVBand="0" w:oddHBand="0" w:evenHBand="0" w:firstRowFirstColumn="0" w:firstRowLastColumn="0" w:lastRowFirstColumn="0" w:lastRowLastColumn="0"/>
-            </w:pPr>
-            <w:r>
-              <w:t>Parte indirizzo persona fisica</w:t>
-            </w:r>
-          </w:p>
-        </w:tc>
-      </w:tr>
-      <w:tr>
-        <w:tc>
-          <w:tcPr>
-            <w:cnfStyle w:val="001000000000" w:firstRow="0" w:lastRow="0" w:firstColumn="1" w:lastColumn="0" w:oddVBand="0" w:evenVBand="0" w:oddHBand="0" w:evenHBand="0" w:firstRowFirstColumn="0" w:firstRowLastColumn="0" w:lastRowFirstColumn="0" w:lastRowLastColumn="0"/>
-            <w:tcW w:w="2407" w:type="dxa"/>
-          </w:tcPr>
-          <w:p>
-            <w:pPr>
-              <w:rPr>
-                <w:b w:val="0"/>
-              </w:rPr>
-            </w:pPr>
-            <w:r>
-              <w:rPr>
-                <w:b w:val="0"/>
-              </w:rPr>
-              <w:t>Numero Civico</w:t>
-            </w:r>
-          </w:p>
-        </w:tc>
-        <w:tc>
-          <w:tcPr>
-            <w:tcW w:w="2407" w:type="dxa"/>
-          </w:tcPr>
-          <w:p>
-            <w:pPr>
-              <w:cnfStyle w:val="000000000000" w:firstRow="0" w:lastRow="0" w:firstColumn="0" w:lastColumn="0" w:oddVBand="0" w:evenVBand="0" w:oddHBand="0" w:evenHBand="0" w:firstRowFirstColumn="0" w:firstRowLastColumn="0" w:lastRowFirstColumn="0" w:lastRowLastColumn="0"/>
-            </w:pPr>
-            <w:r>
-              <w:t>SMALLINT</w:t>
-            </w:r>
-          </w:p>
-        </w:tc>
-        <w:tc>
-          <w:tcPr>
-            <w:tcW w:w="2407" w:type="dxa"/>
-          </w:tcPr>
-          <w:p>
-            <w:pPr>
-              <w:cnfStyle w:val="000000000000" w:firstRow="0" w:lastRow="0" w:firstColumn="0" w:lastColumn="0" w:oddVBand="0" w:evenVBand="0" w:oddHBand="0" w:evenHBand="0" w:firstRowFirstColumn="0" w:firstRowLastColumn="0" w:lastRowFirstColumn="0" w:lastRowLastColumn="0"/>
-            </w:pPr>
-            <w:r>
-              <w:t>I.N.N.</w:t>
-            </w:r>
-          </w:p>
-        </w:tc>
-        <w:tc>
-          <w:tcPr>
-            <w:tcW w:w="2407" w:type="dxa"/>
-          </w:tcPr>
-          <w:p>
-            <w:pPr>
-              <w:cnfStyle w:val="000000000000" w:firstRow="0" w:lastRow="0" w:firstColumn="0" w:lastColumn="0" w:oddVBand="0" w:evenVBand="0" w:oddHBand="0" w:evenHBand="0" w:firstRowFirstColumn="0" w:firstRowLastColumn="0" w:lastRowFirstColumn="0" w:lastRowLastColumn="0"/>
-            </w:pPr>
-            <w:r>
-              <w:t>Parte indirizzo persona fisica</w:t>
-            </w:r>
-          </w:p>
-        </w:tc>
-      </w:tr>
-    </w:tbl>
-    <w:p/>
-    <w:p>
-      <w:pPr>
-        <w:pStyle w:val="Titolo2"/>
-        <w:numPr>
-          <w:ilvl w:val="1"/>
-          <w:numId w:val="10"/>
-        </w:numPr>
-      </w:pPr>
-      <w:bookmarkStart w:id="6" w:name="_Toc536540015"/>
-      <w:r>
-        <w:t>Persona Giuridica</w:t>
-      </w:r>
-      <w:bookmarkEnd w:id="6"/>
-    </w:p>
-    <w:p/>
-    <w:tbl>
-      <w:tblPr>
-        <w:tblStyle w:val="Tabellagriglia1chiara"/>
-        <w:tblW w:w="0" w:type="auto"/>
-        <w:tblLook w:val="04A0" w:firstRow="1" w:lastRow="0" w:firstColumn="1" w:lastColumn="0" w:noHBand="0" w:noVBand="1"/>
-      </w:tblPr>
-      <w:tblGrid>
-        <w:gridCol w:w="2407"/>
-        <w:gridCol w:w="2407"/>
-        <w:gridCol w:w="2407"/>
-        <w:gridCol w:w="2407"/>
-      </w:tblGrid>
-      <w:tr>
-        <w:trPr>
-          <w:cnfStyle w:val="100000000000" w:firstRow="1" w:lastRow="0" w:firstColumn="0" w:lastColumn="0" w:oddVBand="0" w:evenVBand="0" w:oddHBand="0" w:evenHBand="0" w:firstRowFirstColumn="0" w:firstRowLastColumn="0" w:lastRowFirstColumn="0" w:lastRowLastColumn="0"/>
-        </w:trPr>
-        <w:tc>
-          <w:tcPr>
-            <w:cnfStyle w:val="001000000000" w:firstRow="0" w:lastRow="0" w:firstColumn="1" w:lastColumn="0" w:oddVBand="0" w:evenVBand="0" w:oddHBand="0" w:evenHBand="0" w:firstRowFirstColumn="0" w:firstRowLastColumn="0" w:lastRowFirstColumn="0" w:lastRowLastColumn="0"/>
-            <w:tcW w:w="2407" w:type="dxa"/>
-          </w:tcPr>
-          <w:p>
-            <w:r>
-              <w:t>Nome attributo</w:t>
-            </w:r>
-          </w:p>
-        </w:tc>
-        <w:tc>
-          <w:tcPr>
-            <w:tcW w:w="2407" w:type="dxa"/>
-          </w:tcPr>
-          <w:p>
-            <w:pPr>
-              <w:cnfStyle w:val="100000000000" w:firstRow="1" w:lastRow="0" w:firstColumn="0" w:lastColumn="0" w:oddVBand="0" w:evenVBand="0" w:oddHBand="0" w:evenHBand="0" w:firstRowFirstColumn="0" w:firstRowLastColumn="0" w:lastRowFirstColumn="0" w:lastRowLastColumn="0"/>
-            </w:pPr>
-            <w:r>
-              <w:t>Rappresentazione [lunghezza]</w:t>
-            </w:r>
-          </w:p>
-        </w:tc>
-        <w:tc>
-          <w:tcPr>
-            <w:tcW w:w="2407" w:type="dxa"/>
-          </w:tcPr>
-          <w:p>
-            <w:pPr>
-              <w:cnfStyle w:val="100000000000" w:firstRow="1" w:lastRow="0" w:firstColumn="0" w:lastColumn="0" w:oddVBand="0" w:evenVBand="0" w:oddHBand="0" w:evenHBand="0" w:firstRowFirstColumn="0" w:firstRowLastColumn="0" w:lastRowFirstColumn="0" w:lastRowLastColumn="0"/>
-            </w:pPr>
-            <w:r>
-              <w:t>Condizione</w:t>
-            </w:r>
-          </w:p>
-        </w:tc>
-        <w:tc>
-          <w:tcPr>
-            <w:tcW w:w="2407" w:type="dxa"/>
-          </w:tcPr>
-          <w:p>
-            <w:pPr>
-              <w:cnfStyle w:val="100000000000" w:firstRow="1" w:lastRow="0" w:firstColumn="0" w:lastColumn="0" w:oddVBand="0" w:evenVBand="0" w:oddHBand="0" w:evenHBand="0" w:firstRowFirstColumn="0" w:firstRowLastColumn="0" w:lastRowFirstColumn="0" w:lastRowLastColumn="0"/>
-            </w:pPr>
-            <w:r>
-              <w:t>Dettagli</w:t>
-            </w:r>
-          </w:p>
-        </w:tc>
-      </w:tr>
-      <w:tr>
-        <w:tc>
-          <w:tcPr>
-            <w:cnfStyle w:val="001000000000" w:firstRow="0" w:lastRow="0" w:firstColumn="1" w:lastColumn="0" w:oddVBand="0" w:evenVBand="0" w:oddHBand="0" w:evenHBand="0" w:firstRowFirstColumn="0" w:firstRowLastColumn="0" w:lastRowFirstColumn="0" w:lastRowLastColumn="0"/>
-            <w:tcW w:w="2407" w:type="dxa"/>
-          </w:tcPr>
-          <w:p>
-            <w:pPr>
-              <w:rPr>
-                <w:b w:val="0"/>
-                <w:u w:val="single"/>
-              </w:rPr>
-            </w:pPr>
-            <w:r>
-              <w:rPr>
-                <w:b w:val="0"/>
-                <w:u w:val="single"/>
-              </w:rPr>
-              <w:t>ID</w:t>
-            </w:r>
-          </w:p>
-        </w:tc>
-        <w:tc>
-          <w:tcPr>
-            <w:tcW w:w="2407" w:type="dxa"/>
-          </w:tcPr>
-          <w:p>
-            <w:pPr>
-              <w:cnfStyle w:val="000000000000" w:firstRow="0" w:lastRow="0" w:firstColumn="0" w:lastColumn="0" w:oddVBand="0" w:evenVBand="0" w:oddHBand="0" w:evenHBand="0" w:firstRowFirstColumn="0" w:firstRowLastColumn="0" w:lastRowFirstColumn="0" w:lastRowLastColumn="0"/>
-            </w:pPr>
-            <w:r>
-              <w:t>SMALL</w:t>
-            </w:r>
-            <w:r>
-              <w:t>INT</w:t>
-            </w:r>
-          </w:p>
-        </w:tc>
-        <w:tc>
-          <w:tcPr>
-            <w:tcW w:w="2407" w:type="dxa"/>
-          </w:tcPr>
-          <w:p>
-            <w:pPr>
-              <w:cnfStyle w:val="000000000000" w:firstRow="0" w:lastRow="0" w:firstColumn="0" w:lastColumn="0" w:oddVBand="0" w:evenVBand="0" w:oddHBand="0" w:evenHBand="0" w:firstRowFirstColumn="0" w:firstRowLastColumn="0" w:lastRowFirstColumn="0" w:lastRowLastColumn="0"/>
-            </w:pPr>
-            <w:r>
-              <w:t>I.N.N.</w:t>
-            </w:r>
-          </w:p>
-        </w:tc>
-        <w:tc>
-          <w:tcPr>
-            <w:tcW w:w="2407" w:type="dxa"/>
-          </w:tcPr>
-          <w:p>
-            <w:pPr>
-              <w:cnfStyle w:val="000000000000" w:firstRow="0" w:lastRow="0" w:firstColumn="0" w:lastColumn="0" w:oddVBand="0" w:evenVBand="0" w:oddHBand="0" w:evenHBand="0" w:firstRowFirstColumn="0" w:firstRowLastColumn="0" w:lastRowFirstColumn="0" w:lastRowLastColumn="0"/>
-            </w:pPr>
-          </w:p>
-        </w:tc>
-      </w:tr>
-      <w:tr>
-        <w:tc>
-          <w:tcPr>
-            <w:cnfStyle w:val="001000000000" w:firstRow="0" w:lastRow="0" w:firstColumn="1" w:lastColumn="0" w:oddVBand="0" w:evenVBand="0" w:oddHBand="0" w:evenHBand="0" w:firstRowFirstColumn="0" w:firstRowLastColumn="0" w:lastRowFirstColumn="0" w:lastRowLastColumn="0"/>
-            <w:tcW w:w="2407" w:type="dxa"/>
-          </w:tcPr>
-          <w:p>
-            <w:pPr>
-              <w:rPr>
-                <w:b w:val="0"/>
-              </w:rPr>
-            </w:pPr>
-            <w:r>
-              <w:rPr>
-                <w:b w:val="0"/>
-                <w:u w:val="single"/>
-              </w:rPr>
-              <w:t>P. IVA</w:t>
-            </w:r>
-          </w:p>
-        </w:tc>
-        <w:tc>
-          <w:tcPr>
-            <w:tcW w:w="2407" w:type="dxa"/>
-          </w:tcPr>
-          <w:p>
-            <w:pPr>
-              <w:cnfStyle w:val="000000000000" w:firstRow="0" w:lastRow="0" w:firstColumn="0" w:lastColumn="0" w:oddVBand="0" w:evenVBand="0" w:oddHBand="0" w:evenHBand="0" w:firstRowFirstColumn="0" w:firstRowLastColumn="0" w:lastRowFirstColumn="0" w:lastRowLastColumn="0"/>
-            </w:pPr>
-            <w:r>
-              <w:t>CHARACTER [16]</w:t>
-            </w:r>
-          </w:p>
-        </w:tc>
-        <w:tc>
-          <w:tcPr>
-            <w:tcW w:w="2407" w:type="dxa"/>
-          </w:tcPr>
-          <w:p>
-            <w:pPr>
-              <w:cnfStyle w:val="000000000000" w:firstRow="0" w:lastRow="0" w:firstColumn="0" w:lastColumn="0" w:oddVBand="0" w:evenVBand="0" w:oddHBand="0" w:evenHBand="0" w:firstRowFirstColumn="0" w:firstRowLastColumn="0" w:lastRowFirstColumn="0" w:lastRowLastColumn="0"/>
-            </w:pPr>
-            <w:r>
-              <w:t>I.N.N.</w:t>
-            </w:r>
-          </w:p>
-        </w:tc>
-        <w:tc>
-          <w:tcPr>
-            <w:tcW w:w="2407" w:type="dxa"/>
-          </w:tcPr>
-          <w:p>
-            <w:pPr>
-              <w:cnfStyle w:val="000000000000" w:firstRow="0" w:lastRow="0" w:firstColumn="0" w:lastColumn="0" w:oddVBand="0" w:evenVBand="0" w:oddHBand="0" w:evenHBand="0" w:firstRowFirstColumn="0" w:firstRowLastColumn="0" w:lastRowFirstColumn="0" w:lastRowLastColumn="0"/>
-            </w:pPr>
-            <w:r>
-              <w:t>Partita IVA</w:t>
-            </w:r>
-          </w:p>
-        </w:tc>
-      </w:tr>
-      <w:tr>
-        <w:tc>
-          <w:tcPr>
-            <w:cnfStyle w:val="001000000000" w:firstRow="0" w:lastRow="0" w:firstColumn="1" w:lastColumn="0" w:oddVBand="0" w:evenVBand="0" w:oddHBand="0" w:evenHBand="0" w:firstRowFirstColumn="0" w:firstRowLastColumn="0" w:lastRowFirstColumn="0" w:lastRowLastColumn="0"/>
-            <w:tcW w:w="2407" w:type="dxa"/>
-          </w:tcPr>
-          <w:p>
-            <w:pPr>
-              <w:rPr>
-                <w:b w:val="0"/>
-                <w:u w:val="single"/>
-              </w:rPr>
-            </w:pPr>
-            <w:r>
-              <w:rPr>
-                <w:b w:val="0"/>
-                <w:i/>
-              </w:rPr>
-              <w:lastRenderedPageBreak/>
-              <w:t>ID Incaricato</w:t>
-            </w:r>
-            <w:r>
-              <w:rPr>
-                <w:b w:val="0"/>
-              </w:rPr>
-              <w:t xml:space="preserve"> (Incaricato GDPR)</w:t>
-            </w:r>
-          </w:p>
-        </w:tc>
-        <w:tc>
-          <w:tcPr>
-            <w:tcW w:w="2407" w:type="dxa"/>
-          </w:tcPr>
-          <w:p>
-            <w:pPr>
-              <w:cnfStyle w:val="000000000000" w:firstRow="0" w:lastRow="0" w:firstColumn="0" w:lastColumn="0" w:oddVBand="0" w:evenVBand="0" w:oddHBand="0" w:evenHBand="0" w:firstRowFirstColumn="0" w:firstRowLastColumn="0" w:lastRowFirstColumn="0" w:lastRowLastColumn="0"/>
-            </w:pPr>
-            <w:r>
-              <w:t>INT</w:t>
-            </w:r>
-          </w:p>
-        </w:tc>
-        <w:tc>
-          <w:tcPr>
-            <w:tcW w:w="2407" w:type="dxa"/>
-          </w:tcPr>
-          <w:p>
-            <w:pPr>
-              <w:cnfStyle w:val="000000000000" w:firstRow="0" w:lastRow="0" w:firstColumn="0" w:lastColumn="0" w:oddVBand="0" w:evenVBand="0" w:oddHBand="0" w:evenHBand="0" w:firstRowFirstColumn="0" w:firstRowLastColumn="0" w:lastRowFirstColumn="0" w:lastRowLastColumn="0"/>
-            </w:pPr>
-            <w:r>
-              <w:t>I.N.N.</w:t>
-            </w:r>
-          </w:p>
-        </w:tc>
-        <w:tc>
-          <w:tcPr>
-            <w:tcW w:w="2407" w:type="dxa"/>
-          </w:tcPr>
-          <w:p>
-            <w:pPr>
-              <w:cnfStyle w:val="000000000000" w:firstRow="0" w:lastRow="0" w:firstColumn="0" w:lastColumn="0" w:oddVBand="0" w:evenVBand="0" w:oddHBand="0" w:evenHBand="0" w:firstRowFirstColumn="0" w:firstRowLastColumn="0" w:lastRowFirstColumn="0" w:lastRowLastColumn="0"/>
-            </w:pPr>
-            <w:r>
-              <w:t>Riferimento all’incaricato GDPR</w:t>
-            </w:r>
-          </w:p>
-        </w:tc>
-      </w:tr>
-      <w:tr>
-        <w:tc>
-          <w:tcPr>
-            <w:cnfStyle w:val="001000000000" w:firstRow="0" w:lastRow="0" w:firstColumn="1" w:lastColumn="0" w:oddVBand="0" w:evenVBand="0" w:oddHBand="0" w:evenHBand="0" w:firstRowFirstColumn="0" w:firstRowLastColumn="0" w:lastRowFirstColumn="0" w:lastRowLastColumn="0"/>
-            <w:tcW w:w="2407" w:type="dxa"/>
-          </w:tcPr>
-          <w:p>
-            <w:pPr>
-              <w:rPr>
-                <w:b w:val="0"/>
-              </w:rPr>
-            </w:pPr>
-            <w:r>
-              <w:rPr>
-                <w:b w:val="0"/>
-              </w:rPr>
-              <w:t>Denominazione</w:t>
-            </w:r>
-          </w:p>
-        </w:tc>
-        <w:tc>
-          <w:tcPr>
-            <w:tcW w:w="2407" w:type="dxa"/>
-          </w:tcPr>
-          <w:p>
-            <w:pPr>
-              <w:cnfStyle w:val="000000000000" w:firstRow="0" w:lastRow="0" w:firstColumn="0" w:lastColumn="0" w:oddVBand="0" w:evenVBand="0" w:oddHBand="0" w:evenHBand="0" w:firstRowFirstColumn="0" w:firstRowLastColumn="0" w:lastRowFirstColumn="0" w:lastRowLastColumn="0"/>
-            </w:pPr>
-            <w:r>
-              <w:t>VARCHAR [20]</w:t>
-            </w:r>
-          </w:p>
-        </w:tc>
-        <w:tc>
-          <w:tcPr>
-            <w:tcW w:w="2407" w:type="dxa"/>
-          </w:tcPr>
-          <w:p>
-            <w:pPr>
-              <w:cnfStyle w:val="000000000000" w:firstRow="0" w:lastRow="0" w:firstColumn="0" w:lastColumn="0" w:oddVBand="0" w:evenVBand="0" w:oddHBand="0" w:evenHBand="0" w:firstRowFirstColumn="0" w:firstRowLastColumn="0" w:lastRowFirstColumn="0" w:lastRowLastColumn="0"/>
-            </w:pPr>
-            <w:r>
-              <w:t>I.N.N.</w:t>
-            </w:r>
-          </w:p>
-        </w:tc>
-        <w:tc>
-          <w:tcPr>
-            <w:tcW w:w="2407" w:type="dxa"/>
-          </w:tcPr>
-          <w:p>
-            <w:pPr>
-              <w:cnfStyle w:val="000000000000" w:firstRow="0" w:lastRow="0" w:firstColumn="0" w:lastColumn="0" w:oddVBand="0" w:evenVBand="0" w:oddHBand="0" w:evenHBand="0" w:firstRowFirstColumn="0" w:firstRowLastColumn="0" w:lastRowFirstColumn="0" w:lastRowLastColumn="0"/>
-            </w:pPr>
-          </w:p>
-        </w:tc>
-      </w:tr>
-      <w:tr>
-        <w:tc>
-          <w:tcPr>
-            <w:cnfStyle w:val="001000000000" w:firstRow="0" w:lastRow="0" w:firstColumn="1" w:lastColumn="0" w:oddVBand="0" w:evenVBand="0" w:oddHBand="0" w:evenHBand="0" w:firstRowFirstColumn="0" w:firstRowLastColumn="0" w:lastRowFirstColumn="0" w:lastRowLastColumn="0"/>
-            <w:tcW w:w="2407" w:type="dxa"/>
-          </w:tcPr>
-          <w:p>
-            <w:pPr>
-              <w:rPr>
-                <w:b w:val="0"/>
-              </w:rPr>
-            </w:pPr>
-            <w:r>
-              <w:rPr>
-                <w:b w:val="0"/>
-              </w:rPr>
-              <w:t>E-mail</w:t>
-            </w:r>
-          </w:p>
-        </w:tc>
-        <w:tc>
-          <w:tcPr>
-            <w:tcW w:w="2407" w:type="dxa"/>
-          </w:tcPr>
-          <w:p>
-            <w:pPr>
-              <w:cnfStyle w:val="000000000000" w:firstRow="0" w:lastRow="0" w:firstColumn="0" w:lastColumn="0" w:oddVBand="0" w:evenVBand="0" w:oddHBand="0" w:evenHBand="0" w:firstRowFirstColumn="0" w:firstRowLastColumn="0" w:lastRowFirstColumn="0" w:lastRowLastColumn="0"/>
-            </w:pPr>
-            <w:r>
-              <w:t>VARCHAR [50]</w:t>
-            </w:r>
-          </w:p>
-        </w:tc>
-        <w:tc>
-          <w:tcPr>
-            <w:tcW w:w="2407" w:type="dxa"/>
-          </w:tcPr>
-          <w:p>
-            <w:pPr>
-              <w:cnfStyle w:val="000000000000" w:firstRow="0" w:lastRow="0" w:firstColumn="0" w:lastColumn="0" w:oddVBand="0" w:evenVBand="0" w:oddHBand="0" w:evenHBand="0" w:firstRowFirstColumn="0" w:firstRowLastColumn="0" w:lastRowFirstColumn="0" w:lastRowLastColumn="0"/>
-            </w:pPr>
-          </w:p>
-        </w:tc>
-        <w:tc>
-          <w:tcPr>
-            <w:tcW w:w="2407" w:type="dxa"/>
-          </w:tcPr>
-          <w:p>
-            <w:pPr>
-              <w:cnfStyle w:val="000000000000" w:firstRow="0" w:lastRow="0" w:firstColumn="0" w:lastColumn="0" w:oddVBand="0" w:evenVBand="0" w:oddHBand="0" w:evenHBand="0" w:firstRowFirstColumn="0" w:firstRowLastColumn="0" w:lastRowFirstColumn="0" w:lastRowLastColumn="0"/>
-            </w:pPr>
-          </w:p>
-        </w:tc>
-      </w:tr>
-      <w:tr>
-        <w:tc>
-          <w:tcPr>
-            <w:cnfStyle w:val="001000000000" w:firstRow="0" w:lastRow="0" w:firstColumn="1" w:lastColumn="0" w:oddVBand="0" w:evenVBand="0" w:oddHBand="0" w:evenHBand="0" w:firstRowFirstColumn="0" w:firstRowLastColumn="0" w:lastRowFirstColumn="0" w:lastRowLastColumn="0"/>
-            <w:tcW w:w="2407" w:type="dxa"/>
-          </w:tcPr>
-          <w:p>
-            <w:pPr>
-              <w:rPr>
-                <w:b w:val="0"/>
-              </w:rPr>
-            </w:pPr>
-            <w:r>
-              <w:rPr>
-                <w:b w:val="0"/>
-              </w:rPr>
-              <w:t>Numero Telefono</w:t>
-            </w:r>
-          </w:p>
-        </w:tc>
-        <w:tc>
-          <w:tcPr>
-            <w:tcW w:w="2407" w:type="dxa"/>
-          </w:tcPr>
-          <w:p>
-            <w:pPr>
-              <w:cnfStyle w:val="000000000000" w:firstRow="0" w:lastRow="0" w:firstColumn="0" w:lastColumn="0" w:oddVBand="0" w:evenVBand="0" w:oddHBand="0" w:evenHBand="0" w:firstRowFirstColumn="0" w:firstRowLastColumn="0" w:lastRowFirstColumn="0" w:lastRowLastColumn="0"/>
-            </w:pPr>
-            <w:r>
-              <w:t>CHARACTER [10]</w:t>
-            </w:r>
-          </w:p>
-        </w:tc>
-        <w:tc>
-          <w:tcPr>
-            <w:tcW w:w="2407" w:type="dxa"/>
-          </w:tcPr>
-          <w:p>
-            <w:pPr>
-              <w:cnfStyle w:val="000000000000" w:firstRow="0" w:lastRow="0" w:firstColumn="0" w:lastColumn="0" w:oddVBand="0" w:evenVBand="0" w:oddHBand="0" w:evenHBand="0" w:firstRowFirstColumn="0" w:firstRowLastColumn="0" w:lastRowFirstColumn="0" w:lastRowLastColumn="0"/>
-            </w:pPr>
-            <w:r>
-              <w:t>I.N.N.</w:t>
-            </w:r>
-          </w:p>
-        </w:tc>
-        <w:tc>
-          <w:tcPr>
-            <w:tcW w:w="2407" w:type="dxa"/>
-          </w:tcPr>
-          <w:p>
-            <w:pPr>
-              <w:cnfStyle w:val="000000000000" w:firstRow="0" w:lastRow="0" w:firstColumn="0" w:lastColumn="0" w:oddVBand="0" w:evenVBand="0" w:oddHBand="0" w:evenHBand="0" w:firstRowFirstColumn="0" w:firstRowLastColumn="0" w:lastRowFirstColumn="0" w:lastRowLastColumn="0"/>
-            </w:pPr>
-          </w:p>
-        </w:tc>
-      </w:tr>
-      <w:tr>
-        <w:tc>
-          <w:tcPr>
-            <w:cnfStyle w:val="001000000000" w:firstRow="0" w:lastRow="0" w:firstColumn="1" w:lastColumn="0" w:oddVBand="0" w:evenVBand="0" w:oddHBand="0" w:evenHBand="0" w:firstRowFirstColumn="0" w:firstRowLastColumn="0" w:lastRowFirstColumn="0" w:lastRowLastColumn="0"/>
-            <w:tcW w:w="2407" w:type="dxa"/>
-          </w:tcPr>
-          <w:p>
-            <w:pPr>
-              <w:rPr>
-                <w:b w:val="0"/>
-              </w:rPr>
-            </w:pPr>
-            <w:r>
-              <w:rPr>
-                <w:b w:val="0"/>
-              </w:rPr>
-              <w:t>Nazione</w:t>
-            </w:r>
-          </w:p>
-        </w:tc>
-        <w:tc>
-          <w:tcPr>
-            <w:tcW w:w="2407" w:type="dxa"/>
-          </w:tcPr>
-          <w:p>
-            <w:pPr>
-              <w:cnfStyle w:val="000000000000" w:firstRow="0" w:lastRow="0" w:firstColumn="0" w:lastColumn="0" w:oddVBand="0" w:evenVBand="0" w:oddHBand="0" w:evenHBand="0" w:firstRowFirstColumn="0" w:firstRowLastColumn="0" w:lastRowFirstColumn="0" w:lastRowLastColumn="0"/>
-            </w:pPr>
-            <w:r>
-              <w:t>VARCHAR [20]</w:t>
-            </w:r>
-          </w:p>
-        </w:tc>
-        <w:tc>
-          <w:tcPr>
-            <w:tcW w:w="2407" w:type="dxa"/>
-          </w:tcPr>
-          <w:p>
-            <w:pPr>
-              <w:cnfStyle w:val="000000000000" w:firstRow="0" w:lastRow="0" w:firstColumn="0" w:lastColumn="0" w:oddVBand="0" w:evenVBand="0" w:oddHBand="0" w:evenHBand="0" w:firstRowFirstColumn="0" w:firstRowLastColumn="0" w:lastRowFirstColumn="0" w:lastRowLastColumn="0"/>
-            </w:pPr>
-            <w:r>
-              <w:t>I.N.N.</w:t>
-            </w:r>
-          </w:p>
-        </w:tc>
-        <w:tc>
-          <w:tcPr>
-            <w:tcW w:w="2407" w:type="dxa"/>
-          </w:tcPr>
-          <w:p>
-            <w:pPr>
-              <w:cnfStyle w:val="000000000000" w:firstRow="0" w:lastRow="0" w:firstColumn="0" w:lastColumn="0" w:oddVBand="0" w:evenVBand="0" w:oddHBand="0" w:evenHBand="0" w:firstRowFirstColumn="0" w:firstRowLastColumn="0" w:lastRowFirstColumn="0" w:lastRowLastColumn="0"/>
-            </w:pPr>
-            <w:r>
-              <w:t>Parte indirizzo persona giuridica</w:t>
-            </w:r>
-          </w:p>
-        </w:tc>
-      </w:tr>
-      <w:tr>
-        <w:tc>
-          <w:tcPr>
-            <w:cnfStyle w:val="001000000000" w:firstRow="0" w:lastRow="0" w:firstColumn="1" w:lastColumn="0" w:oddVBand="0" w:evenVBand="0" w:oddHBand="0" w:evenHBand="0" w:firstRowFirstColumn="0" w:firstRowLastColumn="0" w:lastRowFirstColumn="0" w:lastRowLastColumn="0"/>
-            <w:tcW w:w="2407" w:type="dxa"/>
-          </w:tcPr>
-          <w:p>
-            <w:pPr>
-              <w:rPr>
-                <w:b w:val="0"/>
-              </w:rPr>
-            </w:pPr>
-            <w:r>
-              <w:rPr>
-                <w:b w:val="0"/>
-              </w:rPr>
-              <w:t>Provincia</w:t>
-            </w:r>
-          </w:p>
-        </w:tc>
-        <w:tc>
-          <w:tcPr>
-            <w:tcW w:w="2407" w:type="dxa"/>
-          </w:tcPr>
-          <w:p>
-            <w:pPr>
-              <w:cnfStyle w:val="000000000000" w:firstRow="0" w:lastRow="0" w:firstColumn="0" w:lastColumn="0" w:oddVBand="0" w:evenVBand="0" w:oddHBand="0" w:evenHBand="0" w:firstRowFirstColumn="0" w:firstRowLastColumn="0" w:lastRowFirstColumn="0" w:lastRowLastColumn="0"/>
-            </w:pPr>
-            <w:r>
-              <w:t>VARCHAR [20]</w:t>
-            </w:r>
-          </w:p>
-        </w:tc>
-        <w:tc>
-          <w:tcPr>
-            <w:tcW w:w="2407" w:type="dxa"/>
-          </w:tcPr>
-          <w:p>
-            <w:pPr>
-              <w:cnfStyle w:val="000000000000" w:firstRow="0" w:lastRow="0" w:firstColumn="0" w:lastColumn="0" w:oddVBand="0" w:evenVBand="0" w:oddHBand="0" w:evenHBand="0" w:firstRowFirstColumn="0" w:firstRowLastColumn="0" w:lastRowFirstColumn="0" w:lastRowLastColumn="0"/>
-            </w:pPr>
-            <w:r>
-              <w:t>I.N.N.</w:t>
-            </w:r>
-          </w:p>
-        </w:tc>
-        <w:tc>
-          <w:tcPr>
-            <w:tcW w:w="2407" w:type="dxa"/>
-          </w:tcPr>
-          <w:p>
-            <w:pPr>
-              <w:cnfStyle w:val="000000000000" w:firstRow="0" w:lastRow="0" w:firstColumn="0" w:lastColumn="0" w:oddVBand="0" w:evenVBand="0" w:oddHBand="0" w:evenHBand="0" w:firstRowFirstColumn="0" w:firstRowLastColumn="0" w:lastRowFirstColumn="0" w:lastRowLastColumn="0"/>
-            </w:pPr>
-            <w:r>
-              <w:t>Parte indirizzo persona giuridica</w:t>
-            </w:r>
-          </w:p>
-        </w:tc>
-      </w:tr>
-      <w:tr>
-        <w:tc>
-          <w:tcPr>
-            <w:cnfStyle w:val="001000000000" w:firstRow="0" w:lastRow="0" w:firstColumn="1" w:lastColumn="0" w:oddVBand="0" w:evenVBand="0" w:oddHBand="0" w:evenHBand="0" w:firstRowFirstColumn="0" w:firstRowLastColumn="0" w:lastRowFirstColumn="0" w:lastRowLastColumn="0"/>
-            <w:tcW w:w="2407" w:type="dxa"/>
-          </w:tcPr>
-          <w:p>
-            <w:pPr>
-              <w:rPr>
-                <w:b w:val="0"/>
-              </w:rPr>
-            </w:pPr>
-            <w:r>
-              <w:rPr>
-                <w:b w:val="0"/>
-              </w:rPr>
-              <w:t>Città</w:t>
-            </w:r>
-          </w:p>
-        </w:tc>
-        <w:tc>
-          <w:tcPr>
-            <w:tcW w:w="2407" w:type="dxa"/>
-          </w:tcPr>
-          <w:p>
-            <w:pPr>
-              <w:cnfStyle w:val="000000000000" w:firstRow="0" w:lastRow="0" w:firstColumn="0" w:lastColumn="0" w:oddVBand="0" w:evenVBand="0" w:oddHBand="0" w:evenHBand="0" w:firstRowFirstColumn="0" w:firstRowLastColumn="0" w:lastRowFirstColumn="0" w:lastRowLastColumn="0"/>
-            </w:pPr>
-            <w:r>
-              <w:t>VARCHAR [20]</w:t>
-            </w:r>
-          </w:p>
-        </w:tc>
-        <w:tc>
-          <w:tcPr>
-            <w:tcW w:w="2407" w:type="dxa"/>
-          </w:tcPr>
-          <w:p>
-            <w:pPr>
-              <w:cnfStyle w:val="000000000000" w:firstRow="0" w:lastRow="0" w:firstColumn="0" w:lastColumn="0" w:oddVBand="0" w:evenVBand="0" w:oddHBand="0" w:evenHBand="0" w:firstRowFirstColumn="0" w:firstRowLastColumn="0" w:lastRowFirstColumn="0" w:lastRowLastColumn="0"/>
-            </w:pPr>
-            <w:r>
-              <w:t>I.N.N.</w:t>
-            </w:r>
-          </w:p>
-        </w:tc>
-        <w:tc>
-          <w:tcPr>
-            <w:tcW w:w="2407" w:type="dxa"/>
-          </w:tcPr>
-          <w:p>
-            <w:pPr>
-              <w:cnfStyle w:val="000000000000" w:firstRow="0" w:lastRow="0" w:firstColumn="0" w:lastColumn="0" w:oddVBand="0" w:evenVBand="0" w:oddHBand="0" w:evenHBand="0" w:firstRowFirstColumn="0" w:firstRowLastColumn="0" w:lastRowFirstColumn="0" w:lastRowLastColumn="0"/>
-            </w:pPr>
-            <w:r>
-              <w:t>Parte indirizzo persona giuridica</w:t>
-            </w:r>
-          </w:p>
-        </w:tc>
-      </w:tr>
-      <w:tr>
-        <w:tc>
-          <w:tcPr>
-            <w:cnfStyle w:val="001000000000" w:firstRow="0" w:lastRow="0" w:firstColumn="1" w:lastColumn="0" w:oddVBand="0" w:evenVBand="0" w:oddHBand="0" w:evenHBand="0" w:firstRowFirstColumn="0" w:firstRowLastColumn="0" w:lastRowFirstColumn="0" w:lastRowLastColumn="0"/>
-            <w:tcW w:w="2407" w:type="dxa"/>
-          </w:tcPr>
-          <w:p>
-            <w:pPr>
-              <w:rPr>
-                <w:b w:val="0"/>
-              </w:rPr>
-            </w:pPr>
-            <w:r>
-              <w:rPr>
-                <w:b w:val="0"/>
-              </w:rPr>
-              <w:t>CAP</w:t>
-            </w:r>
-          </w:p>
-        </w:tc>
-        <w:tc>
-          <w:tcPr>
-            <w:tcW w:w="2407" w:type="dxa"/>
-          </w:tcPr>
-          <w:p>
-            <w:pPr>
-              <w:cnfStyle w:val="000000000000" w:firstRow="0" w:lastRow="0" w:firstColumn="0" w:lastColumn="0" w:oddVBand="0" w:evenVBand="0" w:oddHBand="0" w:evenHBand="0" w:firstRowFirstColumn="0" w:firstRowLastColumn="0" w:lastRowFirstColumn="0" w:lastRowLastColumn="0"/>
-            </w:pPr>
-            <w:r>
-              <w:t>VARCHAR [6]</w:t>
-            </w:r>
-          </w:p>
-        </w:tc>
-        <w:tc>
-          <w:tcPr>
-            <w:tcW w:w="2407" w:type="dxa"/>
-          </w:tcPr>
-          <w:p>
-            <w:pPr>
-              <w:cnfStyle w:val="000000000000" w:firstRow="0" w:lastRow="0" w:firstColumn="0" w:lastColumn="0" w:oddVBand="0" w:evenVBand="0" w:oddHBand="0" w:evenHBand="0" w:firstRowFirstColumn="0" w:firstRowLastColumn="0" w:lastRowFirstColumn="0" w:lastRowLastColumn="0"/>
-            </w:pPr>
-            <w:r>
-              <w:t>I.N.N.</w:t>
-            </w:r>
-          </w:p>
-        </w:tc>
-        <w:tc>
-          <w:tcPr>
-            <w:tcW w:w="2407" w:type="dxa"/>
-          </w:tcPr>
-          <w:p>
-            <w:pPr>
-              <w:cnfStyle w:val="000000000000" w:firstRow="0" w:lastRow="0" w:firstColumn="0" w:lastColumn="0" w:oddVBand="0" w:evenVBand="0" w:oddHBand="0" w:evenHBand="0" w:firstRowFirstColumn="0" w:firstRowLastColumn="0" w:lastRowFirstColumn="0" w:lastRowLastColumn="0"/>
-            </w:pPr>
-            <w:r>
-              <w:t>Parte indirizzo persona giuridica</w:t>
-            </w:r>
-          </w:p>
-        </w:tc>
-      </w:tr>
-      <w:tr>
-        <w:tc>
-          <w:tcPr>
-            <w:cnfStyle w:val="001000000000" w:firstRow="0" w:lastRow="0" w:firstColumn="1" w:lastColumn="0" w:oddVBand="0" w:evenVBand="0" w:oddHBand="0" w:evenHBand="0" w:firstRowFirstColumn="0" w:firstRowLastColumn="0" w:lastRowFirstColumn="0" w:lastRowLastColumn="0"/>
-            <w:tcW w:w="2407" w:type="dxa"/>
-          </w:tcPr>
-          <w:p>
-            <w:pPr>
-              <w:rPr>
-                <w:b w:val="0"/>
-              </w:rPr>
-            </w:pPr>
-            <w:r>
-              <w:rPr>
-                <w:b w:val="0"/>
-              </w:rPr>
-              <w:t>Via/P.za</w:t>
-            </w:r>
-          </w:p>
-        </w:tc>
-        <w:tc>
-          <w:tcPr>
-            <w:tcW w:w="2407" w:type="dxa"/>
-          </w:tcPr>
-          <w:p>
-            <w:pPr>
-              <w:cnfStyle w:val="000000000000" w:firstRow="0" w:lastRow="0" w:firstColumn="0" w:lastColumn="0" w:oddVBand="0" w:evenVBand="0" w:oddHBand="0" w:evenHBand="0" w:firstRowFirstColumn="0" w:firstRowLastColumn="0" w:lastRowFirstColumn="0" w:lastRowLastColumn="0"/>
-            </w:pPr>
-            <w:r>
-              <w:t>VARCHAR [20]</w:t>
-            </w:r>
-          </w:p>
-        </w:tc>
-        <w:tc>
-          <w:tcPr>
-            <w:tcW w:w="2407" w:type="dxa"/>
-          </w:tcPr>
-          <w:p>
-            <w:pPr>
-              <w:cnfStyle w:val="000000000000" w:firstRow="0" w:lastRow="0" w:firstColumn="0" w:lastColumn="0" w:oddVBand="0" w:evenVBand="0" w:oddHBand="0" w:evenHBand="0" w:firstRowFirstColumn="0" w:firstRowLastColumn="0" w:lastRowFirstColumn="0" w:lastRowLastColumn="0"/>
-            </w:pPr>
-            <w:r>
-              <w:t>I.N.N.</w:t>
-            </w:r>
-          </w:p>
-        </w:tc>
-        <w:tc>
-          <w:tcPr>
-            <w:tcW w:w="2407" w:type="dxa"/>
-          </w:tcPr>
-          <w:p>
-            <w:pPr>
-              <w:cnfStyle w:val="000000000000" w:firstRow="0" w:lastRow="0" w:firstColumn="0" w:lastColumn="0" w:oddVBand="0" w:evenVBand="0" w:oddHBand="0" w:evenHBand="0" w:firstRowFirstColumn="0" w:firstRowLastColumn="0" w:lastRowFirstColumn="0" w:lastRowLastColumn="0"/>
-            </w:pPr>
-            <w:r>
-              <w:t>Parte indirizzo persona giuridica</w:t>
-            </w:r>
-          </w:p>
-        </w:tc>
-      </w:tr>
-      <w:tr>
-        <w:tc>
-          <w:tcPr>
-            <w:cnfStyle w:val="001000000000" w:firstRow="0" w:lastRow="0" w:firstColumn="1" w:lastColumn="0" w:oddVBand="0" w:evenVBand="0" w:oddHBand="0" w:evenHBand="0" w:firstRowFirstColumn="0" w:firstRowLastColumn="0" w:lastRowFirstColumn="0" w:lastRowLastColumn="0"/>
-            <w:tcW w:w="2407" w:type="dxa"/>
-          </w:tcPr>
-          <w:p>
-            <w:pPr>
-              <w:rPr>
-                <w:b w:val="0"/>
-              </w:rPr>
-            </w:pPr>
-            <w:r>
-              <w:rPr>
-                <w:b w:val="0"/>
-              </w:rPr>
-              <w:t>Numero Civico</w:t>
-            </w:r>
-          </w:p>
-        </w:tc>
-        <w:tc>
-          <w:tcPr>
-            <w:tcW w:w="2407" w:type="dxa"/>
-          </w:tcPr>
-          <w:p>
-            <w:pPr>
-              <w:cnfStyle w:val="000000000000" w:firstRow="0" w:lastRow="0" w:firstColumn="0" w:lastColumn="0" w:oddVBand="0" w:evenVBand="0" w:oddHBand="0" w:evenHBand="0" w:firstRowFirstColumn="0" w:firstRowLastColumn="0" w:lastRowFirstColumn="0" w:lastRowLastColumn="0"/>
-            </w:pPr>
-            <w:r>
-              <w:t>SMALLINT</w:t>
-            </w:r>
-          </w:p>
-        </w:tc>
-        <w:tc>
-          <w:tcPr>
-            <w:tcW w:w="2407" w:type="dxa"/>
-          </w:tcPr>
-          <w:p>
-            <w:pPr>
-              <w:cnfStyle w:val="000000000000" w:firstRow="0" w:lastRow="0" w:firstColumn="0" w:lastColumn="0" w:oddVBand="0" w:evenVBand="0" w:oddHBand="0" w:evenHBand="0" w:firstRowFirstColumn="0" w:firstRowLastColumn="0" w:lastRowFirstColumn="0" w:lastRowLastColumn="0"/>
-            </w:pPr>
-            <w:r>
-              <w:t>I.N.N.</w:t>
-            </w:r>
-          </w:p>
-        </w:tc>
-        <w:tc>
-          <w:tcPr>
-            <w:tcW w:w="2407" w:type="dxa"/>
-          </w:tcPr>
-          <w:p>
-            <w:pPr>
-              <w:cnfStyle w:val="000000000000" w:firstRow="0" w:lastRow="0" w:firstColumn="0" w:lastColumn="0" w:oddVBand="0" w:evenVBand="0" w:oddHBand="0" w:evenHBand="0" w:firstRowFirstColumn="0" w:firstRowLastColumn="0" w:lastRowFirstColumn="0" w:lastRowLastColumn="0"/>
-            </w:pPr>
-            <w:r>
-              <w:t>Parte indirizzo persona giuridica</w:t>
-            </w:r>
-          </w:p>
-        </w:tc>
-      </w:tr>
-    </w:tbl>
-    <w:p/>
-    <w:p>
-      <w:pPr>
-        <w:pStyle w:val="Titolo2"/>
-        <w:numPr>
-          <w:ilvl w:val="1"/>
-          <w:numId w:val="10"/>
-        </w:numPr>
-      </w:pPr>
-      <w:bookmarkStart w:id="7" w:name="_Toc536540016"/>
-      <w:r>
-        <w:t>Incaricato GDPR</w:t>
       </w:r>
       <w:bookmarkEnd w:id="7"/>
     </w:p>
@@ -4141,40 +2521,28 @@
             <w:pPr>
               <w:rPr>
                 <w:b w:val="0"/>
-              </w:rPr>
-            </w:pPr>
-            <w:r>
-              <w:rPr>
-                <w:b w:val="0"/>
-                <w:i/>
-              </w:rPr>
-              <w:t>ID Titolare</w:t>
-            </w:r>
-            <w:r>
-              <w:rPr>
-                <w:b w:val="0"/>
-                <w:i/>
-              </w:rPr>
-              <w:t xml:space="preserve"> </w:t>
-            </w:r>
-            <w:r>
-              <w:rPr>
-                <w:b w:val="0"/>
-              </w:rPr>
-              <w:t>(Titolare)</w:t>
-            </w:r>
-          </w:p>
-        </w:tc>
-        <w:tc>
-          <w:tcPr>
-            <w:tcW w:w="2407" w:type="dxa"/>
-          </w:tcPr>
-          <w:p>
-            <w:pPr>
-              <w:cnfStyle w:val="000000000000" w:firstRow="0" w:lastRow="0" w:firstColumn="0" w:lastColumn="0" w:oddVBand="0" w:evenVBand="0" w:oddHBand="0" w:evenHBand="0" w:firstRowFirstColumn="0" w:firstRowLastColumn="0" w:lastRowFirstColumn="0" w:lastRowLastColumn="0"/>
-            </w:pPr>
-            <w:r>
-              <w:t>SMALLINT</w:t>
+                <w:u w:val="single"/>
+              </w:rPr>
+            </w:pPr>
+            <w:r>
+              <w:rPr>
+                <w:b w:val="0"/>
+                <w:u w:val="single"/>
+              </w:rPr>
+              <w:t>CF</w:t>
+            </w:r>
+          </w:p>
+        </w:tc>
+        <w:tc>
+          <w:tcPr>
+            <w:tcW w:w="2407" w:type="dxa"/>
+          </w:tcPr>
+          <w:p>
+            <w:pPr>
+              <w:cnfStyle w:val="000000000000" w:firstRow="0" w:lastRow="0" w:firstColumn="0" w:lastColumn="0" w:oddVBand="0" w:evenVBand="0" w:oddHBand="0" w:evenHBand="0" w:firstRowFirstColumn="0" w:firstRowLastColumn="0" w:lastRowFirstColumn="0" w:lastRowLastColumn="0"/>
+            </w:pPr>
+            <w:r>
+              <w:t>CHARACTER [16]</w:t>
             </w:r>
           </w:p>
         </w:tc>
@@ -4200,7 +2568,7 @@
               <w:cnfStyle w:val="000000000000" w:firstRow="0" w:lastRow="0" w:firstColumn="0" w:lastColumn="0" w:oddVBand="0" w:evenVBand="0" w:oddHBand="0" w:evenHBand="0" w:firstRowFirstColumn="0" w:firstRowLastColumn="0" w:lastRowFirstColumn="0" w:lastRowLastColumn="0"/>
             </w:pPr>
             <w:r>
-              <w:t>Riferimento al titolare che ha nominato l’incaricato</w:t>
+              <w:t>Codice Fiscale</w:t>
             </w:r>
           </w:p>
         </w:tc>
@@ -4215,26 +2583,34 @@
             <w:pPr>
               <w:rPr>
                 <w:b w:val="0"/>
-              </w:rPr>
-            </w:pPr>
-            <w:r>
-              <w:rPr>
-                <w:b w:val="0"/>
-              </w:rPr>
-              <w:t>Data Inizio</w:t>
-            </w:r>
-          </w:p>
-        </w:tc>
-        <w:tc>
-          <w:tcPr>
-            <w:tcW w:w="2407" w:type="dxa"/>
-          </w:tcPr>
-          <w:p>
-            <w:pPr>
-              <w:cnfStyle w:val="000000000000" w:firstRow="0" w:lastRow="0" w:firstColumn="0" w:lastColumn="0" w:oddVBand="0" w:evenVBand="0" w:oddHBand="0" w:evenHBand="0" w:firstRowFirstColumn="0" w:firstRowLastColumn="0" w:lastRowFirstColumn="0" w:lastRowLastColumn="0"/>
-            </w:pPr>
-            <w:r>
-              <w:t>DATE</w:t>
+                <w:u w:val="single"/>
+              </w:rPr>
+            </w:pPr>
+            <w:r>
+              <w:rPr>
+                <w:b w:val="0"/>
+                <w:i/>
+              </w:rPr>
+              <w:t>ID Incaricato</w:t>
+            </w:r>
+            <w:r>
+              <w:rPr>
+                <w:b w:val="0"/>
+              </w:rPr>
+              <w:t xml:space="preserve"> (Incaricato GDPR)</w:t>
+            </w:r>
+          </w:p>
+        </w:tc>
+        <w:tc>
+          <w:tcPr>
+            <w:tcW w:w="2407" w:type="dxa"/>
+          </w:tcPr>
+          <w:p>
+            <w:pPr>
+              <w:cnfStyle w:val="000000000000" w:firstRow="0" w:lastRow="0" w:firstColumn="0" w:lastColumn="0" w:oddVBand="0" w:evenVBand="0" w:oddHBand="0" w:evenHBand="0" w:firstRowFirstColumn="0" w:firstRowLastColumn="0" w:lastRowFirstColumn="0" w:lastRowLastColumn="0"/>
+            </w:pPr>
+            <w:r>
+              <w:t>INT</w:t>
             </w:r>
           </w:p>
         </w:tc>
@@ -4260,7 +2636,7 @@
               <w:cnfStyle w:val="000000000000" w:firstRow="0" w:lastRow="0" w:firstColumn="0" w:lastColumn="0" w:oddVBand="0" w:evenVBand="0" w:oddHBand="0" w:evenHBand="0" w:firstRowFirstColumn="0" w:firstRowLastColumn="0" w:lastRowFirstColumn="0" w:lastRowLastColumn="0"/>
             </w:pPr>
             <w:r>
-              <w:t>Data di nomina incaricato</w:t>
+              <w:t>Riferimento all’incaricato GDPR</w:t>
             </w:r>
           </w:p>
         </w:tc>
@@ -4281,20 +2657,20 @@
               <w:rPr>
                 <w:b w:val="0"/>
               </w:rPr>
-              <w:t>Data Fine</w:t>
-            </w:r>
-          </w:p>
-        </w:tc>
-        <w:tc>
-          <w:tcPr>
-            <w:tcW w:w="2407" w:type="dxa"/>
-          </w:tcPr>
-          <w:p>
-            <w:pPr>
-              <w:cnfStyle w:val="000000000000" w:firstRow="0" w:lastRow="0" w:firstColumn="0" w:lastColumn="0" w:oddVBand="0" w:evenVBand="0" w:oddHBand="0" w:evenHBand="0" w:firstRowFirstColumn="0" w:firstRowLastColumn="0" w:lastRowFirstColumn="0" w:lastRowLastColumn="0"/>
-            </w:pPr>
-            <w:r>
-              <w:t>DATE</w:t>
+              <w:t>Nome</w:t>
+            </w:r>
+          </w:p>
+        </w:tc>
+        <w:tc>
+          <w:tcPr>
+            <w:tcW w:w="2407" w:type="dxa"/>
+          </w:tcPr>
+          <w:p>
+            <w:pPr>
+              <w:cnfStyle w:val="000000000000" w:firstRow="0" w:lastRow="0" w:firstColumn="0" w:lastColumn="0" w:oddVBand="0" w:evenVBand="0" w:oddHBand="0" w:evenHBand="0" w:firstRowFirstColumn="0" w:firstRowLastColumn="0" w:lastRowFirstColumn="0" w:lastRowLastColumn="0"/>
+            </w:pPr>
+            <w:r>
+              <w:t>VARCHAR [20]</w:t>
             </w:r>
           </w:p>
         </w:tc>
@@ -4319,8 +2695,533 @@
             <w:pPr>
               <w:cnfStyle w:val="000000000000" w:firstRow="0" w:lastRow="0" w:firstColumn="0" w:lastColumn="0" w:oddVBand="0" w:evenVBand="0" w:oddHBand="0" w:evenHBand="0" w:firstRowFirstColumn="0" w:firstRowLastColumn="0" w:lastRowFirstColumn="0" w:lastRowLastColumn="0"/>
             </w:pPr>
-            <w:r>
-              <w:t>Data di fine incarico dell’incaricato</w:t>
+          </w:p>
+        </w:tc>
+      </w:tr>
+      <w:tr>
+        <w:tc>
+          <w:tcPr>
+            <w:cnfStyle w:val="001000000000" w:firstRow="0" w:lastRow="0" w:firstColumn="1" w:lastColumn="0" w:oddVBand="0" w:evenVBand="0" w:oddHBand="0" w:evenHBand="0" w:firstRowFirstColumn="0" w:firstRowLastColumn="0" w:lastRowFirstColumn="0" w:lastRowLastColumn="0"/>
+            <w:tcW w:w="2407" w:type="dxa"/>
+          </w:tcPr>
+          <w:p>
+            <w:pPr>
+              <w:rPr>
+                <w:b w:val="0"/>
+              </w:rPr>
+            </w:pPr>
+            <w:r>
+              <w:rPr>
+                <w:b w:val="0"/>
+              </w:rPr>
+              <w:t>Cognome</w:t>
+            </w:r>
+          </w:p>
+        </w:tc>
+        <w:tc>
+          <w:tcPr>
+            <w:tcW w:w="2407" w:type="dxa"/>
+          </w:tcPr>
+          <w:p>
+            <w:pPr>
+              <w:cnfStyle w:val="000000000000" w:firstRow="0" w:lastRow="0" w:firstColumn="0" w:lastColumn="0" w:oddVBand="0" w:evenVBand="0" w:oddHBand="0" w:evenHBand="0" w:firstRowFirstColumn="0" w:firstRowLastColumn="0" w:lastRowFirstColumn="0" w:lastRowLastColumn="0"/>
+            </w:pPr>
+            <w:r>
+              <w:t>VARCHAR [20]</w:t>
+            </w:r>
+          </w:p>
+        </w:tc>
+        <w:tc>
+          <w:tcPr>
+            <w:tcW w:w="2407" w:type="dxa"/>
+          </w:tcPr>
+          <w:p>
+            <w:pPr>
+              <w:cnfStyle w:val="000000000000" w:firstRow="0" w:lastRow="0" w:firstColumn="0" w:lastColumn="0" w:oddVBand="0" w:evenVBand="0" w:oddHBand="0" w:evenHBand="0" w:firstRowFirstColumn="0" w:firstRowLastColumn="0" w:lastRowFirstColumn="0" w:lastRowLastColumn="0"/>
+            </w:pPr>
+            <w:r>
+              <w:t>I.N.N.</w:t>
+            </w:r>
+          </w:p>
+        </w:tc>
+        <w:tc>
+          <w:tcPr>
+            <w:tcW w:w="2407" w:type="dxa"/>
+          </w:tcPr>
+          <w:p>
+            <w:pPr>
+              <w:cnfStyle w:val="000000000000" w:firstRow="0" w:lastRow="0" w:firstColumn="0" w:lastColumn="0" w:oddVBand="0" w:evenVBand="0" w:oddHBand="0" w:evenHBand="0" w:firstRowFirstColumn="0" w:firstRowLastColumn="0" w:lastRowFirstColumn="0" w:lastRowLastColumn="0"/>
+            </w:pPr>
+          </w:p>
+        </w:tc>
+      </w:tr>
+      <w:tr>
+        <w:tc>
+          <w:tcPr>
+            <w:cnfStyle w:val="001000000000" w:firstRow="0" w:lastRow="0" w:firstColumn="1" w:lastColumn="0" w:oddVBand="0" w:evenVBand="0" w:oddHBand="0" w:evenHBand="0" w:firstRowFirstColumn="0" w:firstRowLastColumn="0" w:lastRowFirstColumn="0" w:lastRowLastColumn="0"/>
+            <w:tcW w:w="2407" w:type="dxa"/>
+          </w:tcPr>
+          <w:p>
+            <w:pPr>
+              <w:rPr>
+                <w:b w:val="0"/>
+              </w:rPr>
+            </w:pPr>
+            <w:r>
+              <w:rPr>
+                <w:b w:val="0"/>
+              </w:rPr>
+              <w:t>E-mail</w:t>
+            </w:r>
+          </w:p>
+        </w:tc>
+        <w:tc>
+          <w:tcPr>
+            <w:tcW w:w="2407" w:type="dxa"/>
+          </w:tcPr>
+          <w:p>
+            <w:pPr>
+              <w:cnfStyle w:val="000000000000" w:firstRow="0" w:lastRow="0" w:firstColumn="0" w:lastColumn="0" w:oddVBand="0" w:evenVBand="0" w:oddHBand="0" w:evenHBand="0" w:firstRowFirstColumn="0" w:firstRowLastColumn="0" w:lastRowFirstColumn="0" w:lastRowLastColumn="0"/>
+            </w:pPr>
+            <w:r>
+              <w:t>VARCHAR [50]</w:t>
+            </w:r>
+          </w:p>
+        </w:tc>
+        <w:tc>
+          <w:tcPr>
+            <w:tcW w:w="2407" w:type="dxa"/>
+          </w:tcPr>
+          <w:p>
+            <w:pPr>
+              <w:cnfStyle w:val="000000000000" w:firstRow="0" w:lastRow="0" w:firstColumn="0" w:lastColumn="0" w:oddVBand="0" w:evenVBand="0" w:oddHBand="0" w:evenHBand="0" w:firstRowFirstColumn="0" w:firstRowLastColumn="0" w:lastRowFirstColumn="0" w:lastRowLastColumn="0"/>
+            </w:pPr>
+          </w:p>
+        </w:tc>
+        <w:tc>
+          <w:tcPr>
+            <w:tcW w:w="2407" w:type="dxa"/>
+          </w:tcPr>
+          <w:p>
+            <w:pPr>
+              <w:cnfStyle w:val="000000000000" w:firstRow="0" w:lastRow="0" w:firstColumn="0" w:lastColumn="0" w:oddVBand="0" w:evenVBand="0" w:oddHBand="0" w:evenHBand="0" w:firstRowFirstColumn="0" w:firstRowLastColumn="0" w:lastRowFirstColumn="0" w:lastRowLastColumn="0"/>
+            </w:pPr>
+          </w:p>
+        </w:tc>
+      </w:tr>
+      <w:tr>
+        <w:tc>
+          <w:tcPr>
+            <w:cnfStyle w:val="001000000000" w:firstRow="0" w:lastRow="0" w:firstColumn="1" w:lastColumn="0" w:oddVBand="0" w:evenVBand="0" w:oddHBand="0" w:evenHBand="0" w:firstRowFirstColumn="0" w:firstRowLastColumn="0" w:lastRowFirstColumn="0" w:lastRowLastColumn="0"/>
+            <w:tcW w:w="2407" w:type="dxa"/>
+          </w:tcPr>
+          <w:p>
+            <w:pPr>
+              <w:rPr>
+                <w:b w:val="0"/>
+              </w:rPr>
+            </w:pPr>
+            <w:r>
+              <w:rPr>
+                <w:b w:val="0"/>
+              </w:rPr>
+              <w:t>Numero Telefono</w:t>
+            </w:r>
+          </w:p>
+        </w:tc>
+        <w:tc>
+          <w:tcPr>
+            <w:tcW w:w="2407" w:type="dxa"/>
+          </w:tcPr>
+          <w:p>
+            <w:pPr>
+              <w:cnfStyle w:val="000000000000" w:firstRow="0" w:lastRow="0" w:firstColumn="0" w:lastColumn="0" w:oddVBand="0" w:evenVBand="0" w:oddHBand="0" w:evenHBand="0" w:firstRowFirstColumn="0" w:firstRowLastColumn="0" w:lastRowFirstColumn="0" w:lastRowLastColumn="0"/>
+            </w:pPr>
+            <w:r>
+              <w:t>CHARACTER [10]</w:t>
+            </w:r>
+          </w:p>
+        </w:tc>
+        <w:tc>
+          <w:tcPr>
+            <w:tcW w:w="2407" w:type="dxa"/>
+          </w:tcPr>
+          <w:p>
+            <w:pPr>
+              <w:cnfStyle w:val="000000000000" w:firstRow="0" w:lastRow="0" w:firstColumn="0" w:lastColumn="0" w:oddVBand="0" w:evenVBand="0" w:oddHBand="0" w:evenHBand="0" w:firstRowFirstColumn="0" w:firstRowLastColumn="0" w:lastRowFirstColumn="0" w:lastRowLastColumn="0"/>
+            </w:pPr>
+            <w:r>
+              <w:t>I.N.N.</w:t>
+            </w:r>
+          </w:p>
+        </w:tc>
+        <w:tc>
+          <w:tcPr>
+            <w:tcW w:w="2407" w:type="dxa"/>
+          </w:tcPr>
+          <w:p>
+            <w:pPr>
+              <w:cnfStyle w:val="000000000000" w:firstRow="0" w:lastRow="0" w:firstColumn="0" w:lastColumn="0" w:oddVBand="0" w:evenVBand="0" w:oddHBand="0" w:evenHBand="0" w:firstRowFirstColumn="0" w:firstRowLastColumn="0" w:lastRowFirstColumn="0" w:lastRowLastColumn="0"/>
+            </w:pPr>
+          </w:p>
+        </w:tc>
+      </w:tr>
+      <w:tr>
+        <w:tc>
+          <w:tcPr>
+            <w:cnfStyle w:val="001000000000" w:firstRow="0" w:lastRow="0" w:firstColumn="1" w:lastColumn="0" w:oddVBand="0" w:evenVBand="0" w:oddHBand="0" w:evenHBand="0" w:firstRowFirstColumn="0" w:firstRowLastColumn="0" w:lastRowFirstColumn="0" w:lastRowLastColumn="0"/>
+            <w:tcW w:w="2407" w:type="dxa"/>
+          </w:tcPr>
+          <w:p>
+            <w:pPr>
+              <w:rPr>
+                <w:b w:val="0"/>
+              </w:rPr>
+            </w:pPr>
+            <w:r>
+              <w:rPr>
+                <w:b w:val="0"/>
+              </w:rPr>
+              <w:t>Nazione</w:t>
+            </w:r>
+          </w:p>
+        </w:tc>
+        <w:tc>
+          <w:tcPr>
+            <w:tcW w:w="2407" w:type="dxa"/>
+          </w:tcPr>
+          <w:p>
+            <w:pPr>
+              <w:cnfStyle w:val="000000000000" w:firstRow="0" w:lastRow="0" w:firstColumn="0" w:lastColumn="0" w:oddVBand="0" w:evenVBand="0" w:oddHBand="0" w:evenHBand="0" w:firstRowFirstColumn="0" w:firstRowLastColumn="0" w:lastRowFirstColumn="0" w:lastRowLastColumn="0"/>
+            </w:pPr>
+            <w:r>
+              <w:t>VARCHAR [20]</w:t>
+            </w:r>
+          </w:p>
+        </w:tc>
+        <w:tc>
+          <w:tcPr>
+            <w:tcW w:w="2407" w:type="dxa"/>
+          </w:tcPr>
+          <w:p>
+            <w:pPr>
+              <w:cnfStyle w:val="000000000000" w:firstRow="0" w:lastRow="0" w:firstColumn="0" w:lastColumn="0" w:oddVBand="0" w:evenVBand="0" w:oddHBand="0" w:evenHBand="0" w:firstRowFirstColumn="0" w:firstRowLastColumn="0" w:lastRowFirstColumn="0" w:lastRowLastColumn="0"/>
+            </w:pPr>
+            <w:r>
+              <w:t>I.N.N.</w:t>
+            </w:r>
+          </w:p>
+        </w:tc>
+        <w:tc>
+          <w:tcPr>
+            <w:tcW w:w="2407" w:type="dxa"/>
+          </w:tcPr>
+          <w:p>
+            <w:pPr>
+              <w:cnfStyle w:val="000000000000" w:firstRow="0" w:lastRow="0" w:firstColumn="0" w:lastColumn="0" w:oddVBand="0" w:evenVBand="0" w:oddHBand="0" w:evenHBand="0" w:firstRowFirstColumn="0" w:firstRowLastColumn="0" w:lastRowFirstColumn="0" w:lastRowLastColumn="0"/>
+            </w:pPr>
+            <w:r>
+              <w:t>Parte indirizzo persona fisica</w:t>
+            </w:r>
+          </w:p>
+        </w:tc>
+      </w:tr>
+      <w:tr>
+        <w:tc>
+          <w:tcPr>
+            <w:cnfStyle w:val="001000000000" w:firstRow="0" w:lastRow="0" w:firstColumn="1" w:lastColumn="0" w:oddVBand="0" w:evenVBand="0" w:oddHBand="0" w:evenHBand="0" w:firstRowFirstColumn="0" w:firstRowLastColumn="0" w:lastRowFirstColumn="0" w:lastRowLastColumn="0"/>
+            <w:tcW w:w="2407" w:type="dxa"/>
+          </w:tcPr>
+          <w:p>
+            <w:pPr>
+              <w:rPr>
+                <w:b w:val="0"/>
+              </w:rPr>
+            </w:pPr>
+            <w:r>
+              <w:rPr>
+                <w:b w:val="0"/>
+              </w:rPr>
+              <w:t>Provincia</w:t>
+            </w:r>
+          </w:p>
+        </w:tc>
+        <w:tc>
+          <w:tcPr>
+            <w:tcW w:w="2407" w:type="dxa"/>
+          </w:tcPr>
+          <w:p>
+            <w:pPr>
+              <w:cnfStyle w:val="000000000000" w:firstRow="0" w:lastRow="0" w:firstColumn="0" w:lastColumn="0" w:oddVBand="0" w:evenVBand="0" w:oddHBand="0" w:evenHBand="0" w:firstRowFirstColumn="0" w:firstRowLastColumn="0" w:lastRowFirstColumn="0" w:lastRowLastColumn="0"/>
+            </w:pPr>
+            <w:r>
+              <w:t>VARCHAR [20]</w:t>
+            </w:r>
+          </w:p>
+        </w:tc>
+        <w:tc>
+          <w:tcPr>
+            <w:tcW w:w="2407" w:type="dxa"/>
+          </w:tcPr>
+          <w:p>
+            <w:pPr>
+              <w:cnfStyle w:val="000000000000" w:firstRow="0" w:lastRow="0" w:firstColumn="0" w:lastColumn="0" w:oddVBand="0" w:evenVBand="0" w:oddHBand="0" w:evenHBand="0" w:firstRowFirstColumn="0" w:firstRowLastColumn="0" w:lastRowFirstColumn="0" w:lastRowLastColumn="0"/>
+            </w:pPr>
+            <w:r>
+              <w:t>I.N.N.</w:t>
+            </w:r>
+          </w:p>
+        </w:tc>
+        <w:tc>
+          <w:tcPr>
+            <w:tcW w:w="2407" w:type="dxa"/>
+          </w:tcPr>
+          <w:p>
+            <w:pPr>
+              <w:cnfStyle w:val="000000000000" w:firstRow="0" w:lastRow="0" w:firstColumn="0" w:lastColumn="0" w:oddVBand="0" w:evenVBand="0" w:oddHBand="0" w:evenHBand="0" w:firstRowFirstColumn="0" w:firstRowLastColumn="0" w:lastRowFirstColumn="0" w:lastRowLastColumn="0"/>
+            </w:pPr>
+            <w:r>
+              <w:t>Parte indirizzo persona fisica</w:t>
+            </w:r>
+          </w:p>
+        </w:tc>
+      </w:tr>
+      <w:tr>
+        <w:tc>
+          <w:tcPr>
+            <w:cnfStyle w:val="001000000000" w:firstRow="0" w:lastRow="0" w:firstColumn="1" w:lastColumn="0" w:oddVBand="0" w:evenVBand="0" w:oddHBand="0" w:evenHBand="0" w:firstRowFirstColumn="0" w:firstRowLastColumn="0" w:lastRowFirstColumn="0" w:lastRowLastColumn="0"/>
+            <w:tcW w:w="2407" w:type="dxa"/>
+          </w:tcPr>
+          <w:p>
+            <w:pPr>
+              <w:rPr>
+                <w:b w:val="0"/>
+              </w:rPr>
+            </w:pPr>
+            <w:r>
+              <w:rPr>
+                <w:b w:val="0"/>
+              </w:rPr>
+              <w:t>Città</w:t>
+            </w:r>
+          </w:p>
+        </w:tc>
+        <w:tc>
+          <w:tcPr>
+            <w:tcW w:w="2407" w:type="dxa"/>
+          </w:tcPr>
+          <w:p>
+            <w:pPr>
+              <w:cnfStyle w:val="000000000000" w:firstRow="0" w:lastRow="0" w:firstColumn="0" w:lastColumn="0" w:oddVBand="0" w:evenVBand="0" w:oddHBand="0" w:evenHBand="0" w:firstRowFirstColumn="0" w:firstRowLastColumn="0" w:lastRowFirstColumn="0" w:lastRowLastColumn="0"/>
+            </w:pPr>
+            <w:r>
+              <w:t>VARCHAR [20]</w:t>
+            </w:r>
+          </w:p>
+        </w:tc>
+        <w:tc>
+          <w:tcPr>
+            <w:tcW w:w="2407" w:type="dxa"/>
+          </w:tcPr>
+          <w:p>
+            <w:pPr>
+              <w:cnfStyle w:val="000000000000" w:firstRow="0" w:lastRow="0" w:firstColumn="0" w:lastColumn="0" w:oddVBand="0" w:evenVBand="0" w:oddHBand="0" w:evenHBand="0" w:firstRowFirstColumn="0" w:firstRowLastColumn="0" w:lastRowFirstColumn="0" w:lastRowLastColumn="0"/>
+            </w:pPr>
+            <w:r>
+              <w:t>I.N.N.</w:t>
+            </w:r>
+          </w:p>
+        </w:tc>
+        <w:tc>
+          <w:tcPr>
+            <w:tcW w:w="2407" w:type="dxa"/>
+          </w:tcPr>
+          <w:p>
+            <w:pPr>
+              <w:cnfStyle w:val="000000000000" w:firstRow="0" w:lastRow="0" w:firstColumn="0" w:lastColumn="0" w:oddVBand="0" w:evenVBand="0" w:oddHBand="0" w:evenHBand="0" w:firstRowFirstColumn="0" w:firstRowLastColumn="0" w:lastRowFirstColumn="0" w:lastRowLastColumn="0"/>
+            </w:pPr>
+            <w:r>
+              <w:t>Parte indirizzo persona fisica</w:t>
+            </w:r>
+          </w:p>
+        </w:tc>
+      </w:tr>
+      <w:tr>
+        <w:tc>
+          <w:tcPr>
+            <w:cnfStyle w:val="001000000000" w:firstRow="0" w:lastRow="0" w:firstColumn="1" w:lastColumn="0" w:oddVBand="0" w:evenVBand="0" w:oddHBand="0" w:evenHBand="0" w:firstRowFirstColumn="0" w:firstRowLastColumn="0" w:lastRowFirstColumn="0" w:lastRowLastColumn="0"/>
+            <w:tcW w:w="2407" w:type="dxa"/>
+          </w:tcPr>
+          <w:p>
+            <w:pPr>
+              <w:rPr>
+                <w:b w:val="0"/>
+              </w:rPr>
+            </w:pPr>
+            <w:r>
+              <w:rPr>
+                <w:b w:val="0"/>
+              </w:rPr>
+              <w:t>CAP</w:t>
+            </w:r>
+          </w:p>
+        </w:tc>
+        <w:tc>
+          <w:tcPr>
+            <w:tcW w:w="2407" w:type="dxa"/>
+          </w:tcPr>
+          <w:p>
+            <w:pPr>
+              <w:cnfStyle w:val="000000000000" w:firstRow="0" w:lastRow="0" w:firstColumn="0" w:lastColumn="0" w:oddVBand="0" w:evenVBand="0" w:oddHBand="0" w:evenHBand="0" w:firstRowFirstColumn="0" w:firstRowLastColumn="0" w:lastRowFirstColumn="0" w:lastRowLastColumn="0"/>
+            </w:pPr>
+            <w:r>
+              <w:t>VARCHAR [6]</w:t>
+            </w:r>
+          </w:p>
+        </w:tc>
+        <w:tc>
+          <w:tcPr>
+            <w:tcW w:w="2407" w:type="dxa"/>
+          </w:tcPr>
+          <w:p>
+            <w:pPr>
+              <w:cnfStyle w:val="000000000000" w:firstRow="0" w:lastRow="0" w:firstColumn="0" w:lastColumn="0" w:oddVBand="0" w:evenVBand="0" w:oddHBand="0" w:evenHBand="0" w:firstRowFirstColumn="0" w:firstRowLastColumn="0" w:lastRowFirstColumn="0" w:lastRowLastColumn="0"/>
+            </w:pPr>
+            <w:r>
+              <w:t>I.N.N.</w:t>
+            </w:r>
+          </w:p>
+        </w:tc>
+        <w:tc>
+          <w:tcPr>
+            <w:tcW w:w="2407" w:type="dxa"/>
+          </w:tcPr>
+          <w:p>
+            <w:pPr>
+              <w:cnfStyle w:val="000000000000" w:firstRow="0" w:lastRow="0" w:firstColumn="0" w:lastColumn="0" w:oddVBand="0" w:evenVBand="0" w:oddHBand="0" w:evenHBand="0" w:firstRowFirstColumn="0" w:firstRowLastColumn="0" w:lastRowFirstColumn="0" w:lastRowLastColumn="0"/>
+            </w:pPr>
+            <w:r>
+              <w:t>Parte indirizzo persona fisica</w:t>
+            </w:r>
+          </w:p>
+        </w:tc>
+      </w:tr>
+      <w:tr>
+        <w:tc>
+          <w:tcPr>
+            <w:cnfStyle w:val="001000000000" w:firstRow="0" w:lastRow="0" w:firstColumn="1" w:lastColumn="0" w:oddVBand="0" w:evenVBand="0" w:oddHBand="0" w:evenHBand="0" w:firstRowFirstColumn="0" w:firstRowLastColumn="0" w:lastRowFirstColumn="0" w:lastRowLastColumn="0"/>
+            <w:tcW w:w="2407" w:type="dxa"/>
+          </w:tcPr>
+          <w:p>
+            <w:pPr>
+              <w:rPr>
+                <w:b w:val="0"/>
+              </w:rPr>
+            </w:pPr>
+            <w:r>
+              <w:rPr>
+                <w:b w:val="0"/>
+              </w:rPr>
+              <w:t>Via/P.za</w:t>
+            </w:r>
+          </w:p>
+        </w:tc>
+        <w:tc>
+          <w:tcPr>
+            <w:tcW w:w="2407" w:type="dxa"/>
+          </w:tcPr>
+          <w:p>
+            <w:pPr>
+              <w:cnfStyle w:val="000000000000" w:firstRow="0" w:lastRow="0" w:firstColumn="0" w:lastColumn="0" w:oddVBand="0" w:evenVBand="0" w:oddHBand="0" w:evenHBand="0" w:firstRowFirstColumn="0" w:firstRowLastColumn="0" w:lastRowFirstColumn="0" w:lastRowLastColumn="0"/>
+            </w:pPr>
+            <w:r>
+              <w:t>VARCHAR [20]</w:t>
+            </w:r>
+          </w:p>
+        </w:tc>
+        <w:tc>
+          <w:tcPr>
+            <w:tcW w:w="2407" w:type="dxa"/>
+          </w:tcPr>
+          <w:p>
+            <w:pPr>
+              <w:cnfStyle w:val="000000000000" w:firstRow="0" w:lastRow="0" w:firstColumn="0" w:lastColumn="0" w:oddVBand="0" w:evenVBand="0" w:oddHBand="0" w:evenHBand="0" w:firstRowFirstColumn="0" w:firstRowLastColumn="0" w:lastRowFirstColumn="0" w:lastRowLastColumn="0"/>
+            </w:pPr>
+            <w:r>
+              <w:t>I.N.N.</w:t>
+            </w:r>
+          </w:p>
+        </w:tc>
+        <w:tc>
+          <w:tcPr>
+            <w:tcW w:w="2407" w:type="dxa"/>
+          </w:tcPr>
+          <w:p>
+            <w:pPr>
+              <w:cnfStyle w:val="000000000000" w:firstRow="0" w:lastRow="0" w:firstColumn="0" w:lastColumn="0" w:oddVBand="0" w:evenVBand="0" w:oddHBand="0" w:evenHBand="0" w:firstRowFirstColumn="0" w:firstRowLastColumn="0" w:lastRowFirstColumn="0" w:lastRowLastColumn="0"/>
+            </w:pPr>
+            <w:r>
+              <w:t>Parte indirizzo persona fisica</w:t>
+            </w:r>
+          </w:p>
+        </w:tc>
+      </w:tr>
+      <w:tr>
+        <w:tc>
+          <w:tcPr>
+            <w:cnfStyle w:val="001000000000" w:firstRow="0" w:lastRow="0" w:firstColumn="1" w:lastColumn="0" w:oddVBand="0" w:evenVBand="0" w:oddHBand="0" w:evenHBand="0" w:firstRowFirstColumn="0" w:firstRowLastColumn="0" w:lastRowFirstColumn="0" w:lastRowLastColumn="0"/>
+            <w:tcW w:w="2407" w:type="dxa"/>
+          </w:tcPr>
+          <w:p>
+            <w:pPr>
+              <w:rPr>
+                <w:b w:val="0"/>
+              </w:rPr>
+            </w:pPr>
+            <w:r>
+              <w:rPr>
+                <w:b w:val="0"/>
+              </w:rPr>
+              <w:t>Numero Civico</w:t>
+            </w:r>
+          </w:p>
+        </w:tc>
+        <w:tc>
+          <w:tcPr>
+            <w:tcW w:w="2407" w:type="dxa"/>
+          </w:tcPr>
+          <w:p>
+            <w:pPr>
+              <w:cnfStyle w:val="000000000000" w:firstRow="0" w:lastRow="0" w:firstColumn="0" w:lastColumn="0" w:oddVBand="0" w:evenVBand="0" w:oddHBand="0" w:evenHBand="0" w:firstRowFirstColumn="0" w:firstRowLastColumn="0" w:lastRowFirstColumn="0" w:lastRowLastColumn="0"/>
+            </w:pPr>
+            <w:r>
+              <w:t>SMALLINT</w:t>
+            </w:r>
+          </w:p>
+        </w:tc>
+        <w:tc>
+          <w:tcPr>
+            <w:tcW w:w="2407" w:type="dxa"/>
+          </w:tcPr>
+          <w:p>
+            <w:pPr>
+              <w:cnfStyle w:val="000000000000" w:firstRow="0" w:lastRow="0" w:firstColumn="0" w:lastColumn="0" w:oddVBand="0" w:evenVBand="0" w:oddHBand="0" w:evenHBand="0" w:firstRowFirstColumn="0" w:firstRowLastColumn="0" w:lastRowFirstColumn="0" w:lastRowLastColumn="0"/>
+            </w:pPr>
+            <w:r>
+              <w:t>I.N.N.</w:t>
+            </w:r>
+          </w:p>
+        </w:tc>
+        <w:tc>
+          <w:tcPr>
+            <w:tcW w:w="2407" w:type="dxa"/>
+          </w:tcPr>
+          <w:p>
+            <w:pPr>
+              <w:cnfStyle w:val="000000000000" w:firstRow="0" w:lastRow="0" w:firstColumn="0" w:lastColumn="0" w:oddVBand="0" w:evenVBand="0" w:oddHBand="0" w:evenHBand="0" w:firstRowFirstColumn="0" w:firstRowLastColumn="0" w:lastRowFirstColumn="0" w:lastRowLastColumn="0"/>
+            </w:pPr>
+            <w:r>
+              <w:t>Parte indirizzo persona fisica</w:t>
             </w:r>
           </w:p>
         </w:tc>
@@ -4335,9 +3236,9 @@
           <w:numId w:val="10"/>
         </w:numPr>
       </w:pPr>
-      <w:bookmarkStart w:id="8" w:name="_Toc536540017"/>
+      <w:bookmarkStart w:id="8" w:name="_Toc536618789"/>
       <w:r>
-        <w:t>Titolare Trattamento</w:t>
+        <w:t>Persona Giuridica</w:t>
       </w:r>
       <w:bookmarkEnd w:id="8"/>
     </w:p>
@@ -4440,7 +3341,10 @@
               <w:cnfStyle w:val="000000000000" w:firstRow="0" w:lastRow="0" w:firstColumn="0" w:lastColumn="0" w:oddVBand="0" w:evenVBand="0" w:oddHBand="0" w:evenHBand="0" w:firstRowFirstColumn="0" w:firstRowLastColumn="0" w:lastRowFirstColumn="0" w:lastRowLastColumn="0"/>
             </w:pPr>
             <w:r>
-              <w:t>SMALLINT</w:t>
+              <w:t>SMALL</w:t>
+            </w:r>
+            <w:r>
+              <w:t>INT</w:t>
             </w:r>
           </w:p>
         </w:tc>
@@ -4478,15 +3382,14 @@
             <w:pPr>
               <w:rPr>
                 <w:b w:val="0"/>
+              </w:rPr>
+            </w:pPr>
+            <w:r>
+              <w:rPr>
+                <w:b w:val="0"/>
                 <w:u w:val="single"/>
               </w:rPr>
-            </w:pPr>
-            <w:r>
-              <w:rPr>
-                <w:b w:val="0"/>
-                <w:u w:val="single"/>
-              </w:rPr>
-              <w:t>CF</w:t>
+              <w:t>P. IVA</w:t>
             </w:r>
           </w:p>
         </w:tc>
@@ -4525,7 +3428,7 @@
               <w:cnfStyle w:val="000000000000" w:firstRow="0" w:lastRow="0" w:firstColumn="0" w:lastColumn="0" w:oddVBand="0" w:evenVBand="0" w:oddHBand="0" w:evenHBand="0" w:firstRowFirstColumn="0" w:firstRowLastColumn="0" w:lastRowFirstColumn="0" w:lastRowLastColumn="0"/>
             </w:pPr>
             <w:r>
-              <w:t>Codice Fiscale</w:t>
+              <w:t>Partita IVA</w:t>
             </w:r>
           </w:p>
         </w:tc>
@@ -4540,26 +3443,35 @@
             <w:pPr>
               <w:rPr>
                 <w:b w:val="0"/>
-              </w:rPr>
-            </w:pPr>
-            <w:r>
-              <w:rPr>
-                <w:b w:val="0"/>
-              </w:rPr>
-              <w:t>Data Inizio</w:t>
-            </w:r>
-          </w:p>
-        </w:tc>
-        <w:tc>
-          <w:tcPr>
-            <w:tcW w:w="2407" w:type="dxa"/>
-          </w:tcPr>
-          <w:p>
-            <w:pPr>
-              <w:cnfStyle w:val="000000000000" w:firstRow="0" w:lastRow="0" w:firstColumn="0" w:lastColumn="0" w:oddVBand="0" w:evenVBand="0" w:oddHBand="0" w:evenHBand="0" w:firstRowFirstColumn="0" w:firstRowLastColumn="0" w:lastRowFirstColumn="0" w:lastRowLastColumn="0"/>
-            </w:pPr>
-            <w:r>
-              <w:t>DATE</w:t>
+                <w:u w:val="single"/>
+              </w:rPr>
+            </w:pPr>
+            <w:r>
+              <w:rPr>
+                <w:b w:val="0"/>
+                <w:i/>
+              </w:rPr>
+              <w:lastRenderedPageBreak/>
+              <w:t>ID Incaricato</w:t>
+            </w:r>
+            <w:r>
+              <w:rPr>
+                <w:b w:val="0"/>
+              </w:rPr>
+              <w:t xml:space="preserve"> (Incaricato GDPR)</w:t>
+            </w:r>
+          </w:p>
+        </w:tc>
+        <w:tc>
+          <w:tcPr>
+            <w:tcW w:w="2407" w:type="dxa"/>
+          </w:tcPr>
+          <w:p>
+            <w:pPr>
+              <w:cnfStyle w:val="000000000000" w:firstRow="0" w:lastRow="0" w:firstColumn="0" w:lastColumn="0" w:oddVBand="0" w:evenVBand="0" w:oddHBand="0" w:evenHBand="0" w:firstRowFirstColumn="0" w:firstRowLastColumn="0" w:lastRowFirstColumn="0" w:lastRowLastColumn="0"/>
+            </w:pPr>
+            <w:r>
+              <w:t>INT</w:t>
             </w:r>
           </w:p>
         </w:tc>
@@ -4585,7 +3497,7 @@
               <w:cnfStyle w:val="000000000000" w:firstRow="0" w:lastRow="0" w:firstColumn="0" w:lastColumn="0" w:oddVBand="0" w:evenVBand="0" w:oddHBand="0" w:evenHBand="0" w:firstRowFirstColumn="0" w:firstRowLastColumn="0" w:lastRowFirstColumn="0" w:lastRowLastColumn="0"/>
             </w:pPr>
             <w:r>
-              <w:t>Data di nomina titolare</w:t>
+              <w:t>Riferimento all’incaricato GDPR</w:t>
             </w:r>
           </w:p>
         </w:tc>
@@ -4606,20 +3518,20 @@
               <w:rPr>
                 <w:b w:val="0"/>
               </w:rPr>
-              <w:t>Data Fine</w:t>
-            </w:r>
-          </w:p>
-        </w:tc>
-        <w:tc>
-          <w:tcPr>
-            <w:tcW w:w="2407" w:type="dxa"/>
-          </w:tcPr>
-          <w:p>
-            <w:pPr>
-              <w:cnfStyle w:val="000000000000" w:firstRow="0" w:lastRow="0" w:firstColumn="0" w:lastColumn="0" w:oddVBand="0" w:evenVBand="0" w:oddHBand="0" w:evenHBand="0" w:firstRowFirstColumn="0" w:firstRowLastColumn="0" w:lastRowFirstColumn="0" w:lastRowLastColumn="0"/>
-            </w:pPr>
-            <w:r>
-              <w:t>DATE</w:t>
+              <w:t>Denominazione</w:t>
+            </w:r>
+          </w:p>
+        </w:tc>
+        <w:tc>
+          <w:tcPr>
+            <w:tcW w:w="2407" w:type="dxa"/>
+          </w:tcPr>
+          <w:p>
+            <w:pPr>
+              <w:cnfStyle w:val="000000000000" w:firstRow="0" w:lastRow="0" w:firstColumn="0" w:lastColumn="0" w:oddVBand="0" w:evenVBand="0" w:oddHBand="0" w:evenHBand="0" w:firstRowFirstColumn="0" w:firstRowLastColumn="0" w:lastRowFirstColumn="0" w:lastRowLastColumn="0"/>
+            </w:pPr>
+            <w:r>
+              <w:t>VARCHAR [20]</w:t>
             </w:r>
           </w:p>
         </w:tc>
@@ -4644,9 +3556,6 @@
             <w:pPr>
               <w:cnfStyle w:val="000000000000" w:firstRow="0" w:lastRow="0" w:firstColumn="0" w:lastColumn="0" w:oddVBand="0" w:evenVBand="0" w:oddHBand="0" w:evenHBand="0" w:firstRowFirstColumn="0" w:firstRowLastColumn="0" w:lastRowFirstColumn="0" w:lastRowLastColumn="0"/>
             </w:pPr>
-            <w:r>
-              <w:t>Data di fine incarico del titolare</w:t>
-            </w:r>
           </w:p>
         </w:tc>
       </w:tr>
@@ -4666,34 +3575,31 @@
               <w:rPr>
                 <w:b w:val="0"/>
               </w:rPr>
-              <w:t>Nome</w:t>
-            </w:r>
-          </w:p>
-        </w:tc>
-        <w:tc>
-          <w:tcPr>
-            <w:tcW w:w="2407" w:type="dxa"/>
-          </w:tcPr>
-          <w:p>
-            <w:pPr>
-              <w:cnfStyle w:val="000000000000" w:firstRow="0" w:lastRow="0" w:firstColumn="0" w:lastColumn="0" w:oddVBand="0" w:evenVBand="0" w:oddHBand="0" w:evenHBand="0" w:firstRowFirstColumn="0" w:firstRowLastColumn="0" w:lastRowFirstColumn="0" w:lastRowLastColumn="0"/>
-            </w:pPr>
-            <w:r>
-              <w:t>VARCHAR [20]</w:t>
-            </w:r>
-          </w:p>
-        </w:tc>
-        <w:tc>
-          <w:tcPr>
-            <w:tcW w:w="2407" w:type="dxa"/>
-          </w:tcPr>
-          <w:p>
-            <w:pPr>
-              <w:cnfStyle w:val="000000000000" w:firstRow="0" w:lastRow="0" w:firstColumn="0" w:lastColumn="0" w:oddVBand="0" w:evenVBand="0" w:oddHBand="0" w:evenHBand="0" w:firstRowFirstColumn="0" w:firstRowLastColumn="0" w:lastRowFirstColumn="0" w:lastRowLastColumn="0"/>
-            </w:pPr>
-            <w:r>
-              <w:t>I.N.N.</w:t>
-            </w:r>
+              <w:t>E-mail</w:t>
+            </w:r>
+          </w:p>
+        </w:tc>
+        <w:tc>
+          <w:tcPr>
+            <w:tcW w:w="2407" w:type="dxa"/>
+          </w:tcPr>
+          <w:p>
+            <w:pPr>
+              <w:cnfStyle w:val="000000000000" w:firstRow="0" w:lastRow="0" w:firstColumn="0" w:lastColumn="0" w:oddVBand="0" w:evenVBand="0" w:oddHBand="0" w:evenHBand="0" w:firstRowFirstColumn="0" w:firstRowLastColumn="0" w:lastRowFirstColumn="0" w:lastRowLastColumn="0"/>
+            </w:pPr>
+            <w:r>
+              <w:t>VARCHAR [50]</w:t>
+            </w:r>
+          </w:p>
+        </w:tc>
+        <w:tc>
+          <w:tcPr>
+            <w:tcW w:w="2407" w:type="dxa"/>
+          </w:tcPr>
+          <w:p>
+            <w:pPr>
+              <w:cnfStyle w:val="000000000000" w:firstRow="0" w:lastRow="0" w:firstColumn="0" w:lastColumn="0" w:oddVBand="0" w:evenVBand="0" w:oddHBand="0" w:evenHBand="0" w:firstRowFirstColumn="0" w:firstRowLastColumn="0" w:lastRowFirstColumn="0" w:lastRowLastColumn="0"/>
+            </w:pPr>
           </w:p>
         </w:tc>
         <w:tc>
@@ -4723,20 +3629,20 @@
               <w:rPr>
                 <w:b w:val="0"/>
               </w:rPr>
-              <w:t>Cognome</w:t>
-            </w:r>
-          </w:p>
-        </w:tc>
-        <w:tc>
-          <w:tcPr>
-            <w:tcW w:w="2407" w:type="dxa"/>
-          </w:tcPr>
-          <w:p>
-            <w:pPr>
-              <w:cnfStyle w:val="000000000000" w:firstRow="0" w:lastRow="0" w:firstColumn="0" w:lastColumn="0" w:oddVBand="0" w:evenVBand="0" w:oddHBand="0" w:evenHBand="0" w:firstRowFirstColumn="0" w:firstRowLastColumn="0" w:lastRowFirstColumn="0" w:lastRowLastColumn="0"/>
-            </w:pPr>
-            <w:r>
-              <w:t>VARCHAR [20]</w:t>
+              <w:t>Numero Telefono</w:t>
+            </w:r>
+          </w:p>
+        </w:tc>
+        <w:tc>
+          <w:tcPr>
+            <w:tcW w:w="2407" w:type="dxa"/>
+          </w:tcPr>
+          <w:p>
+            <w:pPr>
+              <w:cnfStyle w:val="000000000000" w:firstRow="0" w:lastRow="0" w:firstColumn="0" w:lastColumn="0" w:oddVBand="0" w:evenVBand="0" w:oddHBand="0" w:evenHBand="0" w:firstRowFirstColumn="0" w:firstRowLastColumn="0" w:lastRowFirstColumn="0" w:lastRowLastColumn="0"/>
+            </w:pPr>
+            <w:r>
+              <w:t>CHARACTER [10]</w:t>
             </w:r>
           </w:p>
         </w:tc>
@@ -4780,41 +3686,47 @@
               <w:rPr>
                 <w:b w:val="0"/>
               </w:rPr>
-              <w:t>E-mail</w:t>
-            </w:r>
-          </w:p>
-        </w:tc>
-        <w:tc>
-          <w:tcPr>
-            <w:tcW w:w="2407" w:type="dxa"/>
-          </w:tcPr>
-          <w:p>
-            <w:pPr>
-              <w:cnfStyle w:val="000000000000" w:firstRow="0" w:lastRow="0" w:firstColumn="0" w:lastColumn="0" w:oddVBand="0" w:evenVBand="0" w:oddHBand="0" w:evenHBand="0" w:firstRowFirstColumn="0" w:firstRowLastColumn="0" w:lastRowFirstColumn="0" w:lastRowLastColumn="0"/>
-            </w:pPr>
-            <w:r>
-              <w:t>VARCHAR [50]</w:t>
-            </w:r>
-          </w:p>
-        </w:tc>
-        <w:tc>
-          <w:tcPr>
-            <w:tcW w:w="2407" w:type="dxa"/>
-          </w:tcPr>
-          <w:p>
-            <w:pPr>
-              <w:cnfStyle w:val="000000000000" w:firstRow="0" w:lastRow="0" w:firstColumn="0" w:lastColumn="0" w:oddVBand="0" w:evenVBand="0" w:oddHBand="0" w:evenHBand="0" w:firstRowFirstColumn="0" w:firstRowLastColumn="0" w:lastRowFirstColumn="0" w:lastRowLastColumn="0"/>
-            </w:pPr>
-          </w:p>
-        </w:tc>
-        <w:tc>
-          <w:tcPr>
-            <w:tcW w:w="2407" w:type="dxa"/>
-          </w:tcPr>
-          <w:p>
-            <w:pPr>
-              <w:cnfStyle w:val="000000000000" w:firstRow="0" w:lastRow="0" w:firstColumn="0" w:lastColumn="0" w:oddVBand="0" w:evenVBand="0" w:oddHBand="0" w:evenHBand="0" w:firstRowFirstColumn="0" w:firstRowLastColumn="0" w:lastRowFirstColumn="0" w:lastRowLastColumn="0"/>
-            </w:pPr>
+              <w:t>Nazione</w:t>
+            </w:r>
+          </w:p>
+        </w:tc>
+        <w:tc>
+          <w:tcPr>
+            <w:tcW w:w="2407" w:type="dxa"/>
+          </w:tcPr>
+          <w:p>
+            <w:pPr>
+              <w:cnfStyle w:val="000000000000" w:firstRow="0" w:lastRow="0" w:firstColumn="0" w:lastColumn="0" w:oddVBand="0" w:evenVBand="0" w:oddHBand="0" w:evenHBand="0" w:firstRowFirstColumn="0" w:firstRowLastColumn="0" w:lastRowFirstColumn="0" w:lastRowLastColumn="0"/>
+            </w:pPr>
+            <w:r>
+              <w:t>VARCHAR [20]</w:t>
+            </w:r>
+          </w:p>
+        </w:tc>
+        <w:tc>
+          <w:tcPr>
+            <w:tcW w:w="2407" w:type="dxa"/>
+          </w:tcPr>
+          <w:p>
+            <w:pPr>
+              <w:cnfStyle w:val="000000000000" w:firstRow="0" w:lastRow="0" w:firstColumn="0" w:lastColumn="0" w:oddVBand="0" w:evenVBand="0" w:oddHBand="0" w:evenHBand="0" w:firstRowFirstColumn="0" w:firstRowLastColumn="0" w:lastRowFirstColumn="0" w:lastRowLastColumn="0"/>
+            </w:pPr>
+            <w:r>
+              <w:t>I.N.N.</w:t>
+            </w:r>
+          </w:p>
+        </w:tc>
+        <w:tc>
+          <w:tcPr>
+            <w:tcW w:w="2407" w:type="dxa"/>
+          </w:tcPr>
+          <w:p>
+            <w:pPr>
+              <w:cnfStyle w:val="000000000000" w:firstRow="0" w:lastRow="0" w:firstColumn="0" w:lastColumn="0" w:oddVBand="0" w:evenVBand="0" w:oddHBand="0" w:evenHBand="0" w:firstRowFirstColumn="0" w:firstRowLastColumn="0" w:lastRowFirstColumn="0" w:lastRowLastColumn="0"/>
+            </w:pPr>
+            <w:r>
+              <w:t>Parte indirizzo persona giuridica</w:t>
+            </w:r>
           </w:p>
         </w:tc>
       </w:tr>
@@ -4834,20 +3746,20 @@
               <w:rPr>
                 <w:b w:val="0"/>
               </w:rPr>
-              <w:t>Numero Telefono</w:t>
-            </w:r>
-          </w:p>
-        </w:tc>
-        <w:tc>
-          <w:tcPr>
-            <w:tcW w:w="2407" w:type="dxa"/>
-          </w:tcPr>
-          <w:p>
-            <w:pPr>
-              <w:cnfStyle w:val="000000000000" w:firstRow="0" w:lastRow="0" w:firstColumn="0" w:lastColumn="0" w:oddVBand="0" w:evenVBand="0" w:oddHBand="0" w:evenHBand="0" w:firstRowFirstColumn="0" w:firstRowLastColumn="0" w:lastRowFirstColumn="0" w:lastRowLastColumn="0"/>
-            </w:pPr>
-            <w:r>
-              <w:t>CHARACTER [10]</w:t>
+              <w:t>Provincia</w:t>
+            </w:r>
+          </w:p>
+        </w:tc>
+        <w:tc>
+          <w:tcPr>
+            <w:tcW w:w="2407" w:type="dxa"/>
+          </w:tcPr>
+          <w:p>
+            <w:pPr>
+              <w:cnfStyle w:val="000000000000" w:firstRow="0" w:lastRow="0" w:firstColumn="0" w:lastColumn="0" w:oddVBand="0" w:evenVBand="0" w:oddHBand="0" w:evenHBand="0" w:firstRowFirstColumn="0" w:firstRowLastColumn="0" w:lastRowFirstColumn="0" w:lastRowLastColumn="0"/>
+            </w:pPr>
+            <w:r>
+              <w:t>VARCHAR [20]</w:t>
             </w:r>
           </w:p>
         </w:tc>
@@ -4872,6 +3784,9 @@
             <w:pPr>
               <w:cnfStyle w:val="000000000000" w:firstRow="0" w:lastRow="0" w:firstColumn="0" w:lastColumn="0" w:oddVBand="0" w:evenVBand="0" w:oddHBand="0" w:evenHBand="0" w:firstRowFirstColumn="0" w:firstRowLastColumn="0" w:lastRowFirstColumn="0" w:lastRowLastColumn="0"/>
             </w:pPr>
+            <w:r>
+              <w:t>Parte indirizzo persona giuridica</w:t>
+            </w:r>
           </w:p>
         </w:tc>
       </w:tr>
@@ -4891,8 +3806,7 @@
               <w:rPr>
                 <w:b w:val="0"/>
               </w:rPr>
-              <w:lastRenderedPageBreak/>
-              <w:t>Nazione</w:t>
+              <w:t>Città</w:t>
             </w:r>
           </w:p>
         </w:tc>
@@ -4931,7 +3845,7 @@
               <w:cnfStyle w:val="000000000000" w:firstRow="0" w:lastRow="0" w:firstColumn="0" w:lastColumn="0" w:oddVBand="0" w:evenVBand="0" w:oddHBand="0" w:evenHBand="0" w:firstRowFirstColumn="0" w:firstRowLastColumn="0" w:lastRowFirstColumn="0" w:lastRowLastColumn="0"/>
             </w:pPr>
             <w:r>
-              <w:t>Parte indirizzo titolare trattamento</w:t>
+              <w:t>Parte indirizzo persona giuridica</w:t>
             </w:r>
           </w:p>
         </w:tc>
@@ -4952,20 +3866,20 @@
               <w:rPr>
                 <w:b w:val="0"/>
               </w:rPr>
-              <w:t>Provincia</w:t>
-            </w:r>
-          </w:p>
-        </w:tc>
-        <w:tc>
-          <w:tcPr>
-            <w:tcW w:w="2407" w:type="dxa"/>
-          </w:tcPr>
-          <w:p>
-            <w:pPr>
-              <w:cnfStyle w:val="000000000000" w:firstRow="0" w:lastRow="0" w:firstColumn="0" w:lastColumn="0" w:oddVBand="0" w:evenVBand="0" w:oddHBand="0" w:evenHBand="0" w:firstRowFirstColumn="0" w:firstRowLastColumn="0" w:lastRowFirstColumn="0" w:lastRowLastColumn="0"/>
-            </w:pPr>
-            <w:r>
-              <w:t>VARCHAR [20]</w:t>
+              <w:t>CAP</w:t>
+            </w:r>
+          </w:p>
+        </w:tc>
+        <w:tc>
+          <w:tcPr>
+            <w:tcW w:w="2407" w:type="dxa"/>
+          </w:tcPr>
+          <w:p>
+            <w:pPr>
+              <w:cnfStyle w:val="000000000000" w:firstRow="0" w:lastRow="0" w:firstColumn="0" w:lastColumn="0" w:oddVBand="0" w:evenVBand="0" w:oddHBand="0" w:evenHBand="0" w:firstRowFirstColumn="0" w:firstRowLastColumn="0" w:lastRowFirstColumn="0" w:lastRowLastColumn="0"/>
+            </w:pPr>
+            <w:r>
+              <w:t>VARCHAR [6]</w:t>
             </w:r>
           </w:p>
         </w:tc>
@@ -4991,7 +3905,7 @@
               <w:cnfStyle w:val="000000000000" w:firstRow="0" w:lastRow="0" w:firstColumn="0" w:lastColumn="0" w:oddVBand="0" w:evenVBand="0" w:oddHBand="0" w:evenHBand="0" w:firstRowFirstColumn="0" w:firstRowLastColumn="0" w:lastRowFirstColumn="0" w:lastRowLastColumn="0"/>
             </w:pPr>
             <w:r>
-              <w:t>Parte indirizzo titolare trattamento</w:t>
+              <w:t>Parte indirizzo persona giuridica</w:t>
             </w:r>
           </w:p>
         </w:tc>
@@ -5012,7 +3926,7 @@
               <w:rPr>
                 <w:b w:val="0"/>
               </w:rPr>
-              <w:t>Città</w:t>
+              <w:t>Via/P.za</w:t>
             </w:r>
           </w:p>
         </w:tc>
@@ -5051,7 +3965,7 @@
               <w:cnfStyle w:val="000000000000" w:firstRow="0" w:lastRow="0" w:firstColumn="0" w:lastColumn="0" w:oddVBand="0" w:evenVBand="0" w:oddHBand="0" w:evenHBand="0" w:firstRowFirstColumn="0" w:firstRowLastColumn="0" w:lastRowFirstColumn="0" w:lastRowLastColumn="0"/>
             </w:pPr>
             <w:r>
-              <w:t>Parte indirizzo titolare trattamento</w:t>
+              <w:t>Parte indirizzo persona giuridica</w:t>
             </w:r>
           </w:p>
         </w:tc>
@@ -5072,20 +3986,20 @@
               <w:rPr>
                 <w:b w:val="0"/>
               </w:rPr>
-              <w:t>CAP</w:t>
-            </w:r>
-          </w:p>
-        </w:tc>
-        <w:tc>
-          <w:tcPr>
-            <w:tcW w:w="2407" w:type="dxa"/>
-          </w:tcPr>
-          <w:p>
-            <w:pPr>
-              <w:cnfStyle w:val="000000000000" w:firstRow="0" w:lastRow="0" w:firstColumn="0" w:lastColumn="0" w:oddVBand="0" w:evenVBand="0" w:oddHBand="0" w:evenHBand="0" w:firstRowFirstColumn="0" w:firstRowLastColumn="0" w:lastRowFirstColumn="0" w:lastRowLastColumn="0"/>
-            </w:pPr>
-            <w:r>
-              <w:t>VARCHAR [6]</w:t>
+              <w:t>Numero Civico</w:t>
+            </w:r>
+          </w:p>
+        </w:tc>
+        <w:tc>
+          <w:tcPr>
+            <w:tcW w:w="2407" w:type="dxa"/>
+          </w:tcPr>
+          <w:p>
+            <w:pPr>
+              <w:cnfStyle w:val="000000000000" w:firstRow="0" w:lastRow="0" w:firstColumn="0" w:lastColumn="0" w:oddVBand="0" w:evenVBand="0" w:oddHBand="0" w:evenHBand="0" w:firstRowFirstColumn="0" w:firstRowLastColumn="0" w:lastRowFirstColumn="0" w:lastRowLastColumn="0"/>
+            </w:pPr>
+            <w:r>
+              <w:t>SMALLINT</w:t>
             </w:r>
           </w:p>
         </w:tc>
@@ -5111,127 +4025,7 @@
               <w:cnfStyle w:val="000000000000" w:firstRow="0" w:lastRow="0" w:firstColumn="0" w:lastColumn="0" w:oddVBand="0" w:evenVBand="0" w:oddHBand="0" w:evenHBand="0" w:firstRowFirstColumn="0" w:firstRowLastColumn="0" w:lastRowFirstColumn="0" w:lastRowLastColumn="0"/>
             </w:pPr>
             <w:r>
-              <w:t>Parte indirizzo titolare trattamento</w:t>
-            </w:r>
-          </w:p>
-        </w:tc>
-      </w:tr>
-      <w:tr>
-        <w:tc>
-          <w:tcPr>
-            <w:cnfStyle w:val="001000000000" w:firstRow="0" w:lastRow="0" w:firstColumn="1" w:lastColumn="0" w:oddVBand="0" w:evenVBand="0" w:oddHBand="0" w:evenHBand="0" w:firstRowFirstColumn="0" w:firstRowLastColumn="0" w:lastRowFirstColumn="0" w:lastRowLastColumn="0"/>
-            <w:tcW w:w="2407" w:type="dxa"/>
-          </w:tcPr>
-          <w:p>
-            <w:pPr>
-              <w:rPr>
-                <w:b w:val="0"/>
-              </w:rPr>
-            </w:pPr>
-            <w:r>
-              <w:rPr>
-                <w:b w:val="0"/>
-              </w:rPr>
-              <w:t>Via/P.za</w:t>
-            </w:r>
-          </w:p>
-        </w:tc>
-        <w:tc>
-          <w:tcPr>
-            <w:tcW w:w="2407" w:type="dxa"/>
-          </w:tcPr>
-          <w:p>
-            <w:pPr>
-              <w:cnfStyle w:val="000000000000" w:firstRow="0" w:lastRow="0" w:firstColumn="0" w:lastColumn="0" w:oddVBand="0" w:evenVBand="0" w:oddHBand="0" w:evenHBand="0" w:firstRowFirstColumn="0" w:firstRowLastColumn="0" w:lastRowFirstColumn="0" w:lastRowLastColumn="0"/>
-            </w:pPr>
-            <w:r>
-              <w:t>VARCHAR [20]</w:t>
-            </w:r>
-          </w:p>
-        </w:tc>
-        <w:tc>
-          <w:tcPr>
-            <w:tcW w:w="2407" w:type="dxa"/>
-          </w:tcPr>
-          <w:p>
-            <w:pPr>
-              <w:cnfStyle w:val="000000000000" w:firstRow="0" w:lastRow="0" w:firstColumn="0" w:lastColumn="0" w:oddVBand="0" w:evenVBand="0" w:oddHBand="0" w:evenHBand="0" w:firstRowFirstColumn="0" w:firstRowLastColumn="0" w:lastRowFirstColumn="0" w:lastRowLastColumn="0"/>
-            </w:pPr>
-            <w:r>
-              <w:t>I.N.N.</w:t>
-            </w:r>
-          </w:p>
-        </w:tc>
-        <w:tc>
-          <w:tcPr>
-            <w:tcW w:w="2407" w:type="dxa"/>
-          </w:tcPr>
-          <w:p>
-            <w:pPr>
-              <w:cnfStyle w:val="000000000000" w:firstRow="0" w:lastRow="0" w:firstColumn="0" w:lastColumn="0" w:oddVBand="0" w:evenVBand="0" w:oddHBand="0" w:evenHBand="0" w:firstRowFirstColumn="0" w:firstRowLastColumn="0" w:lastRowFirstColumn="0" w:lastRowLastColumn="0"/>
-            </w:pPr>
-            <w:r>
-              <w:t>Parte indirizzo titolare trattamento</w:t>
-            </w:r>
-          </w:p>
-        </w:tc>
-      </w:tr>
-      <w:tr>
-        <w:tc>
-          <w:tcPr>
-            <w:cnfStyle w:val="001000000000" w:firstRow="0" w:lastRow="0" w:firstColumn="1" w:lastColumn="0" w:oddVBand="0" w:evenVBand="0" w:oddHBand="0" w:evenHBand="0" w:firstRowFirstColumn="0" w:firstRowLastColumn="0" w:lastRowFirstColumn="0" w:lastRowLastColumn="0"/>
-            <w:tcW w:w="2407" w:type="dxa"/>
-          </w:tcPr>
-          <w:p>
-            <w:pPr>
-              <w:rPr>
-                <w:b w:val="0"/>
-              </w:rPr>
-            </w:pPr>
-            <w:r>
-              <w:rPr>
-                <w:b w:val="0"/>
-              </w:rPr>
-              <w:t>Numero Civico</w:t>
-            </w:r>
-          </w:p>
-        </w:tc>
-        <w:tc>
-          <w:tcPr>
-            <w:tcW w:w="2407" w:type="dxa"/>
-          </w:tcPr>
-          <w:p>
-            <w:pPr>
-              <w:cnfStyle w:val="000000000000" w:firstRow="0" w:lastRow="0" w:firstColumn="0" w:lastColumn="0" w:oddVBand="0" w:evenVBand="0" w:oddHBand="0" w:evenHBand="0" w:firstRowFirstColumn="0" w:firstRowLastColumn="0" w:lastRowFirstColumn="0" w:lastRowLastColumn="0"/>
-            </w:pPr>
-            <w:r>
-              <w:t>SMALLINT</w:t>
-            </w:r>
-          </w:p>
-        </w:tc>
-        <w:tc>
-          <w:tcPr>
-            <w:tcW w:w="2407" w:type="dxa"/>
-          </w:tcPr>
-          <w:p>
-            <w:pPr>
-              <w:cnfStyle w:val="000000000000" w:firstRow="0" w:lastRow="0" w:firstColumn="0" w:lastColumn="0" w:oddVBand="0" w:evenVBand="0" w:oddHBand="0" w:evenHBand="0" w:firstRowFirstColumn="0" w:firstRowLastColumn="0" w:lastRowFirstColumn="0" w:lastRowLastColumn="0"/>
-            </w:pPr>
-            <w:r>
-              <w:t>I.N.N.</w:t>
-            </w:r>
-          </w:p>
-        </w:tc>
-        <w:tc>
-          <w:tcPr>
-            <w:tcW w:w="2407" w:type="dxa"/>
-          </w:tcPr>
-          <w:p>
-            <w:pPr>
-              <w:cnfStyle w:val="000000000000" w:firstRow="0" w:lastRow="0" w:firstColumn="0" w:lastColumn="0" w:oddVBand="0" w:evenVBand="0" w:oddHBand="0" w:evenHBand="0" w:firstRowFirstColumn="0" w:firstRowLastColumn="0" w:lastRowFirstColumn="0" w:lastRowLastColumn="0"/>
-            </w:pPr>
-            <w:r>
-              <w:t>Parte indirizzo titolare trattamento</w:t>
+              <w:t>Parte indirizzo persona giuridica</w:t>
             </w:r>
           </w:p>
         </w:tc>
@@ -5246,11 +4040,1262 @@
           <w:numId w:val="10"/>
         </w:numPr>
       </w:pPr>
-      <w:bookmarkStart w:id="9" w:name="_Toc536540018"/>
+      <w:bookmarkStart w:id="9" w:name="_Toc536618790"/>
+      <w:r>
+        <w:t>Incaricato GDPR</w:t>
+      </w:r>
+      <w:bookmarkEnd w:id="9"/>
+    </w:p>
+    <w:p/>
+    <w:tbl>
+      <w:tblPr>
+        <w:tblStyle w:val="Tabellagriglia1chiara"/>
+        <w:tblW w:w="0" w:type="auto"/>
+        <w:tblLook w:val="04A0" w:firstRow="1" w:lastRow="0" w:firstColumn="1" w:lastColumn="0" w:noHBand="0" w:noVBand="1"/>
+      </w:tblPr>
+      <w:tblGrid>
+        <w:gridCol w:w="2407"/>
+        <w:gridCol w:w="2407"/>
+        <w:gridCol w:w="2407"/>
+        <w:gridCol w:w="2407"/>
+      </w:tblGrid>
+      <w:tr>
+        <w:trPr>
+          <w:cnfStyle w:val="100000000000" w:firstRow="1" w:lastRow="0" w:firstColumn="0" w:lastColumn="0" w:oddVBand="0" w:evenVBand="0" w:oddHBand="0" w:evenHBand="0" w:firstRowFirstColumn="0" w:firstRowLastColumn="0" w:lastRowFirstColumn="0" w:lastRowLastColumn="0"/>
+        </w:trPr>
+        <w:tc>
+          <w:tcPr>
+            <w:cnfStyle w:val="001000000000" w:firstRow="0" w:lastRow="0" w:firstColumn="1" w:lastColumn="0" w:oddVBand="0" w:evenVBand="0" w:oddHBand="0" w:evenHBand="0" w:firstRowFirstColumn="0" w:firstRowLastColumn="0" w:lastRowFirstColumn="0" w:lastRowLastColumn="0"/>
+            <w:tcW w:w="2407" w:type="dxa"/>
+          </w:tcPr>
+          <w:p>
+            <w:r>
+              <w:t>Nome attributo</w:t>
+            </w:r>
+          </w:p>
+        </w:tc>
+        <w:tc>
+          <w:tcPr>
+            <w:tcW w:w="2407" w:type="dxa"/>
+          </w:tcPr>
+          <w:p>
+            <w:pPr>
+              <w:cnfStyle w:val="100000000000" w:firstRow="1" w:lastRow="0" w:firstColumn="0" w:lastColumn="0" w:oddVBand="0" w:evenVBand="0" w:oddHBand="0" w:evenHBand="0" w:firstRowFirstColumn="0" w:firstRowLastColumn="0" w:lastRowFirstColumn="0" w:lastRowLastColumn="0"/>
+            </w:pPr>
+            <w:r>
+              <w:t>Rappresentazione [lunghezza]</w:t>
+            </w:r>
+          </w:p>
+        </w:tc>
+        <w:tc>
+          <w:tcPr>
+            <w:tcW w:w="2407" w:type="dxa"/>
+          </w:tcPr>
+          <w:p>
+            <w:pPr>
+              <w:cnfStyle w:val="100000000000" w:firstRow="1" w:lastRow="0" w:firstColumn="0" w:lastColumn="0" w:oddVBand="0" w:evenVBand="0" w:oddHBand="0" w:evenHBand="0" w:firstRowFirstColumn="0" w:firstRowLastColumn="0" w:lastRowFirstColumn="0" w:lastRowLastColumn="0"/>
+            </w:pPr>
+            <w:r>
+              <w:t>Condizione</w:t>
+            </w:r>
+          </w:p>
+        </w:tc>
+        <w:tc>
+          <w:tcPr>
+            <w:tcW w:w="2407" w:type="dxa"/>
+          </w:tcPr>
+          <w:p>
+            <w:pPr>
+              <w:cnfStyle w:val="100000000000" w:firstRow="1" w:lastRow="0" w:firstColumn="0" w:lastColumn="0" w:oddVBand="0" w:evenVBand="0" w:oddHBand="0" w:evenHBand="0" w:firstRowFirstColumn="0" w:firstRowLastColumn="0" w:lastRowFirstColumn="0" w:lastRowLastColumn="0"/>
+            </w:pPr>
+            <w:r>
+              <w:t>Dettagli</w:t>
+            </w:r>
+          </w:p>
+        </w:tc>
+      </w:tr>
+      <w:tr>
+        <w:tc>
+          <w:tcPr>
+            <w:cnfStyle w:val="001000000000" w:firstRow="0" w:lastRow="0" w:firstColumn="1" w:lastColumn="0" w:oddVBand="0" w:evenVBand="0" w:oddHBand="0" w:evenHBand="0" w:firstRowFirstColumn="0" w:firstRowLastColumn="0" w:lastRowFirstColumn="0" w:lastRowLastColumn="0"/>
+            <w:tcW w:w="2407" w:type="dxa"/>
+          </w:tcPr>
+          <w:p>
+            <w:pPr>
+              <w:rPr>
+                <w:b w:val="0"/>
+                <w:u w:val="single"/>
+              </w:rPr>
+            </w:pPr>
+            <w:r>
+              <w:rPr>
+                <w:b w:val="0"/>
+                <w:u w:val="single"/>
+              </w:rPr>
+              <w:t>ID</w:t>
+            </w:r>
+          </w:p>
+        </w:tc>
+        <w:tc>
+          <w:tcPr>
+            <w:tcW w:w="2407" w:type="dxa"/>
+          </w:tcPr>
+          <w:p>
+            <w:pPr>
+              <w:cnfStyle w:val="000000000000" w:firstRow="0" w:lastRow="0" w:firstColumn="0" w:lastColumn="0" w:oddVBand="0" w:evenVBand="0" w:oddHBand="0" w:evenHBand="0" w:firstRowFirstColumn="0" w:firstRowLastColumn="0" w:lastRowFirstColumn="0" w:lastRowLastColumn="0"/>
+            </w:pPr>
+            <w:r>
+              <w:t>SMALL</w:t>
+            </w:r>
+            <w:r>
+              <w:t>INT</w:t>
+            </w:r>
+          </w:p>
+        </w:tc>
+        <w:tc>
+          <w:tcPr>
+            <w:tcW w:w="2407" w:type="dxa"/>
+          </w:tcPr>
+          <w:p>
+            <w:pPr>
+              <w:cnfStyle w:val="000000000000" w:firstRow="0" w:lastRow="0" w:firstColumn="0" w:lastColumn="0" w:oddVBand="0" w:evenVBand="0" w:oddHBand="0" w:evenHBand="0" w:firstRowFirstColumn="0" w:firstRowLastColumn="0" w:lastRowFirstColumn="0" w:lastRowLastColumn="0"/>
+            </w:pPr>
+            <w:r>
+              <w:t>I.N.N.</w:t>
+            </w:r>
+          </w:p>
+        </w:tc>
+        <w:tc>
+          <w:tcPr>
+            <w:tcW w:w="2407" w:type="dxa"/>
+          </w:tcPr>
+          <w:p>
+            <w:pPr>
+              <w:cnfStyle w:val="000000000000" w:firstRow="0" w:lastRow="0" w:firstColumn="0" w:lastColumn="0" w:oddVBand="0" w:evenVBand="0" w:oddHBand="0" w:evenHBand="0" w:firstRowFirstColumn="0" w:firstRowLastColumn="0" w:lastRowFirstColumn="0" w:lastRowLastColumn="0"/>
+            </w:pPr>
+          </w:p>
+        </w:tc>
+      </w:tr>
+      <w:tr>
+        <w:tc>
+          <w:tcPr>
+            <w:cnfStyle w:val="001000000000" w:firstRow="0" w:lastRow="0" w:firstColumn="1" w:lastColumn="0" w:oddVBand="0" w:evenVBand="0" w:oddHBand="0" w:evenHBand="0" w:firstRowFirstColumn="0" w:firstRowLastColumn="0" w:lastRowFirstColumn="0" w:lastRowLastColumn="0"/>
+            <w:tcW w:w="2407" w:type="dxa"/>
+          </w:tcPr>
+          <w:p>
+            <w:pPr>
+              <w:rPr>
+                <w:b w:val="0"/>
+              </w:rPr>
+            </w:pPr>
+            <w:r>
+              <w:rPr>
+                <w:b w:val="0"/>
+                <w:i/>
+              </w:rPr>
+              <w:t>ID Titolare</w:t>
+            </w:r>
+            <w:r>
+              <w:rPr>
+                <w:b w:val="0"/>
+                <w:i/>
+              </w:rPr>
+              <w:t xml:space="preserve"> </w:t>
+            </w:r>
+            <w:r>
+              <w:rPr>
+                <w:b w:val="0"/>
+              </w:rPr>
+              <w:t>(Titolare)</w:t>
+            </w:r>
+          </w:p>
+        </w:tc>
+        <w:tc>
+          <w:tcPr>
+            <w:tcW w:w="2407" w:type="dxa"/>
+          </w:tcPr>
+          <w:p>
+            <w:pPr>
+              <w:cnfStyle w:val="000000000000" w:firstRow="0" w:lastRow="0" w:firstColumn="0" w:lastColumn="0" w:oddVBand="0" w:evenVBand="0" w:oddHBand="0" w:evenHBand="0" w:firstRowFirstColumn="0" w:firstRowLastColumn="0" w:lastRowFirstColumn="0" w:lastRowLastColumn="0"/>
+            </w:pPr>
+            <w:r>
+              <w:t>SMALLINT</w:t>
+            </w:r>
+          </w:p>
+        </w:tc>
+        <w:tc>
+          <w:tcPr>
+            <w:tcW w:w="2407" w:type="dxa"/>
+          </w:tcPr>
+          <w:p>
+            <w:pPr>
+              <w:cnfStyle w:val="000000000000" w:firstRow="0" w:lastRow="0" w:firstColumn="0" w:lastColumn="0" w:oddVBand="0" w:evenVBand="0" w:oddHBand="0" w:evenHBand="0" w:firstRowFirstColumn="0" w:firstRowLastColumn="0" w:lastRowFirstColumn="0" w:lastRowLastColumn="0"/>
+            </w:pPr>
+            <w:r>
+              <w:t>I.N.N.</w:t>
+            </w:r>
+          </w:p>
+        </w:tc>
+        <w:tc>
+          <w:tcPr>
+            <w:tcW w:w="2407" w:type="dxa"/>
+          </w:tcPr>
+          <w:p>
+            <w:pPr>
+              <w:cnfStyle w:val="000000000000" w:firstRow="0" w:lastRow="0" w:firstColumn="0" w:lastColumn="0" w:oddVBand="0" w:evenVBand="0" w:oddHBand="0" w:evenHBand="0" w:firstRowFirstColumn="0" w:firstRowLastColumn="0" w:lastRowFirstColumn="0" w:lastRowLastColumn="0"/>
+            </w:pPr>
+            <w:r>
+              <w:t>Riferimento al titolare che ha nominato l’incaricato</w:t>
+            </w:r>
+          </w:p>
+        </w:tc>
+      </w:tr>
+      <w:tr>
+        <w:tc>
+          <w:tcPr>
+            <w:cnfStyle w:val="001000000000" w:firstRow="0" w:lastRow="0" w:firstColumn="1" w:lastColumn="0" w:oddVBand="0" w:evenVBand="0" w:oddHBand="0" w:evenHBand="0" w:firstRowFirstColumn="0" w:firstRowLastColumn="0" w:lastRowFirstColumn="0" w:lastRowLastColumn="0"/>
+            <w:tcW w:w="2407" w:type="dxa"/>
+          </w:tcPr>
+          <w:p>
+            <w:pPr>
+              <w:rPr>
+                <w:b w:val="0"/>
+              </w:rPr>
+            </w:pPr>
+            <w:r>
+              <w:rPr>
+                <w:b w:val="0"/>
+              </w:rPr>
+              <w:t>Data Inizio</w:t>
+            </w:r>
+          </w:p>
+        </w:tc>
+        <w:tc>
+          <w:tcPr>
+            <w:tcW w:w="2407" w:type="dxa"/>
+          </w:tcPr>
+          <w:p>
+            <w:pPr>
+              <w:cnfStyle w:val="000000000000" w:firstRow="0" w:lastRow="0" w:firstColumn="0" w:lastColumn="0" w:oddVBand="0" w:evenVBand="0" w:oddHBand="0" w:evenHBand="0" w:firstRowFirstColumn="0" w:firstRowLastColumn="0" w:lastRowFirstColumn="0" w:lastRowLastColumn="0"/>
+            </w:pPr>
+            <w:r>
+              <w:t>DATE</w:t>
+            </w:r>
+          </w:p>
+        </w:tc>
+        <w:tc>
+          <w:tcPr>
+            <w:tcW w:w="2407" w:type="dxa"/>
+          </w:tcPr>
+          <w:p>
+            <w:pPr>
+              <w:cnfStyle w:val="000000000000" w:firstRow="0" w:lastRow="0" w:firstColumn="0" w:lastColumn="0" w:oddVBand="0" w:evenVBand="0" w:oddHBand="0" w:evenHBand="0" w:firstRowFirstColumn="0" w:firstRowLastColumn="0" w:lastRowFirstColumn="0" w:lastRowLastColumn="0"/>
+            </w:pPr>
+            <w:r>
+              <w:t>I.N.N.</w:t>
+            </w:r>
+          </w:p>
+        </w:tc>
+        <w:tc>
+          <w:tcPr>
+            <w:tcW w:w="2407" w:type="dxa"/>
+          </w:tcPr>
+          <w:p>
+            <w:pPr>
+              <w:cnfStyle w:val="000000000000" w:firstRow="0" w:lastRow="0" w:firstColumn="0" w:lastColumn="0" w:oddVBand="0" w:evenVBand="0" w:oddHBand="0" w:evenHBand="0" w:firstRowFirstColumn="0" w:firstRowLastColumn="0" w:lastRowFirstColumn="0" w:lastRowLastColumn="0"/>
+            </w:pPr>
+            <w:r>
+              <w:t>Data di nomina incaricato</w:t>
+            </w:r>
+          </w:p>
+        </w:tc>
+      </w:tr>
+      <w:tr>
+        <w:tc>
+          <w:tcPr>
+            <w:cnfStyle w:val="001000000000" w:firstRow="0" w:lastRow="0" w:firstColumn="1" w:lastColumn="0" w:oddVBand="0" w:evenVBand="0" w:oddHBand="0" w:evenHBand="0" w:firstRowFirstColumn="0" w:firstRowLastColumn="0" w:lastRowFirstColumn="0" w:lastRowLastColumn="0"/>
+            <w:tcW w:w="2407" w:type="dxa"/>
+          </w:tcPr>
+          <w:p>
+            <w:pPr>
+              <w:rPr>
+                <w:b w:val="0"/>
+              </w:rPr>
+            </w:pPr>
+            <w:r>
+              <w:rPr>
+                <w:b w:val="0"/>
+              </w:rPr>
+              <w:t>Data Fine</w:t>
+            </w:r>
+          </w:p>
+        </w:tc>
+        <w:tc>
+          <w:tcPr>
+            <w:tcW w:w="2407" w:type="dxa"/>
+          </w:tcPr>
+          <w:p>
+            <w:pPr>
+              <w:cnfStyle w:val="000000000000" w:firstRow="0" w:lastRow="0" w:firstColumn="0" w:lastColumn="0" w:oddVBand="0" w:evenVBand="0" w:oddHBand="0" w:evenHBand="0" w:firstRowFirstColumn="0" w:firstRowLastColumn="0" w:lastRowFirstColumn="0" w:lastRowLastColumn="0"/>
+            </w:pPr>
+            <w:r>
+              <w:t>DATE</w:t>
+            </w:r>
+          </w:p>
+        </w:tc>
+        <w:tc>
+          <w:tcPr>
+            <w:tcW w:w="2407" w:type="dxa"/>
+          </w:tcPr>
+          <w:p>
+            <w:pPr>
+              <w:cnfStyle w:val="000000000000" w:firstRow="0" w:lastRow="0" w:firstColumn="0" w:lastColumn="0" w:oddVBand="0" w:evenVBand="0" w:oddHBand="0" w:evenHBand="0" w:firstRowFirstColumn="0" w:firstRowLastColumn="0" w:lastRowFirstColumn="0" w:lastRowLastColumn="0"/>
+            </w:pPr>
+            <w:r>
+              <w:t>I.N.N.</w:t>
+            </w:r>
+          </w:p>
+        </w:tc>
+        <w:tc>
+          <w:tcPr>
+            <w:tcW w:w="2407" w:type="dxa"/>
+          </w:tcPr>
+          <w:p>
+            <w:pPr>
+              <w:cnfStyle w:val="000000000000" w:firstRow="0" w:lastRow="0" w:firstColumn="0" w:lastColumn="0" w:oddVBand="0" w:evenVBand="0" w:oddHBand="0" w:evenHBand="0" w:firstRowFirstColumn="0" w:firstRowLastColumn="0" w:lastRowFirstColumn="0" w:lastRowLastColumn="0"/>
+            </w:pPr>
+            <w:r>
+              <w:t>Data di fine incarico dell’incaricato</w:t>
+            </w:r>
+          </w:p>
+        </w:tc>
+      </w:tr>
+    </w:tbl>
+    <w:p/>
+    <w:p>
+      <w:pPr>
+        <w:pStyle w:val="Titolo2"/>
+        <w:numPr>
+          <w:ilvl w:val="1"/>
+          <w:numId w:val="10"/>
+        </w:numPr>
+      </w:pPr>
+      <w:bookmarkStart w:id="10" w:name="_Toc536618791"/>
+      <w:r>
+        <w:t>Titolare Trattamento</w:t>
+      </w:r>
+      <w:bookmarkEnd w:id="10"/>
+    </w:p>
+    <w:p/>
+    <w:tbl>
+      <w:tblPr>
+        <w:tblStyle w:val="Tabellagriglia1chiara"/>
+        <w:tblW w:w="0" w:type="auto"/>
+        <w:tblLook w:val="04A0" w:firstRow="1" w:lastRow="0" w:firstColumn="1" w:lastColumn="0" w:noHBand="0" w:noVBand="1"/>
+      </w:tblPr>
+      <w:tblGrid>
+        <w:gridCol w:w="2407"/>
+        <w:gridCol w:w="2407"/>
+        <w:gridCol w:w="2407"/>
+        <w:gridCol w:w="2407"/>
+      </w:tblGrid>
+      <w:tr>
+        <w:trPr>
+          <w:cnfStyle w:val="100000000000" w:firstRow="1" w:lastRow="0" w:firstColumn="0" w:lastColumn="0" w:oddVBand="0" w:evenVBand="0" w:oddHBand="0" w:evenHBand="0" w:firstRowFirstColumn="0" w:firstRowLastColumn="0" w:lastRowFirstColumn="0" w:lastRowLastColumn="0"/>
+        </w:trPr>
+        <w:tc>
+          <w:tcPr>
+            <w:cnfStyle w:val="001000000000" w:firstRow="0" w:lastRow="0" w:firstColumn="1" w:lastColumn="0" w:oddVBand="0" w:evenVBand="0" w:oddHBand="0" w:evenHBand="0" w:firstRowFirstColumn="0" w:firstRowLastColumn="0" w:lastRowFirstColumn="0" w:lastRowLastColumn="0"/>
+            <w:tcW w:w="2407" w:type="dxa"/>
+          </w:tcPr>
+          <w:p>
+            <w:r>
+              <w:t>Nome attributo</w:t>
+            </w:r>
+          </w:p>
+        </w:tc>
+        <w:tc>
+          <w:tcPr>
+            <w:tcW w:w="2407" w:type="dxa"/>
+          </w:tcPr>
+          <w:p>
+            <w:pPr>
+              <w:cnfStyle w:val="100000000000" w:firstRow="1" w:lastRow="0" w:firstColumn="0" w:lastColumn="0" w:oddVBand="0" w:evenVBand="0" w:oddHBand="0" w:evenHBand="0" w:firstRowFirstColumn="0" w:firstRowLastColumn="0" w:lastRowFirstColumn="0" w:lastRowLastColumn="0"/>
+            </w:pPr>
+            <w:r>
+              <w:t>Rappresentazione [lunghezza]</w:t>
+            </w:r>
+          </w:p>
+        </w:tc>
+        <w:tc>
+          <w:tcPr>
+            <w:tcW w:w="2407" w:type="dxa"/>
+          </w:tcPr>
+          <w:p>
+            <w:pPr>
+              <w:cnfStyle w:val="100000000000" w:firstRow="1" w:lastRow="0" w:firstColumn="0" w:lastColumn="0" w:oddVBand="0" w:evenVBand="0" w:oddHBand="0" w:evenHBand="0" w:firstRowFirstColumn="0" w:firstRowLastColumn="0" w:lastRowFirstColumn="0" w:lastRowLastColumn="0"/>
+            </w:pPr>
+            <w:r>
+              <w:t>Condizione</w:t>
+            </w:r>
+          </w:p>
+        </w:tc>
+        <w:tc>
+          <w:tcPr>
+            <w:tcW w:w="2407" w:type="dxa"/>
+          </w:tcPr>
+          <w:p>
+            <w:pPr>
+              <w:cnfStyle w:val="100000000000" w:firstRow="1" w:lastRow="0" w:firstColumn="0" w:lastColumn="0" w:oddVBand="0" w:evenVBand="0" w:oddHBand="0" w:evenHBand="0" w:firstRowFirstColumn="0" w:firstRowLastColumn="0" w:lastRowFirstColumn="0" w:lastRowLastColumn="0"/>
+            </w:pPr>
+            <w:r>
+              <w:t>Dettagli</w:t>
+            </w:r>
+          </w:p>
+        </w:tc>
+      </w:tr>
+      <w:tr>
+        <w:tc>
+          <w:tcPr>
+            <w:cnfStyle w:val="001000000000" w:firstRow="0" w:lastRow="0" w:firstColumn="1" w:lastColumn="0" w:oddVBand="0" w:evenVBand="0" w:oddHBand="0" w:evenHBand="0" w:firstRowFirstColumn="0" w:firstRowLastColumn="0" w:lastRowFirstColumn="0" w:lastRowLastColumn="0"/>
+            <w:tcW w:w="2407" w:type="dxa"/>
+          </w:tcPr>
+          <w:p>
+            <w:pPr>
+              <w:rPr>
+                <w:b w:val="0"/>
+                <w:u w:val="single"/>
+              </w:rPr>
+            </w:pPr>
+            <w:r>
+              <w:rPr>
+                <w:b w:val="0"/>
+                <w:u w:val="single"/>
+              </w:rPr>
+              <w:t>ID</w:t>
+            </w:r>
+          </w:p>
+        </w:tc>
+        <w:tc>
+          <w:tcPr>
+            <w:tcW w:w="2407" w:type="dxa"/>
+          </w:tcPr>
+          <w:p>
+            <w:pPr>
+              <w:cnfStyle w:val="000000000000" w:firstRow="0" w:lastRow="0" w:firstColumn="0" w:lastColumn="0" w:oddVBand="0" w:evenVBand="0" w:oddHBand="0" w:evenHBand="0" w:firstRowFirstColumn="0" w:firstRowLastColumn="0" w:lastRowFirstColumn="0" w:lastRowLastColumn="0"/>
+            </w:pPr>
+            <w:r>
+              <w:t>SMALLINT</w:t>
+            </w:r>
+          </w:p>
+        </w:tc>
+        <w:tc>
+          <w:tcPr>
+            <w:tcW w:w="2407" w:type="dxa"/>
+          </w:tcPr>
+          <w:p>
+            <w:pPr>
+              <w:cnfStyle w:val="000000000000" w:firstRow="0" w:lastRow="0" w:firstColumn="0" w:lastColumn="0" w:oddVBand="0" w:evenVBand="0" w:oddHBand="0" w:evenHBand="0" w:firstRowFirstColumn="0" w:firstRowLastColumn="0" w:lastRowFirstColumn="0" w:lastRowLastColumn="0"/>
+            </w:pPr>
+            <w:r>
+              <w:t>I.N.N.</w:t>
+            </w:r>
+          </w:p>
+        </w:tc>
+        <w:tc>
+          <w:tcPr>
+            <w:tcW w:w="2407" w:type="dxa"/>
+          </w:tcPr>
+          <w:p>
+            <w:pPr>
+              <w:cnfStyle w:val="000000000000" w:firstRow="0" w:lastRow="0" w:firstColumn="0" w:lastColumn="0" w:oddVBand="0" w:evenVBand="0" w:oddHBand="0" w:evenHBand="0" w:firstRowFirstColumn="0" w:firstRowLastColumn="0" w:lastRowFirstColumn="0" w:lastRowLastColumn="0"/>
+            </w:pPr>
+          </w:p>
+        </w:tc>
+      </w:tr>
+      <w:tr>
+        <w:tc>
+          <w:tcPr>
+            <w:cnfStyle w:val="001000000000" w:firstRow="0" w:lastRow="0" w:firstColumn="1" w:lastColumn="0" w:oddVBand="0" w:evenVBand="0" w:oddHBand="0" w:evenHBand="0" w:firstRowFirstColumn="0" w:firstRowLastColumn="0" w:lastRowFirstColumn="0" w:lastRowLastColumn="0"/>
+            <w:tcW w:w="2407" w:type="dxa"/>
+          </w:tcPr>
+          <w:p>
+            <w:pPr>
+              <w:rPr>
+                <w:b w:val="0"/>
+                <w:u w:val="single"/>
+              </w:rPr>
+            </w:pPr>
+            <w:r>
+              <w:rPr>
+                <w:b w:val="0"/>
+                <w:u w:val="single"/>
+              </w:rPr>
+              <w:t>CF</w:t>
+            </w:r>
+          </w:p>
+        </w:tc>
+        <w:tc>
+          <w:tcPr>
+            <w:tcW w:w="2407" w:type="dxa"/>
+          </w:tcPr>
+          <w:p>
+            <w:pPr>
+              <w:cnfStyle w:val="000000000000" w:firstRow="0" w:lastRow="0" w:firstColumn="0" w:lastColumn="0" w:oddVBand="0" w:evenVBand="0" w:oddHBand="0" w:evenHBand="0" w:firstRowFirstColumn="0" w:firstRowLastColumn="0" w:lastRowFirstColumn="0" w:lastRowLastColumn="0"/>
+            </w:pPr>
+            <w:r>
+              <w:t>CHARACTER [16]</w:t>
+            </w:r>
+          </w:p>
+        </w:tc>
+        <w:tc>
+          <w:tcPr>
+            <w:tcW w:w="2407" w:type="dxa"/>
+          </w:tcPr>
+          <w:p>
+            <w:pPr>
+              <w:cnfStyle w:val="000000000000" w:firstRow="0" w:lastRow="0" w:firstColumn="0" w:lastColumn="0" w:oddVBand="0" w:evenVBand="0" w:oddHBand="0" w:evenHBand="0" w:firstRowFirstColumn="0" w:firstRowLastColumn="0" w:lastRowFirstColumn="0" w:lastRowLastColumn="0"/>
+            </w:pPr>
+            <w:r>
+              <w:t>I.N.N.</w:t>
+            </w:r>
+          </w:p>
+        </w:tc>
+        <w:tc>
+          <w:tcPr>
+            <w:tcW w:w="2407" w:type="dxa"/>
+          </w:tcPr>
+          <w:p>
+            <w:pPr>
+              <w:cnfStyle w:val="000000000000" w:firstRow="0" w:lastRow="0" w:firstColumn="0" w:lastColumn="0" w:oddVBand="0" w:evenVBand="0" w:oddHBand="0" w:evenHBand="0" w:firstRowFirstColumn="0" w:firstRowLastColumn="0" w:lastRowFirstColumn="0" w:lastRowLastColumn="0"/>
+            </w:pPr>
+            <w:r>
+              <w:t>Codice Fiscale</w:t>
+            </w:r>
+          </w:p>
+        </w:tc>
+      </w:tr>
+      <w:tr>
+        <w:tc>
+          <w:tcPr>
+            <w:cnfStyle w:val="001000000000" w:firstRow="0" w:lastRow="0" w:firstColumn="1" w:lastColumn="0" w:oddVBand="0" w:evenVBand="0" w:oddHBand="0" w:evenHBand="0" w:firstRowFirstColumn="0" w:firstRowLastColumn="0" w:lastRowFirstColumn="0" w:lastRowLastColumn="0"/>
+            <w:tcW w:w="2407" w:type="dxa"/>
+          </w:tcPr>
+          <w:p>
+            <w:pPr>
+              <w:rPr>
+                <w:b w:val="0"/>
+              </w:rPr>
+            </w:pPr>
+            <w:r>
+              <w:rPr>
+                <w:b w:val="0"/>
+              </w:rPr>
+              <w:t>Data Inizio</w:t>
+            </w:r>
+          </w:p>
+        </w:tc>
+        <w:tc>
+          <w:tcPr>
+            <w:tcW w:w="2407" w:type="dxa"/>
+          </w:tcPr>
+          <w:p>
+            <w:pPr>
+              <w:cnfStyle w:val="000000000000" w:firstRow="0" w:lastRow="0" w:firstColumn="0" w:lastColumn="0" w:oddVBand="0" w:evenVBand="0" w:oddHBand="0" w:evenHBand="0" w:firstRowFirstColumn="0" w:firstRowLastColumn="0" w:lastRowFirstColumn="0" w:lastRowLastColumn="0"/>
+            </w:pPr>
+            <w:r>
+              <w:t>DATE</w:t>
+            </w:r>
+          </w:p>
+        </w:tc>
+        <w:tc>
+          <w:tcPr>
+            <w:tcW w:w="2407" w:type="dxa"/>
+          </w:tcPr>
+          <w:p>
+            <w:pPr>
+              <w:cnfStyle w:val="000000000000" w:firstRow="0" w:lastRow="0" w:firstColumn="0" w:lastColumn="0" w:oddVBand="0" w:evenVBand="0" w:oddHBand="0" w:evenHBand="0" w:firstRowFirstColumn="0" w:firstRowLastColumn="0" w:lastRowFirstColumn="0" w:lastRowLastColumn="0"/>
+            </w:pPr>
+            <w:r>
+              <w:t>I.N.N.</w:t>
+            </w:r>
+          </w:p>
+        </w:tc>
+        <w:tc>
+          <w:tcPr>
+            <w:tcW w:w="2407" w:type="dxa"/>
+          </w:tcPr>
+          <w:p>
+            <w:pPr>
+              <w:cnfStyle w:val="000000000000" w:firstRow="0" w:lastRow="0" w:firstColumn="0" w:lastColumn="0" w:oddVBand="0" w:evenVBand="0" w:oddHBand="0" w:evenHBand="0" w:firstRowFirstColumn="0" w:firstRowLastColumn="0" w:lastRowFirstColumn="0" w:lastRowLastColumn="0"/>
+            </w:pPr>
+            <w:r>
+              <w:t>Data di nomina titolare</w:t>
+            </w:r>
+          </w:p>
+        </w:tc>
+      </w:tr>
+      <w:tr>
+        <w:tc>
+          <w:tcPr>
+            <w:cnfStyle w:val="001000000000" w:firstRow="0" w:lastRow="0" w:firstColumn="1" w:lastColumn="0" w:oddVBand="0" w:evenVBand="0" w:oddHBand="0" w:evenHBand="0" w:firstRowFirstColumn="0" w:firstRowLastColumn="0" w:lastRowFirstColumn="0" w:lastRowLastColumn="0"/>
+            <w:tcW w:w="2407" w:type="dxa"/>
+          </w:tcPr>
+          <w:p>
+            <w:pPr>
+              <w:rPr>
+                <w:b w:val="0"/>
+              </w:rPr>
+            </w:pPr>
+            <w:r>
+              <w:rPr>
+                <w:b w:val="0"/>
+              </w:rPr>
+              <w:t>Data Fine</w:t>
+            </w:r>
+          </w:p>
+        </w:tc>
+        <w:tc>
+          <w:tcPr>
+            <w:tcW w:w="2407" w:type="dxa"/>
+          </w:tcPr>
+          <w:p>
+            <w:pPr>
+              <w:cnfStyle w:val="000000000000" w:firstRow="0" w:lastRow="0" w:firstColumn="0" w:lastColumn="0" w:oddVBand="0" w:evenVBand="0" w:oddHBand="0" w:evenHBand="0" w:firstRowFirstColumn="0" w:firstRowLastColumn="0" w:lastRowFirstColumn="0" w:lastRowLastColumn="0"/>
+            </w:pPr>
+            <w:r>
+              <w:t>DATE</w:t>
+            </w:r>
+          </w:p>
+        </w:tc>
+        <w:tc>
+          <w:tcPr>
+            <w:tcW w:w="2407" w:type="dxa"/>
+          </w:tcPr>
+          <w:p>
+            <w:pPr>
+              <w:cnfStyle w:val="000000000000" w:firstRow="0" w:lastRow="0" w:firstColumn="0" w:lastColumn="0" w:oddVBand="0" w:evenVBand="0" w:oddHBand="0" w:evenHBand="0" w:firstRowFirstColumn="0" w:firstRowLastColumn="0" w:lastRowFirstColumn="0" w:lastRowLastColumn="0"/>
+            </w:pPr>
+            <w:r>
+              <w:t>I.N.N.</w:t>
+            </w:r>
+          </w:p>
+        </w:tc>
+        <w:tc>
+          <w:tcPr>
+            <w:tcW w:w="2407" w:type="dxa"/>
+          </w:tcPr>
+          <w:p>
+            <w:pPr>
+              <w:cnfStyle w:val="000000000000" w:firstRow="0" w:lastRow="0" w:firstColumn="0" w:lastColumn="0" w:oddVBand="0" w:evenVBand="0" w:oddHBand="0" w:evenHBand="0" w:firstRowFirstColumn="0" w:firstRowLastColumn="0" w:lastRowFirstColumn="0" w:lastRowLastColumn="0"/>
+            </w:pPr>
+            <w:r>
+              <w:t>Data di fine incarico del titolare</w:t>
+            </w:r>
+          </w:p>
+        </w:tc>
+      </w:tr>
+      <w:tr>
+        <w:tc>
+          <w:tcPr>
+            <w:cnfStyle w:val="001000000000" w:firstRow="0" w:lastRow="0" w:firstColumn="1" w:lastColumn="0" w:oddVBand="0" w:evenVBand="0" w:oddHBand="0" w:evenHBand="0" w:firstRowFirstColumn="0" w:firstRowLastColumn="0" w:lastRowFirstColumn="0" w:lastRowLastColumn="0"/>
+            <w:tcW w:w="2407" w:type="dxa"/>
+          </w:tcPr>
+          <w:p>
+            <w:pPr>
+              <w:rPr>
+                <w:b w:val="0"/>
+              </w:rPr>
+            </w:pPr>
+            <w:r>
+              <w:rPr>
+                <w:b w:val="0"/>
+              </w:rPr>
+              <w:t>Nome</w:t>
+            </w:r>
+          </w:p>
+        </w:tc>
+        <w:tc>
+          <w:tcPr>
+            <w:tcW w:w="2407" w:type="dxa"/>
+          </w:tcPr>
+          <w:p>
+            <w:pPr>
+              <w:cnfStyle w:val="000000000000" w:firstRow="0" w:lastRow="0" w:firstColumn="0" w:lastColumn="0" w:oddVBand="0" w:evenVBand="0" w:oddHBand="0" w:evenHBand="0" w:firstRowFirstColumn="0" w:firstRowLastColumn="0" w:lastRowFirstColumn="0" w:lastRowLastColumn="0"/>
+            </w:pPr>
+            <w:r>
+              <w:t>VARCHAR [20]</w:t>
+            </w:r>
+          </w:p>
+        </w:tc>
+        <w:tc>
+          <w:tcPr>
+            <w:tcW w:w="2407" w:type="dxa"/>
+          </w:tcPr>
+          <w:p>
+            <w:pPr>
+              <w:cnfStyle w:val="000000000000" w:firstRow="0" w:lastRow="0" w:firstColumn="0" w:lastColumn="0" w:oddVBand="0" w:evenVBand="0" w:oddHBand="0" w:evenHBand="0" w:firstRowFirstColumn="0" w:firstRowLastColumn="0" w:lastRowFirstColumn="0" w:lastRowLastColumn="0"/>
+            </w:pPr>
+            <w:r>
+              <w:t>I.N.N.</w:t>
+            </w:r>
+          </w:p>
+        </w:tc>
+        <w:tc>
+          <w:tcPr>
+            <w:tcW w:w="2407" w:type="dxa"/>
+          </w:tcPr>
+          <w:p>
+            <w:pPr>
+              <w:cnfStyle w:val="000000000000" w:firstRow="0" w:lastRow="0" w:firstColumn="0" w:lastColumn="0" w:oddVBand="0" w:evenVBand="0" w:oddHBand="0" w:evenHBand="0" w:firstRowFirstColumn="0" w:firstRowLastColumn="0" w:lastRowFirstColumn="0" w:lastRowLastColumn="0"/>
+            </w:pPr>
+          </w:p>
+        </w:tc>
+      </w:tr>
+      <w:tr>
+        <w:tc>
+          <w:tcPr>
+            <w:cnfStyle w:val="001000000000" w:firstRow="0" w:lastRow="0" w:firstColumn="1" w:lastColumn="0" w:oddVBand="0" w:evenVBand="0" w:oddHBand="0" w:evenHBand="0" w:firstRowFirstColumn="0" w:firstRowLastColumn="0" w:lastRowFirstColumn="0" w:lastRowLastColumn="0"/>
+            <w:tcW w:w="2407" w:type="dxa"/>
+          </w:tcPr>
+          <w:p>
+            <w:pPr>
+              <w:rPr>
+                <w:b w:val="0"/>
+              </w:rPr>
+            </w:pPr>
+            <w:r>
+              <w:rPr>
+                <w:b w:val="0"/>
+              </w:rPr>
+              <w:t>Cognome</w:t>
+            </w:r>
+          </w:p>
+        </w:tc>
+        <w:tc>
+          <w:tcPr>
+            <w:tcW w:w="2407" w:type="dxa"/>
+          </w:tcPr>
+          <w:p>
+            <w:pPr>
+              <w:cnfStyle w:val="000000000000" w:firstRow="0" w:lastRow="0" w:firstColumn="0" w:lastColumn="0" w:oddVBand="0" w:evenVBand="0" w:oddHBand="0" w:evenHBand="0" w:firstRowFirstColumn="0" w:firstRowLastColumn="0" w:lastRowFirstColumn="0" w:lastRowLastColumn="0"/>
+            </w:pPr>
+            <w:r>
+              <w:t>VARCHAR [20]</w:t>
+            </w:r>
+          </w:p>
+        </w:tc>
+        <w:tc>
+          <w:tcPr>
+            <w:tcW w:w="2407" w:type="dxa"/>
+          </w:tcPr>
+          <w:p>
+            <w:pPr>
+              <w:cnfStyle w:val="000000000000" w:firstRow="0" w:lastRow="0" w:firstColumn="0" w:lastColumn="0" w:oddVBand="0" w:evenVBand="0" w:oddHBand="0" w:evenHBand="0" w:firstRowFirstColumn="0" w:firstRowLastColumn="0" w:lastRowFirstColumn="0" w:lastRowLastColumn="0"/>
+            </w:pPr>
+            <w:r>
+              <w:t>I.N.N.</w:t>
+            </w:r>
+          </w:p>
+        </w:tc>
+        <w:tc>
+          <w:tcPr>
+            <w:tcW w:w="2407" w:type="dxa"/>
+          </w:tcPr>
+          <w:p>
+            <w:pPr>
+              <w:cnfStyle w:val="000000000000" w:firstRow="0" w:lastRow="0" w:firstColumn="0" w:lastColumn="0" w:oddVBand="0" w:evenVBand="0" w:oddHBand="0" w:evenHBand="0" w:firstRowFirstColumn="0" w:firstRowLastColumn="0" w:lastRowFirstColumn="0" w:lastRowLastColumn="0"/>
+            </w:pPr>
+          </w:p>
+        </w:tc>
+      </w:tr>
+      <w:tr>
+        <w:tc>
+          <w:tcPr>
+            <w:cnfStyle w:val="001000000000" w:firstRow="0" w:lastRow="0" w:firstColumn="1" w:lastColumn="0" w:oddVBand="0" w:evenVBand="0" w:oddHBand="0" w:evenHBand="0" w:firstRowFirstColumn="0" w:firstRowLastColumn="0" w:lastRowFirstColumn="0" w:lastRowLastColumn="0"/>
+            <w:tcW w:w="2407" w:type="dxa"/>
+          </w:tcPr>
+          <w:p>
+            <w:pPr>
+              <w:rPr>
+                <w:b w:val="0"/>
+              </w:rPr>
+            </w:pPr>
+            <w:r>
+              <w:rPr>
+                <w:b w:val="0"/>
+              </w:rPr>
+              <w:t>E-mail</w:t>
+            </w:r>
+          </w:p>
+        </w:tc>
+        <w:tc>
+          <w:tcPr>
+            <w:tcW w:w="2407" w:type="dxa"/>
+          </w:tcPr>
+          <w:p>
+            <w:pPr>
+              <w:cnfStyle w:val="000000000000" w:firstRow="0" w:lastRow="0" w:firstColumn="0" w:lastColumn="0" w:oddVBand="0" w:evenVBand="0" w:oddHBand="0" w:evenHBand="0" w:firstRowFirstColumn="0" w:firstRowLastColumn="0" w:lastRowFirstColumn="0" w:lastRowLastColumn="0"/>
+            </w:pPr>
+            <w:r>
+              <w:t>VARCHAR [50]</w:t>
+            </w:r>
+          </w:p>
+        </w:tc>
+        <w:tc>
+          <w:tcPr>
+            <w:tcW w:w="2407" w:type="dxa"/>
+          </w:tcPr>
+          <w:p>
+            <w:pPr>
+              <w:cnfStyle w:val="000000000000" w:firstRow="0" w:lastRow="0" w:firstColumn="0" w:lastColumn="0" w:oddVBand="0" w:evenVBand="0" w:oddHBand="0" w:evenHBand="0" w:firstRowFirstColumn="0" w:firstRowLastColumn="0" w:lastRowFirstColumn="0" w:lastRowLastColumn="0"/>
+            </w:pPr>
+          </w:p>
+        </w:tc>
+        <w:tc>
+          <w:tcPr>
+            <w:tcW w:w="2407" w:type="dxa"/>
+          </w:tcPr>
+          <w:p>
+            <w:pPr>
+              <w:cnfStyle w:val="000000000000" w:firstRow="0" w:lastRow="0" w:firstColumn="0" w:lastColumn="0" w:oddVBand="0" w:evenVBand="0" w:oddHBand="0" w:evenHBand="0" w:firstRowFirstColumn="0" w:firstRowLastColumn="0" w:lastRowFirstColumn="0" w:lastRowLastColumn="0"/>
+            </w:pPr>
+          </w:p>
+        </w:tc>
+      </w:tr>
+      <w:tr>
+        <w:tc>
+          <w:tcPr>
+            <w:cnfStyle w:val="001000000000" w:firstRow="0" w:lastRow="0" w:firstColumn="1" w:lastColumn="0" w:oddVBand="0" w:evenVBand="0" w:oddHBand="0" w:evenHBand="0" w:firstRowFirstColumn="0" w:firstRowLastColumn="0" w:lastRowFirstColumn="0" w:lastRowLastColumn="0"/>
+            <w:tcW w:w="2407" w:type="dxa"/>
+          </w:tcPr>
+          <w:p>
+            <w:pPr>
+              <w:rPr>
+                <w:b w:val="0"/>
+              </w:rPr>
+            </w:pPr>
+            <w:r>
+              <w:rPr>
+                <w:b w:val="0"/>
+              </w:rPr>
+              <w:t>Numero Telefono</w:t>
+            </w:r>
+          </w:p>
+        </w:tc>
+        <w:tc>
+          <w:tcPr>
+            <w:tcW w:w="2407" w:type="dxa"/>
+          </w:tcPr>
+          <w:p>
+            <w:pPr>
+              <w:cnfStyle w:val="000000000000" w:firstRow="0" w:lastRow="0" w:firstColumn="0" w:lastColumn="0" w:oddVBand="0" w:evenVBand="0" w:oddHBand="0" w:evenHBand="0" w:firstRowFirstColumn="0" w:firstRowLastColumn="0" w:lastRowFirstColumn="0" w:lastRowLastColumn="0"/>
+            </w:pPr>
+            <w:r>
+              <w:t>CHARACTER [10]</w:t>
+            </w:r>
+          </w:p>
+        </w:tc>
+        <w:tc>
+          <w:tcPr>
+            <w:tcW w:w="2407" w:type="dxa"/>
+          </w:tcPr>
+          <w:p>
+            <w:pPr>
+              <w:cnfStyle w:val="000000000000" w:firstRow="0" w:lastRow="0" w:firstColumn="0" w:lastColumn="0" w:oddVBand="0" w:evenVBand="0" w:oddHBand="0" w:evenHBand="0" w:firstRowFirstColumn="0" w:firstRowLastColumn="0" w:lastRowFirstColumn="0" w:lastRowLastColumn="0"/>
+            </w:pPr>
+            <w:r>
+              <w:t>I.N.N.</w:t>
+            </w:r>
+          </w:p>
+        </w:tc>
+        <w:tc>
+          <w:tcPr>
+            <w:tcW w:w="2407" w:type="dxa"/>
+          </w:tcPr>
+          <w:p>
+            <w:pPr>
+              <w:cnfStyle w:val="000000000000" w:firstRow="0" w:lastRow="0" w:firstColumn="0" w:lastColumn="0" w:oddVBand="0" w:evenVBand="0" w:oddHBand="0" w:evenHBand="0" w:firstRowFirstColumn="0" w:firstRowLastColumn="0" w:lastRowFirstColumn="0" w:lastRowLastColumn="0"/>
+            </w:pPr>
+          </w:p>
+        </w:tc>
+      </w:tr>
+      <w:tr>
+        <w:tc>
+          <w:tcPr>
+            <w:cnfStyle w:val="001000000000" w:firstRow="0" w:lastRow="0" w:firstColumn="1" w:lastColumn="0" w:oddVBand="0" w:evenVBand="0" w:oddHBand="0" w:evenHBand="0" w:firstRowFirstColumn="0" w:firstRowLastColumn="0" w:lastRowFirstColumn="0" w:lastRowLastColumn="0"/>
+            <w:tcW w:w="2407" w:type="dxa"/>
+          </w:tcPr>
+          <w:p>
+            <w:pPr>
+              <w:rPr>
+                <w:b w:val="0"/>
+              </w:rPr>
+            </w:pPr>
+            <w:r>
+              <w:rPr>
+                <w:b w:val="0"/>
+              </w:rPr>
+              <w:lastRenderedPageBreak/>
+              <w:t>Nazione</w:t>
+            </w:r>
+          </w:p>
+        </w:tc>
+        <w:tc>
+          <w:tcPr>
+            <w:tcW w:w="2407" w:type="dxa"/>
+          </w:tcPr>
+          <w:p>
+            <w:pPr>
+              <w:cnfStyle w:val="000000000000" w:firstRow="0" w:lastRow="0" w:firstColumn="0" w:lastColumn="0" w:oddVBand="0" w:evenVBand="0" w:oddHBand="0" w:evenHBand="0" w:firstRowFirstColumn="0" w:firstRowLastColumn="0" w:lastRowFirstColumn="0" w:lastRowLastColumn="0"/>
+            </w:pPr>
+            <w:r>
+              <w:t>VARCHAR [20]</w:t>
+            </w:r>
+          </w:p>
+        </w:tc>
+        <w:tc>
+          <w:tcPr>
+            <w:tcW w:w="2407" w:type="dxa"/>
+          </w:tcPr>
+          <w:p>
+            <w:pPr>
+              <w:cnfStyle w:val="000000000000" w:firstRow="0" w:lastRow="0" w:firstColumn="0" w:lastColumn="0" w:oddVBand="0" w:evenVBand="0" w:oddHBand="0" w:evenHBand="0" w:firstRowFirstColumn="0" w:firstRowLastColumn="0" w:lastRowFirstColumn="0" w:lastRowLastColumn="0"/>
+            </w:pPr>
+            <w:r>
+              <w:t>I.N.N.</w:t>
+            </w:r>
+          </w:p>
+        </w:tc>
+        <w:tc>
+          <w:tcPr>
+            <w:tcW w:w="2407" w:type="dxa"/>
+          </w:tcPr>
+          <w:p>
+            <w:pPr>
+              <w:cnfStyle w:val="000000000000" w:firstRow="0" w:lastRow="0" w:firstColumn="0" w:lastColumn="0" w:oddVBand="0" w:evenVBand="0" w:oddHBand="0" w:evenHBand="0" w:firstRowFirstColumn="0" w:firstRowLastColumn="0" w:lastRowFirstColumn="0" w:lastRowLastColumn="0"/>
+            </w:pPr>
+            <w:r>
+              <w:t>Parte indirizzo titolare trattamento</w:t>
+            </w:r>
+          </w:p>
+        </w:tc>
+      </w:tr>
+      <w:tr>
+        <w:tc>
+          <w:tcPr>
+            <w:cnfStyle w:val="001000000000" w:firstRow="0" w:lastRow="0" w:firstColumn="1" w:lastColumn="0" w:oddVBand="0" w:evenVBand="0" w:oddHBand="0" w:evenHBand="0" w:firstRowFirstColumn="0" w:firstRowLastColumn="0" w:lastRowFirstColumn="0" w:lastRowLastColumn="0"/>
+            <w:tcW w:w="2407" w:type="dxa"/>
+          </w:tcPr>
+          <w:p>
+            <w:pPr>
+              <w:rPr>
+                <w:b w:val="0"/>
+              </w:rPr>
+            </w:pPr>
+            <w:r>
+              <w:rPr>
+                <w:b w:val="0"/>
+              </w:rPr>
+              <w:t>Provincia</w:t>
+            </w:r>
+          </w:p>
+        </w:tc>
+        <w:tc>
+          <w:tcPr>
+            <w:tcW w:w="2407" w:type="dxa"/>
+          </w:tcPr>
+          <w:p>
+            <w:pPr>
+              <w:cnfStyle w:val="000000000000" w:firstRow="0" w:lastRow="0" w:firstColumn="0" w:lastColumn="0" w:oddVBand="0" w:evenVBand="0" w:oddHBand="0" w:evenHBand="0" w:firstRowFirstColumn="0" w:firstRowLastColumn="0" w:lastRowFirstColumn="0" w:lastRowLastColumn="0"/>
+            </w:pPr>
+            <w:r>
+              <w:t>VARCHAR [20]</w:t>
+            </w:r>
+          </w:p>
+        </w:tc>
+        <w:tc>
+          <w:tcPr>
+            <w:tcW w:w="2407" w:type="dxa"/>
+          </w:tcPr>
+          <w:p>
+            <w:pPr>
+              <w:cnfStyle w:val="000000000000" w:firstRow="0" w:lastRow="0" w:firstColumn="0" w:lastColumn="0" w:oddVBand="0" w:evenVBand="0" w:oddHBand="0" w:evenHBand="0" w:firstRowFirstColumn="0" w:firstRowLastColumn="0" w:lastRowFirstColumn="0" w:lastRowLastColumn="0"/>
+            </w:pPr>
+            <w:r>
+              <w:t>I.N.N.</w:t>
+            </w:r>
+          </w:p>
+        </w:tc>
+        <w:tc>
+          <w:tcPr>
+            <w:tcW w:w="2407" w:type="dxa"/>
+          </w:tcPr>
+          <w:p>
+            <w:pPr>
+              <w:cnfStyle w:val="000000000000" w:firstRow="0" w:lastRow="0" w:firstColumn="0" w:lastColumn="0" w:oddVBand="0" w:evenVBand="0" w:oddHBand="0" w:evenHBand="0" w:firstRowFirstColumn="0" w:firstRowLastColumn="0" w:lastRowFirstColumn="0" w:lastRowLastColumn="0"/>
+            </w:pPr>
+            <w:r>
+              <w:t>Parte indirizzo titolare trattamento</w:t>
+            </w:r>
+          </w:p>
+        </w:tc>
+      </w:tr>
+      <w:tr>
+        <w:tc>
+          <w:tcPr>
+            <w:cnfStyle w:val="001000000000" w:firstRow="0" w:lastRow="0" w:firstColumn="1" w:lastColumn="0" w:oddVBand="0" w:evenVBand="0" w:oddHBand="0" w:evenHBand="0" w:firstRowFirstColumn="0" w:firstRowLastColumn="0" w:lastRowFirstColumn="0" w:lastRowLastColumn="0"/>
+            <w:tcW w:w="2407" w:type="dxa"/>
+          </w:tcPr>
+          <w:p>
+            <w:pPr>
+              <w:rPr>
+                <w:b w:val="0"/>
+              </w:rPr>
+            </w:pPr>
+            <w:r>
+              <w:rPr>
+                <w:b w:val="0"/>
+              </w:rPr>
+              <w:t>Città</w:t>
+            </w:r>
+          </w:p>
+        </w:tc>
+        <w:tc>
+          <w:tcPr>
+            <w:tcW w:w="2407" w:type="dxa"/>
+          </w:tcPr>
+          <w:p>
+            <w:pPr>
+              <w:cnfStyle w:val="000000000000" w:firstRow="0" w:lastRow="0" w:firstColumn="0" w:lastColumn="0" w:oddVBand="0" w:evenVBand="0" w:oddHBand="0" w:evenHBand="0" w:firstRowFirstColumn="0" w:firstRowLastColumn="0" w:lastRowFirstColumn="0" w:lastRowLastColumn="0"/>
+            </w:pPr>
+            <w:r>
+              <w:t>VARCHAR [20]</w:t>
+            </w:r>
+          </w:p>
+        </w:tc>
+        <w:tc>
+          <w:tcPr>
+            <w:tcW w:w="2407" w:type="dxa"/>
+          </w:tcPr>
+          <w:p>
+            <w:pPr>
+              <w:cnfStyle w:val="000000000000" w:firstRow="0" w:lastRow="0" w:firstColumn="0" w:lastColumn="0" w:oddVBand="0" w:evenVBand="0" w:oddHBand="0" w:evenHBand="0" w:firstRowFirstColumn="0" w:firstRowLastColumn="0" w:lastRowFirstColumn="0" w:lastRowLastColumn="0"/>
+            </w:pPr>
+            <w:r>
+              <w:t>I.N.N.</w:t>
+            </w:r>
+          </w:p>
+        </w:tc>
+        <w:tc>
+          <w:tcPr>
+            <w:tcW w:w="2407" w:type="dxa"/>
+          </w:tcPr>
+          <w:p>
+            <w:pPr>
+              <w:cnfStyle w:val="000000000000" w:firstRow="0" w:lastRow="0" w:firstColumn="0" w:lastColumn="0" w:oddVBand="0" w:evenVBand="0" w:oddHBand="0" w:evenHBand="0" w:firstRowFirstColumn="0" w:firstRowLastColumn="0" w:lastRowFirstColumn="0" w:lastRowLastColumn="0"/>
+            </w:pPr>
+            <w:r>
+              <w:t>Parte indirizzo titolare trattamento</w:t>
+            </w:r>
+          </w:p>
+        </w:tc>
+      </w:tr>
+      <w:tr>
+        <w:tc>
+          <w:tcPr>
+            <w:cnfStyle w:val="001000000000" w:firstRow="0" w:lastRow="0" w:firstColumn="1" w:lastColumn="0" w:oddVBand="0" w:evenVBand="0" w:oddHBand="0" w:evenHBand="0" w:firstRowFirstColumn="0" w:firstRowLastColumn="0" w:lastRowFirstColumn="0" w:lastRowLastColumn="0"/>
+            <w:tcW w:w="2407" w:type="dxa"/>
+          </w:tcPr>
+          <w:p>
+            <w:pPr>
+              <w:rPr>
+                <w:b w:val="0"/>
+              </w:rPr>
+            </w:pPr>
+            <w:r>
+              <w:rPr>
+                <w:b w:val="0"/>
+              </w:rPr>
+              <w:t>CAP</w:t>
+            </w:r>
+          </w:p>
+        </w:tc>
+        <w:tc>
+          <w:tcPr>
+            <w:tcW w:w="2407" w:type="dxa"/>
+          </w:tcPr>
+          <w:p>
+            <w:pPr>
+              <w:cnfStyle w:val="000000000000" w:firstRow="0" w:lastRow="0" w:firstColumn="0" w:lastColumn="0" w:oddVBand="0" w:evenVBand="0" w:oddHBand="0" w:evenHBand="0" w:firstRowFirstColumn="0" w:firstRowLastColumn="0" w:lastRowFirstColumn="0" w:lastRowLastColumn="0"/>
+            </w:pPr>
+            <w:r>
+              <w:t>VARCHAR [6]</w:t>
+            </w:r>
+          </w:p>
+        </w:tc>
+        <w:tc>
+          <w:tcPr>
+            <w:tcW w:w="2407" w:type="dxa"/>
+          </w:tcPr>
+          <w:p>
+            <w:pPr>
+              <w:cnfStyle w:val="000000000000" w:firstRow="0" w:lastRow="0" w:firstColumn="0" w:lastColumn="0" w:oddVBand="0" w:evenVBand="0" w:oddHBand="0" w:evenHBand="0" w:firstRowFirstColumn="0" w:firstRowLastColumn="0" w:lastRowFirstColumn="0" w:lastRowLastColumn="0"/>
+            </w:pPr>
+            <w:r>
+              <w:t>I.N.N.</w:t>
+            </w:r>
+          </w:p>
+        </w:tc>
+        <w:tc>
+          <w:tcPr>
+            <w:tcW w:w="2407" w:type="dxa"/>
+          </w:tcPr>
+          <w:p>
+            <w:pPr>
+              <w:cnfStyle w:val="000000000000" w:firstRow="0" w:lastRow="0" w:firstColumn="0" w:lastColumn="0" w:oddVBand="0" w:evenVBand="0" w:oddHBand="0" w:evenHBand="0" w:firstRowFirstColumn="0" w:firstRowLastColumn="0" w:lastRowFirstColumn="0" w:lastRowLastColumn="0"/>
+            </w:pPr>
+            <w:r>
+              <w:t>Parte indirizzo titolare trattamento</w:t>
+            </w:r>
+          </w:p>
+        </w:tc>
+      </w:tr>
+      <w:tr>
+        <w:tc>
+          <w:tcPr>
+            <w:cnfStyle w:val="001000000000" w:firstRow="0" w:lastRow="0" w:firstColumn="1" w:lastColumn="0" w:oddVBand="0" w:evenVBand="0" w:oddHBand="0" w:evenHBand="0" w:firstRowFirstColumn="0" w:firstRowLastColumn="0" w:lastRowFirstColumn="0" w:lastRowLastColumn="0"/>
+            <w:tcW w:w="2407" w:type="dxa"/>
+          </w:tcPr>
+          <w:p>
+            <w:pPr>
+              <w:rPr>
+                <w:b w:val="0"/>
+              </w:rPr>
+            </w:pPr>
+            <w:r>
+              <w:rPr>
+                <w:b w:val="0"/>
+              </w:rPr>
+              <w:t>Via/P.za</w:t>
+            </w:r>
+          </w:p>
+        </w:tc>
+        <w:tc>
+          <w:tcPr>
+            <w:tcW w:w="2407" w:type="dxa"/>
+          </w:tcPr>
+          <w:p>
+            <w:pPr>
+              <w:cnfStyle w:val="000000000000" w:firstRow="0" w:lastRow="0" w:firstColumn="0" w:lastColumn="0" w:oddVBand="0" w:evenVBand="0" w:oddHBand="0" w:evenHBand="0" w:firstRowFirstColumn="0" w:firstRowLastColumn="0" w:lastRowFirstColumn="0" w:lastRowLastColumn="0"/>
+            </w:pPr>
+            <w:r>
+              <w:t>VARCHAR [20]</w:t>
+            </w:r>
+          </w:p>
+        </w:tc>
+        <w:tc>
+          <w:tcPr>
+            <w:tcW w:w="2407" w:type="dxa"/>
+          </w:tcPr>
+          <w:p>
+            <w:pPr>
+              <w:cnfStyle w:val="000000000000" w:firstRow="0" w:lastRow="0" w:firstColumn="0" w:lastColumn="0" w:oddVBand="0" w:evenVBand="0" w:oddHBand="0" w:evenHBand="0" w:firstRowFirstColumn="0" w:firstRowLastColumn="0" w:lastRowFirstColumn="0" w:lastRowLastColumn="0"/>
+            </w:pPr>
+            <w:r>
+              <w:t>I.N.N.</w:t>
+            </w:r>
+          </w:p>
+        </w:tc>
+        <w:tc>
+          <w:tcPr>
+            <w:tcW w:w="2407" w:type="dxa"/>
+          </w:tcPr>
+          <w:p>
+            <w:pPr>
+              <w:cnfStyle w:val="000000000000" w:firstRow="0" w:lastRow="0" w:firstColumn="0" w:lastColumn="0" w:oddVBand="0" w:evenVBand="0" w:oddHBand="0" w:evenHBand="0" w:firstRowFirstColumn="0" w:firstRowLastColumn="0" w:lastRowFirstColumn="0" w:lastRowLastColumn="0"/>
+            </w:pPr>
+            <w:r>
+              <w:t>Parte indirizzo titolare trattamento</w:t>
+            </w:r>
+          </w:p>
+        </w:tc>
+      </w:tr>
+      <w:tr>
+        <w:tc>
+          <w:tcPr>
+            <w:cnfStyle w:val="001000000000" w:firstRow="0" w:lastRow="0" w:firstColumn="1" w:lastColumn="0" w:oddVBand="0" w:evenVBand="0" w:oddHBand="0" w:evenHBand="0" w:firstRowFirstColumn="0" w:firstRowLastColumn="0" w:lastRowFirstColumn="0" w:lastRowLastColumn="0"/>
+            <w:tcW w:w="2407" w:type="dxa"/>
+          </w:tcPr>
+          <w:p>
+            <w:pPr>
+              <w:rPr>
+                <w:b w:val="0"/>
+              </w:rPr>
+            </w:pPr>
+            <w:r>
+              <w:rPr>
+                <w:b w:val="0"/>
+              </w:rPr>
+              <w:t>Numero Civico</w:t>
+            </w:r>
+          </w:p>
+        </w:tc>
+        <w:tc>
+          <w:tcPr>
+            <w:tcW w:w="2407" w:type="dxa"/>
+          </w:tcPr>
+          <w:p>
+            <w:pPr>
+              <w:cnfStyle w:val="000000000000" w:firstRow="0" w:lastRow="0" w:firstColumn="0" w:lastColumn="0" w:oddVBand="0" w:evenVBand="0" w:oddHBand="0" w:evenHBand="0" w:firstRowFirstColumn="0" w:firstRowLastColumn="0" w:lastRowFirstColumn="0" w:lastRowLastColumn="0"/>
+            </w:pPr>
+            <w:r>
+              <w:t>SMALLINT</w:t>
+            </w:r>
+          </w:p>
+        </w:tc>
+        <w:tc>
+          <w:tcPr>
+            <w:tcW w:w="2407" w:type="dxa"/>
+          </w:tcPr>
+          <w:p>
+            <w:pPr>
+              <w:cnfStyle w:val="000000000000" w:firstRow="0" w:lastRow="0" w:firstColumn="0" w:lastColumn="0" w:oddVBand="0" w:evenVBand="0" w:oddHBand="0" w:evenHBand="0" w:firstRowFirstColumn="0" w:firstRowLastColumn="0" w:lastRowFirstColumn="0" w:lastRowLastColumn="0"/>
+            </w:pPr>
+            <w:r>
+              <w:t>I.N.N.</w:t>
+            </w:r>
+          </w:p>
+        </w:tc>
+        <w:tc>
+          <w:tcPr>
+            <w:tcW w:w="2407" w:type="dxa"/>
+          </w:tcPr>
+          <w:p>
+            <w:pPr>
+              <w:cnfStyle w:val="000000000000" w:firstRow="0" w:lastRow="0" w:firstColumn="0" w:lastColumn="0" w:oddVBand="0" w:evenVBand="0" w:oddHBand="0" w:evenHBand="0" w:firstRowFirstColumn="0" w:firstRowLastColumn="0" w:lastRowFirstColumn="0" w:lastRowLastColumn="0"/>
+            </w:pPr>
+            <w:r>
+              <w:t>Parte indirizzo titolare trattamento</w:t>
+            </w:r>
+          </w:p>
+        </w:tc>
+      </w:tr>
+    </w:tbl>
+    <w:p/>
+    <w:p>
+      <w:pPr>
+        <w:pStyle w:val="Titolo2"/>
+        <w:numPr>
+          <w:ilvl w:val="1"/>
+          <w:numId w:val="10"/>
+        </w:numPr>
+      </w:pPr>
+      <w:bookmarkStart w:id="11" w:name="_Toc536618792"/>
       <w:r>
         <w:t>Trattamento</w:t>
       </w:r>
-      <w:bookmarkEnd w:id="9"/>
+      <w:bookmarkEnd w:id="11"/>
     </w:p>
     <w:p/>
     <w:tbl>
@@ -5712,14 +5757,14 @@
           <w:numId w:val="10"/>
         </w:numPr>
       </w:pPr>
-      <w:bookmarkStart w:id="10" w:name="_Toc536540019"/>
+      <w:bookmarkStart w:id="12" w:name="_Toc536618793"/>
       <w:r>
         <w:t>Interessat</w:t>
       </w:r>
       <w:r>
         <w:t>o</w:t>
       </w:r>
-      <w:bookmarkEnd w:id="10"/>
+      <w:bookmarkEnd w:id="12"/>
     </w:p>
     <w:p/>
     <w:p>
@@ -5990,7 +6035,6 @@
       </w:tr>
     </w:tbl>
     <w:p/>
-    <w:p/>
     <w:p>
       <w:pPr>
         <w:pStyle w:val="Titolo2"/>
@@ -5999,11 +6043,11 @@
           <w:numId w:val="10"/>
         </w:numPr>
       </w:pPr>
-      <w:bookmarkStart w:id="11" w:name="_Toc536540020"/>
+      <w:bookmarkStart w:id="13" w:name="_Toc536618794"/>
       <w:r>
         <w:t>Studente</w:t>
       </w:r>
-      <w:bookmarkEnd w:id="11"/>
+      <w:bookmarkEnd w:id="13"/>
       <w:r>
         <w:br/>
       </w:r>
@@ -6859,7 +6903,7 @@
           <w:szCs w:val="28"/>
         </w:rPr>
       </w:pPr>
-      <w:bookmarkStart w:id="12" w:name="_Toc536540021"/>
+      <w:bookmarkStart w:id="14" w:name="_Toc536618795"/>
       <w:r>
         <w:rPr>
           <w:b/>
@@ -6867,1772 +6911,6 @@
           <w:szCs w:val="28"/>
         </w:rPr>
         <w:t>Insegnante</w:t>
-      </w:r>
-      <w:bookmarkEnd w:id="12"/>
-      <w:r>
-        <w:rPr>
-          <w:b/>
-          <w:sz w:val="28"/>
-          <w:szCs w:val="28"/>
-        </w:rPr>
-        <w:br/>
-      </w:r>
-    </w:p>
-    <w:tbl>
-      <w:tblPr>
-        <w:tblStyle w:val="Tabellagriglia1chiara"/>
-        <w:tblW w:w="0" w:type="auto"/>
-        <w:tblLook w:val="04A0" w:firstRow="1" w:lastRow="0" w:firstColumn="1" w:lastColumn="0" w:noHBand="0" w:noVBand="1"/>
-      </w:tblPr>
-      <w:tblGrid>
-        <w:gridCol w:w="2407"/>
-        <w:gridCol w:w="2407"/>
-        <w:gridCol w:w="2407"/>
-        <w:gridCol w:w="2407"/>
-      </w:tblGrid>
-      <w:tr>
-        <w:trPr>
-          <w:cnfStyle w:val="100000000000" w:firstRow="1" w:lastRow="0" w:firstColumn="0" w:lastColumn="0" w:oddVBand="0" w:evenVBand="0" w:oddHBand="0" w:evenHBand="0" w:firstRowFirstColumn="0" w:firstRowLastColumn="0" w:lastRowFirstColumn="0" w:lastRowLastColumn="0"/>
-        </w:trPr>
-        <w:tc>
-          <w:tcPr>
-            <w:cnfStyle w:val="001000000000" w:firstRow="0" w:lastRow="0" w:firstColumn="1" w:lastColumn="0" w:oddVBand="0" w:evenVBand="0" w:oddHBand="0" w:evenHBand="0" w:firstRowFirstColumn="0" w:firstRowLastColumn="0" w:lastRowFirstColumn="0" w:lastRowLastColumn="0"/>
-            <w:tcW w:w="2407" w:type="dxa"/>
-          </w:tcPr>
-          <w:p>
-            <w:r>
-              <w:t>Nome attributo</w:t>
-            </w:r>
-          </w:p>
-        </w:tc>
-        <w:tc>
-          <w:tcPr>
-            <w:tcW w:w="2407" w:type="dxa"/>
-          </w:tcPr>
-          <w:p>
-            <w:pPr>
-              <w:cnfStyle w:val="100000000000" w:firstRow="1" w:lastRow="0" w:firstColumn="0" w:lastColumn="0" w:oddVBand="0" w:evenVBand="0" w:oddHBand="0" w:evenHBand="0" w:firstRowFirstColumn="0" w:firstRowLastColumn="0" w:lastRowFirstColumn="0" w:lastRowLastColumn="0"/>
-            </w:pPr>
-            <w:r>
-              <w:t>Rappresentazione [lunghezza]</w:t>
-            </w:r>
-          </w:p>
-        </w:tc>
-        <w:tc>
-          <w:tcPr>
-            <w:tcW w:w="2407" w:type="dxa"/>
-          </w:tcPr>
-          <w:p>
-            <w:pPr>
-              <w:cnfStyle w:val="100000000000" w:firstRow="1" w:lastRow="0" w:firstColumn="0" w:lastColumn="0" w:oddVBand="0" w:evenVBand="0" w:oddHBand="0" w:evenHBand="0" w:firstRowFirstColumn="0" w:firstRowLastColumn="0" w:lastRowFirstColumn="0" w:lastRowLastColumn="0"/>
-            </w:pPr>
-            <w:r>
-              <w:t>Condizione</w:t>
-            </w:r>
-          </w:p>
-        </w:tc>
-        <w:tc>
-          <w:tcPr>
-            <w:tcW w:w="2407" w:type="dxa"/>
-          </w:tcPr>
-          <w:p>
-            <w:pPr>
-              <w:cnfStyle w:val="100000000000" w:firstRow="1" w:lastRow="0" w:firstColumn="0" w:lastColumn="0" w:oddVBand="0" w:evenVBand="0" w:oddHBand="0" w:evenHBand="0" w:firstRowFirstColumn="0" w:firstRowLastColumn="0" w:lastRowFirstColumn="0" w:lastRowLastColumn="0"/>
-            </w:pPr>
-            <w:r>
-              <w:t>Dettagli</w:t>
-            </w:r>
-          </w:p>
-        </w:tc>
-      </w:tr>
-      <w:tr>
-        <w:tc>
-          <w:tcPr>
-            <w:cnfStyle w:val="001000000000" w:firstRow="0" w:lastRow="0" w:firstColumn="1" w:lastColumn="0" w:oddVBand="0" w:evenVBand="0" w:oddHBand="0" w:evenHBand="0" w:firstRowFirstColumn="0" w:firstRowLastColumn="0" w:lastRowFirstColumn="0" w:lastRowLastColumn="0"/>
-            <w:tcW w:w="2407" w:type="dxa"/>
-          </w:tcPr>
-          <w:p>
-            <w:pPr>
-              <w:rPr>
-                <w:b w:val="0"/>
-                <w:u w:val="single"/>
-              </w:rPr>
-            </w:pPr>
-            <w:r>
-              <w:rPr>
-                <w:b w:val="0"/>
-                <w:u w:val="single"/>
-              </w:rPr>
-              <w:t>ID</w:t>
-            </w:r>
-          </w:p>
-        </w:tc>
-        <w:tc>
-          <w:tcPr>
-            <w:tcW w:w="2407" w:type="dxa"/>
-          </w:tcPr>
-          <w:p>
-            <w:pPr>
-              <w:cnfStyle w:val="000000000000" w:firstRow="0" w:lastRow="0" w:firstColumn="0" w:lastColumn="0" w:oddVBand="0" w:evenVBand="0" w:oddHBand="0" w:evenHBand="0" w:firstRowFirstColumn="0" w:firstRowLastColumn="0" w:lastRowFirstColumn="0" w:lastRowLastColumn="0"/>
-            </w:pPr>
-            <w:r>
-              <w:t>SMALLINT</w:t>
-            </w:r>
-          </w:p>
-        </w:tc>
-        <w:tc>
-          <w:tcPr>
-            <w:tcW w:w="2407" w:type="dxa"/>
-          </w:tcPr>
-          <w:p>
-            <w:pPr>
-              <w:cnfStyle w:val="000000000000" w:firstRow="0" w:lastRow="0" w:firstColumn="0" w:lastColumn="0" w:oddVBand="0" w:evenVBand="0" w:oddHBand="0" w:evenHBand="0" w:firstRowFirstColumn="0" w:firstRowLastColumn="0" w:lastRowFirstColumn="0" w:lastRowLastColumn="0"/>
-            </w:pPr>
-            <w:r>
-              <w:t>I.N.N.</w:t>
-            </w:r>
-          </w:p>
-        </w:tc>
-        <w:tc>
-          <w:tcPr>
-            <w:tcW w:w="2407" w:type="dxa"/>
-          </w:tcPr>
-          <w:p>
-            <w:pPr>
-              <w:cnfStyle w:val="000000000000" w:firstRow="0" w:lastRow="0" w:firstColumn="0" w:lastColumn="0" w:oddVBand="0" w:evenVBand="0" w:oddHBand="0" w:evenHBand="0" w:firstRowFirstColumn="0" w:firstRowLastColumn="0" w:lastRowFirstColumn="0" w:lastRowLastColumn="0"/>
-            </w:pPr>
-          </w:p>
-        </w:tc>
-      </w:tr>
-      <w:tr>
-        <w:tc>
-          <w:tcPr>
-            <w:cnfStyle w:val="001000000000" w:firstRow="0" w:lastRow="0" w:firstColumn="1" w:lastColumn="0" w:oddVBand="0" w:evenVBand="0" w:oddHBand="0" w:evenHBand="0" w:firstRowFirstColumn="0" w:firstRowLastColumn="0" w:lastRowFirstColumn="0" w:lastRowLastColumn="0"/>
-            <w:tcW w:w="2407" w:type="dxa"/>
-          </w:tcPr>
-          <w:p>
-            <w:pPr>
-              <w:rPr>
-                <w:b w:val="0"/>
-                <w:u w:val="single"/>
-              </w:rPr>
-            </w:pPr>
-            <w:r>
-              <w:rPr>
-                <w:b w:val="0"/>
-                <w:u w:val="single"/>
-              </w:rPr>
-              <w:t>CF</w:t>
-            </w:r>
-          </w:p>
-        </w:tc>
-        <w:tc>
-          <w:tcPr>
-            <w:tcW w:w="2407" w:type="dxa"/>
-          </w:tcPr>
-          <w:p>
-            <w:pPr>
-              <w:cnfStyle w:val="000000000000" w:firstRow="0" w:lastRow="0" w:firstColumn="0" w:lastColumn="0" w:oddVBand="0" w:evenVBand="0" w:oddHBand="0" w:evenHBand="0" w:firstRowFirstColumn="0" w:firstRowLastColumn="0" w:lastRowFirstColumn="0" w:lastRowLastColumn="0"/>
-            </w:pPr>
-            <w:r>
-              <w:t>CHARACTER [16]</w:t>
-            </w:r>
-          </w:p>
-        </w:tc>
-        <w:tc>
-          <w:tcPr>
-            <w:tcW w:w="2407" w:type="dxa"/>
-          </w:tcPr>
-          <w:p>
-            <w:pPr>
-              <w:cnfStyle w:val="000000000000" w:firstRow="0" w:lastRow="0" w:firstColumn="0" w:lastColumn="0" w:oddVBand="0" w:evenVBand="0" w:oddHBand="0" w:evenHBand="0" w:firstRowFirstColumn="0" w:firstRowLastColumn="0" w:lastRowFirstColumn="0" w:lastRowLastColumn="0"/>
-            </w:pPr>
-            <w:r>
-              <w:t>I.N.N.</w:t>
-            </w:r>
-          </w:p>
-        </w:tc>
-        <w:tc>
-          <w:tcPr>
-            <w:tcW w:w="2407" w:type="dxa"/>
-          </w:tcPr>
-          <w:p>
-            <w:pPr>
-              <w:cnfStyle w:val="000000000000" w:firstRow="0" w:lastRow="0" w:firstColumn="0" w:lastColumn="0" w:oddVBand="0" w:evenVBand="0" w:oddHBand="0" w:evenHBand="0" w:firstRowFirstColumn="0" w:firstRowLastColumn="0" w:lastRowFirstColumn="0" w:lastRowLastColumn="0"/>
-            </w:pPr>
-            <w:r>
-              <w:t>Codice Fiscale</w:t>
-            </w:r>
-          </w:p>
-        </w:tc>
-      </w:tr>
-      <w:tr>
-        <w:tc>
-          <w:tcPr>
-            <w:cnfStyle w:val="001000000000" w:firstRow="0" w:lastRow="0" w:firstColumn="1" w:lastColumn="0" w:oddVBand="0" w:evenVBand="0" w:oddHBand="0" w:evenHBand="0" w:firstRowFirstColumn="0" w:firstRowLastColumn="0" w:lastRowFirstColumn="0" w:lastRowLastColumn="0"/>
-            <w:tcW w:w="2407" w:type="dxa"/>
-          </w:tcPr>
-          <w:p>
-            <w:pPr>
-              <w:rPr>
-                <w:b w:val="0"/>
-                <w:i/>
-              </w:rPr>
-            </w:pPr>
-            <w:r>
-              <w:rPr>
-                <w:b w:val="0"/>
-                <w:i/>
-              </w:rPr>
-              <w:t>ID Interessato</w:t>
-            </w:r>
-          </w:p>
-        </w:tc>
-        <w:tc>
-          <w:tcPr>
-            <w:tcW w:w="2407" w:type="dxa"/>
-          </w:tcPr>
-          <w:p>
-            <w:pPr>
-              <w:cnfStyle w:val="000000000000" w:firstRow="0" w:lastRow="0" w:firstColumn="0" w:lastColumn="0" w:oddVBand="0" w:evenVBand="0" w:oddHBand="0" w:evenHBand="0" w:firstRowFirstColumn="0" w:firstRowLastColumn="0" w:lastRowFirstColumn="0" w:lastRowLastColumn="0"/>
-            </w:pPr>
-            <w:r>
-              <w:t>SMALLINT</w:t>
-            </w:r>
-          </w:p>
-        </w:tc>
-        <w:tc>
-          <w:tcPr>
-            <w:tcW w:w="2407" w:type="dxa"/>
-          </w:tcPr>
-          <w:p>
-            <w:pPr>
-              <w:cnfStyle w:val="000000000000" w:firstRow="0" w:lastRow="0" w:firstColumn="0" w:lastColumn="0" w:oddVBand="0" w:evenVBand="0" w:oddHBand="0" w:evenHBand="0" w:firstRowFirstColumn="0" w:firstRowLastColumn="0" w:lastRowFirstColumn="0" w:lastRowLastColumn="0"/>
-            </w:pPr>
-            <w:r>
-              <w:t>I.N.N.</w:t>
-            </w:r>
-          </w:p>
-        </w:tc>
-        <w:tc>
-          <w:tcPr>
-            <w:tcW w:w="2407" w:type="dxa"/>
-          </w:tcPr>
-          <w:p>
-            <w:pPr>
-              <w:cnfStyle w:val="000000000000" w:firstRow="0" w:lastRow="0" w:firstColumn="0" w:lastColumn="0" w:oddVBand="0" w:evenVBand="0" w:oddHBand="0" w:evenHBand="0" w:firstRowFirstColumn="0" w:firstRowLastColumn="0" w:lastRowFirstColumn="0" w:lastRowLastColumn="0"/>
-            </w:pPr>
-            <w:r>
-              <w:t>Riferimento alla tabella degli Interessati</w:t>
-            </w:r>
-          </w:p>
-        </w:tc>
-      </w:tr>
-      <w:tr>
-        <w:tc>
-          <w:tcPr>
-            <w:cnfStyle w:val="001000000000" w:firstRow="0" w:lastRow="0" w:firstColumn="1" w:lastColumn="0" w:oddVBand="0" w:evenVBand="0" w:oddHBand="0" w:evenHBand="0" w:firstRowFirstColumn="0" w:firstRowLastColumn="0" w:lastRowFirstColumn="0" w:lastRowLastColumn="0"/>
-            <w:tcW w:w="2407" w:type="dxa"/>
-          </w:tcPr>
-          <w:p>
-            <w:pPr>
-              <w:rPr>
-                <w:b w:val="0"/>
-              </w:rPr>
-            </w:pPr>
-            <w:r>
-              <w:rPr>
-                <w:b w:val="0"/>
-              </w:rPr>
-              <w:t>Nome</w:t>
-            </w:r>
-          </w:p>
-        </w:tc>
-        <w:tc>
-          <w:tcPr>
-            <w:tcW w:w="2407" w:type="dxa"/>
-          </w:tcPr>
-          <w:p>
-            <w:pPr>
-              <w:cnfStyle w:val="000000000000" w:firstRow="0" w:lastRow="0" w:firstColumn="0" w:lastColumn="0" w:oddVBand="0" w:evenVBand="0" w:oddHBand="0" w:evenHBand="0" w:firstRowFirstColumn="0" w:firstRowLastColumn="0" w:lastRowFirstColumn="0" w:lastRowLastColumn="0"/>
-            </w:pPr>
-            <w:r>
-              <w:t>VARCHAR [20]</w:t>
-            </w:r>
-          </w:p>
-        </w:tc>
-        <w:tc>
-          <w:tcPr>
-            <w:tcW w:w="2407" w:type="dxa"/>
-          </w:tcPr>
-          <w:p>
-            <w:pPr>
-              <w:cnfStyle w:val="000000000000" w:firstRow="0" w:lastRow="0" w:firstColumn="0" w:lastColumn="0" w:oddVBand="0" w:evenVBand="0" w:oddHBand="0" w:evenHBand="0" w:firstRowFirstColumn="0" w:firstRowLastColumn="0" w:lastRowFirstColumn="0" w:lastRowLastColumn="0"/>
-            </w:pPr>
-            <w:r>
-              <w:t>I.N.N.</w:t>
-            </w:r>
-          </w:p>
-        </w:tc>
-        <w:tc>
-          <w:tcPr>
-            <w:tcW w:w="2407" w:type="dxa"/>
-          </w:tcPr>
-          <w:p>
-            <w:pPr>
-              <w:cnfStyle w:val="000000000000" w:firstRow="0" w:lastRow="0" w:firstColumn="0" w:lastColumn="0" w:oddVBand="0" w:evenVBand="0" w:oddHBand="0" w:evenHBand="0" w:firstRowFirstColumn="0" w:firstRowLastColumn="0" w:lastRowFirstColumn="0" w:lastRowLastColumn="0"/>
-            </w:pPr>
-          </w:p>
-        </w:tc>
-      </w:tr>
-      <w:tr>
-        <w:tc>
-          <w:tcPr>
-            <w:cnfStyle w:val="001000000000" w:firstRow="0" w:lastRow="0" w:firstColumn="1" w:lastColumn="0" w:oddVBand="0" w:evenVBand="0" w:oddHBand="0" w:evenHBand="0" w:firstRowFirstColumn="0" w:firstRowLastColumn="0" w:lastRowFirstColumn="0" w:lastRowLastColumn="0"/>
-            <w:tcW w:w="2407" w:type="dxa"/>
-          </w:tcPr>
-          <w:p>
-            <w:pPr>
-              <w:rPr>
-                <w:b w:val="0"/>
-              </w:rPr>
-            </w:pPr>
-            <w:r>
-              <w:rPr>
-                <w:b w:val="0"/>
-              </w:rPr>
-              <w:t>Cognome</w:t>
-            </w:r>
-          </w:p>
-        </w:tc>
-        <w:tc>
-          <w:tcPr>
-            <w:tcW w:w="2407" w:type="dxa"/>
-          </w:tcPr>
-          <w:p>
-            <w:pPr>
-              <w:cnfStyle w:val="000000000000" w:firstRow="0" w:lastRow="0" w:firstColumn="0" w:lastColumn="0" w:oddVBand="0" w:evenVBand="0" w:oddHBand="0" w:evenHBand="0" w:firstRowFirstColumn="0" w:firstRowLastColumn="0" w:lastRowFirstColumn="0" w:lastRowLastColumn="0"/>
-            </w:pPr>
-            <w:r>
-              <w:t>VARCHAR [20]</w:t>
-            </w:r>
-          </w:p>
-        </w:tc>
-        <w:tc>
-          <w:tcPr>
-            <w:tcW w:w="2407" w:type="dxa"/>
-          </w:tcPr>
-          <w:p>
-            <w:pPr>
-              <w:cnfStyle w:val="000000000000" w:firstRow="0" w:lastRow="0" w:firstColumn="0" w:lastColumn="0" w:oddVBand="0" w:evenVBand="0" w:oddHBand="0" w:evenHBand="0" w:firstRowFirstColumn="0" w:firstRowLastColumn="0" w:lastRowFirstColumn="0" w:lastRowLastColumn="0"/>
-            </w:pPr>
-            <w:r>
-              <w:t>I.N.N.</w:t>
-            </w:r>
-          </w:p>
-        </w:tc>
-        <w:tc>
-          <w:tcPr>
-            <w:tcW w:w="2407" w:type="dxa"/>
-          </w:tcPr>
-          <w:p>
-            <w:pPr>
-              <w:cnfStyle w:val="000000000000" w:firstRow="0" w:lastRow="0" w:firstColumn="0" w:lastColumn="0" w:oddVBand="0" w:evenVBand="0" w:oddHBand="0" w:evenHBand="0" w:firstRowFirstColumn="0" w:firstRowLastColumn="0" w:lastRowFirstColumn="0" w:lastRowLastColumn="0"/>
-            </w:pPr>
-          </w:p>
-        </w:tc>
-      </w:tr>
-      <w:tr>
-        <w:tc>
-          <w:tcPr>
-            <w:cnfStyle w:val="001000000000" w:firstRow="0" w:lastRow="0" w:firstColumn="1" w:lastColumn="0" w:oddVBand="0" w:evenVBand="0" w:oddHBand="0" w:evenHBand="0" w:firstRowFirstColumn="0" w:firstRowLastColumn="0" w:lastRowFirstColumn="0" w:lastRowLastColumn="0"/>
-            <w:tcW w:w="2407" w:type="dxa"/>
-          </w:tcPr>
-          <w:p>
-            <w:pPr>
-              <w:rPr>
-                <w:b w:val="0"/>
-              </w:rPr>
-            </w:pPr>
-            <w:r>
-              <w:rPr>
-                <w:b w:val="0"/>
-              </w:rPr>
-              <w:t>E-mail</w:t>
-            </w:r>
-          </w:p>
-        </w:tc>
-        <w:tc>
-          <w:tcPr>
-            <w:tcW w:w="2407" w:type="dxa"/>
-          </w:tcPr>
-          <w:p>
-            <w:pPr>
-              <w:cnfStyle w:val="000000000000" w:firstRow="0" w:lastRow="0" w:firstColumn="0" w:lastColumn="0" w:oddVBand="0" w:evenVBand="0" w:oddHBand="0" w:evenHBand="0" w:firstRowFirstColumn="0" w:firstRowLastColumn="0" w:lastRowFirstColumn="0" w:lastRowLastColumn="0"/>
-            </w:pPr>
-            <w:r>
-              <w:t>VARCHAR [50]</w:t>
-            </w:r>
-          </w:p>
-        </w:tc>
-        <w:tc>
-          <w:tcPr>
-            <w:tcW w:w="2407" w:type="dxa"/>
-          </w:tcPr>
-          <w:p>
-            <w:pPr>
-              <w:cnfStyle w:val="000000000000" w:firstRow="0" w:lastRow="0" w:firstColumn="0" w:lastColumn="0" w:oddVBand="0" w:evenVBand="0" w:oddHBand="0" w:evenHBand="0" w:firstRowFirstColumn="0" w:firstRowLastColumn="0" w:lastRowFirstColumn="0" w:lastRowLastColumn="0"/>
-            </w:pPr>
-          </w:p>
-        </w:tc>
-        <w:tc>
-          <w:tcPr>
-            <w:tcW w:w="2407" w:type="dxa"/>
-          </w:tcPr>
-          <w:p>
-            <w:pPr>
-              <w:cnfStyle w:val="000000000000" w:firstRow="0" w:lastRow="0" w:firstColumn="0" w:lastColumn="0" w:oddVBand="0" w:evenVBand="0" w:oddHBand="0" w:evenHBand="0" w:firstRowFirstColumn="0" w:firstRowLastColumn="0" w:lastRowFirstColumn="0" w:lastRowLastColumn="0"/>
-            </w:pPr>
-          </w:p>
-        </w:tc>
-      </w:tr>
-      <w:tr>
-        <w:tc>
-          <w:tcPr>
-            <w:cnfStyle w:val="001000000000" w:firstRow="0" w:lastRow="0" w:firstColumn="1" w:lastColumn="0" w:oddVBand="0" w:evenVBand="0" w:oddHBand="0" w:evenHBand="0" w:firstRowFirstColumn="0" w:firstRowLastColumn="0" w:lastRowFirstColumn="0" w:lastRowLastColumn="0"/>
-            <w:tcW w:w="2407" w:type="dxa"/>
-          </w:tcPr>
-          <w:p>
-            <w:pPr>
-              <w:rPr>
-                <w:b w:val="0"/>
-              </w:rPr>
-            </w:pPr>
-            <w:r>
-              <w:rPr>
-                <w:b w:val="0"/>
-              </w:rPr>
-              <w:t>Numero Telefono</w:t>
-            </w:r>
-          </w:p>
-        </w:tc>
-        <w:tc>
-          <w:tcPr>
-            <w:tcW w:w="2407" w:type="dxa"/>
-          </w:tcPr>
-          <w:p>
-            <w:pPr>
-              <w:cnfStyle w:val="000000000000" w:firstRow="0" w:lastRow="0" w:firstColumn="0" w:lastColumn="0" w:oddVBand="0" w:evenVBand="0" w:oddHBand="0" w:evenHBand="0" w:firstRowFirstColumn="0" w:firstRowLastColumn="0" w:lastRowFirstColumn="0" w:lastRowLastColumn="0"/>
-            </w:pPr>
-            <w:r>
-              <w:t>CHARACTER [10]</w:t>
-            </w:r>
-          </w:p>
-        </w:tc>
-        <w:tc>
-          <w:tcPr>
-            <w:tcW w:w="2407" w:type="dxa"/>
-          </w:tcPr>
-          <w:p>
-            <w:pPr>
-              <w:cnfStyle w:val="000000000000" w:firstRow="0" w:lastRow="0" w:firstColumn="0" w:lastColumn="0" w:oddVBand="0" w:evenVBand="0" w:oddHBand="0" w:evenHBand="0" w:firstRowFirstColumn="0" w:firstRowLastColumn="0" w:lastRowFirstColumn="0" w:lastRowLastColumn="0"/>
-            </w:pPr>
-            <w:r>
-              <w:t>I.N.N.</w:t>
-            </w:r>
-          </w:p>
-        </w:tc>
-        <w:tc>
-          <w:tcPr>
-            <w:tcW w:w="2407" w:type="dxa"/>
-          </w:tcPr>
-          <w:p>
-            <w:pPr>
-              <w:cnfStyle w:val="000000000000" w:firstRow="0" w:lastRow="0" w:firstColumn="0" w:lastColumn="0" w:oddVBand="0" w:evenVBand="0" w:oddHBand="0" w:evenHBand="0" w:firstRowFirstColumn="0" w:firstRowLastColumn="0" w:lastRowFirstColumn="0" w:lastRowLastColumn="0"/>
-            </w:pPr>
-          </w:p>
-        </w:tc>
-      </w:tr>
-      <w:tr>
-        <w:tc>
-          <w:tcPr>
-            <w:cnfStyle w:val="001000000000" w:firstRow="0" w:lastRow="0" w:firstColumn="1" w:lastColumn="0" w:oddVBand="0" w:evenVBand="0" w:oddHBand="0" w:evenHBand="0" w:firstRowFirstColumn="0" w:firstRowLastColumn="0" w:lastRowFirstColumn="0" w:lastRowLastColumn="0"/>
-            <w:tcW w:w="2407" w:type="dxa"/>
-          </w:tcPr>
-          <w:p>
-            <w:pPr>
-              <w:rPr>
-                <w:b w:val="0"/>
-              </w:rPr>
-            </w:pPr>
-            <w:r>
-              <w:rPr>
-                <w:b w:val="0"/>
-              </w:rPr>
-              <w:lastRenderedPageBreak/>
-              <w:t>Nazione</w:t>
-            </w:r>
-          </w:p>
-        </w:tc>
-        <w:tc>
-          <w:tcPr>
-            <w:tcW w:w="2407" w:type="dxa"/>
-          </w:tcPr>
-          <w:p>
-            <w:pPr>
-              <w:cnfStyle w:val="000000000000" w:firstRow="0" w:lastRow="0" w:firstColumn="0" w:lastColumn="0" w:oddVBand="0" w:evenVBand="0" w:oddHBand="0" w:evenHBand="0" w:firstRowFirstColumn="0" w:firstRowLastColumn="0" w:lastRowFirstColumn="0" w:lastRowLastColumn="0"/>
-            </w:pPr>
-            <w:r>
-              <w:t>VARCHAR [20]</w:t>
-            </w:r>
-          </w:p>
-        </w:tc>
-        <w:tc>
-          <w:tcPr>
-            <w:tcW w:w="2407" w:type="dxa"/>
-          </w:tcPr>
-          <w:p>
-            <w:pPr>
-              <w:cnfStyle w:val="000000000000" w:firstRow="0" w:lastRow="0" w:firstColumn="0" w:lastColumn="0" w:oddVBand="0" w:evenVBand="0" w:oddHBand="0" w:evenHBand="0" w:firstRowFirstColumn="0" w:firstRowLastColumn="0" w:lastRowFirstColumn="0" w:lastRowLastColumn="0"/>
-            </w:pPr>
-            <w:r>
-              <w:t>I.N.N.</w:t>
-            </w:r>
-          </w:p>
-        </w:tc>
-        <w:tc>
-          <w:tcPr>
-            <w:tcW w:w="2407" w:type="dxa"/>
-          </w:tcPr>
-          <w:p>
-            <w:pPr>
-              <w:cnfStyle w:val="000000000000" w:firstRow="0" w:lastRow="0" w:firstColumn="0" w:lastColumn="0" w:oddVBand="0" w:evenVBand="0" w:oddHBand="0" w:evenHBand="0" w:firstRowFirstColumn="0" w:firstRowLastColumn="0" w:lastRowFirstColumn="0" w:lastRowLastColumn="0"/>
-            </w:pPr>
-            <w:r>
-              <w:t>Parte indirizzo persona fisica</w:t>
-            </w:r>
-          </w:p>
-        </w:tc>
-      </w:tr>
-      <w:tr>
-        <w:tc>
-          <w:tcPr>
-            <w:cnfStyle w:val="001000000000" w:firstRow="0" w:lastRow="0" w:firstColumn="1" w:lastColumn="0" w:oddVBand="0" w:evenVBand="0" w:oddHBand="0" w:evenHBand="0" w:firstRowFirstColumn="0" w:firstRowLastColumn="0" w:lastRowFirstColumn="0" w:lastRowLastColumn="0"/>
-            <w:tcW w:w="2407" w:type="dxa"/>
-          </w:tcPr>
-          <w:p>
-            <w:pPr>
-              <w:rPr>
-                <w:b w:val="0"/>
-              </w:rPr>
-            </w:pPr>
-            <w:r>
-              <w:rPr>
-                <w:b w:val="0"/>
-              </w:rPr>
-              <w:t>Provincia</w:t>
-            </w:r>
-          </w:p>
-        </w:tc>
-        <w:tc>
-          <w:tcPr>
-            <w:tcW w:w="2407" w:type="dxa"/>
-          </w:tcPr>
-          <w:p>
-            <w:pPr>
-              <w:cnfStyle w:val="000000000000" w:firstRow="0" w:lastRow="0" w:firstColumn="0" w:lastColumn="0" w:oddVBand="0" w:evenVBand="0" w:oddHBand="0" w:evenHBand="0" w:firstRowFirstColumn="0" w:firstRowLastColumn="0" w:lastRowFirstColumn="0" w:lastRowLastColumn="0"/>
-            </w:pPr>
-            <w:r>
-              <w:t>VARCHAR [20]</w:t>
-            </w:r>
-          </w:p>
-        </w:tc>
-        <w:tc>
-          <w:tcPr>
-            <w:tcW w:w="2407" w:type="dxa"/>
-          </w:tcPr>
-          <w:p>
-            <w:pPr>
-              <w:cnfStyle w:val="000000000000" w:firstRow="0" w:lastRow="0" w:firstColumn="0" w:lastColumn="0" w:oddVBand="0" w:evenVBand="0" w:oddHBand="0" w:evenHBand="0" w:firstRowFirstColumn="0" w:firstRowLastColumn="0" w:lastRowFirstColumn="0" w:lastRowLastColumn="0"/>
-            </w:pPr>
-            <w:r>
-              <w:t>I.N.N.</w:t>
-            </w:r>
-          </w:p>
-        </w:tc>
-        <w:tc>
-          <w:tcPr>
-            <w:tcW w:w="2407" w:type="dxa"/>
-          </w:tcPr>
-          <w:p>
-            <w:pPr>
-              <w:cnfStyle w:val="000000000000" w:firstRow="0" w:lastRow="0" w:firstColumn="0" w:lastColumn="0" w:oddVBand="0" w:evenVBand="0" w:oddHBand="0" w:evenHBand="0" w:firstRowFirstColumn="0" w:firstRowLastColumn="0" w:lastRowFirstColumn="0" w:lastRowLastColumn="0"/>
-            </w:pPr>
-            <w:r>
-              <w:t>Parte indirizzo persona fisica</w:t>
-            </w:r>
-          </w:p>
-        </w:tc>
-      </w:tr>
-      <w:tr>
-        <w:tc>
-          <w:tcPr>
-            <w:cnfStyle w:val="001000000000" w:firstRow="0" w:lastRow="0" w:firstColumn="1" w:lastColumn="0" w:oddVBand="0" w:evenVBand="0" w:oddHBand="0" w:evenHBand="0" w:firstRowFirstColumn="0" w:firstRowLastColumn="0" w:lastRowFirstColumn="0" w:lastRowLastColumn="0"/>
-            <w:tcW w:w="2407" w:type="dxa"/>
-          </w:tcPr>
-          <w:p>
-            <w:pPr>
-              <w:rPr>
-                <w:b w:val="0"/>
-              </w:rPr>
-            </w:pPr>
-            <w:r>
-              <w:rPr>
-                <w:b w:val="0"/>
-              </w:rPr>
-              <w:t>Città</w:t>
-            </w:r>
-          </w:p>
-        </w:tc>
-        <w:tc>
-          <w:tcPr>
-            <w:tcW w:w="2407" w:type="dxa"/>
-          </w:tcPr>
-          <w:p>
-            <w:pPr>
-              <w:cnfStyle w:val="000000000000" w:firstRow="0" w:lastRow="0" w:firstColumn="0" w:lastColumn="0" w:oddVBand="0" w:evenVBand="0" w:oddHBand="0" w:evenHBand="0" w:firstRowFirstColumn="0" w:firstRowLastColumn="0" w:lastRowFirstColumn="0" w:lastRowLastColumn="0"/>
-            </w:pPr>
-            <w:r>
-              <w:t>VARCHAR [20]</w:t>
-            </w:r>
-          </w:p>
-        </w:tc>
-        <w:tc>
-          <w:tcPr>
-            <w:tcW w:w="2407" w:type="dxa"/>
-          </w:tcPr>
-          <w:p>
-            <w:pPr>
-              <w:cnfStyle w:val="000000000000" w:firstRow="0" w:lastRow="0" w:firstColumn="0" w:lastColumn="0" w:oddVBand="0" w:evenVBand="0" w:oddHBand="0" w:evenHBand="0" w:firstRowFirstColumn="0" w:firstRowLastColumn="0" w:lastRowFirstColumn="0" w:lastRowLastColumn="0"/>
-            </w:pPr>
-            <w:r>
-              <w:t>I.N.N.</w:t>
-            </w:r>
-          </w:p>
-        </w:tc>
-        <w:tc>
-          <w:tcPr>
-            <w:tcW w:w="2407" w:type="dxa"/>
-          </w:tcPr>
-          <w:p>
-            <w:pPr>
-              <w:cnfStyle w:val="000000000000" w:firstRow="0" w:lastRow="0" w:firstColumn="0" w:lastColumn="0" w:oddVBand="0" w:evenVBand="0" w:oddHBand="0" w:evenHBand="0" w:firstRowFirstColumn="0" w:firstRowLastColumn="0" w:lastRowFirstColumn="0" w:lastRowLastColumn="0"/>
-            </w:pPr>
-            <w:r>
-              <w:t>Parte indirizzo persona fisica</w:t>
-            </w:r>
-          </w:p>
-        </w:tc>
-      </w:tr>
-      <w:tr>
-        <w:tc>
-          <w:tcPr>
-            <w:cnfStyle w:val="001000000000" w:firstRow="0" w:lastRow="0" w:firstColumn="1" w:lastColumn="0" w:oddVBand="0" w:evenVBand="0" w:oddHBand="0" w:evenHBand="0" w:firstRowFirstColumn="0" w:firstRowLastColumn="0" w:lastRowFirstColumn="0" w:lastRowLastColumn="0"/>
-            <w:tcW w:w="2407" w:type="dxa"/>
-          </w:tcPr>
-          <w:p>
-            <w:pPr>
-              <w:rPr>
-                <w:b w:val="0"/>
-              </w:rPr>
-            </w:pPr>
-            <w:r>
-              <w:rPr>
-                <w:b w:val="0"/>
-              </w:rPr>
-              <w:t>CAP</w:t>
-            </w:r>
-          </w:p>
-        </w:tc>
-        <w:tc>
-          <w:tcPr>
-            <w:tcW w:w="2407" w:type="dxa"/>
-          </w:tcPr>
-          <w:p>
-            <w:pPr>
-              <w:cnfStyle w:val="000000000000" w:firstRow="0" w:lastRow="0" w:firstColumn="0" w:lastColumn="0" w:oddVBand="0" w:evenVBand="0" w:oddHBand="0" w:evenHBand="0" w:firstRowFirstColumn="0" w:firstRowLastColumn="0" w:lastRowFirstColumn="0" w:lastRowLastColumn="0"/>
-            </w:pPr>
-            <w:r>
-              <w:t>VARCHAR [6]</w:t>
-            </w:r>
-          </w:p>
-        </w:tc>
-        <w:tc>
-          <w:tcPr>
-            <w:tcW w:w="2407" w:type="dxa"/>
-          </w:tcPr>
-          <w:p>
-            <w:pPr>
-              <w:cnfStyle w:val="000000000000" w:firstRow="0" w:lastRow="0" w:firstColumn="0" w:lastColumn="0" w:oddVBand="0" w:evenVBand="0" w:oddHBand="0" w:evenHBand="0" w:firstRowFirstColumn="0" w:firstRowLastColumn="0" w:lastRowFirstColumn="0" w:lastRowLastColumn="0"/>
-            </w:pPr>
-            <w:r>
-              <w:t>I.N.N.</w:t>
-            </w:r>
-          </w:p>
-        </w:tc>
-        <w:tc>
-          <w:tcPr>
-            <w:tcW w:w="2407" w:type="dxa"/>
-          </w:tcPr>
-          <w:p>
-            <w:pPr>
-              <w:cnfStyle w:val="000000000000" w:firstRow="0" w:lastRow="0" w:firstColumn="0" w:lastColumn="0" w:oddVBand="0" w:evenVBand="0" w:oddHBand="0" w:evenHBand="0" w:firstRowFirstColumn="0" w:firstRowLastColumn="0" w:lastRowFirstColumn="0" w:lastRowLastColumn="0"/>
-            </w:pPr>
-            <w:r>
-              <w:t>Parte indirizzo persona fisica</w:t>
-            </w:r>
-          </w:p>
-        </w:tc>
-      </w:tr>
-      <w:tr>
-        <w:tc>
-          <w:tcPr>
-            <w:cnfStyle w:val="001000000000" w:firstRow="0" w:lastRow="0" w:firstColumn="1" w:lastColumn="0" w:oddVBand="0" w:evenVBand="0" w:oddHBand="0" w:evenHBand="0" w:firstRowFirstColumn="0" w:firstRowLastColumn="0" w:lastRowFirstColumn="0" w:lastRowLastColumn="0"/>
-            <w:tcW w:w="2407" w:type="dxa"/>
-          </w:tcPr>
-          <w:p>
-            <w:pPr>
-              <w:rPr>
-                <w:b w:val="0"/>
-              </w:rPr>
-            </w:pPr>
-            <w:r>
-              <w:rPr>
-                <w:b w:val="0"/>
-              </w:rPr>
-              <w:t>Via/P.za</w:t>
-            </w:r>
-          </w:p>
-        </w:tc>
-        <w:tc>
-          <w:tcPr>
-            <w:tcW w:w="2407" w:type="dxa"/>
-          </w:tcPr>
-          <w:p>
-            <w:pPr>
-              <w:cnfStyle w:val="000000000000" w:firstRow="0" w:lastRow="0" w:firstColumn="0" w:lastColumn="0" w:oddVBand="0" w:evenVBand="0" w:oddHBand="0" w:evenHBand="0" w:firstRowFirstColumn="0" w:firstRowLastColumn="0" w:lastRowFirstColumn="0" w:lastRowLastColumn="0"/>
-            </w:pPr>
-            <w:r>
-              <w:t>VARCHAR [20]</w:t>
-            </w:r>
-          </w:p>
-        </w:tc>
-        <w:tc>
-          <w:tcPr>
-            <w:tcW w:w="2407" w:type="dxa"/>
-          </w:tcPr>
-          <w:p>
-            <w:pPr>
-              <w:cnfStyle w:val="000000000000" w:firstRow="0" w:lastRow="0" w:firstColumn="0" w:lastColumn="0" w:oddVBand="0" w:evenVBand="0" w:oddHBand="0" w:evenHBand="0" w:firstRowFirstColumn="0" w:firstRowLastColumn="0" w:lastRowFirstColumn="0" w:lastRowLastColumn="0"/>
-            </w:pPr>
-            <w:r>
-              <w:t>I.N.N.</w:t>
-            </w:r>
-          </w:p>
-        </w:tc>
-        <w:tc>
-          <w:tcPr>
-            <w:tcW w:w="2407" w:type="dxa"/>
-          </w:tcPr>
-          <w:p>
-            <w:pPr>
-              <w:cnfStyle w:val="000000000000" w:firstRow="0" w:lastRow="0" w:firstColumn="0" w:lastColumn="0" w:oddVBand="0" w:evenVBand="0" w:oddHBand="0" w:evenHBand="0" w:firstRowFirstColumn="0" w:firstRowLastColumn="0" w:lastRowFirstColumn="0" w:lastRowLastColumn="0"/>
-            </w:pPr>
-            <w:r>
-              <w:t>Parte indirizzo persona fisica</w:t>
-            </w:r>
-          </w:p>
-        </w:tc>
-      </w:tr>
-      <w:tr>
-        <w:tc>
-          <w:tcPr>
-            <w:cnfStyle w:val="001000000000" w:firstRow="0" w:lastRow="0" w:firstColumn="1" w:lastColumn="0" w:oddVBand="0" w:evenVBand="0" w:oddHBand="0" w:evenHBand="0" w:firstRowFirstColumn="0" w:firstRowLastColumn="0" w:lastRowFirstColumn="0" w:lastRowLastColumn="0"/>
-            <w:tcW w:w="2407" w:type="dxa"/>
-          </w:tcPr>
-          <w:p>
-            <w:pPr>
-              <w:rPr>
-                <w:b w:val="0"/>
-              </w:rPr>
-            </w:pPr>
-            <w:r>
-              <w:rPr>
-                <w:b w:val="0"/>
-              </w:rPr>
-              <w:t>Numero Civico</w:t>
-            </w:r>
-          </w:p>
-        </w:tc>
-        <w:tc>
-          <w:tcPr>
-            <w:tcW w:w="2407" w:type="dxa"/>
-          </w:tcPr>
-          <w:p>
-            <w:pPr>
-              <w:cnfStyle w:val="000000000000" w:firstRow="0" w:lastRow="0" w:firstColumn="0" w:lastColumn="0" w:oddVBand="0" w:evenVBand="0" w:oddHBand="0" w:evenHBand="0" w:firstRowFirstColumn="0" w:firstRowLastColumn="0" w:lastRowFirstColumn="0" w:lastRowLastColumn="0"/>
-            </w:pPr>
-            <w:r>
-              <w:t>SMALLINT</w:t>
-            </w:r>
-          </w:p>
-        </w:tc>
-        <w:tc>
-          <w:tcPr>
-            <w:tcW w:w="2407" w:type="dxa"/>
-          </w:tcPr>
-          <w:p>
-            <w:pPr>
-              <w:cnfStyle w:val="000000000000" w:firstRow="0" w:lastRow="0" w:firstColumn="0" w:lastColumn="0" w:oddVBand="0" w:evenVBand="0" w:oddHBand="0" w:evenHBand="0" w:firstRowFirstColumn="0" w:firstRowLastColumn="0" w:lastRowFirstColumn="0" w:lastRowLastColumn="0"/>
-            </w:pPr>
-            <w:r>
-              <w:t>I.N.N.</w:t>
-            </w:r>
-          </w:p>
-        </w:tc>
-        <w:tc>
-          <w:tcPr>
-            <w:tcW w:w="2407" w:type="dxa"/>
-          </w:tcPr>
-          <w:p>
-            <w:pPr>
-              <w:cnfStyle w:val="000000000000" w:firstRow="0" w:lastRow="0" w:firstColumn="0" w:lastColumn="0" w:oddVBand="0" w:evenVBand="0" w:oddHBand="0" w:evenHBand="0" w:firstRowFirstColumn="0" w:firstRowLastColumn="0" w:lastRowFirstColumn="0" w:lastRowLastColumn="0"/>
-            </w:pPr>
-            <w:r>
-              <w:t>Parte indirizzo persona fisica</w:t>
-            </w:r>
-          </w:p>
-        </w:tc>
-      </w:tr>
-    </w:tbl>
-    <w:p>
-      <w:pPr>
-        <w:outlineLvl w:val="1"/>
-        <w:rPr>
-          <w:b/>
-          <w:sz w:val="28"/>
-          <w:szCs w:val="28"/>
-        </w:rPr>
-      </w:pPr>
-    </w:p>
-    <w:p>
-      <w:pPr>
-        <w:pStyle w:val="Paragrafoelenco"/>
-        <w:numPr>
-          <w:ilvl w:val="1"/>
-          <w:numId w:val="10"/>
-        </w:numPr>
-        <w:outlineLvl w:val="1"/>
-        <w:rPr>
-          <w:b/>
-          <w:sz w:val="28"/>
-          <w:szCs w:val="28"/>
-        </w:rPr>
-      </w:pPr>
-      <w:bookmarkStart w:id="13" w:name="_Toc536540022"/>
-      <w:r>
-        <w:rPr>
-          <w:b/>
-          <w:sz w:val="28"/>
-          <w:szCs w:val="28"/>
-        </w:rPr>
-        <w:t>Personale</w:t>
-      </w:r>
-      <w:r>
-        <w:rPr>
-          <w:b/>
-          <w:sz w:val="28"/>
-          <w:szCs w:val="28"/>
-        </w:rPr>
-        <w:t xml:space="preserve"> Interno</w:t>
-      </w:r>
-      <w:bookmarkEnd w:id="13"/>
-      <w:r>
-        <w:rPr>
-          <w:b/>
-          <w:sz w:val="28"/>
-          <w:szCs w:val="28"/>
-        </w:rPr>
-        <w:br/>
-      </w:r>
-    </w:p>
-    <w:tbl>
-      <w:tblPr>
-        <w:tblStyle w:val="Tabellagriglia1chiara"/>
-        <w:tblW w:w="0" w:type="auto"/>
-        <w:tblLook w:val="04A0" w:firstRow="1" w:lastRow="0" w:firstColumn="1" w:lastColumn="0" w:noHBand="0" w:noVBand="1"/>
-      </w:tblPr>
-      <w:tblGrid>
-        <w:gridCol w:w="2407"/>
-        <w:gridCol w:w="2407"/>
-        <w:gridCol w:w="2407"/>
-        <w:gridCol w:w="2407"/>
-      </w:tblGrid>
-      <w:tr>
-        <w:trPr>
-          <w:cnfStyle w:val="100000000000" w:firstRow="1" w:lastRow="0" w:firstColumn="0" w:lastColumn="0" w:oddVBand="0" w:evenVBand="0" w:oddHBand="0" w:evenHBand="0" w:firstRowFirstColumn="0" w:firstRowLastColumn="0" w:lastRowFirstColumn="0" w:lastRowLastColumn="0"/>
-        </w:trPr>
-        <w:tc>
-          <w:tcPr>
-            <w:cnfStyle w:val="001000000000" w:firstRow="0" w:lastRow="0" w:firstColumn="1" w:lastColumn="0" w:oddVBand="0" w:evenVBand="0" w:oddHBand="0" w:evenHBand="0" w:firstRowFirstColumn="0" w:firstRowLastColumn="0" w:lastRowFirstColumn="0" w:lastRowLastColumn="0"/>
-            <w:tcW w:w="2407" w:type="dxa"/>
-          </w:tcPr>
-          <w:p>
-            <w:r>
-              <w:t>Nome attributo</w:t>
-            </w:r>
-          </w:p>
-        </w:tc>
-        <w:tc>
-          <w:tcPr>
-            <w:tcW w:w="2407" w:type="dxa"/>
-          </w:tcPr>
-          <w:p>
-            <w:pPr>
-              <w:cnfStyle w:val="100000000000" w:firstRow="1" w:lastRow="0" w:firstColumn="0" w:lastColumn="0" w:oddVBand="0" w:evenVBand="0" w:oddHBand="0" w:evenHBand="0" w:firstRowFirstColumn="0" w:firstRowLastColumn="0" w:lastRowFirstColumn="0" w:lastRowLastColumn="0"/>
-            </w:pPr>
-            <w:r>
-              <w:t>Rappresentazione [lunghezza]</w:t>
-            </w:r>
-          </w:p>
-        </w:tc>
-        <w:tc>
-          <w:tcPr>
-            <w:tcW w:w="2407" w:type="dxa"/>
-          </w:tcPr>
-          <w:p>
-            <w:pPr>
-              <w:cnfStyle w:val="100000000000" w:firstRow="1" w:lastRow="0" w:firstColumn="0" w:lastColumn="0" w:oddVBand="0" w:evenVBand="0" w:oddHBand="0" w:evenHBand="0" w:firstRowFirstColumn="0" w:firstRowLastColumn="0" w:lastRowFirstColumn="0" w:lastRowLastColumn="0"/>
-            </w:pPr>
-            <w:r>
-              <w:t>Condizione</w:t>
-            </w:r>
-          </w:p>
-        </w:tc>
-        <w:tc>
-          <w:tcPr>
-            <w:tcW w:w="2407" w:type="dxa"/>
-          </w:tcPr>
-          <w:p>
-            <w:pPr>
-              <w:cnfStyle w:val="100000000000" w:firstRow="1" w:lastRow="0" w:firstColumn="0" w:lastColumn="0" w:oddVBand="0" w:evenVBand="0" w:oddHBand="0" w:evenHBand="0" w:firstRowFirstColumn="0" w:firstRowLastColumn="0" w:lastRowFirstColumn="0" w:lastRowLastColumn="0"/>
-            </w:pPr>
-            <w:r>
-              <w:t>Dettagli</w:t>
-            </w:r>
-          </w:p>
-        </w:tc>
-      </w:tr>
-      <w:tr>
-        <w:tc>
-          <w:tcPr>
-            <w:cnfStyle w:val="001000000000" w:firstRow="0" w:lastRow="0" w:firstColumn="1" w:lastColumn="0" w:oddVBand="0" w:evenVBand="0" w:oddHBand="0" w:evenHBand="0" w:firstRowFirstColumn="0" w:firstRowLastColumn="0" w:lastRowFirstColumn="0" w:lastRowLastColumn="0"/>
-            <w:tcW w:w="2407" w:type="dxa"/>
-          </w:tcPr>
-          <w:p>
-            <w:pPr>
-              <w:rPr>
-                <w:b w:val="0"/>
-                <w:u w:val="single"/>
-              </w:rPr>
-            </w:pPr>
-            <w:r>
-              <w:rPr>
-                <w:b w:val="0"/>
-                <w:u w:val="single"/>
-              </w:rPr>
-              <w:t>ID</w:t>
-            </w:r>
-          </w:p>
-        </w:tc>
-        <w:tc>
-          <w:tcPr>
-            <w:tcW w:w="2407" w:type="dxa"/>
-          </w:tcPr>
-          <w:p>
-            <w:pPr>
-              <w:cnfStyle w:val="000000000000" w:firstRow="0" w:lastRow="0" w:firstColumn="0" w:lastColumn="0" w:oddVBand="0" w:evenVBand="0" w:oddHBand="0" w:evenHBand="0" w:firstRowFirstColumn="0" w:firstRowLastColumn="0" w:lastRowFirstColumn="0" w:lastRowLastColumn="0"/>
-            </w:pPr>
-            <w:r>
-              <w:t>SMALLINT</w:t>
-            </w:r>
-          </w:p>
-        </w:tc>
-        <w:tc>
-          <w:tcPr>
-            <w:tcW w:w="2407" w:type="dxa"/>
-          </w:tcPr>
-          <w:p>
-            <w:pPr>
-              <w:cnfStyle w:val="000000000000" w:firstRow="0" w:lastRow="0" w:firstColumn="0" w:lastColumn="0" w:oddVBand="0" w:evenVBand="0" w:oddHBand="0" w:evenHBand="0" w:firstRowFirstColumn="0" w:firstRowLastColumn="0" w:lastRowFirstColumn="0" w:lastRowLastColumn="0"/>
-            </w:pPr>
-            <w:r>
-              <w:t>I.N.N.</w:t>
-            </w:r>
-          </w:p>
-        </w:tc>
-        <w:tc>
-          <w:tcPr>
-            <w:tcW w:w="2407" w:type="dxa"/>
-          </w:tcPr>
-          <w:p>
-            <w:pPr>
-              <w:cnfStyle w:val="000000000000" w:firstRow="0" w:lastRow="0" w:firstColumn="0" w:lastColumn="0" w:oddVBand="0" w:evenVBand="0" w:oddHBand="0" w:evenHBand="0" w:firstRowFirstColumn="0" w:firstRowLastColumn="0" w:lastRowFirstColumn="0" w:lastRowLastColumn="0"/>
-            </w:pPr>
-          </w:p>
-        </w:tc>
-      </w:tr>
-      <w:tr>
-        <w:tc>
-          <w:tcPr>
-            <w:cnfStyle w:val="001000000000" w:firstRow="0" w:lastRow="0" w:firstColumn="1" w:lastColumn="0" w:oddVBand="0" w:evenVBand="0" w:oddHBand="0" w:evenHBand="0" w:firstRowFirstColumn="0" w:firstRowLastColumn="0" w:lastRowFirstColumn="0" w:lastRowLastColumn="0"/>
-            <w:tcW w:w="2407" w:type="dxa"/>
-          </w:tcPr>
-          <w:p>
-            <w:pPr>
-              <w:rPr>
-                <w:b w:val="0"/>
-                <w:u w:val="single"/>
-              </w:rPr>
-            </w:pPr>
-            <w:r>
-              <w:rPr>
-                <w:b w:val="0"/>
-                <w:u w:val="single"/>
-              </w:rPr>
-              <w:t>CF</w:t>
-            </w:r>
-          </w:p>
-        </w:tc>
-        <w:tc>
-          <w:tcPr>
-            <w:tcW w:w="2407" w:type="dxa"/>
-          </w:tcPr>
-          <w:p>
-            <w:pPr>
-              <w:cnfStyle w:val="000000000000" w:firstRow="0" w:lastRow="0" w:firstColumn="0" w:lastColumn="0" w:oddVBand="0" w:evenVBand="0" w:oddHBand="0" w:evenHBand="0" w:firstRowFirstColumn="0" w:firstRowLastColumn="0" w:lastRowFirstColumn="0" w:lastRowLastColumn="0"/>
-            </w:pPr>
-            <w:r>
-              <w:t>CHARACTER [16]</w:t>
-            </w:r>
-          </w:p>
-        </w:tc>
-        <w:tc>
-          <w:tcPr>
-            <w:tcW w:w="2407" w:type="dxa"/>
-          </w:tcPr>
-          <w:p>
-            <w:pPr>
-              <w:cnfStyle w:val="000000000000" w:firstRow="0" w:lastRow="0" w:firstColumn="0" w:lastColumn="0" w:oddVBand="0" w:evenVBand="0" w:oddHBand="0" w:evenHBand="0" w:firstRowFirstColumn="0" w:firstRowLastColumn="0" w:lastRowFirstColumn="0" w:lastRowLastColumn="0"/>
-            </w:pPr>
-            <w:r>
-              <w:t>I.N.N.</w:t>
-            </w:r>
-          </w:p>
-        </w:tc>
-        <w:tc>
-          <w:tcPr>
-            <w:tcW w:w="2407" w:type="dxa"/>
-          </w:tcPr>
-          <w:p>
-            <w:pPr>
-              <w:cnfStyle w:val="000000000000" w:firstRow="0" w:lastRow="0" w:firstColumn="0" w:lastColumn="0" w:oddVBand="0" w:evenVBand="0" w:oddHBand="0" w:evenHBand="0" w:firstRowFirstColumn="0" w:firstRowLastColumn="0" w:lastRowFirstColumn="0" w:lastRowLastColumn="0"/>
-            </w:pPr>
-            <w:r>
-              <w:t>Codice Fiscale</w:t>
-            </w:r>
-          </w:p>
-        </w:tc>
-      </w:tr>
-      <w:tr>
-        <w:tc>
-          <w:tcPr>
-            <w:cnfStyle w:val="001000000000" w:firstRow="0" w:lastRow="0" w:firstColumn="1" w:lastColumn="0" w:oddVBand="0" w:evenVBand="0" w:oddHBand="0" w:evenHBand="0" w:firstRowFirstColumn="0" w:firstRowLastColumn="0" w:lastRowFirstColumn="0" w:lastRowLastColumn="0"/>
-            <w:tcW w:w="2407" w:type="dxa"/>
-          </w:tcPr>
-          <w:p>
-            <w:pPr>
-              <w:rPr>
-                <w:b w:val="0"/>
-                <w:i/>
-              </w:rPr>
-            </w:pPr>
-            <w:r>
-              <w:rPr>
-                <w:b w:val="0"/>
-                <w:i/>
-              </w:rPr>
-              <w:t>ID Interessato</w:t>
-            </w:r>
-          </w:p>
-        </w:tc>
-        <w:tc>
-          <w:tcPr>
-            <w:tcW w:w="2407" w:type="dxa"/>
-          </w:tcPr>
-          <w:p>
-            <w:pPr>
-              <w:cnfStyle w:val="000000000000" w:firstRow="0" w:lastRow="0" w:firstColumn="0" w:lastColumn="0" w:oddVBand="0" w:evenVBand="0" w:oddHBand="0" w:evenHBand="0" w:firstRowFirstColumn="0" w:firstRowLastColumn="0" w:lastRowFirstColumn="0" w:lastRowLastColumn="0"/>
-            </w:pPr>
-            <w:r>
-              <w:t>SMALLINT</w:t>
-            </w:r>
-          </w:p>
-        </w:tc>
-        <w:tc>
-          <w:tcPr>
-            <w:tcW w:w="2407" w:type="dxa"/>
-          </w:tcPr>
-          <w:p>
-            <w:pPr>
-              <w:cnfStyle w:val="000000000000" w:firstRow="0" w:lastRow="0" w:firstColumn="0" w:lastColumn="0" w:oddVBand="0" w:evenVBand="0" w:oddHBand="0" w:evenHBand="0" w:firstRowFirstColumn="0" w:firstRowLastColumn="0" w:lastRowFirstColumn="0" w:lastRowLastColumn="0"/>
-            </w:pPr>
-            <w:r>
-              <w:t>I.N.N.</w:t>
-            </w:r>
-          </w:p>
-        </w:tc>
-        <w:tc>
-          <w:tcPr>
-            <w:tcW w:w="2407" w:type="dxa"/>
-          </w:tcPr>
-          <w:p>
-            <w:pPr>
-              <w:cnfStyle w:val="000000000000" w:firstRow="0" w:lastRow="0" w:firstColumn="0" w:lastColumn="0" w:oddVBand="0" w:evenVBand="0" w:oddHBand="0" w:evenHBand="0" w:firstRowFirstColumn="0" w:firstRowLastColumn="0" w:lastRowFirstColumn="0" w:lastRowLastColumn="0"/>
-            </w:pPr>
-            <w:r>
-              <w:t>Riferimento alla tabella degli Interessati</w:t>
-            </w:r>
-          </w:p>
-        </w:tc>
-      </w:tr>
-      <w:tr>
-        <w:tc>
-          <w:tcPr>
-            <w:cnfStyle w:val="001000000000" w:firstRow="0" w:lastRow="0" w:firstColumn="1" w:lastColumn="0" w:oddVBand="0" w:evenVBand="0" w:oddHBand="0" w:evenHBand="0" w:firstRowFirstColumn="0" w:firstRowLastColumn="0" w:lastRowFirstColumn="0" w:lastRowLastColumn="0"/>
-            <w:tcW w:w="2407" w:type="dxa"/>
-          </w:tcPr>
-          <w:p>
-            <w:pPr>
-              <w:rPr>
-                <w:b w:val="0"/>
-              </w:rPr>
-            </w:pPr>
-            <w:r>
-              <w:rPr>
-                <w:b w:val="0"/>
-              </w:rPr>
-              <w:t>Nome</w:t>
-            </w:r>
-          </w:p>
-        </w:tc>
-        <w:tc>
-          <w:tcPr>
-            <w:tcW w:w="2407" w:type="dxa"/>
-          </w:tcPr>
-          <w:p>
-            <w:pPr>
-              <w:cnfStyle w:val="000000000000" w:firstRow="0" w:lastRow="0" w:firstColumn="0" w:lastColumn="0" w:oddVBand="0" w:evenVBand="0" w:oddHBand="0" w:evenHBand="0" w:firstRowFirstColumn="0" w:firstRowLastColumn="0" w:lastRowFirstColumn="0" w:lastRowLastColumn="0"/>
-            </w:pPr>
-            <w:r>
-              <w:t>VARCHAR [20]</w:t>
-            </w:r>
-          </w:p>
-        </w:tc>
-        <w:tc>
-          <w:tcPr>
-            <w:tcW w:w="2407" w:type="dxa"/>
-          </w:tcPr>
-          <w:p>
-            <w:pPr>
-              <w:cnfStyle w:val="000000000000" w:firstRow="0" w:lastRow="0" w:firstColumn="0" w:lastColumn="0" w:oddVBand="0" w:evenVBand="0" w:oddHBand="0" w:evenHBand="0" w:firstRowFirstColumn="0" w:firstRowLastColumn="0" w:lastRowFirstColumn="0" w:lastRowLastColumn="0"/>
-            </w:pPr>
-            <w:r>
-              <w:t>I.N.N.</w:t>
-            </w:r>
-          </w:p>
-        </w:tc>
-        <w:tc>
-          <w:tcPr>
-            <w:tcW w:w="2407" w:type="dxa"/>
-          </w:tcPr>
-          <w:p>
-            <w:pPr>
-              <w:cnfStyle w:val="000000000000" w:firstRow="0" w:lastRow="0" w:firstColumn="0" w:lastColumn="0" w:oddVBand="0" w:evenVBand="0" w:oddHBand="0" w:evenHBand="0" w:firstRowFirstColumn="0" w:firstRowLastColumn="0" w:lastRowFirstColumn="0" w:lastRowLastColumn="0"/>
-            </w:pPr>
-          </w:p>
-        </w:tc>
-      </w:tr>
-      <w:tr>
-        <w:tc>
-          <w:tcPr>
-            <w:cnfStyle w:val="001000000000" w:firstRow="0" w:lastRow="0" w:firstColumn="1" w:lastColumn="0" w:oddVBand="0" w:evenVBand="0" w:oddHBand="0" w:evenHBand="0" w:firstRowFirstColumn="0" w:firstRowLastColumn="0" w:lastRowFirstColumn="0" w:lastRowLastColumn="0"/>
-            <w:tcW w:w="2407" w:type="dxa"/>
-          </w:tcPr>
-          <w:p>
-            <w:pPr>
-              <w:rPr>
-                <w:b w:val="0"/>
-              </w:rPr>
-            </w:pPr>
-            <w:r>
-              <w:rPr>
-                <w:b w:val="0"/>
-              </w:rPr>
-              <w:t>Cognome</w:t>
-            </w:r>
-          </w:p>
-        </w:tc>
-        <w:tc>
-          <w:tcPr>
-            <w:tcW w:w="2407" w:type="dxa"/>
-          </w:tcPr>
-          <w:p>
-            <w:pPr>
-              <w:cnfStyle w:val="000000000000" w:firstRow="0" w:lastRow="0" w:firstColumn="0" w:lastColumn="0" w:oddVBand="0" w:evenVBand="0" w:oddHBand="0" w:evenHBand="0" w:firstRowFirstColumn="0" w:firstRowLastColumn="0" w:lastRowFirstColumn="0" w:lastRowLastColumn="0"/>
-            </w:pPr>
-            <w:r>
-              <w:t>VARCHAR [20]</w:t>
-            </w:r>
-          </w:p>
-        </w:tc>
-        <w:tc>
-          <w:tcPr>
-            <w:tcW w:w="2407" w:type="dxa"/>
-          </w:tcPr>
-          <w:p>
-            <w:pPr>
-              <w:cnfStyle w:val="000000000000" w:firstRow="0" w:lastRow="0" w:firstColumn="0" w:lastColumn="0" w:oddVBand="0" w:evenVBand="0" w:oddHBand="0" w:evenHBand="0" w:firstRowFirstColumn="0" w:firstRowLastColumn="0" w:lastRowFirstColumn="0" w:lastRowLastColumn="0"/>
-            </w:pPr>
-            <w:r>
-              <w:t>I.N.N.</w:t>
-            </w:r>
-          </w:p>
-        </w:tc>
-        <w:tc>
-          <w:tcPr>
-            <w:tcW w:w="2407" w:type="dxa"/>
-          </w:tcPr>
-          <w:p>
-            <w:pPr>
-              <w:cnfStyle w:val="000000000000" w:firstRow="0" w:lastRow="0" w:firstColumn="0" w:lastColumn="0" w:oddVBand="0" w:evenVBand="0" w:oddHBand="0" w:evenHBand="0" w:firstRowFirstColumn="0" w:firstRowLastColumn="0" w:lastRowFirstColumn="0" w:lastRowLastColumn="0"/>
-            </w:pPr>
-          </w:p>
-        </w:tc>
-      </w:tr>
-      <w:tr>
-        <w:tc>
-          <w:tcPr>
-            <w:cnfStyle w:val="001000000000" w:firstRow="0" w:lastRow="0" w:firstColumn="1" w:lastColumn="0" w:oddVBand="0" w:evenVBand="0" w:oddHBand="0" w:evenHBand="0" w:firstRowFirstColumn="0" w:firstRowLastColumn="0" w:lastRowFirstColumn="0" w:lastRowLastColumn="0"/>
-            <w:tcW w:w="2407" w:type="dxa"/>
-          </w:tcPr>
-          <w:p>
-            <w:pPr>
-              <w:rPr>
-                <w:b w:val="0"/>
-              </w:rPr>
-            </w:pPr>
-            <w:r>
-              <w:rPr>
-                <w:b w:val="0"/>
-              </w:rPr>
-              <w:t>E-mail</w:t>
-            </w:r>
-          </w:p>
-        </w:tc>
-        <w:tc>
-          <w:tcPr>
-            <w:tcW w:w="2407" w:type="dxa"/>
-          </w:tcPr>
-          <w:p>
-            <w:pPr>
-              <w:cnfStyle w:val="000000000000" w:firstRow="0" w:lastRow="0" w:firstColumn="0" w:lastColumn="0" w:oddVBand="0" w:evenVBand="0" w:oddHBand="0" w:evenHBand="0" w:firstRowFirstColumn="0" w:firstRowLastColumn="0" w:lastRowFirstColumn="0" w:lastRowLastColumn="0"/>
-            </w:pPr>
-            <w:r>
-              <w:t>VARCHAR [50]</w:t>
-            </w:r>
-          </w:p>
-        </w:tc>
-        <w:tc>
-          <w:tcPr>
-            <w:tcW w:w="2407" w:type="dxa"/>
-          </w:tcPr>
-          <w:p>
-            <w:pPr>
-              <w:cnfStyle w:val="000000000000" w:firstRow="0" w:lastRow="0" w:firstColumn="0" w:lastColumn="0" w:oddVBand="0" w:evenVBand="0" w:oddHBand="0" w:evenHBand="0" w:firstRowFirstColumn="0" w:firstRowLastColumn="0" w:lastRowFirstColumn="0" w:lastRowLastColumn="0"/>
-            </w:pPr>
-          </w:p>
-        </w:tc>
-        <w:tc>
-          <w:tcPr>
-            <w:tcW w:w="2407" w:type="dxa"/>
-          </w:tcPr>
-          <w:p>
-            <w:pPr>
-              <w:cnfStyle w:val="000000000000" w:firstRow="0" w:lastRow="0" w:firstColumn="0" w:lastColumn="0" w:oddVBand="0" w:evenVBand="0" w:oddHBand="0" w:evenHBand="0" w:firstRowFirstColumn="0" w:firstRowLastColumn="0" w:lastRowFirstColumn="0" w:lastRowLastColumn="0"/>
-            </w:pPr>
-          </w:p>
-        </w:tc>
-      </w:tr>
-      <w:tr>
-        <w:tc>
-          <w:tcPr>
-            <w:cnfStyle w:val="001000000000" w:firstRow="0" w:lastRow="0" w:firstColumn="1" w:lastColumn="0" w:oddVBand="0" w:evenVBand="0" w:oddHBand="0" w:evenHBand="0" w:firstRowFirstColumn="0" w:firstRowLastColumn="0" w:lastRowFirstColumn="0" w:lastRowLastColumn="0"/>
-            <w:tcW w:w="2407" w:type="dxa"/>
-          </w:tcPr>
-          <w:p>
-            <w:pPr>
-              <w:rPr>
-                <w:b w:val="0"/>
-              </w:rPr>
-            </w:pPr>
-            <w:r>
-              <w:rPr>
-                <w:b w:val="0"/>
-              </w:rPr>
-              <w:t>Numero Telefono</w:t>
-            </w:r>
-          </w:p>
-        </w:tc>
-        <w:tc>
-          <w:tcPr>
-            <w:tcW w:w="2407" w:type="dxa"/>
-          </w:tcPr>
-          <w:p>
-            <w:pPr>
-              <w:cnfStyle w:val="000000000000" w:firstRow="0" w:lastRow="0" w:firstColumn="0" w:lastColumn="0" w:oddVBand="0" w:evenVBand="0" w:oddHBand="0" w:evenHBand="0" w:firstRowFirstColumn="0" w:firstRowLastColumn="0" w:lastRowFirstColumn="0" w:lastRowLastColumn="0"/>
-            </w:pPr>
-            <w:r>
-              <w:t>CHARACTER [10]</w:t>
-            </w:r>
-          </w:p>
-        </w:tc>
-        <w:tc>
-          <w:tcPr>
-            <w:tcW w:w="2407" w:type="dxa"/>
-          </w:tcPr>
-          <w:p>
-            <w:pPr>
-              <w:cnfStyle w:val="000000000000" w:firstRow="0" w:lastRow="0" w:firstColumn="0" w:lastColumn="0" w:oddVBand="0" w:evenVBand="0" w:oddHBand="0" w:evenHBand="0" w:firstRowFirstColumn="0" w:firstRowLastColumn="0" w:lastRowFirstColumn="0" w:lastRowLastColumn="0"/>
-            </w:pPr>
-            <w:r>
-              <w:t>I.N.N.</w:t>
-            </w:r>
-          </w:p>
-        </w:tc>
-        <w:tc>
-          <w:tcPr>
-            <w:tcW w:w="2407" w:type="dxa"/>
-          </w:tcPr>
-          <w:p>
-            <w:pPr>
-              <w:cnfStyle w:val="000000000000" w:firstRow="0" w:lastRow="0" w:firstColumn="0" w:lastColumn="0" w:oddVBand="0" w:evenVBand="0" w:oddHBand="0" w:evenHBand="0" w:firstRowFirstColumn="0" w:firstRowLastColumn="0" w:lastRowFirstColumn="0" w:lastRowLastColumn="0"/>
-            </w:pPr>
-          </w:p>
-        </w:tc>
-      </w:tr>
-      <w:tr>
-        <w:tc>
-          <w:tcPr>
-            <w:cnfStyle w:val="001000000000" w:firstRow="0" w:lastRow="0" w:firstColumn="1" w:lastColumn="0" w:oddVBand="0" w:evenVBand="0" w:oddHBand="0" w:evenHBand="0" w:firstRowFirstColumn="0" w:firstRowLastColumn="0" w:lastRowFirstColumn="0" w:lastRowLastColumn="0"/>
-            <w:tcW w:w="2407" w:type="dxa"/>
-          </w:tcPr>
-          <w:p>
-            <w:pPr>
-              <w:rPr>
-                <w:b w:val="0"/>
-              </w:rPr>
-            </w:pPr>
-            <w:r>
-              <w:rPr>
-                <w:b w:val="0"/>
-              </w:rPr>
-              <w:t>Nazione</w:t>
-            </w:r>
-          </w:p>
-        </w:tc>
-        <w:tc>
-          <w:tcPr>
-            <w:tcW w:w="2407" w:type="dxa"/>
-          </w:tcPr>
-          <w:p>
-            <w:pPr>
-              <w:cnfStyle w:val="000000000000" w:firstRow="0" w:lastRow="0" w:firstColumn="0" w:lastColumn="0" w:oddVBand="0" w:evenVBand="0" w:oddHBand="0" w:evenHBand="0" w:firstRowFirstColumn="0" w:firstRowLastColumn="0" w:lastRowFirstColumn="0" w:lastRowLastColumn="0"/>
-            </w:pPr>
-            <w:r>
-              <w:t>VARCHAR [20]</w:t>
-            </w:r>
-          </w:p>
-        </w:tc>
-        <w:tc>
-          <w:tcPr>
-            <w:tcW w:w="2407" w:type="dxa"/>
-          </w:tcPr>
-          <w:p>
-            <w:pPr>
-              <w:cnfStyle w:val="000000000000" w:firstRow="0" w:lastRow="0" w:firstColumn="0" w:lastColumn="0" w:oddVBand="0" w:evenVBand="0" w:oddHBand="0" w:evenHBand="0" w:firstRowFirstColumn="0" w:firstRowLastColumn="0" w:lastRowFirstColumn="0" w:lastRowLastColumn="0"/>
-            </w:pPr>
-            <w:r>
-              <w:t>I.N.N.</w:t>
-            </w:r>
-          </w:p>
-        </w:tc>
-        <w:tc>
-          <w:tcPr>
-            <w:tcW w:w="2407" w:type="dxa"/>
-          </w:tcPr>
-          <w:p>
-            <w:pPr>
-              <w:cnfStyle w:val="000000000000" w:firstRow="0" w:lastRow="0" w:firstColumn="0" w:lastColumn="0" w:oddVBand="0" w:evenVBand="0" w:oddHBand="0" w:evenHBand="0" w:firstRowFirstColumn="0" w:firstRowLastColumn="0" w:lastRowFirstColumn="0" w:lastRowLastColumn="0"/>
-            </w:pPr>
-            <w:r>
-              <w:t>Parte indirizzo persona fisica</w:t>
-            </w:r>
-          </w:p>
-        </w:tc>
-      </w:tr>
-      <w:tr>
-        <w:tc>
-          <w:tcPr>
-            <w:cnfStyle w:val="001000000000" w:firstRow="0" w:lastRow="0" w:firstColumn="1" w:lastColumn="0" w:oddVBand="0" w:evenVBand="0" w:oddHBand="0" w:evenHBand="0" w:firstRowFirstColumn="0" w:firstRowLastColumn="0" w:lastRowFirstColumn="0" w:lastRowLastColumn="0"/>
-            <w:tcW w:w="2407" w:type="dxa"/>
-          </w:tcPr>
-          <w:p>
-            <w:pPr>
-              <w:rPr>
-                <w:b w:val="0"/>
-              </w:rPr>
-            </w:pPr>
-            <w:r>
-              <w:rPr>
-                <w:b w:val="0"/>
-              </w:rPr>
-              <w:t>Provincia</w:t>
-            </w:r>
-          </w:p>
-        </w:tc>
-        <w:tc>
-          <w:tcPr>
-            <w:tcW w:w="2407" w:type="dxa"/>
-          </w:tcPr>
-          <w:p>
-            <w:pPr>
-              <w:cnfStyle w:val="000000000000" w:firstRow="0" w:lastRow="0" w:firstColumn="0" w:lastColumn="0" w:oddVBand="0" w:evenVBand="0" w:oddHBand="0" w:evenHBand="0" w:firstRowFirstColumn="0" w:firstRowLastColumn="0" w:lastRowFirstColumn="0" w:lastRowLastColumn="0"/>
-            </w:pPr>
-            <w:r>
-              <w:t>VARCHAR [20]</w:t>
-            </w:r>
-          </w:p>
-        </w:tc>
-        <w:tc>
-          <w:tcPr>
-            <w:tcW w:w="2407" w:type="dxa"/>
-          </w:tcPr>
-          <w:p>
-            <w:pPr>
-              <w:cnfStyle w:val="000000000000" w:firstRow="0" w:lastRow="0" w:firstColumn="0" w:lastColumn="0" w:oddVBand="0" w:evenVBand="0" w:oddHBand="0" w:evenHBand="0" w:firstRowFirstColumn="0" w:firstRowLastColumn="0" w:lastRowFirstColumn="0" w:lastRowLastColumn="0"/>
-            </w:pPr>
-            <w:r>
-              <w:t>I.N.N.</w:t>
-            </w:r>
-          </w:p>
-        </w:tc>
-        <w:tc>
-          <w:tcPr>
-            <w:tcW w:w="2407" w:type="dxa"/>
-          </w:tcPr>
-          <w:p>
-            <w:pPr>
-              <w:cnfStyle w:val="000000000000" w:firstRow="0" w:lastRow="0" w:firstColumn="0" w:lastColumn="0" w:oddVBand="0" w:evenVBand="0" w:oddHBand="0" w:evenHBand="0" w:firstRowFirstColumn="0" w:firstRowLastColumn="0" w:lastRowFirstColumn="0" w:lastRowLastColumn="0"/>
-            </w:pPr>
-            <w:r>
-              <w:t>Parte indirizzo persona fisica</w:t>
-            </w:r>
-          </w:p>
-        </w:tc>
-      </w:tr>
-      <w:tr>
-        <w:tc>
-          <w:tcPr>
-            <w:cnfStyle w:val="001000000000" w:firstRow="0" w:lastRow="0" w:firstColumn="1" w:lastColumn="0" w:oddVBand="0" w:evenVBand="0" w:oddHBand="0" w:evenHBand="0" w:firstRowFirstColumn="0" w:firstRowLastColumn="0" w:lastRowFirstColumn="0" w:lastRowLastColumn="0"/>
-            <w:tcW w:w="2407" w:type="dxa"/>
-          </w:tcPr>
-          <w:p>
-            <w:pPr>
-              <w:rPr>
-                <w:b w:val="0"/>
-              </w:rPr>
-            </w:pPr>
-            <w:r>
-              <w:rPr>
-                <w:b w:val="0"/>
-              </w:rPr>
-              <w:t>Città</w:t>
-            </w:r>
-          </w:p>
-        </w:tc>
-        <w:tc>
-          <w:tcPr>
-            <w:tcW w:w="2407" w:type="dxa"/>
-          </w:tcPr>
-          <w:p>
-            <w:pPr>
-              <w:cnfStyle w:val="000000000000" w:firstRow="0" w:lastRow="0" w:firstColumn="0" w:lastColumn="0" w:oddVBand="0" w:evenVBand="0" w:oddHBand="0" w:evenHBand="0" w:firstRowFirstColumn="0" w:firstRowLastColumn="0" w:lastRowFirstColumn="0" w:lastRowLastColumn="0"/>
-            </w:pPr>
-            <w:r>
-              <w:t>VARCHAR [20]</w:t>
-            </w:r>
-          </w:p>
-        </w:tc>
-        <w:tc>
-          <w:tcPr>
-            <w:tcW w:w="2407" w:type="dxa"/>
-          </w:tcPr>
-          <w:p>
-            <w:pPr>
-              <w:cnfStyle w:val="000000000000" w:firstRow="0" w:lastRow="0" w:firstColumn="0" w:lastColumn="0" w:oddVBand="0" w:evenVBand="0" w:oddHBand="0" w:evenHBand="0" w:firstRowFirstColumn="0" w:firstRowLastColumn="0" w:lastRowFirstColumn="0" w:lastRowLastColumn="0"/>
-            </w:pPr>
-            <w:r>
-              <w:t>I.N.N.</w:t>
-            </w:r>
-          </w:p>
-        </w:tc>
-        <w:tc>
-          <w:tcPr>
-            <w:tcW w:w="2407" w:type="dxa"/>
-          </w:tcPr>
-          <w:p>
-            <w:pPr>
-              <w:cnfStyle w:val="000000000000" w:firstRow="0" w:lastRow="0" w:firstColumn="0" w:lastColumn="0" w:oddVBand="0" w:evenVBand="0" w:oddHBand="0" w:evenHBand="0" w:firstRowFirstColumn="0" w:firstRowLastColumn="0" w:lastRowFirstColumn="0" w:lastRowLastColumn="0"/>
-            </w:pPr>
-            <w:r>
-              <w:t>Parte indirizzo persona fisica</w:t>
-            </w:r>
-          </w:p>
-        </w:tc>
-      </w:tr>
-      <w:tr>
-        <w:tc>
-          <w:tcPr>
-            <w:cnfStyle w:val="001000000000" w:firstRow="0" w:lastRow="0" w:firstColumn="1" w:lastColumn="0" w:oddVBand="0" w:evenVBand="0" w:oddHBand="0" w:evenHBand="0" w:firstRowFirstColumn="0" w:firstRowLastColumn="0" w:lastRowFirstColumn="0" w:lastRowLastColumn="0"/>
-            <w:tcW w:w="2407" w:type="dxa"/>
-          </w:tcPr>
-          <w:p>
-            <w:pPr>
-              <w:rPr>
-                <w:b w:val="0"/>
-              </w:rPr>
-            </w:pPr>
-            <w:r>
-              <w:rPr>
-                <w:b w:val="0"/>
-              </w:rPr>
-              <w:t>CAP</w:t>
-            </w:r>
-          </w:p>
-        </w:tc>
-        <w:tc>
-          <w:tcPr>
-            <w:tcW w:w="2407" w:type="dxa"/>
-          </w:tcPr>
-          <w:p>
-            <w:pPr>
-              <w:cnfStyle w:val="000000000000" w:firstRow="0" w:lastRow="0" w:firstColumn="0" w:lastColumn="0" w:oddVBand="0" w:evenVBand="0" w:oddHBand="0" w:evenHBand="0" w:firstRowFirstColumn="0" w:firstRowLastColumn="0" w:lastRowFirstColumn="0" w:lastRowLastColumn="0"/>
-            </w:pPr>
-            <w:r>
-              <w:t>VARCHAR [6]</w:t>
-            </w:r>
-          </w:p>
-        </w:tc>
-        <w:tc>
-          <w:tcPr>
-            <w:tcW w:w="2407" w:type="dxa"/>
-          </w:tcPr>
-          <w:p>
-            <w:pPr>
-              <w:cnfStyle w:val="000000000000" w:firstRow="0" w:lastRow="0" w:firstColumn="0" w:lastColumn="0" w:oddVBand="0" w:evenVBand="0" w:oddHBand="0" w:evenHBand="0" w:firstRowFirstColumn="0" w:firstRowLastColumn="0" w:lastRowFirstColumn="0" w:lastRowLastColumn="0"/>
-            </w:pPr>
-            <w:r>
-              <w:t>I.N.N.</w:t>
-            </w:r>
-          </w:p>
-        </w:tc>
-        <w:tc>
-          <w:tcPr>
-            <w:tcW w:w="2407" w:type="dxa"/>
-          </w:tcPr>
-          <w:p>
-            <w:pPr>
-              <w:cnfStyle w:val="000000000000" w:firstRow="0" w:lastRow="0" w:firstColumn="0" w:lastColumn="0" w:oddVBand="0" w:evenVBand="0" w:oddHBand="0" w:evenHBand="0" w:firstRowFirstColumn="0" w:firstRowLastColumn="0" w:lastRowFirstColumn="0" w:lastRowLastColumn="0"/>
-            </w:pPr>
-            <w:r>
-              <w:t>Parte indirizzo persona fisica</w:t>
-            </w:r>
-          </w:p>
-        </w:tc>
-      </w:tr>
-      <w:tr>
-        <w:tc>
-          <w:tcPr>
-            <w:cnfStyle w:val="001000000000" w:firstRow="0" w:lastRow="0" w:firstColumn="1" w:lastColumn="0" w:oddVBand="0" w:evenVBand="0" w:oddHBand="0" w:evenHBand="0" w:firstRowFirstColumn="0" w:firstRowLastColumn="0" w:lastRowFirstColumn="0" w:lastRowLastColumn="0"/>
-            <w:tcW w:w="2407" w:type="dxa"/>
-          </w:tcPr>
-          <w:p>
-            <w:pPr>
-              <w:rPr>
-                <w:b w:val="0"/>
-              </w:rPr>
-            </w:pPr>
-            <w:r>
-              <w:rPr>
-                <w:b w:val="0"/>
-              </w:rPr>
-              <w:t>Via/P.za</w:t>
-            </w:r>
-          </w:p>
-        </w:tc>
-        <w:tc>
-          <w:tcPr>
-            <w:tcW w:w="2407" w:type="dxa"/>
-          </w:tcPr>
-          <w:p>
-            <w:pPr>
-              <w:cnfStyle w:val="000000000000" w:firstRow="0" w:lastRow="0" w:firstColumn="0" w:lastColumn="0" w:oddVBand="0" w:evenVBand="0" w:oddHBand="0" w:evenHBand="0" w:firstRowFirstColumn="0" w:firstRowLastColumn="0" w:lastRowFirstColumn="0" w:lastRowLastColumn="0"/>
-            </w:pPr>
-            <w:r>
-              <w:t>VARCHAR [20]</w:t>
-            </w:r>
-          </w:p>
-        </w:tc>
-        <w:tc>
-          <w:tcPr>
-            <w:tcW w:w="2407" w:type="dxa"/>
-          </w:tcPr>
-          <w:p>
-            <w:pPr>
-              <w:cnfStyle w:val="000000000000" w:firstRow="0" w:lastRow="0" w:firstColumn="0" w:lastColumn="0" w:oddVBand="0" w:evenVBand="0" w:oddHBand="0" w:evenHBand="0" w:firstRowFirstColumn="0" w:firstRowLastColumn="0" w:lastRowFirstColumn="0" w:lastRowLastColumn="0"/>
-            </w:pPr>
-            <w:r>
-              <w:t>I.N.N.</w:t>
-            </w:r>
-          </w:p>
-        </w:tc>
-        <w:tc>
-          <w:tcPr>
-            <w:tcW w:w="2407" w:type="dxa"/>
-          </w:tcPr>
-          <w:p>
-            <w:pPr>
-              <w:cnfStyle w:val="000000000000" w:firstRow="0" w:lastRow="0" w:firstColumn="0" w:lastColumn="0" w:oddVBand="0" w:evenVBand="0" w:oddHBand="0" w:evenHBand="0" w:firstRowFirstColumn="0" w:firstRowLastColumn="0" w:lastRowFirstColumn="0" w:lastRowLastColumn="0"/>
-            </w:pPr>
-            <w:r>
-              <w:t>Parte indirizzo persona fisica</w:t>
-            </w:r>
-          </w:p>
-        </w:tc>
-      </w:tr>
-      <w:tr>
-        <w:tc>
-          <w:tcPr>
-            <w:cnfStyle w:val="001000000000" w:firstRow="0" w:lastRow="0" w:firstColumn="1" w:lastColumn="0" w:oddVBand="0" w:evenVBand="0" w:oddHBand="0" w:evenHBand="0" w:firstRowFirstColumn="0" w:firstRowLastColumn="0" w:lastRowFirstColumn="0" w:lastRowLastColumn="0"/>
-            <w:tcW w:w="2407" w:type="dxa"/>
-          </w:tcPr>
-          <w:p>
-            <w:pPr>
-              <w:rPr>
-                <w:b w:val="0"/>
-              </w:rPr>
-            </w:pPr>
-            <w:r>
-              <w:rPr>
-                <w:b w:val="0"/>
-              </w:rPr>
-              <w:t>Numero Civico</w:t>
-            </w:r>
-          </w:p>
-        </w:tc>
-        <w:tc>
-          <w:tcPr>
-            <w:tcW w:w="2407" w:type="dxa"/>
-          </w:tcPr>
-          <w:p>
-            <w:pPr>
-              <w:cnfStyle w:val="000000000000" w:firstRow="0" w:lastRow="0" w:firstColumn="0" w:lastColumn="0" w:oddVBand="0" w:evenVBand="0" w:oddHBand="0" w:evenHBand="0" w:firstRowFirstColumn="0" w:firstRowLastColumn="0" w:lastRowFirstColumn="0" w:lastRowLastColumn="0"/>
-            </w:pPr>
-            <w:r>
-              <w:t>SMALLINT</w:t>
-            </w:r>
-          </w:p>
-        </w:tc>
-        <w:tc>
-          <w:tcPr>
-            <w:tcW w:w="2407" w:type="dxa"/>
-          </w:tcPr>
-          <w:p>
-            <w:pPr>
-              <w:cnfStyle w:val="000000000000" w:firstRow="0" w:lastRow="0" w:firstColumn="0" w:lastColumn="0" w:oddVBand="0" w:evenVBand="0" w:oddHBand="0" w:evenHBand="0" w:firstRowFirstColumn="0" w:firstRowLastColumn="0" w:lastRowFirstColumn="0" w:lastRowLastColumn="0"/>
-            </w:pPr>
-            <w:r>
-              <w:t>I.N.N.</w:t>
-            </w:r>
-          </w:p>
-        </w:tc>
-        <w:tc>
-          <w:tcPr>
-            <w:tcW w:w="2407" w:type="dxa"/>
-          </w:tcPr>
-          <w:p>
-            <w:pPr>
-              <w:cnfStyle w:val="000000000000" w:firstRow="0" w:lastRow="0" w:firstColumn="0" w:lastColumn="0" w:oddVBand="0" w:evenVBand="0" w:oddHBand="0" w:evenHBand="0" w:firstRowFirstColumn="0" w:firstRowLastColumn="0" w:lastRowFirstColumn="0" w:lastRowLastColumn="0"/>
-            </w:pPr>
-            <w:r>
-              <w:t>Parte indirizzo persona fisica</w:t>
-            </w:r>
-          </w:p>
-        </w:tc>
-      </w:tr>
-    </w:tbl>
-    <w:p>
-      <w:pPr>
-        <w:rPr>
-          <w:b/>
-          <w:sz w:val="28"/>
-          <w:szCs w:val="28"/>
-        </w:rPr>
-      </w:pPr>
-    </w:p>
-    <w:p>
-      <w:pPr>
-        <w:pStyle w:val="Paragrafoelenco"/>
-        <w:numPr>
-          <w:ilvl w:val="1"/>
-          <w:numId w:val="10"/>
-        </w:numPr>
-        <w:outlineLvl w:val="1"/>
-        <w:rPr>
-          <w:b/>
-          <w:sz w:val="28"/>
-          <w:szCs w:val="28"/>
-        </w:rPr>
-      </w:pPr>
-      <w:bookmarkStart w:id="14" w:name="_Toc536540023"/>
-      <w:r>
-        <w:rPr>
-          <w:b/>
-          <w:sz w:val="28"/>
-          <w:szCs w:val="28"/>
-        </w:rPr>
-        <w:t>Esterni</w:t>
       </w:r>
       <w:bookmarkEnd w:id="14"/>
       <w:r>
@@ -8780,14 +7058,15 @@
             <w:pPr>
               <w:rPr>
                 <w:b w:val="0"/>
-              </w:rPr>
-            </w:pPr>
-            <w:r>
-              <w:rPr>
-                <w:b w:val="0"/>
                 <w:u w:val="single"/>
               </w:rPr>
-              <w:t>P. IVA</w:t>
+            </w:pPr>
+            <w:r>
+              <w:rPr>
+                <w:b w:val="0"/>
+                <w:u w:val="single"/>
+              </w:rPr>
+              <w:t>CF</w:t>
             </w:r>
           </w:p>
         </w:tc>
@@ -8826,7 +7105,7 @@
               <w:cnfStyle w:val="000000000000" w:firstRow="0" w:lastRow="0" w:firstColumn="0" w:lastColumn="0" w:oddVBand="0" w:evenVBand="0" w:oddHBand="0" w:evenHBand="0" w:firstRowFirstColumn="0" w:firstRowLastColumn="0" w:lastRowFirstColumn="0" w:lastRowLastColumn="0"/>
             </w:pPr>
             <w:r>
-              <w:t>Partita IVA</w:t>
+              <w:t>Codice Fiscale</w:t>
             </w:r>
           </w:p>
         </w:tc>
@@ -8841,15 +7120,14 @@
             <w:pPr>
               <w:rPr>
                 <w:b w:val="0"/>
-                <w:u w:val="single"/>
-              </w:rPr>
-            </w:pPr>
-            <w:r>
-              <w:rPr>
-                <w:b w:val="0"/>
                 <w:i/>
               </w:rPr>
-              <w:lastRenderedPageBreak/>
+            </w:pPr>
+            <w:r>
+              <w:rPr>
+                <w:b w:val="0"/>
+                <w:i/>
+              </w:rPr>
               <w:t>ID Interessato</w:t>
             </w:r>
           </w:p>
@@ -8910,7 +7188,7 @@
               <w:rPr>
                 <w:b w:val="0"/>
               </w:rPr>
-              <w:t>Denominazione</w:t>
+              <w:t>Nome</w:t>
             </w:r>
           </w:p>
         </w:tc>
@@ -8967,31 +7245,34 @@
               <w:rPr>
                 <w:b w:val="0"/>
               </w:rPr>
-              <w:t>E-mail</w:t>
-            </w:r>
-          </w:p>
-        </w:tc>
-        <w:tc>
-          <w:tcPr>
-            <w:tcW w:w="2407" w:type="dxa"/>
-          </w:tcPr>
-          <w:p>
-            <w:pPr>
-              <w:cnfStyle w:val="000000000000" w:firstRow="0" w:lastRow="0" w:firstColumn="0" w:lastColumn="0" w:oddVBand="0" w:evenVBand="0" w:oddHBand="0" w:evenHBand="0" w:firstRowFirstColumn="0" w:firstRowLastColumn="0" w:lastRowFirstColumn="0" w:lastRowLastColumn="0"/>
-            </w:pPr>
-            <w:r>
-              <w:t>VARCHAR [50]</w:t>
-            </w:r>
-          </w:p>
-        </w:tc>
-        <w:tc>
-          <w:tcPr>
-            <w:tcW w:w="2407" w:type="dxa"/>
-          </w:tcPr>
-          <w:p>
-            <w:pPr>
-              <w:cnfStyle w:val="000000000000" w:firstRow="0" w:lastRow="0" w:firstColumn="0" w:lastColumn="0" w:oddVBand="0" w:evenVBand="0" w:oddHBand="0" w:evenHBand="0" w:firstRowFirstColumn="0" w:firstRowLastColumn="0" w:lastRowFirstColumn="0" w:lastRowLastColumn="0"/>
-            </w:pPr>
+              <w:t>Cognome</w:t>
+            </w:r>
+          </w:p>
+        </w:tc>
+        <w:tc>
+          <w:tcPr>
+            <w:tcW w:w="2407" w:type="dxa"/>
+          </w:tcPr>
+          <w:p>
+            <w:pPr>
+              <w:cnfStyle w:val="000000000000" w:firstRow="0" w:lastRow="0" w:firstColumn="0" w:lastColumn="0" w:oddVBand="0" w:evenVBand="0" w:oddHBand="0" w:evenHBand="0" w:firstRowFirstColumn="0" w:firstRowLastColumn="0" w:lastRowFirstColumn="0" w:lastRowLastColumn="0"/>
+            </w:pPr>
+            <w:r>
+              <w:t>VARCHAR [20]</w:t>
+            </w:r>
+          </w:p>
+        </w:tc>
+        <w:tc>
+          <w:tcPr>
+            <w:tcW w:w="2407" w:type="dxa"/>
+          </w:tcPr>
+          <w:p>
+            <w:pPr>
+              <w:cnfStyle w:val="000000000000" w:firstRow="0" w:lastRow="0" w:firstColumn="0" w:lastColumn="0" w:oddVBand="0" w:evenVBand="0" w:oddHBand="0" w:evenHBand="0" w:firstRowFirstColumn="0" w:firstRowLastColumn="0" w:lastRowFirstColumn="0" w:lastRowLastColumn="0"/>
+            </w:pPr>
+            <w:r>
+              <w:t>I.N.N.</w:t>
+            </w:r>
           </w:p>
         </w:tc>
         <w:tc>
@@ -9021,34 +7302,31 @@
               <w:rPr>
                 <w:b w:val="0"/>
               </w:rPr>
-              <w:t>Numero Telefono</w:t>
-            </w:r>
-          </w:p>
-        </w:tc>
-        <w:tc>
-          <w:tcPr>
-            <w:tcW w:w="2407" w:type="dxa"/>
-          </w:tcPr>
-          <w:p>
-            <w:pPr>
-              <w:cnfStyle w:val="000000000000" w:firstRow="0" w:lastRow="0" w:firstColumn="0" w:lastColumn="0" w:oddVBand="0" w:evenVBand="0" w:oddHBand="0" w:evenHBand="0" w:firstRowFirstColumn="0" w:firstRowLastColumn="0" w:lastRowFirstColumn="0" w:lastRowLastColumn="0"/>
-            </w:pPr>
-            <w:r>
-              <w:t>CHARACTER [10]</w:t>
-            </w:r>
-          </w:p>
-        </w:tc>
-        <w:tc>
-          <w:tcPr>
-            <w:tcW w:w="2407" w:type="dxa"/>
-          </w:tcPr>
-          <w:p>
-            <w:pPr>
-              <w:cnfStyle w:val="000000000000" w:firstRow="0" w:lastRow="0" w:firstColumn="0" w:lastColumn="0" w:oddVBand="0" w:evenVBand="0" w:oddHBand="0" w:evenHBand="0" w:firstRowFirstColumn="0" w:firstRowLastColumn="0" w:lastRowFirstColumn="0" w:lastRowLastColumn="0"/>
-            </w:pPr>
-            <w:r>
-              <w:t>I.N.N.</w:t>
-            </w:r>
+              <w:t>E-mail</w:t>
+            </w:r>
+          </w:p>
+        </w:tc>
+        <w:tc>
+          <w:tcPr>
+            <w:tcW w:w="2407" w:type="dxa"/>
+          </w:tcPr>
+          <w:p>
+            <w:pPr>
+              <w:cnfStyle w:val="000000000000" w:firstRow="0" w:lastRow="0" w:firstColumn="0" w:lastColumn="0" w:oddVBand="0" w:evenVBand="0" w:oddHBand="0" w:evenHBand="0" w:firstRowFirstColumn="0" w:firstRowLastColumn="0" w:lastRowFirstColumn="0" w:lastRowLastColumn="0"/>
+            </w:pPr>
+            <w:r>
+              <w:t>VARCHAR [50]</w:t>
+            </w:r>
+          </w:p>
+        </w:tc>
+        <w:tc>
+          <w:tcPr>
+            <w:tcW w:w="2407" w:type="dxa"/>
+          </w:tcPr>
+          <w:p>
+            <w:pPr>
+              <w:cnfStyle w:val="000000000000" w:firstRow="0" w:lastRow="0" w:firstColumn="0" w:lastColumn="0" w:oddVBand="0" w:evenVBand="0" w:oddHBand="0" w:evenHBand="0" w:firstRowFirstColumn="0" w:firstRowLastColumn="0" w:lastRowFirstColumn="0" w:lastRowLastColumn="0"/>
+            </w:pPr>
           </w:p>
         </w:tc>
         <w:tc>
@@ -9078,20 +7356,20 @@
               <w:rPr>
                 <w:b w:val="0"/>
               </w:rPr>
-              <w:t>Nazione</w:t>
-            </w:r>
-          </w:p>
-        </w:tc>
-        <w:tc>
-          <w:tcPr>
-            <w:tcW w:w="2407" w:type="dxa"/>
-          </w:tcPr>
-          <w:p>
-            <w:pPr>
-              <w:cnfStyle w:val="000000000000" w:firstRow="0" w:lastRow="0" w:firstColumn="0" w:lastColumn="0" w:oddVBand="0" w:evenVBand="0" w:oddHBand="0" w:evenHBand="0" w:firstRowFirstColumn="0" w:firstRowLastColumn="0" w:lastRowFirstColumn="0" w:lastRowLastColumn="0"/>
-            </w:pPr>
-            <w:r>
-              <w:t>VARCHAR [20]</w:t>
+              <w:t>Numero Telefono</w:t>
+            </w:r>
+          </w:p>
+        </w:tc>
+        <w:tc>
+          <w:tcPr>
+            <w:tcW w:w="2407" w:type="dxa"/>
+          </w:tcPr>
+          <w:p>
+            <w:pPr>
+              <w:cnfStyle w:val="000000000000" w:firstRow="0" w:lastRow="0" w:firstColumn="0" w:lastColumn="0" w:oddVBand="0" w:evenVBand="0" w:oddHBand="0" w:evenHBand="0" w:firstRowFirstColumn="0" w:firstRowLastColumn="0" w:lastRowFirstColumn="0" w:lastRowLastColumn="0"/>
+            </w:pPr>
+            <w:r>
+              <w:t>CHARACTER [10]</w:t>
             </w:r>
           </w:p>
         </w:tc>
@@ -9116,9 +7394,6 @@
             <w:pPr>
               <w:cnfStyle w:val="000000000000" w:firstRow="0" w:lastRow="0" w:firstColumn="0" w:lastColumn="0" w:oddVBand="0" w:evenVBand="0" w:oddHBand="0" w:evenHBand="0" w:firstRowFirstColumn="0" w:firstRowLastColumn="0" w:lastRowFirstColumn="0" w:lastRowLastColumn="0"/>
             </w:pPr>
-            <w:r>
-              <w:t>Parte indirizzo persona giuridica</w:t>
-            </w:r>
           </w:p>
         </w:tc>
       </w:tr>
@@ -9138,7 +7413,8 @@
               <w:rPr>
                 <w:b w:val="0"/>
               </w:rPr>
-              <w:t>Provincia</w:t>
+              <w:lastRenderedPageBreak/>
+              <w:t>Nazione</w:t>
             </w:r>
           </w:p>
         </w:tc>
@@ -9177,7 +7453,7 @@
               <w:cnfStyle w:val="000000000000" w:firstRow="0" w:lastRow="0" w:firstColumn="0" w:lastColumn="0" w:oddVBand="0" w:evenVBand="0" w:oddHBand="0" w:evenHBand="0" w:firstRowFirstColumn="0" w:firstRowLastColumn="0" w:lastRowFirstColumn="0" w:lastRowLastColumn="0"/>
             </w:pPr>
             <w:r>
-              <w:t>Parte indirizzo persona giuridica</w:t>
+              <w:t>Parte indirizzo persona fisica</w:t>
             </w:r>
           </w:p>
         </w:tc>
@@ -9198,7 +7474,7 @@
               <w:rPr>
                 <w:b w:val="0"/>
               </w:rPr>
-              <w:t>Città</w:t>
+              <w:t>Provincia</w:t>
             </w:r>
           </w:p>
         </w:tc>
@@ -9237,7 +7513,7 @@
               <w:cnfStyle w:val="000000000000" w:firstRow="0" w:lastRow="0" w:firstColumn="0" w:lastColumn="0" w:oddVBand="0" w:evenVBand="0" w:oddHBand="0" w:evenHBand="0" w:firstRowFirstColumn="0" w:firstRowLastColumn="0" w:lastRowFirstColumn="0" w:lastRowLastColumn="0"/>
             </w:pPr>
             <w:r>
-              <w:t>Parte indirizzo persona giuridica</w:t>
+              <w:t>Parte indirizzo persona fisica</w:t>
             </w:r>
           </w:p>
         </w:tc>
@@ -9258,20 +7534,20 @@
               <w:rPr>
                 <w:b w:val="0"/>
               </w:rPr>
-              <w:t>CAP</w:t>
-            </w:r>
-          </w:p>
-        </w:tc>
-        <w:tc>
-          <w:tcPr>
-            <w:tcW w:w="2407" w:type="dxa"/>
-          </w:tcPr>
-          <w:p>
-            <w:pPr>
-              <w:cnfStyle w:val="000000000000" w:firstRow="0" w:lastRow="0" w:firstColumn="0" w:lastColumn="0" w:oddVBand="0" w:evenVBand="0" w:oddHBand="0" w:evenHBand="0" w:firstRowFirstColumn="0" w:firstRowLastColumn="0" w:lastRowFirstColumn="0" w:lastRowLastColumn="0"/>
-            </w:pPr>
-            <w:r>
-              <w:t>VARCHAR [6]</w:t>
+              <w:t>Città</w:t>
+            </w:r>
+          </w:p>
+        </w:tc>
+        <w:tc>
+          <w:tcPr>
+            <w:tcW w:w="2407" w:type="dxa"/>
+          </w:tcPr>
+          <w:p>
+            <w:pPr>
+              <w:cnfStyle w:val="000000000000" w:firstRow="0" w:lastRow="0" w:firstColumn="0" w:lastColumn="0" w:oddVBand="0" w:evenVBand="0" w:oddHBand="0" w:evenHBand="0" w:firstRowFirstColumn="0" w:firstRowLastColumn="0" w:lastRowFirstColumn="0" w:lastRowLastColumn="0"/>
+            </w:pPr>
+            <w:r>
+              <w:t>VARCHAR [20]</w:t>
             </w:r>
           </w:p>
         </w:tc>
@@ -9297,7 +7573,7 @@
               <w:cnfStyle w:val="000000000000" w:firstRow="0" w:lastRow="0" w:firstColumn="0" w:lastColumn="0" w:oddVBand="0" w:evenVBand="0" w:oddHBand="0" w:evenHBand="0" w:firstRowFirstColumn="0" w:firstRowLastColumn="0" w:lastRowFirstColumn="0" w:lastRowLastColumn="0"/>
             </w:pPr>
             <w:r>
-              <w:t>Parte indirizzo persona giuridica</w:t>
+              <w:t>Parte indirizzo persona fisica</w:t>
             </w:r>
           </w:p>
         </w:tc>
@@ -9318,20 +7594,20 @@
               <w:rPr>
                 <w:b w:val="0"/>
               </w:rPr>
-              <w:t>Via/P.za</w:t>
-            </w:r>
-          </w:p>
-        </w:tc>
-        <w:tc>
-          <w:tcPr>
-            <w:tcW w:w="2407" w:type="dxa"/>
-          </w:tcPr>
-          <w:p>
-            <w:pPr>
-              <w:cnfStyle w:val="000000000000" w:firstRow="0" w:lastRow="0" w:firstColumn="0" w:lastColumn="0" w:oddVBand="0" w:evenVBand="0" w:oddHBand="0" w:evenHBand="0" w:firstRowFirstColumn="0" w:firstRowLastColumn="0" w:lastRowFirstColumn="0" w:lastRowLastColumn="0"/>
-            </w:pPr>
-            <w:r>
-              <w:t>VARCHAR [20]</w:t>
+              <w:t>CAP</w:t>
+            </w:r>
+          </w:p>
+        </w:tc>
+        <w:tc>
+          <w:tcPr>
+            <w:tcW w:w="2407" w:type="dxa"/>
+          </w:tcPr>
+          <w:p>
+            <w:pPr>
+              <w:cnfStyle w:val="000000000000" w:firstRow="0" w:lastRow="0" w:firstColumn="0" w:lastColumn="0" w:oddVBand="0" w:evenVBand="0" w:oddHBand="0" w:evenHBand="0" w:firstRowFirstColumn="0" w:firstRowLastColumn="0" w:lastRowFirstColumn="0" w:lastRowLastColumn="0"/>
+            </w:pPr>
+            <w:r>
+              <w:t>VARCHAR [6]</w:t>
             </w:r>
           </w:p>
         </w:tc>
@@ -9357,7 +7633,7 @@
               <w:cnfStyle w:val="000000000000" w:firstRow="0" w:lastRow="0" w:firstColumn="0" w:lastColumn="0" w:oddVBand="0" w:evenVBand="0" w:oddHBand="0" w:evenHBand="0" w:firstRowFirstColumn="0" w:firstRowLastColumn="0" w:lastRowFirstColumn="0" w:lastRowLastColumn="0"/>
             </w:pPr>
             <w:r>
-              <w:t>Parte indirizzo persona giuridica</w:t>
+              <w:t>Parte indirizzo persona fisica</w:t>
             </w:r>
           </w:p>
         </w:tc>
@@ -9378,6 +7654,66 @@
               <w:rPr>
                 <w:b w:val="0"/>
               </w:rPr>
+              <w:t>Via/P.za</w:t>
+            </w:r>
+          </w:p>
+        </w:tc>
+        <w:tc>
+          <w:tcPr>
+            <w:tcW w:w="2407" w:type="dxa"/>
+          </w:tcPr>
+          <w:p>
+            <w:pPr>
+              <w:cnfStyle w:val="000000000000" w:firstRow="0" w:lastRow="0" w:firstColumn="0" w:lastColumn="0" w:oddVBand="0" w:evenVBand="0" w:oddHBand="0" w:evenHBand="0" w:firstRowFirstColumn="0" w:firstRowLastColumn="0" w:lastRowFirstColumn="0" w:lastRowLastColumn="0"/>
+            </w:pPr>
+            <w:r>
+              <w:t>VARCHAR [20]</w:t>
+            </w:r>
+          </w:p>
+        </w:tc>
+        <w:tc>
+          <w:tcPr>
+            <w:tcW w:w="2407" w:type="dxa"/>
+          </w:tcPr>
+          <w:p>
+            <w:pPr>
+              <w:cnfStyle w:val="000000000000" w:firstRow="0" w:lastRow="0" w:firstColumn="0" w:lastColumn="0" w:oddVBand="0" w:evenVBand="0" w:oddHBand="0" w:evenHBand="0" w:firstRowFirstColumn="0" w:firstRowLastColumn="0" w:lastRowFirstColumn="0" w:lastRowLastColumn="0"/>
+            </w:pPr>
+            <w:r>
+              <w:t>I.N.N.</w:t>
+            </w:r>
+          </w:p>
+        </w:tc>
+        <w:tc>
+          <w:tcPr>
+            <w:tcW w:w="2407" w:type="dxa"/>
+          </w:tcPr>
+          <w:p>
+            <w:pPr>
+              <w:cnfStyle w:val="000000000000" w:firstRow="0" w:lastRow="0" w:firstColumn="0" w:lastColumn="0" w:oddVBand="0" w:evenVBand="0" w:oddHBand="0" w:evenHBand="0" w:firstRowFirstColumn="0" w:firstRowLastColumn="0" w:lastRowFirstColumn="0" w:lastRowLastColumn="0"/>
+            </w:pPr>
+            <w:r>
+              <w:t>Parte indirizzo persona fisica</w:t>
+            </w:r>
+          </w:p>
+        </w:tc>
+      </w:tr>
+      <w:tr>
+        <w:tc>
+          <w:tcPr>
+            <w:cnfStyle w:val="001000000000" w:firstRow="0" w:lastRow="0" w:firstColumn="1" w:lastColumn="0" w:oddVBand="0" w:evenVBand="0" w:oddHBand="0" w:evenHBand="0" w:firstRowFirstColumn="0" w:firstRowLastColumn="0" w:lastRowFirstColumn="0" w:lastRowLastColumn="0"/>
+            <w:tcW w:w="2407" w:type="dxa"/>
+          </w:tcPr>
+          <w:p>
+            <w:pPr>
+              <w:rPr>
+                <w:b w:val="0"/>
+              </w:rPr>
+            </w:pPr>
+            <w:r>
+              <w:rPr>
+                <w:b w:val="0"/>
+              </w:rPr>
               <w:t>Numero Civico</w:t>
             </w:r>
           </w:p>
@@ -9417,7 +7753,7 @@
               <w:cnfStyle w:val="000000000000" w:firstRow="0" w:lastRow="0" w:firstColumn="0" w:lastColumn="0" w:oddVBand="0" w:evenVBand="0" w:oddHBand="0" w:evenHBand="0" w:firstRowFirstColumn="0" w:firstRowLastColumn="0" w:lastRowFirstColumn="0" w:lastRowLastColumn="0"/>
             </w:pPr>
             <w:r>
-              <w:t>Parte indirizzo persona giuridica</w:t>
+              <w:t>Parte indirizzo persona fisica</w:t>
             </w:r>
           </w:p>
         </w:tc>
@@ -9447,7 +7783,1715 @@
           <w:szCs w:val="28"/>
         </w:rPr>
       </w:pPr>
-      <w:bookmarkStart w:id="15" w:name="_Toc536540024"/>
+      <w:bookmarkStart w:id="15" w:name="_Toc536618796"/>
+      <w:r>
+        <w:rPr>
+          <w:b/>
+          <w:sz w:val="28"/>
+          <w:szCs w:val="28"/>
+        </w:rPr>
+        <w:t>Personale</w:t>
+      </w:r>
+      <w:r>
+        <w:rPr>
+          <w:b/>
+          <w:sz w:val="28"/>
+          <w:szCs w:val="28"/>
+        </w:rPr>
+        <w:t xml:space="preserve"> Interno</w:t>
+      </w:r>
+      <w:bookmarkEnd w:id="15"/>
+      <w:r>
+        <w:rPr>
+          <w:b/>
+          <w:sz w:val="28"/>
+          <w:szCs w:val="28"/>
+        </w:rPr>
+        <w:br/>
+      </w:r>
+    </w:p>
+    <w:tbl>
+      <w:tblPr>
+        <w:tblStyle w:val="Tabellagriglia1chiara"/>
+        <w:tblW w:w="0" w:type="auto"/>
+        <w:tblLook w:val="04A0" w:firstRow="1" w:lastRow="0" w:firstColumn="1" w:lastColumn="0" w:noHBand="0" w:noVBand="1"/>
+      </w:tblPr>
+      <w:tblGrid>
+        <w:gridCol w:w="2407"/>
+        <w:gridCol w:w="2407"/>
+        <w:gridCol w:w="2407"/>
+        <w:gridCol w:w="2407"/>
+      </w:tblGrid>
+      <w:tr>
+        <w:trPr>
+          <w:cnfStyle w:val="100000000000" w:firstRow="1" w:lastRow="0" w:firstColumn="0" w:lastColumn="0" w:oddVBand="0" w:evenVBand="0" w:oddHBand="0" w:evenHBand="0" w:firstRowFirstColumn="0" w:firstRowLastColumn="0" w:lastRowFirstColumn="0" w:lastRowLastColumn="0"/>
+        </w:trPr>
+        <w:tc>
+          <w:tcPr>
+            <w:cnfStyle w:val="001000000000" w:firstRow="0" w:lastRow="0" w:firstColumn="1" w:lastColumn="0" w:oddVBand="0" w:evenVBand="0" w:oddHBand="0" w:evenHBand="0" w:firstRowFirstColumn="0" w:firstRowLastColumn="0" w:lastRowFirstColumn="0" w:lastRowLastColumn="0"/>
+            <w:tcW w:w="2407" w:type="dxa"/>
+          </w:tcPr>
+          <w:p>
+            <w:r>
+              <w:t>Nome attributo</w:t>
+            </w:r>
+          </w:p>
+        </w:tc>
+        <w:tc>
+          <w:tcPr>
+            <w:tcW w:w="2407" w:type="dxa"/>
+          </w:tcPr>
+          <w:p>
+            <w:pPr>
+              <w:cnfStyle w:val="100000000000" w:firstRow="1" w:lastRow="0" w:firstColumn="0" w:lastColumn="0" w:oddVBand="0" w:evenVBand="0" w:oddHBand="0" w:evenHBand="0" w:firstRowFirstColumn="0" w:firstRowLastColumn="0" w:lastRowFirstColumn="0" w:lastRowLastColumn="0"/>
+            </w:pPr>
+            <w:r>
+              <w:t>Rappresentazione [lunghezza]</w:t>
+            </w:r>
+          </w:p>
+        </w:tc>
+        <w:tc>
+          <w:tcPr>
+            <w:tcW w:w="2407" w:type="dxa"/>
+          </w:tcPr>
+          <w:p>
+            <w:pPr>
+              <w:cnfStyle w:val="100000000000" w:firstRow="1" w:lastRow="0" w:firstColumn="0" w:lastColumn="0" w:oddVBand="0" w:evenVBand="0" w:oddHBand="0" w:evenHBand="0" w:firstRowFirstColumn="0" w:firstRowLastColumn="0" w:lastRowFirstColumn="0" w:lastRowLastColumn="0"/>
+            </w:pPr>
+            <w:r>
+              <w:t>Condizione</w:t>
+            </w:r>
+          </w:p>
+        </w:tc>
+        <w:tc>
+          <w:tcPr>
+            <w:tcW w:w="2407" w:type="dxa"/>
+          </w:tcPr>
+          <w:p>
+            <w:pPr>
+              <w:cnfStyle w:val="100000000000" w:firstRow="1" w:lastRow="0" w:firstColumn="0" w:lastColumn="0" w:oddVBand="0" w:evenVBand="0" w:oddHBand="0" w:evenHBand="0" w:firstRowFirstColumn="0" w:firstRowLastColumn="0" w:lastRowFirstColumn="0" w:lastRowLastColumn="0"/>
+            </w:pPr>
+            <w:r>
+              <w:t>Dettagli</w:t>
+            </w:r>
+          </w:p>
+        </w:tc>
+      </w:tr>
+      <w:tr>
+        <w:tc>
+          <w:tcPr>
+            <w:cnfStyle w:val="001000000000" w:firstRow="0" w:lastRow="0" w:firstColumn="1" w:lastColumn="0" w:oddVBand="0" w:evenVBand="0" w:oddHBand="0" w:evenHBand="0" w:firstRowFirstColumn="0" w:firstRowLastColumn="0" w:lastRowFirstColumn="0" w:lastRowLastColumn="0"/>
+            <w:tcW w:w="2407" w:type="dxa"/>
+          </w:tcPr>
+          <w:p>
+            <w:pPr>
+              <w:rPr>
+                <w:b w:val="0"/>
+                <w:u w:val="single"/>
+              </w:rPr>
+            </w:pPr>
+            <w:r>
+              <w:rPr>
+                <w:b w:val="0"/>
+                <w:u w:val="single"/>
+              </w:rPr>
+              <w:t>ID</w:t>
+            </w:r>
+          </w:p>
+        </w:tc>
+        <w:tc>
+          <w:tcPr>
+            <w:tcW w:w="2407" w:type="dxa"/>
+          </w:tcPr>
+          <w:p>
+            <w:pPr>
+              <w:cnfStyle w:val="000000000000" w:firstRow="0" w:lastRow="0" w:firstColumn="0" w:lastColumn="0" w:oddVBand="0" w:evenVBand="0" w:oddHBand="0" w:evenHBand="0" w:firstRowFirstColumn="0" w:firstRowLastColumn="0" w:lastRowFirstColumn="0" w:lastRowLastColumn="0"/>
+            </w:pPr>
+            <w:r>
+              <w:t>SMALLINT</w:t>
+            </w:r>
+          </w:p>
+        </w:tc>
+        <w:tc>
+          <w:tcPr>
+            <w:tcW w:w="2407" w:type="dxa"/>
+          </w:tcPr>
+          <w:p>
+            <w:pPr>
+              <w:cnfStyle w:val="000000000000" w:firstRow="0" w:lastRow="0" w:firstColumn="0" w:lastColumn="0" w:oddVBand="0" w:evenVBand="0" w:oddHBand="0" w:evenHBand="0" w:firstRowFirstColumn="0" w:firstRowLastColumn="0" w:lastRowFirstColumn="0" w:lastRowLastColumn="0"/>
+            </w:pPr>
+            <w:r>
+              <w:t>I.N.N.</w:t>
+            </w:r>
+          </w:p>
+        </w:tc>
+        <w:tc>
+          <w:tcPr>
+            <w:tcW w:w="2407" w:type="dxa"/>
+          </w:tcPr>
+          <w:p>
+            <w:pPr>
+              <w:cnfStyle w:val="000000000000" w:firstRow="0" w:lastRow="0" w:firstColumn="0" w:lastColumn="0" w:oddVBand="0" w:evenVBand="0" w:oddHBand="0" w:evenHBand="0" w:firstRowFirstColumn="0" w:firstRowLastColumn="0" w:lastRowFirstColumn="0" w:lastRowLastColumn="0"/>
+            </w:pPr>
+          </w:p>
+        </w:tc>
+      </w:tr>
+      <w:tr>
+        <w:tc>
+          <w:tcPr>
+            <w:cnfStyle w:val="001000000000" w:firstRow="0" w:lastRow="0" w:firstColumn="1" w:lastColumn="0" w:oddVBand="0" w:evenVBand="0" w:oddHBand="0" w:evenHBand="0" w:firstRowFirstColumn="0" w:firstRowLastColumn="0" w:lastRowFirstColumn="0" w:lastRowLastColumn="0"/>
+            <w:tcW w:w="2407" w:type="dxa"/>
+          </w:tcPr>
+          <w:p>
+            <w:pPr>
+              <w:rPr>
+                <w:b w:val="0"/>
+                <w:u w:val="single"/>
+              </w:rPr>
+            </w:pPr>
+            <w:r>
+              <w:rPr>
+                <w:b w:val="0"/>
+                <w:u w:val="single"/>
+              </w:rPr>
+              <w:t>CF</w:t>
+            </w:r>
+          </w:p>
+        </w:tc>
+        <w:tc>
+          <w:tcPr>
+            <w:tcW w:w="2407" w:type="dxa"/>
+          </w:tcPr>
+          <w:p>
+            <w:pPr>
+              <w:cnfStyle w:val="000000000000" w:firstRow="0" w:lastRow="0" w:firstColumn="0" w:lastColumn="0" w:oddVBand="0" w:evenVBand="0" w:oddHBand="0" w:evenHBand="0" w:firstRowFirstColumn="0" w:firstRowLastColumn="0" w:lastRowFirstColumn="0" w:lastRowLastColumn="0"/>
+            </w:pPr>
+            <w:r>
+              <w:t>CHARACTER [16]</w:t>
+            </w:r>
+          </w:p>
+        </w:tc>
+        <w:tc>
+          <w:tcPr>
+            <w:tcW w:w="2407" w:type="dxa"/>
+          </w:tcPr>
+          <w:p>
+            <w:pPr>
+              <w:cnfStyle w:val="000000000000" w:firstRow="0" w:lastRow="0" w:firstColumn="0" w:lastColumn="0" w:oddVBand="0" w:evenVBand="0" w:oddHBand="0" w:evenHBand="0" w:firstRowFirstColumn="0" w:firstRowLastColumn="0" w:lastRowFirstColumn="0" w:lastRowLastColumn="0"/>
+            </w:pPr>
+            <w:r>
+              <w:t>I.N.N.</w:t>
+            </w:r>
+          </w:p>
+        </w:tc>
+        <w:tc>
+          <w:tcPr>
+            <w:tcW w:w="2407" w:type="dxa"/>
+          </w:tcPr>
+          <w:p>
+            <w:pPr>
+              <w:cnfStyle w:val="000000000000" w:firstRow="0" w:lastRow="0" w:firstColumn="0" w:lastColumn="0" w:oddVBand="0" w:evenVBand="0" w:oddHBand="0" w:evenHBand="0" w:firstRowFirstColumn="0" w:firstRowLastColumn="0" w:lastRowFirstColumn="0" w:lastRowLastColumn="0"/>
+            </w:pPr>
+            <w:r>
+              <w:t>Codice Fiscale</w:t>
+            </w:r>
+          </w:p>
+        </w:tc>
+      </w:tr>
+      <w:tr>
+        <w:tc>
+          <w:tcPr>
+            <w:cnfStyle w:val="001000000000" w:firstRow="0" w:lastRow="0" w:firstColumn="1" w:lastColumn="0" w:oddVBand="0" w:evenVBand="0" w:oddHBand="0" w:evenHBand="0" w:firstRowFirstColumn="0" w:firstRowLastColumn="0" w:lastRowFirstColumn="0" w:lastRowLastColumn="0"/>
+            <w:tcW w:w="2407" w:type="dxa"/>
+          </w:tcPr>
+          <w:p>
+            <w:pPr>
+              <w:rPr>
+                <w:b w:val="0"/>
+                <w:i/>
+              </w:rPr>
+            </w:pPr>
+            <w:r>
+              <w:rPr>
+                <w:b w:val="0"/>
+                <w:i/>
+              </w:rPr>
+              <w:t>ID Interessato</w:t>
+            </w:r>
+          </w:p>
+        </w:tc>
+        <w:tc>
+          <w:tcPr>
+            <w:tcW w:w="2407" w:type="dxa"/>
+          </w:tcPr>
+          <w:p>
+            <w:pPr>
+              <w:cnfStyle w:val="000000000000" w:firstRow="0" w:lastRow="0" w:firstColumn="0" w:lastColumn="0" w:oddVBand="0" w:evenVBand="0" w:oddHBand="0" w:evenHBand="0" w:firstRowFirstColumn="0" w:firstRowLastColumn="0" w:lastRowFirstColumn="0" w:lastRowLastColumn="0"/>
+            </w:pPr>
+            <w:r>
+              <w:t>SMALLINT</w:t>
+            </w:r>
+          </w:p>
+        </w:tc>
+        <w:tc>
+          <w:tcPr>
+            <w:tcW w:w="2407" w:type="dxa"/>
+          </w:tcPr>
+          <w:p>
+            <w:pPr>
+              <w:cnfStyle w:val="000000000000" w:firstRow="0" w:lastRow="0" w:firstColumn="0" w:lastColumn="0" w:oddVBand="0" w:evenVBand="0" w:oddHBand="0" w:evenHBand="0" w:firstRowFirstColumn="0" w:firstRowLastColumn="0" w:lastRowFirstColumn="0" w:lastRowLastColumn="0"/>
+            </w:pPr>
+            <w:r>
+              <w:t>I.N.N.</w:t>
+            </w:r>
+          </w:p>
+        </w:tc>
+        <w:tc>
+          <w:tcPr>
+            <w:tcW w:w="2407" w:type="dxa"/>
+          </w:tcPr>
+          <w:p>
+            <w:pPr>
+              <w:cnfStyle w:val="000000000000" w:firstRow="0" w:lastRow="0" w:firstColumn="0" w:lastColumn="0" w:oddVBand="0" w:evenVBand="0" w:oddHBand="0" w:evenHBand="0" w:firstRowFirstColumn="0" w:firstRowLastColumn="0" w:lastRowFirstColumn="0" w:lastRowLastColumn="0"/>
+            </w:pPr>
+            <w:r>
+              <w:t>Riferimento alla tabella degli Interessati</w:t>
+            </w:r>
+          </w:p>
+        </w:tc>
+      </w:tr>
+      <w:tr>
+        <w:tc>
+          <w:tcPr>
+            <w:cnfStyle w:val="001000000000" w:firstRow="0" w:lastRow="0" w:firstColumn="1" w:lastColumn="0" w:oddVBand="0" w:evenVBand="0" w:oddHBand="0" w:evenHBand="0" w:firstRowFirstColumn="0" w:firstRowLastColumn="0" w:lastRowFirstColumn="0" w:lastRowLastColumn="0"/>
+            <w:tcW w:w="2407" w:type="dxa"/>
+          </w:tcPr>
+          <w:p>
+            <w:pPr>
+              <w:rPr>
+                <w:b w:val="0"/>
+              </w:rPr>
+            </w:pPr>
+            <w:r>
+              <w:rPr>
+                <w:b w:val="0"/>
+              </w:rPr>
+              <w:t>Nome</w:t>
+            </w:r>
+          </w:p>
+        </w:tc>
+        <w:tc>
+          <w:tcPr>
+            <w:tcW w:w="2407" w:type="dxa"/>
+          </w:tcPr>
+          <w:p>
+            <w:pPr>
+              <w:cnfStyle w:val="000000000000" w:firstRow="0" w:lastRow="0" w:firstColumn="0" w:lastColumn="0" w:oddVBand="0" w:evenVBand="0" w:oddHBand="0" w:evenHBand="0" w:firstRowFirstColumn="0" w:firstRowLastColumn="0" w:lastRowFirstColumn="0" w:lastRowLastColumn="0"/>
+            </w:pPr>
+            <w:r>
+              <w:t>VARCHAR [20]</w:t>
+            </w:r>
+          </w:p>
+        </w:tc>
+        <w:tc>
+          <w:tcPr>
+            <w:tcW w:w="2407" w:type="dxa"/>
+          </w:tcPr>
+          <w:p>
+            <w:pPr>
+              <w:cnfStyle w:val="000000000000" w:firstRow="0" w:lastRow="0" w:firstColumn="0" w:lastColumn="0" w:oddVBand="0" w:evenVBand="0" w:oddHBand="0" w:evenHBand="0" w:firstRowFirstColumn="0" w:firstRowLastColumn="0" w:lastRowFirstColumn="0" w:lastRowLastColumn="0"/>
+            </w:pPr>
+            <w:r>
+              <w:t>I.N.N.</w:t>
+            </w:r>
+          </w:p>
+        </w:tc>
+        <w:tc>
+          <w:tcPr>
+            <w:tcW w:w="2407" w:type="dxa"/>
+          </w:tcPr>
+          <w:p>
+            <w:pPr>
+              <w:cnfStyle w:val="000000000000" w:firstRow="0" w:lastRow="0" w:firstColumn="0" w:lastColumn="0" w:oddVBand="0" w:evenVBand="0" w:oddHBand="0" w:evenHBand="0" w:firstRowFirstColumn="0" w:firstRowLastColumn="0" w:lastRowFirstColumn="0" w:lastRowLastColumn="0"/>
+            </w:pPr>
+          </w:p>
+        </w:tc>
+      </w:tr>
+      <w:tr>
+        <w:tc>
+          <w:tcPr>
+            <w:cnfStyle w:val="001000000000" w:firstRow="0" w:lastRow="0" w:firstColumn="1" w:lastColumn="0" w:oddVBand="0" w:evenVBand="0" w:oddHBand="0" w:evenHBand="0" w:firstRowFirstColumn="0" w:firstRowLastColumn="0" w:lastRowFirstColumn="0" w:lastRowLastColumn="0"/>
+            <w:tcW w:w="2407" w:type="dxa"/>
+          </w:tcPr>
+          <w:p>
+            <w:pPr>
+              <w:rPr>
+                <w:b w:val="0"/>
+              </w:rPr>
+            </w:pPr>
+            <w:r>
+              <w:rPr>
+                <w:b w:val="0"/>
+              </w:rPr>
+              <w:t>Cognome</w:t>
+            </w:r>
+          </w:p>
+        </w:tc>
+        <w:tc>
+          <w:tcPr>
+            <w:tcW w:w="2407" w:type="dxa"/>
+          </w:tcPr>
+          <w:p>
+            <w:pPr>
+              <w:cnfStyle w:val="000000000000" w:firstRow="0" w:lastRow="0" w:firstColumn="0" w:lastColumn="0" w:oddVBand="0" w:evenVBand="0" w:oddHBand="0" w:evenHBand="0" w:firstRowFirstColumn="0" w:firstRowLastColumn="0" w:lastRowFirstColumn="0" w:lastRowLastColumn="0"/>
+            </w:pPr>
+            <w:r>
+              <w:t>VARCHAR [20]</w:t>
+            </w:r>
+          </w:p>
+        </w:tc>
+        <w:tc>
+          <w:tcPr>
+            <w:tcW w:w="2407" w:type="dxa"/>
+          </w:tcPr>
+          <w:p>
+            <w:pPr>
+              <w:cnfStyle w:val="000000000000" w:firstRow="0" w:lastRow="0" w:firstColumn="0" w:lastColumn="0" w:oddVBand="0" w:evenVBand="0" w:oddHBand="0" w:evenHBand="0" w:firstRowFirstColumn="0" w:firstRowLastColumn="0" w:lastRowFirstColumn="0" w:lastRowLastColumn="0"/>
+            </w:pPr>
+            <w:r>
+              <w:t>I.N.N.</w:t>
+            </w:r>
+          </w:p>
+        </w:tc>
+        <w:tc>
+          <w:tcPr>
+            <w:tcW w:w="2407" w:type="dxa"/>
+          </w:tcPr>
+          <w:p>
+            <w:pPr>
+              <w:cnfStyle w:val="000000000000" w:firstRow="0" w:lastRow="0" w:firstColumn="0" w:lastColumn="0" w:oddVBand="0" w:evenVBand="0" w:oddHBand="0" w:evenHBand="0" w:firstRowFirstColumn="0" w:firstRowLastColumn="0" w:lastRowFirstColumn="0" w:lastRowLastColumn="0"/>
+            </w:pPr>
+          </w:p>
+        </w:tc>
+      </w:tr>
+      <w:tr>
+        <w:tc>
+          <w:tcPr>
+            <w:cnfStyle w:val="001000000000" w:firstRow="0" w:lastRow="0" w:firstColumn="1" w:lastColumn="0" w:oddVBand="0" w:evenVBand="0" w:oddHBand="0" w:evenHBand="0" w:firstRowFirstColumn="0" w:firstRowLastColumn="0" w:lastRowFirstColumn="0" w:lastRowLastColumn="0"/>
+            <w:tcW w:w="2407" w:type="dxa"/>
+          </w:tcPr>
+          <w:p>
+            <w:pPr>
+              <w:rPr>
+                <w:b w:val="0"/>
+              </w:rPr>
+            </w:pPr>
+            <w:r>
+              <w:rPr>
+                <w:b w:val="0"/>
+              </w:rPr>
+              <w:t>E-mail</w:t>
+            </w:r>
+          </w:p>
+        </w:tc>
+        <w:tc>
+          <w:tcPr>
+            <w:tcW w:w="2407" w:type="dxa"/>
+          </w:tcPr>
+          <w:p>
+            <w:pPr>
+              <w:cnfStyle w:val="000000000000" w:firstRow="0" w:lastRow="0" w:firstColumn="0" w:lastColumn="0" w:oddVBand="0" w:evenVBand="0" w:oddHBand="0" w:evenHBand="0" w:firstRowFirstColumn="0" w:firstRowLastColumn="0" w:lastRowFirstColumn="0" w:lastRowLastColumn="0"/>
+            </w:pPr>
+            <w:r>
+              <w:t>VARCHAR [50]</w:t>
+            </w:r>
+          </w:p>
+        </w:tc>
+        <w:tc>
+          <w:tcPr>
+            <w:tcW w:w="2407" w:type="dxa"/>
+          </w:tcPr>
+          <w:p>
+            <w:pPr>
+              <w:cnfStyle w:val="000000000000" w:firstRow="0" w:lastRow="0" w:firstColumn="0" w:lastColumn="0" w:oddVBand="0" w:evenVBand="0" w:oddHBand="0" w:evenHBand="0" w:firstRowFirstColumn="0" w:firstRowLastColumn="0" w:lastRowFirstColumn="0" w:lastRowLastColumn="0"/>
+            </w:pPr>
+          </w:p>
+        </w:tc>
+        <w:tc>
+          <w:tcPr>
+            <w:tcW w:w="2407" w:type="dxa"/>
+          </w:tcPr>
+          <w:p>
+            <w:pPr>
+              <w:cnfStyle w:val="000000000000" w:firstRow="0" w:lastRow="0" w:firstColumn="0" w:lastColumn="0" w:oddVBand="0" w:evenVBand="0" w:oddHBand="0" w:evenHBand="0" w:firstRowFirstColumn="0" w:firstRowLastColumn="0" w:lastRowFirstColumn="0" w:lastRowLastColumn="0"/>
+            </w:pPr>
+          </w:p>
+        </w:tc>
+      </w:tr>
+      <w:tr>
+        <w:tc>
+          <w:tcPr>
+            <w:cnfStyle w:val="001000000000" w:firstRow="0" w:lastRow="0" w:firstColumn="1" w:lastColumn="0" w:oddVBand="0" w:evenVBand="0" w:oddHBand="0" w:evenHBand="0" w:firstRowFirstColumn="0" w:firstRowLastColumn="0" w:lastRowFirstColumn="0" w:lastRowLastColumn="0"/>
+            <w:tcW w:w="2407" w:type="dxa"/>
+          </w:tcPr>
+          <w:p>
+            <w:pPr>
+              <w:rPr>
+                <w:b w:val="0"/>
+              </w:rPr>
+            </w:pPr>
+            <w:r>
+              <w:rPr>
+                <w:b w:val="0"/>
+              </w:rPr>
+              <w:t>Numero Telefono</w:t>
+            </w:r>
+          </w:p>
+        </w:tc>
+        <w:tc>
+          <w:tcPr>
+            <w:tcW w:w="2407" w:type="dxa"/>
+          </w:tcPr>
+          <w:p>
+            <w:pPr>
+              <w:cnfStyle w:val="000000000000" w:firstRow="0" w:lastRow="0" w:firstColumn="0" w:lastColumn="0" w:oddVBand="0" w:evenVBand="0" w:oddHBand="0" w:evenHBand="0" w:firstRowFirstColumn="0" w:firstRowLastColumn="0" w:lastRowFirstColumn="0" w:lastRowLastColumn="0"/>
+            </w:pPr>
+            <w:r>
+              <w:t>CHARACTER [10]</w:t>
+            </w:r>
+          </w:p>
+        </w:tc>
+        <w:tc>
+          <w:tcPr>
+            <w:tcW w:w="2407" w:type="dxa"/>
+          </w:tcPr>
+          <w:p>
+            <w:pPr>
+              <w:cnfStyle w:val="000000000000" w:firstRow="0" w:lastRow="0" w:firstColumn="0" w:lastColumn="0" w:oddVBand="0" w:evenVBand="0" w:oddHBand="0" w:evenHBand="0" w:firstRowFirstColumn="0" w:firstRowLastColumn="0" w:lastRowFirstColumn="0" w:lastRowLastColumn="0"/>
+            </w:pPr>
+            <w:r>
+              <w:t>I.N.N.</w:t>
+            </w:r>
+          </w:p>
+        </w:tc>
+        <w:tc>
+          <w:tcPr>
+            <w:tcW w:w="2407" w:type="dxa"/>
+          </w:tcPr>
+          <w:p>
+            <w:pPr>
+              <w:cnfStyle w:val="000000000000" w:firstRow="0" w:lastRow="0" w:firstColumn="0" w:lastColumn="0" w:oddVBand="0" w:evenVBand="0" w:oddHBand="0" w:evenHBand="0" w:firstRowFirstColumn="0" w:firstRowLastColumn="0" w:lastRowFirstColumn="0" w:lastRowLastColumn="0"/>
+            </w:pPr>
+          </w:p>
+        </w:tc>
+      </w:tr>
+      <w:tr>
+        <w:tc>
+          <w:tcPr>
+            <w:cnfStyle w:val="001000000000" w:firstRow="0" w:lastRow="0" w:firstColumn="1" w:lastColumn="0" w:oddVBand="0" w:evenVBand="0" w:oddHBand="0" w:evenHBand="0" w:firstRowFirstColumn="0" w:firstRowLastColumn="0" w:lastRowFirstColumn="0" w:lastRowLastColumn="0"/>
+            <w:tcW w:w="2407" w:type="dxa"/>
+          </w:tcPr>
+          <w:p>
+            <w:pPr>
+              <w:rPr>
+                <w:b w:val="0"/>
+              </w:rPr>
+            </w:pPr>
+            <w:r>
+              <w:rPr>
+                <w:b w:val="0"/>
+              </w:rPr>
+              <w:t>Nazione</w:t>
+            </w:r>
+          </w:p>
+        </w:tc>
+        <w:tc>
+          <w:tcPr>
+            <w:tcW w:w="2407" w:type="dxa"/>
+          </w:tcPr>
+          <w:p>
+            <w:pPr>
+              <w:cnfStyle w:val="000000000000" w:firstRow="0" w:lastRow="0" w:firstColumn="0" w:lastColumn="0" w:oddVBand="0" w:evenVBand="0" w:oddHBand="0" w:evenHBand="0" w:firstRowFirstColumn="0" w:firstRowLastColumn="0" w:lastRowFirstColumn="0" w:lastRowLastColumn="0"/>
+            </w:pPr>
+            <w:r>
+              <w:t>VARCHAR [20]</w:t>
+            </w:r>
+          </w:p>
+        </w:tc>
+        <w:tc>
+          <w:tcPr>
+            <w:tcW w:w="2407" w:type="dxa"/>
+          </w:tcPr>
+          <w:p>
+            <w:pPr>
+              <w:cnfStyle w:val="000000000000" w:firstRow="0" w:lastRow="0" w:firstColumn="0" w:lastColumn="0" w:oddVBand="0" w:evenVBand="0" w:oddHBand="0" w:evenHBand="0" w:firstRowFirstColumn="0" w:firstRowLastColumn="0" w:lastRowFirstColumn="0" w:lastRowLastColumn="0"/>
+            </w:pPr>
+            <w:r>
+              <w:t>I.N.N.</w:t>
+            </w:r>
+          </w:p>
+        </w:tc>
+        <w:tc>
+          <w:tcPr>
+            <w:tcW w:w="2407" w:type="dxa"/>
+          </w:tcPr>
+          <w:p>
+            <w:pPr>
+              <w:cnfStyle w:val="000000000000" w:firstRow="0" w:lastRow="0" w:firstColumn="0" w:lastColumn="0" w:oddVBand="0" w:evenVBand="0" w:oddHBand="0" w:evenHBand="0" w:firstRowFirstColumn="0" w:firstRowLastColumn="0" w:lastRowFirstColumn="0" w:lastRowLastColumn="0"/>
+            </w:pPr>
+            <w:r>
+              <w:t>Parte indirizzo persona fisica</w:t>
+            </w:r>
+          </w:p>
+        </w:tc>
+      </w:tr>
+      <w:tr>
+        <w:tc>
+          <w:tcPr>
+            <w:cnfStyle w:val="001000000000" w:firstRow="0" w:lastRow="0" w:firstColumn="1" w:lastColumn="0" w:oddVBand="0" w:evenVBand="0" w:oddHBand="0" w:evenHBand="0" w:firstRowFirstColumn="0" w:firstRowLastColumn="0" w:lastRowFirstColumn="0" w:lastRowLastColumn="0"/>
+            <w:tcW w:w="2407" w:type="dxa"/>
+          </w:tcPr>
+          <w:p>
+            <w:pPr>
+              <w:rPr>
+                <w:b w:val="0"/>
+              </w:rPr>
+            </w:pPr>
+            <w:r>
+              <w:rPr>
+                <w:b w:val="0"/>
+              </w:rPr>
+              <w:t>Provincia</w:t>
+            </w:r>
+          </w:p>
+        </w:tc>
+        <w:tc>
+          <w:tcPr>
+            <w:tcW w:w="2407" w:type="dxa"/>
+          </w:tcPr>
+          <w:p>
+            <w:pPr>
+              <w:cnfStyle w:val="000000000000" w:firstRow="0" w:lastRow="0" w:firstColumn="0" w:lastColumn="0" w:oddVBand="0" w:evenVBand="0" w:oddHBand="0" w:evenHBand="0" w:firstRowFirstColumn="0" w:firstRowLastColumn="0" w:lastRowFirstColumn="0" w:lastRowLastColumn="0"/>
+            </w:pPr>
+            <w:r>
+              <w:t>VARCHAR [20]</w:t>
+            </w:r>
+          </w:p>
+        </w:tc>
+        <w:tc>
+          <w:tcPr>
+            <w:tcW w:w="2407" w:type="dxa"/>
+          </w:tcPr>
+          <w:p>
+            <w:pPr>
+              <w:cnfStyle w:val="000000000000" w:firstRow="0" w:lastRow="0" w:firstColumn="0" w:lastColumn="0" w:oddVBand="0" w:evenVBand="0" w:oddHBand="0" w:evenHBand="0" w:firstRowFirstColumn="0" w:firstRowLastColumn="0" w:lastRowFirstColumn="0" w:lastRowLastColumn="0"/>
+            </w:pPr>
+            <w:r>
+              <w:t>I.N.N.</w:t>
+            </w:r>
+          </w:p>
+        </w:tc>
+        <w:tc>
+          <w:tcPr>
+            <w:tcW w:w="2407" w:type="dxa"/>
+          </w:tcPr>
+          <w:p>
+            <w:pPr>
+              <w:cnfStyle w:val="000000000000" w:firstRow="0" w:lastRow="0" w:firstColumn="0" w:lastColumn="0" w:oddVBand="0" w:evenVBand="0" w:oddHBand="0" w:evenHBand="0" w:firstRowFirstColumn="0" w:firstRowLastColumn="0" w:lastRowFirstColumn="0" w:lastRowLastColumn="0"/>
+            </w:pPr>
+            <w:r>
+              <w:t>Parte indirizzo persona fisica</w:t>
+            </w:r>
+          </w:p>
+        </w:tc>
+      </w:tr>
+      <w:tr>
+        <w:tc>
+          <w:tcPr>
+            <w:cnfStyle w:val="001000000000" w:firstRow="0" w:lastRow="0" w:firstColumn="1" w:lastColumn="0" w:oddVBand="0" w:evenVBand="0" w:oddHBand="0" w:evenHBand="0" w:firstRowFirstColumn="0" w:firstRowLastColumn="0" w:lastRowFirstColumn="0" w:lastRowLastColumn="0"/>
+            <w:tcW w:w="2407" w:type="dxa"/>
+          </w:tcPr>
+          <w:p>
+            <w:pPr>
+              <w:rPr>
+                <w:b w:val="0"/>
+              </w:rPr>
+            </w:pPr>
+            <w:r>
+              <w:rPr>
+                <w:b w:val="0"/>
+              </w:rPr>
+              <w:t>Città</w:t>
+            </w:r>
+          </w:p>
+        </w:tc>
+        <w:tc>
+          <w:tcPr>
+            <w:tcW w:w="2407" w:type="dxa"/>
+          </w:tcPr>
+          <w:p>
+            <w:pPr>
+              <w:cnfStyle w:val="000000000000" w:firstRow="0" w:lastRow="0" w:firstColumn="0" w:lastColumn="0" w:oddVBand="0" w:evenVBand="0" w:oddHBand="0" w:evenHBand="0" w:firstRowFirstColumn="0" w:firstRowLastColumn="0" w:lastRowFirstColumn="0" w:lastRowLastColumn="0"/>
+            </w:pPr>
+            <w:r>
+              <w:t>VARCHAR [20]</w:t>
+            </w:r>
+          </w:p>
+        </w:tc>
+        <w:tc>
+          <w:tcPr>
+            <w:tcW w:w="2407" w:type="dxa"/>
+          </w:tcPr>
+          <w:p>
+            <w:pPr>
+              <w:cnfStyle w:val="000000000000" w:firstRow="0" w:lastRow="0" w:firstColumn="0" w:lastColumn="0" w:oddVBand="0" w:evenVBand="0" w:oddHBand="0" w:evenHBand="0" w:firstRowFirstColumn="0" w:firstRowLastColumn="0" w:lastRowFirstColumn="0" w:lastRowLastColumn="0"/>
+            </w:pPr>
+            <w:r>
+              <w:t>I.N.N.</w:t>
+            </w:r>
+          </w:p>
+        </w:tc>
+        <w:tc>
+          <w:tcPr>
+            <w:tcW w:w="2407" w:type="dxa"/>
+          </w:tcPr>
+          <w:p>
+            <w:pPr>
+              <w:cnfStyle w:val="000000000000" w:firstRow="0" w:lastRow="0" w:firstColumn="0" w:lastColumn="0" w:oddVBand="0" w:evenVBand="0" w:oddHBand="0" w:evenHBand="0" w:firstRowFirstColumn="0" w:firstRowLastColumn="0" w:lastRowFirstColumn="0" w:lastRowLastColumn="0"/>
+            </w:pPr>
+            <w:r>
+              <w:t>Parte indirizzo persona fisica</w:t>
+            </w:r>
+          </w:p>
+        </w:tc>
+      </w:tr>
+      <w:tr>
+        <w:tc>
+          <w:tcPr>
+            <w:cnfStyle w:val="001000000000" w:firstRow="0" w:lastRow="0" w:firstColumn="1" w:lastColumn="0" w:oddVBand="0" w:evenVBand="0" w:oddHBand="0" w:evenHBand="0" w:firstRowFirstColumn="0" w:firstRowLastColumn="0" w:lastRowFirstColumn="0" w:lastRowLastColumn="0"/>
+            <w:tcW w:w="2407" w:type="dxa"/>
+          </w:tcPr>
+          <w:p>
+            <w:pPr>
+              <w:rPr>
+                <w:b w:val="0"/>
+              </w:rPr>
+            </w:pPr>
+            <w:r>
+              <w:rPr>
+                <w:b w:val="0"/>
+              </w:rPr>
+              <w:t>CAP</w:t>
+            </w:r>
+          </w:p>
+        </w:tc>
+        <w:tc>
+          <w:tcPr>
+            <w:tcW w:w="2407" w:type="dxa"/>
+          </w:tcPr>
+          <w:p>
+            <w:pPr>
+              <w:cnfStyle w:val="000000000000" w:firstRow="0" w:lastRow="0" w:firstColumn="0" w:lastColumn="0" w:oddVBand="0" w:evenVBand="0" w:oddHBand="0" w:evenHBand="0" w:firstRowFirstColumn="0" w:firstRowLastColumn="0" w:lastRowFirstColumn="0" w:lastRowLastColumn="0"/>
+            </w:pPr>
+            <w:r>
+              <w:t>VARCHAR [6]</w:t>
+            </w:r>
+          </w:p>
+        </w:tc>
+        <w:tc>
+          <w:tcPr>
+            <w:tcW w:w="2407" w:type="dxa"/>
+          </w:tcPr>
+          <w:p>
+            <w:pPr>
+              <w:cnfStyle w:val="000000000000" w:firstRow="0" w:lastRow="0" w:firstColumn="0" w:lastColumn="0" w:oddVBand="0" w:evenVBand="0" w:oddHBand="0" w:evenHBand="0" w:firstRowFirstColumn="0" w:firstRowLastColumn="0" w:lastRowFirstColumn="0" w:lastRowLastColumn="0"/>
+            </w:pPr>
+            <w:r>
+              <w:t>I.N.N.</w:t>
+            </w:r>
+          </w:p>
+        </w:tc>
+        <w:tc>
+          <w:tcPr>
+            <w:tcW w:w="2407" w:type="dxa"/>
+          </w:tcPr>
+          <w:p>
+            <w:pPr>
+              <w:cnfStyle w:val="000000000000" w:firstRow="0" w:lastRow="0" w:firstColumn="0" w:lastColumn="0" w:oddVBand="0" w:evenVBand="0" w:oddHBand="0" w:evenHBand="0" w:firstRowFirstColumn="0" w:firstRowLastColumn="0" w:lastRowFirstColumn="0" w:lastRowLastColumn="0"/>
+            </w:pPr>
+            <w:r>
+              <w:t>Parte indirizzo persona fisica</w:t>
+            </w:r>
+          </w:p>
+        </w:tc>
+      </w:tr>
+      <w:tr>
+        <w:tc>
+          <w:tcPr>
+            <w:cnfStyle w:val="001000000000" w:firstRow="0" w:lastRow="0" w:firstColumn="1" w:lastColumn="0" w:oddVBand="0" w:evenVBand="0" w:oddHBand="0" w:evenHBand="0" w:firstRowFirstColumn="0" w:firstRowLastColumn="0" w:lastRowFirstColumn="0" w:lastRowLastColumn="0"/>
+            <w:tcW w:w="2407" w:type="dxa"/>
+          </w:tcPr>
+          <w:p>
+            <w:pPr>
+              <w:rPr>
+                <w:b w:val="0"/>
+              </w:rPr>
+            </w:pPr>
+            <w:r>
+              <w:rPr>
+                <w:b w:val="0"/>
+              </w:rPr>
+              <w:t>Via/P.za</w:t>
+            </w:r>
+          </w:p>
+        </w:tc>
+        <w:tc>
+          <w:tcPr>
+            <w:tcW w:w="2407" w:type="dxa"/>
+          </w:tcPr>
+          <w:p>
+            <w:pPr>
+              <w:cnfStyle w:val="000000000000" w:firstRow="0" w:lastRow="0" w:firstColumn="0" w:lastColumn="0" w:oddVBand="0" w:evenVBand="0" w:oddHBand="0" w:evenHBand="0" w:firstRowFirstColumn="0" w:firstRowLastColumn="0" w:lastRowFirstColumn="0" w:lastRowLastColumn="0"/>
+            </w:pPr>
+            <w:r>
+              <w:t>VARCHAR [20]</w:t>
+            </w:r>
+          </w:p>
+        </w:tc>
+        <w:tc>
+          <w:tcPr>
+            <w:tcW w:w="2407" w:type="dxa"/>
+          </w:tcPr>
+          <w:p>
+            <w:pPr>
+              <w:cnfStyle w:val="000000000000" w:firstRow="0" w:lastRow="0" w:firstColumn="0" w:lastColumn="0" w:oddVBand="0" w:evenVBand="0" w:oddHBand="0" w:evenHBand="0" w:firstRowFirstColumn="0" w:firstRowLastColumn="0" w:lastRowFirstColumn="0" w:lastRowLastColumn="0"/>
+            </w:pPr>
+            <w:r>
+              <w:t>I.N.N.</w:t>
+            </w:r>
+          </w:p>
+        </w:tc>
+        <w:tc>
+          <w:tcPr>
+            <w:tcW w:w="2407" w:type="dxa"/>
+          </w:tcPr>
+          <w:p>
+            <w:pPr>
+              <w:cnfStyle w:val="000000000000" w:firstRow="0" w:lastRow="0" w:firstColumn="0" w:lastColumn="0" w:oddVBand="0" w:evenVBand="0" w:oddHBand="0" w:evenHBand="0" w:firstRowFirstColumn="0" w:firstRowLastColumn="0" w:lastRowFirstColumn="0" w:lastRowLastColumn="0"/>
+            </w:pPr>
+            <w:r>
+              <w:t>Parte indirizzo persona fisica</w:t>
+            </w:r>
+          </w:p>
+        </w:tc>
+      </w:tr>
+      <w:tr>
+        <w:tc>
+          <w:tcPr>
+            <w:cnfStyle w:val="001000000000" w:firstRow="0" w:lastRow="0" w:firstColumn="1" w:lastColumn="0" w:oddVBand="0" w:evenVBand="0" w:oddHBand="0" w:evenHBand="0" w:firstRowFirstColumn="0" w:firstRowLastColumn="0" w:lastRowFirstColumn="0" w:lastRowLastColumn="0"/>
+            <w:tcW w:w="2407" w:type="dxa"/>
+          </w:tcPr>
+          <w:p>
+            <w:pPr>
+              <w:rPr>
+                <w:b w:val="0"/>
+              </w:rPr>
+            </w:pPr>
+            <w:r>
+              <w:rPr>
+                <w:b w:val="0"/>
+              </w:rPr>
+              <w:t>Numero Civico</w:t>
+            </w:r>
+          </w:p>
+        </w:tc>
+        <w:tc>
+          <w:tcPr>
+            <w:tcW w:w="2407" w:type="dxa"/>
+          </w:tcPr>
+          <w:p>
+            <w:pPr>
+              <w:cnfStyle w:val="000000000000" w:firstRow="0" w:lastRow="0" w:firstColumn="0" w:lastColumn="0" w:oddVBand="0" w:evenVBand="0" w:oddHBand="0" w:evenHBand="0" w:firstRowFirstColumn="0" w:firstRowLastColumn="0" w:lastRowFirstColumn="0" w:lastRowLastColumn="0"/>
+            </w:pPr>
+            <w:r>
+              <w:t>SMALLINT</w:t>
+            </w:r>
+          </w:p>
+        </w:tc>
+        <w:tc>
+          <w:tcPr>
+            <w:tcW w:w="2407" w:type="dxa"/>
+          </w:tcPr>
+          <w:p>
+            <w:pPr>
+              <w:cnfStyle w:val="000000000000" w:firstRow="0" w:lastRow="0" w:firstColumn="0" w:lastColumn="0" w:oddVBand="0" w:evenVBand="0" w:oddHBand="0" w:evenHBand="0" w:firstRowFirstColumn="0" w:firstRowLastColumn="0" w:lastRowFirstColumn="0" w:lastRowLastColumn="0"/>
+            </w:pPr>
+            <w:r>
+              <w:t>I.N.N.</w:t>
+            </w:r>
+          </w:p>
+        </w:tc>
+        <w:tc>
+          <w:tcPr>
+            <w:tcW w:w="2407" w:type="dxa"/>
+          </w:tcPr>
+          <w:p>
+            <w:pPr>
+              <w:cnfStyle w:val="000000000000" w:firstRow="0" w:lastRow="0" w:firstColumn="0" w:lastColumn="0" w:oddVBand="0" w:evenVBand="0" w:oddHBand="0" w:evenHBand="0" w:firstRowFirstColumn="0" w:firstRowLastColumn="0" w:lastRowFirstColumn="0" w:lastRowLastColumn="0"/>
+            </w:pPr>
+            <w:r>
+              <w:t>Parte indirizzo persona fisica</w:t>
+            </w:r>
+          </w:p>
+        </w:tc>
+      </w:tr>
+    </w:tbl>
+    <w:p>
+      <w:pPr>
+        <w:rPr>
+          <w:b/>
+          <w:sz w:val="28"/>
+          <w:szCs w:val="28"/>
+        </w:rPr>
+      </w:pPr>
+    </w:p>
+    <w:p>
+      <w:pPr>
+        <w:pStyle w:val="Paragrafoelenco"/>
+        <w:numPr>
+          <w:ilvl w:val="1"/>
+          <w:numId w:val="10"/>
+        </w:numPr>
+        <w:outlineLvl w:val="1"/>
+        <w:rPr>
+          <w:b/>
+          <w:sz w:val="28"/>
+          <w:szCs w:val="28"/>
+        </w:rPr>
+      </w:pPr>
+      <w:bookmarkStart w:id="16" w:name="_Toc536618797"/>
+      <w:r>
+        <w:rPr>
+          <w:b/>
+          <w:sz w:val="28"/>
+          <w:szCs w:val="28"/>
+        </w:rPr>
+        <w:t>Esterni</w:t>
+      </w:r>
+      <w:bookmarkEnd w:id="16"/>
+      <w:r>
+        <w:rPr>
+          <w:b/>
+          <w:sz w:val="28"/>
+          <w:szCs w:val="28"/>
+        </w:rPr>
+        <w:br/>
+      </w:r>
+    </w:p>
+    <w:tbl>
+      <w:tblPr>
+        <w:tblStyle w:val="Tabellagriglia1chiara"/>
+        <w:tblW w:w="0" w:type="auto"/>
+        <w:tblLook w:val="04A0" w:firstRow="1" w:lastRow="0" w:firstColumn="1" w:lastColumn="0" w:noHBand="0" w:noVBand="1"/>
+      </w:tblPr>
+      <w:tblGrid>
+        <w:gridCol w:w="2407"/>
+        <w:gridCol w:w="2407"/>
+        <w:gridCol w:w="2407"/>
+        <w:gridCol w:w="2407"/>
+      </w:tblGrid>
+      <w:tr>
+        <w:trPr>
+          <w:cnfStyle w:val="100000000000" w:firstRow="1" w:lastRow="0" w:firstColumn="0" w:lastColumn="0" w:oddVBand="0" w:evenVBand="0" w:oddHBand="0" w:evenHBand="0" w:firstRowFirstColumn="0" w:firstRowLastColumn="0" w:lastRowFirstColumn="0" w:lastRowLastColumn="0"/>
+        </w:trPr>
+        <w:tc>
+          <w:tcPr>
+            <w:cnfStyle w:val="001000000000" w:firstRow="0" w:lastRow="0" w:firstColumn="1" w:lastColumn="0" w:oddVBand="0" w:evenVBand="0" w:oddHBand="0" w:evenHBand="0" w:firstRowFirstColumn="0" w:firstRowLastColumn="0" w:lastRowFirstColumn="0" w:lastRowLastColumn="0"/>
+            <w:tcW w:w="2407" w:type="dxa"/>
+          </w:tcPr>
+          <w:p>
+            <w:r>
+              <w:t>Nome attributo</w:t>
+            </w:r>
+          </w:p>
+        </w:tc>
+        <w:tc>
+          <w:tcPr>
+            <w:tcW w:w="2407" w:type="dxa"/>
+          </w:tcPr>
+          <w:p>
+            <w:pPr>
+              <w:cnfStyle w:val="100000000000" w:firstRow="1" w:lastRow="0" w:firstColumn="0" w:lastColumn="0" w:oddVBand="0" w:evenVBand="0" w:oddHBand="0" w:evenHBand="0" w:firstRowFirstColumn="0" w:firstRowLastColumn="0" w:lastRowFirstColumn="0" w:lastRowLastColumn="0"/>
+            </w:pPr>
+            <w:r>
+              <w:t>Rappresentazione [lunghezza]</w:t>
+            </w:r>
+          </w:p>
+        </w:tc>
+        <w:tc>
+          <w:tcPr>
+            <w:tcW w:w="2407" w:type="dxa"/>
+          </w:tcPr>
+          <w:p>
+            <w:pPr>
+              <w:cnfStyle w:val="100000000000" w:firstRow="1" w:lastRow="0" w:firstColumn="0" w:lastColumn="0" w:oddVBand="0" w:evenVBand="0" w:oddHBand="0" w:evenHBand="0" w:firstRowFirstColumn="0" w:firstRowLastColumn="0" w:lastRowFirstColumn="0" w:lastRowLastColumn="0"/>
+            </w:pPr>
+            <w:r>
+              <w:t>Condizione</w:t>
+            </w:r>
+          </w:p>
+        </w:tc>
+        <w:tc>
+          <w:tcPr>
+            <w:tcW w:w="2407" w:type="dxa"/>
+          </w:tcPr>
+          <w:p>
+            <w:pPr>
+              <w:cnfStyle w:val="100000000000" w:firstRow="1" w:lastRow="0" w:firstColumn="0" w:lastColumn="0" w:oddVBand="0" w:evenVBand="0" w:oddHBand="0" w:evenHBand="0" w:firstRowFirstColumn="0" w:firstRowLastColumn="0" w:lastRowFirstColumn="0" w:lastRowLastColumn="0"/>
+            </w:pPr>
+            <w:r>
+              <w:t>Dettagli</w:t>
+            </w:r>
+          </w:p>
+        </w:tc>
+      </w:tr>
+      <w:tr>
+        <w:tc>
+          <w:tcPr>
+            <w:cnfStyle w:val="001000000000" w:firstRow="0" w:lastRow="0" w:firstColumn="1" w:lastColumn="0" w:oddVBand="0" w:evenVBand="0" w:oddHBand="0" w:evenHBand="0" w:firstRowFirstColumn="0" w:firstRowLastColumn="0" w:lastRowFirstColumn="0" w:lastRowLastColumn="0"/>
+            <w:tcW w:w="2407" w:type="dxa"/>
+          </w:tcPr>
+          <w:p>
+            <w:pPr>
+              <w:rPr>
+                <w:b w:val="0"/>
+                <w:u w:val="single"/>
+              </w:rPr>
+            </w:pPr>
+            <w:r>
+              <w:rPr>
+                <w:b w:val="0"/>
+                <w:u w:val="single"/>
+              </w:rPr>
+              <w:t>ID</w:t>
+            </w:r>
+          </w:p>
+        </w:tc>
+        <w:tc>
+          <w:tcPr>
+            <w:tcW w:w="2407" w:type="dxa"/>
+          </w:tcPr>
+          <w:p>
+            <w:pPr>
+              <w:cnfStyle w:val="000000000000" w:firstRow="0" w:lastRow="0" w:firstColumn="0" w:lastColumn="0" w:oddVBand="0" w:evenVBand="0" w:oddHBand="0" w:evenHBand="0" w:firstRowFirstColumn="0" w:firstRowLastColumn="0" w:lastRowFirstColumn="0" w:lastRowLastColumn="0"/>
+            </w:pPr>
+            <w:r>
+              <w:t>SMALLINT</w:t>
+            </w:r>
+          </w:p>
+        </w:tc>
+        <w:tc>
+          <w:tcPr>
+            <w:tcW w:w="2407" w:type="dxa"/>
+          </w:tcPr>
+          <w:p>
+            <w:pPr>
+              <w:cnfStyle w:val="000000000000" w:firstRow="0" w:lastRow="0" w:firstColumn="0" w:lastColumn="0" w:oddVBand="0" w:evenVBand="0" w:oddHBand="0" w:evenHBand="0" w:firstRowFirstColumn="0" w:firstRowLastColumn="0" w:lastRowFirstColumn="0" w:lastRowLastColumn="0"/>
+            </w:pPr>
+            <w:r>
+              <w:t>I.N.N.</w:t>
+            </w:r>
+          </w:p>
+        </w:tc>
+        <w:tc>
+          <w:tcPr>
+            <w:tcW w:w="2407" w:type="dxa"/>
+          </w:tcPr>
+          <w:p>
+            <w:pPr>
+              <w:cnfStyle w:val="000000000000" w:firstRow="0" w:lastRow="0" w:firstColumn="0" w:lastColumn="0" w:oddVBand="0" w:evenVBand="0" w:oddHBand="0" w:evenHBand="0" w:firstRowFirstColumn="0" w:firstRowLastColumn="0" w:lastRowFirstColumn="0" w:lastRowLastColumn="0"/>
+            </w:pPr>
+          </w:p>
+        </w:tc>
+      </w:tr>
+      <w:tr>
+        <w:tc>
+          <w:tcPr>
+            <w:cnfStyle w:val="001000000000" w:firstRow="0" w:lastRow="0" w:firstColumn="1" w:lastColumn="0" w:oddVBand="0" w:evenVBand="0" w:oddHBand="0" w:evenHBand="0" w:firstRowFirstColumn="0" w:firstRowLastColumn="0" w:lastRowFirstColumn="0" w:lastRowLastColumn="0"/>
+            <w:tcW w:w="2407" w:type="dxa"/>
+          </w:tcPr>
+          <w:p>
+            <w:pPr>
+              <w:rPr>
+                <w:b w:val="0"/>
+              </w:rPr>
+            </w:pPr>
+            <w:r>
+              <w:rPr>
+                <w:b w:val="0"/>
+                <w:u w:val="single"/>
+              </w:rPr>
+              <w:t>P. IVA</w:t>
+            </w:r>
+          </w:p>
+        </w:tc>
+        <w:tc>
+          <w:tcPr>
+            <w:tcW w:w="2407" w:type="dxa"/>
+          </w:tcPr>
+          <w:p>
+            <w:pPr>
+              <w:cnfStyle w:val="000000000000" w:firstRow="0" w:lastRow="0" w:firstColumn="0" w:lastColumn="0" w:oddVBand="0" w:evenVBand="0" w:oddHBand="0" w:evenHBand="0" w:firstRowFirstColumn="0" w:firstRowLastColumn="0" w:lastRowFirstColumn="0" w:lastRowLastColumn="0"/>
+            </w:pPr>
+            <w:r>
+              <w:t>CHARACTER [16]</w:t>
+            </w:r>
+          </w:p>
+        </w:tc>
+        <w:tc>
+          <w:tcPr>
+            <w:tcW w:w="2407" w:type="dxa"/>
+          </w:tcPr>
+          <w:p>
+            <w:pPr>
+              <w:cnfStyle w:val="000000000000" w:firstRow="0" w:lastRow="0" w:firstColumn="0" w:lastColumn="0" w:oddVBand="0" w:evenVBand="0" w:oddHBand="0" w:evenHBand="0" w:firstRowFirstColumn="0" w:firstRowLastColumn="0" w:lastRowFirstColumn="0" w:lastRowLastColumn="0"/>
+            </w:pPr>
+            <w:r>
+              <w:t>I.N.N.</w:t>
+            </w:r>
+          </w:p>
+        </w:tc>
+        <w:tc>
+          <w:tcPr>
+            <w:tcW w:w="2407" w:type="dxa"/>
+          </w:tcPr>
+          <w:p>
+            <w:pPr>
+              <w:cnfStyle w:val="000000000000" w:firstRow="0" w:lastRow="0" w:firstColumn="0" w:lastColumn="0" w:oddVBand="0" w:evenVBand="0" w:oddHBand="0" w:evenHBand="0" w:firstRowFirstColumn="0" w:firstRowLastColumn="0" w:lastRowFirstColumn="0" w:lastRowLastColumn="0"/>
+            </w:pPr>
+            <w:r>
+              <w:t>Partita IVA</w:t>
+            </w:r>
+          </w:p>
+        </w:tc>
+      </w:tr>
+      <w:tr>
+        <w:tc>
+          <w:tcPr>
+            <w:cnfStyle w:val="001000000000" w:firstRow="0" w:lastRow="0" w:firstColumn="1" w:lastColumn="0" w:oddVBand="0" w:evenVBand="0" w:oddHBand="0" w:evenHBand="0" w:firstRowFirstColumn="0" w:firstRowLastColumn="0" w:lastRowFirstColumn="0" w:lastRowLastColumn="0"/>
+            <w:tcW w:w="2407" w:type="dxa"/>
+          </w:tcPr>
+          <w:p>
+            <w:pPr>
+              <w:rPr>
+                <w:b w:val="0"/>
+                <w:u w:val="single"/>
+              </w:rPr>
+            </w:pPr>
+            <w:r>
+              <w:rPr>
+                <w:b w:val="0"/>
+                <w:i/>
+              </w:rPr>
+              <w:lastRenderedPageBreak/>
+              <w:t>ID Interessato</w:t>
+            </w:r>
+          </w:p>
+        </w:tc>
+        <w:tc>
+          <w:tcPr>
+            <w:tcW w:w="2407" w:type="dxa"/>
+          </w:tcPr>
+          <w:p>
+            <w:pPr>
+              <w:cnfStyle w:val="000000000000" w:firstRow="0" w:lastRow="0" w:firstColumn="0" w:lastColumn="0" w:oddVBand="0" w:evenVBand="0" w:oddHBand="0" w:evenHBand="0" w:firstRowFirstColumn="0" w:firstRowLastColumn="0" w:lastRowFirstColumn="0" w:lastRowLastColumn="0"/>
+            </w:pPr>
+            <w:r>
+              <w:t>SMALLINT</w:t>
+            </w:r>
+          </w:p>
+        </w:tc>
+        <w:tc>
+          <w:tcPr>
+            <w:tcW w:w="2407" w:type="dxa"/>
+          </w:tcPr>
+          <w:p>
+            <w:pPr>
+              <w:cnfStyle w:val="000000000000" w:firstRow="0" w:lastRow="0" w:firstColumn="0" w:lastColumn="0" w:oddVBand="0" w:evenVBand="0" w:oddHBand="0" w:evenHBand="0" w:firstRowFirstColumn="0" w:firstRowLastColumn="0" w:lastRowFirstColumn="0" w:lastRowLastColumn="0"/>
+            </w:pPr>
+            <w:r>
+              <w:t>I.N.N.</w:t>
+            </w:r>
+          </w:p>
+        </w:tc>
+        <w:tc>
+          <w:tcPr>
+            <w:tcW w:w="2407" w:type="dxa"/>
+          </w:tcPr>
+          <w:p>
+            <w:pPr>
+              <w:cnfStyle w:val="000000000000" w:firstRow="0" w:lastRow="0" w:firstColumn="0" w:lastColumn="0" w:oddVBand="0" w:evenVBand="0" w:oddHBand="0" w:evenHBand="0" w:firstRowFirstColumn="0" w:firstRowLastColumn="0" w:lastRowFirstColumn="0" w:lastRowLastColumn="0"/>
+            </w:pPr>
+            <w:r>
+              <w:t>Riferimento alla tabella degli Interessati</w:t>
+            </w:r>
+          </w:p>
+        </w:tc>
+      </w:tr>
+      <w:tr>
+        <w:tc>
+          <w:tcPr>
+            <w:cnfStyle w:val="001000000000" w:firstRow="0" w:lastRow="0" w:firstColumn="1" w:lastColumn="0" w:oddVBand="0" w:evenVBand="0" w:oddHBand="0" w:evenHBand="0" w:firstRowFirstColumn="0" w:firstRowLastColumn="0" w:lastRowFirstColumn="0" w:lastRowLastColumn="0"/>
+            <w:tcW w:w="2407" w:type="dxa"/>
+          </w:tcPr>
+          <w:p>
+            <w:pPr>
+              <w:rPr>
+                <w:b w:val="0"/>
+              </w:rPr>
+            </w:pPr>
+            <w:r>
+              <w:rPr>
+                <w:b w:val="0"/>
+              </w:rPr>
+              <w:t>Denominazione</w:t>
+            </w:r>
+          </w:p>
+        </w:tc>
+        <w:tc>
+          <w:tcPr>
+            <w:tcW w:w="2407" w:type="dxa"/>
+          </w:tcPr>
+          <w:p>
+            <w:pPr>
+              <w:cnfStyle w:val="000000000000" w:firstRow="0" w:lastRow="0" w:firstColumn="0" w:lastColumn="0" w:oddVBand="0" w:evenVBand="0" w:oddHBand="0" w:evenHBand="0" w:firstRowFirstColumn="0" w:firstRowLastColumn="0" w:lastRowFirstColumn="0" w:lastRowLastColumn="0"/>
+            </w:pPr>
+            <w:r>
+              <w:t>VARCHAR [20]</w:t>
+            </w:r>
+          </w:p>
+        </w:tc>
+        <w:tc>
+          <w:tcPr>
+            <w:tcW w:w="2407" w:type="dxa"/>
+          </w:tcPr>
+          <w:p>
+            <w:pPr>
+              <w:cnfStyle w:val="000000000000" w:firstRow="0" w:lastRow="0" w:firstColumn="0" w:lastColumn="0" w:oddVBand="0" w:evenVBand="0" w:oddHBand="0" w:evenHBand="0" w:firstRowFirstColumn="0" w:firstRowLastColumn="0" w:lastRowFirstColumn="0" w:lastRowLastColumn="0"/>
+            </w:pPr>
+            <w:r>
+              <w:t>I.N.N.</w:t>
+            </w:r>
+          </w:p>
+        </w:tc>
+        <w:tc>
+          <w:tcPr>
+            <w:tcW w:w="2407" w:type="dxa"/>
+          </w:tcPr>
+          <w:p>
+            <w:pPr>
+              <w:cnfStyle w:val="000000000000" w:firstRow="0" w:lastRow="0" w:firstColumn="0" w:lastColumn="0" w:oddVBand="0" w:evenVBand="0" w:oddHBand="0" w:evenHBand="0" w:firstRowFirstColumn="0" w:firstRowLastColumn="0" w:lastRowFirstColumn="0" w:lastRowLastColumn="0"/>
+            </w:pPr>
+          </w:p>
+        </w:tc>
+      </w:tr>
+      <w:tr>
+        <w:tc>
+          <w:tcPr>
+            <w:cnfStyle w:val="001000000000" w:firstRow="0" w:lastRow="0" w:firstColumn="1" w:lastColumn="0" w:oddVBand="0" w:evenVBand="0" w:oddHBand="0" w:evenHBand="0" w:firstRowFirstColumn="0" w:firstRowLastColumn="0" w:lastRowFirstColumn="0" w:lastRowLastColumn="0"/>
+            <w:tcW w:w="2407" w:type="dxa"/>
+          </w:tcPr>
+          <w:p>
+            <w:pPr>
+              <w:rPr>
+                <w:b w:val="0"/>
+              </w:rPr>
+            </w:pPr>
+            <w:r>
+              <w:rPr>
+                <w:b w:val="0"/>
+              </w:rPr>
+              <w:t>E-mail</w:t>
+            </w:r>
+          </w:p>
+        </w:tc>
+        <w:tc>
+          <w:tcPr>
+            <w:tcW w:w="2407" w:type="dxa"/>
+          </w:tcPr>
+          <w:p>
+            <w:pPr>
+              <w:cnfStyle w:val="000000000000" w:firstRow="0" w:lastRow="0" w:firstColumn="0" w:lastColumn="0" w:oddVBand="0" w:evenVBand="0" w:oddHBand="0" w:evenHBand="0" w:firstRowFirstColumn="0" w:firstRowLastColumn="0" w:lastRowFirstColumn="0" w:lastRowLastColumn="0"/>
+            </w:pPr>
+            <w:r>
+              <w:t>VARCHAR [50]</w:t>
+            </w:r>
+          </w:p>
+        </w:tc>
+        <w:tc>
+          <w:tcPr>
+            <w:tcW w:w="2407" w:type="dxa"/>
+          </w:tcPr>
+          <w:p>
+            <w:pPr>
+              <w:cnfStyle w:val="000000000000" w:firstRow="0" w:lastRow="0" w:firstColumn="0" w:lastColumn="0" w:oddVBand="0" w:evenVBand="0" w:oddHBand="0" w:evenHBand="0" w:firstRowFirstColumn="0" w:firstRowLastColumn="0" w:lastRowFirstColumn="0" w:lastRowLastColumn="0"/>
+            </w:pPr>
+          </w:p>
+        </w:tc>
+        <w:tc>
+          <w:tcPr>
+            <w:tcW w:w="2407" w:type="dxa"/>
+          </w:tcPr>
+          <w:p>
+            <w:pPr>
+              <w:cnfStyle w:val="000000000000" w:firstRow="0" w:lastRow="0" w:firstColumn="0" w:lastColumn="0" w:oddVBand="0" w:evenVBand="0" w:oddHBand="0" w:evenHBand="0" w:firstRowFirstColumn="0" w:firstRowLastColumn="0" w:lastRowFirstColumn="0" w:lastRowLastColumn="0"/>
+            </w:pPr>
+          </w:p>
+        </w:tc>
+      </w:tr>
+      <w:tr>
+        <w:tc>
+          <w:tcPr>
+            <w:cnfStyle w:val="001000000000" w:firstRow="0" w:lastRow="0" w:firstColumn="1" w:lastColumn="0" w:oddVBand="0" w:evenVBand="0" w:oddHBand="0" w:evenHBand="0" w:firstRowFirstColumn="0" w:firstRowLastColumn="0" w:lastRowFirstColumn="0" w:lastRowLastColumn="0"/>
+            <w:tcW w:w="2407" w:type="dxa"/>
+          </w:tcPr>
+          <w:p>
+            <w:pPr>
+              <w:rPr>
+                <w:b w:val="0"/>
+              </w:rPr>
+            </w:pPr>
+            <w:r>
+              <w:rPr>
+                <w:b w:val="0"/>
+              </w:rPr>
+              <w:t>Numero Telefono</w:t>
+            </w:r>
+          </w:p>
+        </w:tc>
+        <w:tc>
+          <w:tcPr>
+            <w:tcW w:w="2407" w:type="dxa"/>
+          </w:tcPr>
+          <w:p>
+            <w:pPr>
+              <w:cnfStyle w:val="000000000000" w:firstRow="0" w:lastRow="0" w:firstColumn="0" w:lastColumn="0" w:oddVBand="0" w:evenVBand="0" w:oddHBand="0" w:evenHBand="0" w:firstRowFirstColumn="0" w:firstRowLastColumn="0" w:lastRowFirstColumn="0" w:lastRowLastColumn="0"/>
+            </w:pPr>
+            <w:r>
+              <w:t>CHARACTER [10]</w:t>
+            </w:r>
+          </w:p>
+        </w:tc>
+        <w:tc>
+          <w:tcPr>
+            <w:tcW w:w="2407" w:type="dxa"/>
+          </w:tcPr>
+          <w:p>
+            <w:pPr>
+              <w:cnfStyle w:val="000000000000" w:firstRow="0" w:lastRow="0" w:firstColumn="0" w:lastColumn="0" w:oddVBand="0" w:evenVBand="0" w:oddHBand="0" w:evenHBand="0" w:firstRowFirstColumn="0" w:firstRowLastColumn="0" w:lastRowFirstColumn="0" w:lastRowLastColumn="0"/>
+            </w:pPr>
+            <w:r>
+              <w:t>I.N.N.</w:t>
+            </w:r>
+          </w:p>
+        </w:tc>
+        <w:tc>
+          <w:tcPr>
+            <w:tcW w:w="2407" w:type="dxa"/>
+          </w:tcPr>
+          <w:p>
+            <w:pPr>
+              <w:cnfStyle w:val="000000000000" w:firstRow="0" w:lastRow="0" w:firstColumn="0" w:lastColumn="0" w:oddVBand="0" w:evenVBand="0" w:oddHBand="0" w:evenHBand="0" w:firstRowFirstColumn="0" w:firstRowLastColumn="0" w:lastRowFirstColumn="0" w:lastRowLastColumn="0"/>
+            </w:pPr>
+          </w:p>
+        </w:tc>
+      </w:tr>
+      <w:tr>
+        <w:tc>
+          <w:tcPr>
+            <w:cnfStyle w:val="001000000000" w:firstRow="0" w:lastRow="0" w:firstColumn="1" w:lastColumn="0" w:oddVBand="0" w:evenVBand="0" w:oddHBand="0" w:evenHBand="0" w:firstRowFirstColumn="0" w:firstRowLastColumn="0" w:lastRowFirstColumn="0" w:lastRowLastColumn="0"/>
+            <w:tcW w:w="2407" w:type="dxa"/>
+          </w:tcPr>
+          <w:p>
+            <w:pPr>
+              <w:rPr>
+                <w:b w:val="0"/>
+              </w:rPr>
+            </w:pPr>
+            <w:r>
+              <w:rPr>
+                <w:b w:val="0"/>
+              </w:rPr>
+              <w:t>Nazione</w:t>
+            </w:r>
+          </w:p>
+        </w:tc>
+        <w:tc>
+          <w:tcPr>
+            <w:tcW w:w="2407" w:type="dxa"/>
+          </w:tcPr>
+          <w:p>
+            <w:pPr>
+              <w:cnfStyle w:val="000000000000" w:firstRow="0" w:lastRow="0" w:firstColumn="0" w:lastColumn="0" w:oddVBand="0" w:evenVBand="0" w:oddHBand="0" w:evenHBand="0" w:firstRowFirstColumn="0" w:firstRowLastColumn="0" w:lastRowFirstColumn="0" w:lastRowLastColumn="0"/>
+            </w:pPr>
+            <w:r>
+              <w:t>VARCHAR [20]</w:t>
+            </w:r>
+          </w:p>
+        </w:tc>
+        <w:tc>
+          <w:tcPr>
+            <w:tcW w:w="2407" w:type="dxa"/>
+          </w:tcPr>
+          <w:p>
+            <w:pPr>
+              <w:cnfStyle w:val="000000000000" w:firstRow="0" w:lastRow="0" w:firstColumn="0" w:lastColumn="0" w:oddVBand="0" w:evenVBand="0" w:oddHBand="0" w:evenHBand="0" w:firstRowFirstColumn="0" w:firstRowLastColumn="0" w:lastRowFirstColumn="0" w:lastRowLastColumn="0"/>
+            </w:pPr>
+            <w:r>
+              <w:t>I.N.N.</w:t>
+            </w:r>
+          </w:p>
+        </w:tc>
+        <w:tc>
+          <w:tcPr>
+            <w:tcW w:w="2407" w:type="dxa"/>
+          </w:tcPr>
+          <w:p>
+            <w:pPr>
+              <w:cnfStyle w:val="000000000000" w:firstRow="0" w:lastRow="0" w:firstColumn="0" w:lastColumn="0" w:oddVBand="0" w:evenVBand="0" w:oddHBand="0" w:evenHBand="0" w:firstRowFirstColumn="0" w:firstRowLastColumn="0" w:lastRowFirstColumn="0" w:lastRowLastColumn="0"/>
+            </w:pPr>
+            <w:r>
+              <w:t>Parte indirizzo persona giuridica</w:t>
+            </w:r>
+          </w:p>
+        </w:tc>
+      </w:tr>
+      <w:tr>
+        <w:tc>
+          <w:tcPr>
+            <w:cnfStyle w:val="001000000000" w:firstRow="0" w:lastRow="0" w:firstColumn="1" w:lastColumn="0" w:oddVBand="0" w:evenVBand="0" w:oddHBand="0" w:evenHBand="0" w:firstRowFirstColumn="0" w:firstRowLastColumn="0" w:lastRowFirstColumn="0" w:lastRowLastColumn="0"/>
+            <w:tcW w:w="2407" w:type="dxa"/>
+          </w:tcPr>
+          <w:p>
+            <w:pPr>
+              <w:rPr>
+                <w:b w:val="0"/>
+              </w:rPr>
+            </w:pPr>
+            <w:r>
+              <w:rPr>
+                <w:b w:val="0"/>
+              </w:rPr>
+              <w:t>Provincia</w:t>
+            </w:r>
+          </w:p>
+        </w:tc>
+        <w:tc>
+          <w:tcPr>
+            <w:tcW w:w="2407" w:type="dxa"/>
+          </w:tcPr>
+          <w:p>
+            <w:pPr>
+              <w:cnfStyle w:val="000000000000" w:firstRow="0" w:lastRow="0" w:firstColumn="0" w:lastColumn="0" w:oddVBand="0" w:evenVBand="0" w:oddHBand="0" w:evenHBand="0" w:firstRowFirstColumn="0" w:firstRowLastColumn="0" w:lastRowFirstColumn="0" w:lastRowLastColumn="0"/>
+            </w:pPr>
+            <w:r>
+              <w:t>VARCHAR [20]</w:t>
+            </w:r>
+          </w:p>
+        </w:tc>
+        <w:tc>
+          <w:tcPr>
+            <w:tcW w:w="2407" w:type="dxa"/>
+          </w:tcPr>
+          <w:p>
+            <w:pPr>
+              <w:cnfStyle w:val="000000000000" w:firstRow="0" w:lastRow="0" w:firstColumn="0" w:lastColumn="0" w:oddVBand="0" w:evenVBand="0" w:oddHBand="0" w:evenHBand="0" w:firstRowFirstColumn="0" w:firstRowLastColumn="0" w:lastRowFirstColumn="0" w:lastRowLastColumn="0"/>
+            </w:pPr>
+            <w:r>
+              <w:t>I.N.N.</w:t>
+            </w:r>
+          </w:p>
+        </w:tc>
+        <w:tc>
+          <w:tcPr>
+            <w:tcW w:w="2407" w:type="dxa"/>
+          </w:tcPr>
+          <w:p>
+            <w:pPr>
+              <w:cnfStyle w:val="000000000000" w:firstRow="0" w:lastRow="0" w:firstColumn="0" w:lastColumn="0" w:oddVBand="0" w:evenVBand="0" w:oddHBand="0" w:evenHBand="0" w:firstRowFirstColumn="0" w:firstRowLastColumn="0" w:lastRowFirstColumn="0" w:lastRowLastColumn="0"/>
+            </w:pPr>
+            <w:r>
+              <w:t>Parte indirizzo persona giuridica</w:t>
+            </w:r>
+          </w:p>
+        </w:tc>
+      </w:tr>
+      <w:tr>
+        <w:tc>
+          <w:tcPr>
+            <w:cnfStyle w:val="001000000000" w:firstRow="0" w:lastRow="0" w:firstColumn="1" w:lastColumn="0" w:oddVBand="0" w:evenVBand="0" w:oddHBand="0" w:evenHBand="0" w:firstRowFirstColumn="0" w:firstRowLastColumn="0" w:lastRowFirstColumn="0" w:lastRowLastColumn="0"/>
+            <w:tcW w:w="2407" w:type="dxa"/>
+          </w:tcPr>
+          <w:p>
+            <w:pPr>
+              <w:rPr>
+                <w:b w:val="0"/>
+              </w:rPr>
+            </w:pPr>
+            <w:r>
+              <w:rPr>
+                <w:b w:val="0"/>
+              </w:rPr>
+              <w:t>Città</w:t>
+            </w:r>
+          </w:p>
+        </w:tc>
+        <w:tc>
+          <w:tcPr>
+            <w:tcW w:w="2407" w:type="dxa"/>
+          </w:tcPr>
+          <w:p>
+            <w:pPr>
+              <w:cnfStyle w:val="000000000000" w:firstRow="0" w:lastRow="0" w:firstColumn="0" w:lastColumn="0" w:oddVBand="0" w:evenVBand="0" w:oddHBand="0" w:evenHBand="0" w:firstRowFirstColumn="0" w:firstRowLastColumn="0" w:lastRowFirstColumn="0" w:lastRowLastColumn="0"/>
+            </w:pPr>
+            <w:r>
+              <w:t>VARCHAR [20]</w:t>
+            </w:r>
+          </w:p>
+        </w:tc>
+        <w:tc>
+          <w:tcPr>
+            <w:tcW w:w="2407" w:type="dxa"/>
+          </w:tcPr>
+          <w:p>
+            <w:pPr>
+              <w:cnfStyle w:val="000000000000" w:firstRow="0" w:lastRow="0" w:firstColumn="0" w:lastColumn="0" w:oddVBand="0" w:evenVBand="0" w:oddHBand="0" w:evenHBand="0" w:firstRowFirstColumn="0" w:firstRowLastColumn="0" w:lastRowFirstColumn="0" w:lastRowLastColumn="0"/>
+            </w:pPr>
+            <w:r>
+              <w:t>I.N.N.</w:t>
+            </w:r>
+          </w:p>
+        </w:tc>
+        <w:tc>
+          <w:tcPr>
+            <w:tcW w:w="2407" w:type="dxa"/>
+          </w:tcPr>
+          <w:p>
+            <w:pPr>
+              <w:cnfStyle w:val="000000000000" w:firstRow="0" w:lastRow="0" w:firstColumn="0" w:lastColumn="0" w:oddVBand="0" w:evenVBand="0" w:oddHBand="0" w:evenHBand="0" w:firstRowFirstColumn="0" w:firstRowLastColumn="0" w:lastRowFirstColumn="0" w:lastRowLastColumn="0"/>
+            </w:pPr>
+            <w:r>
+              <w:t>Parte indirizzo persona giuridica</w:t>
+            </w:r>
+          </w:p>
+        </w:tc>
+      </w:tr>
+      <w:tr>
+        <w:tc>
+          <w:tcPr>
+            <w:cnfStyle w:val="001000000000" w:firstRow="0" w:lastRow="0" w:firstColumn="1" w:lastColumn="0" w:oddVBand="0" w:evenVBand="0" w:oddHBand="0" w:evenHBand="0" w:firstRowFirstColumn="0" w:firstRowLastColumn="0" w:lastRowFirstColumn="0" w:lastRowLastColumn="0"/>
+            <w:tcW w:w="2407" w:type="dxa"/>
+          </w:tcPr>
+          <w:p>
+            <w:pPr>
+              <w:rPr>
+                <w:b w:val="0"/>
+              </w:rPr>
+            </w:pPr>
+            <w:r>
+              <w:rPr>
+                <w:b w:val="0"/>
+              </w:rPr>
+              <w:t>CAP</w:t>
+            </w:r>
+          </w:p>
+        </w:tc>
+        <w:tc>
+          <w:tcPr>
+            <w:tcW w:w="2407" w:type="dxa"/>
+          </w:tcPr>
+          <w:p>
+            <w:pPr>
+              <w:cnfStyle w:val="000000000000" w:firstRow="0" w:lastRow="0" w:firstColumn="0" w:lastColumn="0" w:oddVBand="0" w:evenVBand="0" w:oddHBand="0" w:evenHBand="0" w:firstRowFirstColumn="0" w:firstRowLastColumn="0" w:lastRowFirstColumn="0" w:lastRowLastColumn="0"/>
+            </w:pPr>
+            <w:r>
+              <w:t>VARCHAR [6]</w:t>
+            </w:r>
+          </w:p>
+        </w:tc>
+        <w:tc>
+          <w:tcPr>
+            <w:tcW w:w="2407" w:type="dxa"/>
+          </w:tcPr>
+          <w:p>
+            <w:pPr>
+              <w:cnfStyle w:val="000000000000" w:firstRow="0" w:lastRow="0" w:firstColumn="0" w:lastColumn="0" w:oddVBand="0" w:evenVBand="0" w:oddHBand="0" w:evenHBand="0" w:firstRowFirstColumn="0" w:firstRowLastColumn="0" w:lastRowFirstColumn="0" w:lastRowLastColumn="0"/>
+            </w:pPr>
+            <w:r>
+              <w:t>I.N.N.</w:t>
+            </w:r>
+          </w:p>
+        </w:tc>
+        <w:tc>
+          <w:tcPr>
+            <w:tcW w:w="2407" w:type="dxa"/>
+          </w:tcPr>
+          <w:p>
+            <w:pPr>
+              <w:cnfStyle w:val="000000000000" w:firstRow="0" w:lastRow="0" w:firstColumn="0" w:lastColumn="0" w:oddVBand="0" w:evenVBand="0" w:oddHBand="0" w:evenHBand="0" w:firstRowFirstColumn="0" w:firstRowLastColumn="0" w:lastRowFirstColumn="0" w:lastRowLastColumn="0"/>
+            </w:pPr>
+            <w:r>
+              <w:t>Parte indirizzo persona giuridica</w:t>
+            </w:r>
+          </w:p>
+        </w:tc>
+      </w:tr>
+      <w:tr>
+        <w:tc>
+          <w:tcPr>
+            <w:cnfStyle w:val="001000000000" w:firstRow="0" w:lastRow="0" w:firstColumn="1" w:lastColumn="0" w:oddVBand="0" w:evenVBand="0" w:oddHBand="0" w:evenHBand="0" w:firstRowFirstColumn="0" w:firstRowLastColumn="0" w:lastRowFirstColumn="0" w:lastRowLastColumn="0"/>
+            <w:tcW w:w="2407" w:type="dxa"/>
+          </w:tcPr>
+          <w:p>
+            <w:pPr>
+              <w:rPr>
+                <w:b w:val="0"/>
+              </w:rPr>
+            </w:pPr>
+            <w:r>
+              <w:rPr>
+                <w:b w:val="0"/>
+              </w:rPr>
+              <w:t>Via/P.za</w:t>
+            </w:r>
+          </w:p>
+        </w:tc>
+        <w:tc>
+          <w:tcPr>
+            <w:tcW w:w="2407" w:type="dxa"/>
+          </w:tcPr>
+          <w:p>
+            <w:pPr>
+              <w:cnfStyle w:val="000000000000" w:firstRow="0" w:lastRow="0" w:firstColumn="0" w:lastColumn="0" w:oddVBand="0" w:evenVBand="0" w:oddHBand="0" w:evenHBand="0" w:firstRowFirstColumn="0" w:firstRowLastColumn="0" w:lastRowFirstColumn="0" w:lastRowLastColumn="0"/>
+            </w:pPr>
+            <w:r>
+              <w:t>VARCHAR [20]</w:t>
+            </w:r>
+          </w:p>
+        </w:tc>
+        <w:tc>
+          <w:tcPr>
+            <w:tcW w:w="2407" w:type="dxa"/>
+          </w:tcPr>
+          <w:p>
+            <w:pPr>
+              <w:cnfStyle w:val="000000000000" w:firstRow="0" w:lastRow="0" w:firstColumn="0" w:lastColumn="0" w:oddVBand="0" w:evenVBand="0" w:oddHBand="0" w:evenHBand="0" w:firstRowFirstColumn="0" w:firstRowLastColumn="0" w:lastRowFirstColumn="0" w:lastRowLastColumn="0"/>
+            </w:pPr>
+            <w:r>
+              <w:t>I.N.N.</w:t>
+            </w:r>
+          </w:p>
+        </w:tc>
+        <w:tc>
+          <w:tcPr>
+            <w:tcW w:w="2407" w:type="dxa"/>
+          </w:tcPr>
+          <w:p>
+            <w:pPr>
+              <w:cnfStyle w:val="000000000000" w:firstRow="0" w:lastRow="0" w:firstColumn="0" w:lastColumn="0" w:oddVBand="0" w:evenVBand="0" w:oddHBand="0" w:evenHBand="0" w:firstRowFirstColumn="0" w:firstRowLastColumn="0" w:lastRowFirstColumn="0" w:lastRowLastColumn="0"/>
+            </w:pPr>
+            <w:r>
+              <w:t>Parte indirizzo persona giuridica</w:t>
+            </w:r>
+          </w:p>
+        </w:tc>
+      </w:tr>
+      <w:tr>
+        <w:tc>
+          <w:tcPr>
+            <w:cnfStyle w:val="001000000000" w:firstRow="0" w:lastRow="0" w:firstColumn="1" w:lastColumn="0" w:oddVBand="0" w:evenVBand="0" w:oddHBand="0" w:evenHBand="0" w:firstRowFirstColumn="0" w:firstRowLastColumn="0" w:lastRowFirstColumn="0" w:lastRowLastColumn="0"/>
+            <w:tcW w:w="2407" w:type="dxa"/>
+          </w:tcPr>
+          <w:p>
+            <w:pPr>
+              <w:rPr>
+                <w:b w:val="0"/>
+              </w:rPr>
+            </w:pPr>
+            <w:r>
+              <w:rPr>
+                <w:b w:val="0"/>
+              </w:rPr>
+              <w:t>Numero Civico</w:t>
+            </w:r>
+          </w:p>
+        </w:tc>
+        <w:tc>
+          <w:tcPr>
+            <w:tcW w:w="2407" w:type="dxa"/>
+          </w:tcPr>
+          <w:p>
+            <w:pPr>
+              <w:cnfStyle w:val="000000000000" w:firstRow="0" w:lastRow="0" w:firstColumn="0" w:lastColumn="0" w:oddVBand="0" w:evenVBand="0" w:oddHBand="0" w:evenHBand="0" w:firstRowFirstColumn="0" w:firstRowLastColumn="0" w:lastRowFirstColumn="0" w:lastRowLastColumn="0"/>
+            </w:pPr>
+            <w:r>
+              <w:t>SMALLINT</w:t>
+            </w:r>
+          </w:p>
+        </w:tc>
+        <w:tc>
+          <w:tcPr>
+            <w:tcW w:w="2407" w:type="dxa"/>
+          </w:tcPr>
+          <w:p>
+            <w:pPr>
+              <w:cnfStyle w:val="000000000000" w:firstRow="0" w:lastRow="0" w:firstColumn="0" w:lastColumn="0" w:oddVBand="0" w:evenVBand="0" w:oddHBand="0" w:evenHBand="0" w:firstRowFirstColumn="0" w:firstRowLastColumn="0" w:lastRowFirstColumn="0" w:lastRowLastColumn="0"/>
+            </w:pPr>
+            <w:r>
+              <w:t>I.N.N.</w:t>
+            </w:r>
+          </w:p>
+        </w:tc>
+        <w:tc>
+          <w:tcPr>
+            <w:tcW w:w="2407" w:type="dxa"/>
+          </w:tcPr>
+          <w:p>
+            <w:pPr>
+              <w:cnfStyle w:val="000000000000" w:firstRow="0" w:lastRow="0" w:firstColumn="0" w:lastColumn="0" w:oddVBand="0" w:evenVBand="0" w:oddHBand="0" w:evenHBand="0" w:firstRowFirstColumn="0" w:firstRowLastColumn="0" w:lastRowFirstColumn="0" w:lastRowLastColumn="0"/>
+            </w:pPr>
+            <w:r>
+              <w:t>Parte indirizzo persona giuridica</w:t>
+            </w:r>
+          </w:p>
+        </w:tc>
+      </w:tr>
+    </w:tbl>
+    <w:p>
+      <w:pPr>
+        <w:outlineLvl w:val="1"/>
+        <w:rPr>
+          <w:b/>
+          <w:sz w:val="28"/>
+          <w:szCs w:val="28"/>
+        </w:rPr>
+      </w:pPr>
+    </w:p>
+    <w:p>
+      <w:pPr>
+        <w:pStyle w:val="Paragrafoelenco"/>
+        <w:numPr>
+          <w:ilvl w:val="1"/>
+          <w:numId w:val="10"/>
+        </w:numPr>
+        <w:outlineLvl w:val="1"/>
+        <w:rPr>
+          <w:b/>
+          <w:sz w:val="28"/>
+          <w:szCs w:val="28"/>
+        </w:rPr>
+      </w:pPr>
+      <w:bookmarkStart w:id="17" w:name="_Toc536618798"/>
       <w:r>
         <w:rPr>
           <w:b/>
@@ -9464,7 +9508,7 @@
         </w:rPr>
         <w:t>o</w:t>
       </w:r>
-      <w:bookmarkEnd w:id="15"/>
+      <w:bookmarkEnd w:id="17"/>
     </w:p>
     <w:p>
       <w:pPr>
@@ -10355,15 +10399,7 @@
       <w:t xml:space="preserve">: </w:t>
     </w:r>
     <w:r>
-      <w:t>0.0</w:t>
-    </w:r>
-    <w:r>
-      <w:t>2</w:t>
-    </w:r>
-    <w:bookmarkStart w:id="16" w:name="_GoBack"/>
-    <w:bookmarkEnd w:id="16"/>
-    <w:r>
-      <w:t xml:space="preserve">            </w:t>
+      <w:t xml:space="preserve">0.02            </w:t>
     </w:r>
     <w:r>
       <w:rPr>
@@ -16859,7 +16895,7 @@
 </file>
 
 <file path=customXml/itemProps1.xml><?xml version="1.0" encoding="utf-8"?>
-<ds:datastoreItem xmlns:ds="http://schemas.openxmlformats.org/officeDocument/2006/customXml" ds:itemID="{43491D60-0235-4080-BE42-217553464F33}">
+<ds:datastoreItem xmlns:ds="http://schemas.openxmlformats.org/officeDocument/2006/customXml" ds:itemID="{68CD2BB6-F90B-4ACF-AA72-1C1C9FCC936E}">
   <ds:schemaRefs>
     <ds:schemaRef ds:uri="http://schemas.openxmlformats.org/officeDocument/2006/bibliography"/>
   </ds:schemaRefs>

--- a/Documentazione/Documenti di Progetto/Documento del Database/EasyGDPR_DocDB_0.02.docx
+++ b/Documentazione/Documenti di Progetto/Documento del Database/EasyGDPR_DocDB_0.02.docx
@@ -14,8 +14,6 @@
       </w:pPr>
       <w:bookmarkStart w:id="0" w:name="_Hlk532377126"/>
       <w:bookmarkStart w:id="1" w:name="_Hlk532543240"/>
-      <w:bookmarkStart w:id="2" w:name="_GoBack"/>
-      <w:bookmarkEnd w:id="2"/>
       <w:r>
         <w:rPr>
           <w:noProof/>
@@ -229,7 +227,7 @@
           <w:szCs w:val="32"/>
         </w:rPr>
       </w:pPr>
-      <w:bookmarkStart w:id="3" w:name="_Hlk533168566"/>
+      <w:bookmarkStart w:id="2" w:name="_Hlk533168566"/>
     </w:p>
     <w:p>
       <w:pPr>
@@ -390,7 +388,7 @@
         <w:t>Accademia delle Belle Arti (Udine)</w:t>
       </w:r>
     </w:p>
-    <w:bookmarkEnd w:id="3"/>
+    <w:bookmarkEnd w:id="2"/>
     <w:p>
       <w:pPr>
         <w:rPr>
@@ -2138,12 +2136,12 @@
         </w:numPr>
         <w:spacing w:after="240"/>
       </w:pPr>
-      <w:bookmarkStart w:id="4" w:name="_Toc536618785"/>
+      <w:bookmarkStart w:id="3" w:name="_Toc536618785"/>
       <w:r>
         <w:lastRenderedPageBreak/>
         <w:t>Infrastruttura</w:t>
       </w:r>
-      <w:bookmarkEnd w:id="4"/>
+      <w:bookmarkEnd w:id="3"/>
     </w:p>
     <w:p>
       <w:r>
@@ -2163,8 +2161,12 @@
       <w:r>
         <w:t xml:space="preserve"> criteri di protezione dei dati e dei privilegi di accesso e modifica dei dati stessi</w:t>
       </w:r>
+      <w:r>
+        <w:t xml:space="preserve"> (essendo app pensata per personale, la protezione dei dati è stata pensata a monte)</w:t>
+      </w:r>
+      <w:bookmarkStart w:id="4" w:name="_GoBack"/>
+      <w:bookmarkEnd w:id="4"/>
     </w:p>
-    <w:p/>
     <w:p/>
     <w:p/>
     <w:p/>
@@ -2344,6 +2346,11 @@
       </w:r>
     </w:p>
     <w:p>
+      <w:pPr>
+        <w:rPr>
+          <w:color w:val="auto"/>
+        </w:rPr>
+      </w:pPr>
       <w:r>
         <w:rPr>
           <w:b/>
@@ -2354,16 +2361,28 @@
         <w:t xml:space="preserve">L’abbreviazione </w:t>
       </w:r>
       <w:r>
+        <w:rPr>
+          <w:color w:val="FF0000"/>
+        </w:rPr>
         <w:t xml:space="preserve">I.N.N. </w:t>
       </w:r>
       <w:r>
+        <w:rPr>
+          <w:color w:val="FF0000"/>
+        </w:rPr>
         <w:t>sta per</w:t>
       </w:r>
       <w:r>
+        <w:rPr>
+          <w:color w:val="FF0000"/>
+        </w:rPr>
         <w:t xml:space="preserve"> IS NOT NULL</w:t>
       </w:r>
       <w:r>
-        <w:t xml:space="preserve">. </w:t>
+        <w:rPr>
+          <w:color w:val="auto"/>
+        </w:rPr>
+        <w:t>.</w:t>
       </w:r>
     </w:p>
     <w:p/>
@@ -5962,6 +5981,9 @@
               <w:lastRenderedPageBreak/>
               <w:t>Data Inizio</w:t>
             </w:r>
+            <w:r>
+              <w:t xml:space="preserve"> Trattamento</w:t>
+            </w:r>
           </w:p>
         </w:tc>
         <w:tc>
@@ -6003,6 +6025,9 @@
           <w:p>
             <w:r>
               <w:t>Data Fine</w:t>
+            </w:r>
+            <w:r>
+              <w:t xml:space="preserve"> Trattamento</w:t>
             </w:r>
           </w:p>
         </w:tc>
@@ -9997,7 +10022,10 @@
               <w:cnfStyle w:val="000000000000" w:firstRow="0" w:lastRow="0" w:firstColumn="0" w:lastColumn="0" w:oddVBand="0" w:evenVBand="0" w:oddHBand="0" w:evenHBand="0" w:firstRowFirstColumn="0" w:firstRowLastColumn="0" w:lastRowFirstColumn="0" w:lastRowLastColumn="0"/>
             </w:pPr>
             <w:r>
-              <w:t>Data e ora inizio</w:t>
+              <w:t xml:space="preserve">Data e ora </w:t>
+            </w:r>
+            <w:r>
+              <w:t>fine</w:t>
             </w:r>
           </w:p>
           <w:p>
@@ -16895,7 +16923,7 @@
 </file>
 
 <file path=customXml/itemProps1.xml><?xml version="1.0" encoding="utf-8"?>
-<ds:datastoreItem xmlns:ds="http://schemas.openxmlformats.org/officeDocument/2006/customXml" ds:itemID="{68CD2BB6-F90B-4ACF-AA72-1C1C9FCC936E}">
+<ds:datastoreItem xmlns:ds="http://schemas.openxmlformats.org/officeDocument/2006/customXml" ds:itemID="{C89A882F-9D9E-4641-A9F1-7F07D60CD42F}">
   <ds:schemaRefs>
     <ds:schemaRef ds:uri="http://schemas.openxmlformats.org/officeDocument/2006/bibliography"/>
   </ds:schemaRefs>
